--- a/Paper/PEMC 2018/Submission/pemc2018papersubmittion.docx
+++ b/Paper/PEMC 2018/Submission/pemc2018papersubmittion.docx
@@ -176,11 +176,14 @@
     <w:p>
       <w:pPr>
         <w:pStyle w:val="sectionhead1"/>
+        <w:numPr>
+          <w:ilvl w:val="0"/>
+          <w:numId w:val="6"/>
+        </w:numPr>
         <w:tabs>
           <w:tab w:val="clear" w:pos="360"/>
           <w:tab w:val="left" w:pos="720"/>
         </w:tabs>
-        <w:ind w:left="720" w:hanging="720"/>
       </w:pPr>
       <w:bookmarkStart w:id="2" w:name="sectionHeads1"/>
       <w:bookmarkEnd w:id="2"/>
@@ -254,18 +257,28 @@
         <w:t xml:space="preserve"> and eliminate the need for separate enclosures</w:t>
       </w:r>
       <w:r>
-        <w:t xml:space="preserve"> [</w:t>
-      </w:r>
-      <w:r>
-        <w:rPr>
-          <w:sz w:val="12"/>
-          <w:szCs w:val="12"/>
-          <w:highlight w:val="yellow"/>
-        </w:rPr>
-        <w:t>Abebe-2016</w:t>
-      </w:r>
-      <w:r>
-        <w:t xml:space="preserve">]. A more compact approach for integration is </w:t>
+        <w:t xml:space="preserve"> </w:t>
+      </w:r>
+      <w:r>
+        <w:fldChar w:fldCharType="begin" w:fldLock="1"/>
+      </w:r>
+      <w:r>
+        <w:instrText>ADDIN CSL_CITATION { "citationItems" : [ { "id" : "ITEM-1", "itemData" : { "DOI" : "10.1049/iet-epa.2015.0506", "ISSN" : "1751-8660", "author" : [ { "dropping-particle" : "", "family" : "R. Abebe et al.", "given" : "", "non-dropping-particle" : "", "parse-names" : false, "suffix" : "" } ], "container-title" : "IET Electric Power Applications", "id" : "ITEM-1", "issue" : "8", "issued" : { "date-parts" : [ [ "2016", "9", "1" ] ] }, "note" : "mecrow`larin grup da durup durup review yazmis bu da ilginc", "page" : "757-771", "title" : "Integrated motor drives: state of the art and future trends", "type" : "article-journal", "volume" : "10" }, "uris" : [ "http://www.mendeley.com/documents/?uuid=cd05b7d5-8d32-48a6-9ccf-e7390c97b219" ] } ], "mendeley" : { "formattedCitation" : "[1]", "plainTextFormattedCitation" : "[1]", "previouslyFormattedCitation" : "[1]" }, "properties" : {  }, "schema" : "https://github.com/citation-style-language/schema/raw/master/csl-citation.json" }</w:instrText>
+      </w:r>
+      <w:r>
+        <w:fldChar w:fldCharType="separate"/>
+      </w:r>
+      <w:r>
+        <w:rPr>
+          <w:noProof/>
+        </w:rPr>
+        <w:t>[1]</w:t>
+      </w:r>
+      <w:r>
+        <w:fldChar w:fldCharType="end"/>
+      </w:r>
+      <w:r>
+        <w:t xml:space="preserve">. A more compact approach for integration is </w:t>
       </w:r>
       <w:r>
         <w:t>dividing the system in modules which is called the Integrated Modular Motor Drive (IMMD)</w:t>
@@ -319,18 +332,31 @@
         <w:t>manufacturing</w:t>
       </w:r>
       <w:r>
-        <w:t>, maintenance and repair cost reduction [</w:t>
-      </w:r>
-      <w:r>
-        <w:rPr>
-          <w:sz w:val="12"/>
-          <w:szCs w:val="12"/>
-          <w:highlight w:val="yellow"/>
-        </w:rPr>
-        <w:t>Wang-2015</w:t>
-      </w:r>
-      <w:r>
-        <w:t>].</w:t>
+        <w:t>, maintenance and repair cost reduction</w:t>
+      </w:r>
+      <w:r>
+        <w:t xml:space="preserve"> </w:t>
+      </w:r>
+      <w:r>
+        <w:fldChar w:fldCharType="begin" w:fldLock="1"/>
+      </w:r>
+      <w:r>
+        <w:instrText>ADDIN CSL_CITATION { "citationItems" : [ { "id" : "ITEM-1", "itemData" : { "DOI" : "10.1109/TIA.2015.2413380", "ISBN" : "0093-9994 VO - 51", "ISSN" : "0093-9994", "author" : [ { "dropping-particle" : "", "family" : "Wang", "given" : "Jiyao", "non-dropping-particle" : "", "parse-names" : false, "suffix" : "" }, { "dropping-particle" : "", "family" : "Li", "given" : "Ye", "non-dropping-particle" : "", "parse-names" : false, "suffix" : "" }, { "dropping-particle" : "", "family" : "Han", "given" : "Yehui", "non-dropping-particle" : "", "parse-names" : false, "suffix" : "" } ], "container-title" : "IEEE Transactions on Industry Applications", "id" : "ITEM-1", "issue" : "c", "issued" : { "date-parts" : [ [ "2015" ] ] }, "page" : "3198-3207", "title" : "Integrated Modular Motor Drive Design With GaN Power FETs", "type" : "article-journal", "volume" : "51" }, "uris" : [ "http://www.mendeley.com/documents/?uuid=66d56ad0-42bc-44f1-9a7e-298173f152dc" ] } ], "mendeley" : { "formattedCitation" : "[2]", "plainTextFormattedCitation" : "[2]", "previouslyFormattedCitation" : "[2]" }, "properties" : {  }, "schema" : "https://github.com/citation-style-language/schema/raw/master/csl-citation.json" }</w:instrText>
+      </w:r>
+      <w:r>
+        <w:fldChar w:fldCharType="separate"/>
+      </w:r>
+      <w:r>
+        <w:rPr>
+          <w:noProof/>
+        </w:rPr>
+        <w:t>[2]</w:t>
+      </w:r>
+      <w:r>
+        <w:fldChar w:fldCharType="end"/>
+      </w:r>
+      <w:r>
+        <w:t>.</w:t>
       </w:r>
     </w:p>
     <w:p>
@@ -354,18 +380,25 @@
         <w:t>r drive topology selection</w:t>
       </w:r>
       <w:r>
-        <w:t xml:space="preserve"> [</w:t>
-      </w:r>
-      <w:r>
-        <w:rPr>
-          <w:sz w:val="12"/>
-          <w:szCs w:val="12"/>
-          <w:highlight w:val="yellow"/>
-        </w:rPr>
-        <w:t>Yeiu-2014</w:t>
-      </w:r>
-      <w:r>
-        <w:t>]</w:t>
+        <w:t xml:space="preserve"> </w:t>
+      </w:r>
+      <w:r>
+        <w:fldChar w:fldCharType="begin" w:fldLock="1"/>
+      </w:r>
+      <w:r>
+        <w:instrText>ADDIN CSL_CITATION { "citationItems" : [ { "id" : "ITEM-1", "itemData" : { "DOI" : "10.1109/COMPEL.2014.6877193", "ISBN" : "978-1-4799-2147-8", "author" : [ { "dropping-particle" : "", "family" : "Yehui Han", "given" : "", "non-dropping-particle" : "", "parse-names" : false, "suffix" : "" } ], "container-title" : "2014 IEEE 15th Workshop on Control and Modeling for Power Electronics (COMPEL)", "id" : "ITEM-1", "issued" : { "date-parts" : [ [ "2014", "6" ] ] }, "page" : "1-10", "publisher" : "IEEE", "title" : "Design, modeling, and control of multilevel converter motor drive with modular design and split winding machine", "type" : "paper-conference", "volume" : "203" }, "uris" : [ "http://www.mendeley.com/documents/?uuid=e02aac60-751a-411f-8bd5-72def68fb32a" ] } ], "mendeley" : { "formattedCitation" : "[3]", "plainTextFormattedCitation" : "[3]", "previouslyFormattedCitation" : "[3]" }, "properties" : {  }, "schema" : "https://github.com/citation-style-language/schema/raw/master/csl-citation.json" }</w:instrText>
+      </w:r>
+      <w:r>
+        <w:fldChar w:fldCharType="separate"/>
+      </w:r>
+      <w:r>
+        <w:rPr>
+          <w:noProof/>
+        </w:rPr>
+        <w:t>[3]</w:t>
+      </w:r>
+      <w:r>
+        <w:fldChar w:fldCharType="end"/>
       </w:r>
       <w:r>
         <w:t>.</w:t>
@@ -379,29 +412,52 @@
         <w:t xml:space="preserve">To integrate the drive on its motor, significant size reduction should be achieved </w:t>
       </w:r>
       <w:r>
-        <w:t>to fit all the drive components in a small volume [</w:t>
-      </w:r>
-      <w:r>
-        <w:rPr>
-          <w:sz w:val="12"/>
-          <w:szCs w:val="12"/>
-          <w:highlight w:val="yellow"/>
-        </w:rPr>
-        <w:t>Abebe-2016</w:t>
-      </w:r>
-      <w:r>
-        <w:t>]. The largest components in an average power converter are the passive components and heatsinks [</w:t>
-      </w:r>
-      <w:r>
-        <w:rPr>
-          <w:sz w:val="12"/>
-          <w:szCs w:val="12"/>
-          <w:highlight w:val="yellow"/>
-        </w:rPr>
-        <w:t>Marz-2010</w:t>
-      </w:r>
-      <w:r>
-        <w:t>], therefore the size reduction challenge can be addressed by either minimization DC link capacitor or heat sink volume (or both) in an integrated drive. Considering the design flexibility, investigation of the most suitable motor drive topology in terms of DC link ripples, AC side harmonics and efficiency is mandatory.</w:t>
+        <w:t xml:space="preserve">to fit all the drive components in a small volume </w:t>
+      </w:r>
+      <w:r>
+        <w:fldChar w:fldCharType="begin" w:fldLock="1"/>
+      </w:r>
+      <w:r>
+        <w:instrText>ADDIN CSL_CITATION { "citationItems" : [ { "id" : "ITEM-1", "itemData" : { "DOI" : "10.1049/iet-epa.2015.0506", "ISSN" : "1751-8660", "author" : [ { "dropping-particle" : "", "family" : "R. Abebe et al.", "given" : "", "non-dropping-particle" : "", "parse-names" : false, "suffix" : "" } ], "container-title" : "IET Electric Power Applications", "id" : "ITEM-1", "issue" : "8", "issued" : { "date-parts" : [ [ "2016", "9", "1" ] ] }, "note" : "mecrow`larin grup da durup durup review yazmis bu da ilginc", "page" : "757-771", "title" : "Integrated motor drives: state of the art and future trends", "type" : "article-journal", "volume" : "10" }, "uris" : [ "http://www.mendeley.com/documents/?uuid=cd05b7d5-8d32-48a6-9ccf-e7390c97b219" ] } ], "mendeley" : { "formattedCitation" : "[1]", "plainTextFormattedCitation" : "[1]", "previouslyFormattedCitation" : "[1]" }, "properties" : {  }, "schema" : "https://github.com/citation-style-language/schema/raw/master/csl-citation.json" }</w:instrText>
+      </w:r>
+      <w:r>
+        <w:fldChar w:fldCharType="separate"/>
+      </w:r>
+      <w:r>
+        <w:rPr>
+          <w:noProof/>
+        </w:rPr>
+        <w:t>[1]</w:t>
+      </w:r>
+      <w:r>
+        <w:fldChar w:fldCharType="end"/>
+      </w:r>
+      <w:r>
+        <w:t>. The largest components in an average power converter are the passive components and heatsinks</w:t>
+      </w:r>
+      <w:r>
+        <w:t xml:space="preserve"> </w:t>
+      </w:r>
+      <w:r>
+        <w:fldChar w:fldCharType="begin" w:fldLock="1"/>
+      </w:r>
+      <w:r>
+        <w:instrText>ADDIN CSL_CITATION { "citationItems" : [ { "id" : "ITEM-1", "itemData" : { "ISBN" : "978-1-61284-814-3", "abstract" : "The paper gives an overview of the basic requirements, concepts, and trends regarding a system integration of power electronics in hybrid (HEV) and electric vehicles (EV). A site-of-action system integration of the various power electronics subsystems minimizes costs and construction space requirements. New technologies that foster a system integration of power electronics and a merging with the mechanical environment are presented. The focus is on power modules and passive components.", "author" : [ { "dropping-particle" : "", "family" : "Marz", "given" : "M.", "non-dropping-particle" : "", "parse-names" : false, "suffix" : "" }, { "dropping-particle" : "", "family" : "Schletz", "given" : "A.", "non-dropping-particle" : "", "parse-names" : false, "suffix" : "" }, { "dropping-particle" : "", "family" : "Eckardt", "given" : "B.", "non-dropping-particle" : "", "parse-names" : false, "suffix" : "" }, { "dropping-particle" : "", "family" : "Egelkraut", "given" : "S.", "non-dropping-particle" : "", "parse-names" : false, "suffix" : "" }, { "dropping-particle" : "", "family" : "Rauh", "given" : "H.", "non-dropping-particle" : "", "parse-names" : false, "suffix" : "" } ], "container-title" : "Integrated Power Electronics Systems (CIPS), 2010 6th International Conference on", "id" : "ITEM-1", "issued" : { "date-parts" : [ [ "2010" ] ] }, "page" : "16-18", "title" : "Power electronics system integration for electric and hybrid vehicles", "type" : "article-journal" }, "uris" : [ "http://www.mendeley.com/documents/?uuid=b7ffc9a2-9987-4924-a3eb-f310cdaed6a6" ] } ], "mendeley" : { "formattedCitation" : "[4]", "plainTextFormattedCitation" : "[4]", "previouslyFormattedCitation" : "[4]" }, "properties" : {  }, "schema" : "https://github.com/citation-style-language/schema/raw/master/csl-citation.json" }</w:instrText>
+      </w:r>
+      <w:r>
+        <w:fldChar w:fldCharType="separate"/>
+      </w:r>
+      <w:r>
+        <w:rPr>
+          <w:noProof/>
+        </w:rPr>
+        <w:t>[4]</w:t>
+      </w:r>
+      <w:r>
+        <w:fldChar w:fldCharType="end"/>
+      </w:r>
+      <w:r>
+        <w:t>, therefore the size reduction challenge can be addressed by either minimization DC link capacitor or heat sink volume (or both) in an integrated drive. Considering the design flexibility, investigation of the most suitable motor drive topology in terms of DC link ripples, AC side harmonics and efficiency is mandatory.</w:t>
       </w:r>
     </w:p>
     <w:p>
@@ -418,23 +474,36 @@
         <w:t xml:space="preserve"> for industry applications</w:t>
       </w:r>
       <w:r>
-        <w:t xml:space="preserve"> which was based on a matrix converter topology [</w:t>
-      </w:r>
-      <w:r>
-        <w:rPr>
-          <w:sz w:val="12"/>
-          <w:szCs w:val="12"/>
-          <w:highlight w:val="yellow"/>
-        </w:rPr>
-        <w:t>Klumpner-2002</w:t>
-      </w:r>
-      <w:r>
-        <w:t>].</w:t>
+        <w:t xml:space="preserve"> which was based on a matrix converter topology</w:t>
       </w:r>
       <w:r>
         <w:t xml:space="preserve"> </w:t>
       </w:r>
       <w:r>
+        <w:fldChar w:fldCharType="begin" w:fldLock="1"/>
+      </w:r>
+      <w:r>
+        <w:instrText>ADDIN CSL_CITATION { "citationItems" : [ { "id" : "ITEM-1", "itemData" : { "DOI" : "10.1109/41.993265", "ISBN" : "0278-0046", "ISSN" : "02780046", "abstract" : "The trend in electrical drives is to integrate the frequency\\nconverter, the electrical motor, and even the gear or the pump into a\\nsingle unit, in order to reduce the costs, to increase the overall\\nefficiency and the equipment reliability. This paper presents the first\\nintegrated regenerative frequency converter motor for industry\\napplications, based on a matrix converter topology. The low volume, the\\nsinusoidal input current, the bidirectional power flow, and the lack of\\nthe bulky and limited-lifetime electrolytic capacitors recommend this\\ntopology for this application. This paper shows how the matrix converter\\ndisadvantages-the lack of bidirectional power devices, the lower voltage\\ntransfer ratio, and the overvoltages caused by the input filter during\\npower-up-that have delayed the industrial implementation have been\\novercome. In order to demonstrate the validity of the solution, a 4-kW\\nmatrix converter motor prototype is built using a standard frequency\\nconverter motor enclosure for testing the requirements for an industrial\\ndrive. The tests demonstrate the good performance of the drive", "author" : [ { "dropping-particle" : "", "family" : "Klumpner", "given" : "Christian", "non-dropping-particle" : "", "parse-names" : false, "suffix" : "" }, { "dropping-particle" : "", "family" : "Nielsen", "given" : "Peter", "non-dropping-particle" : "", "parse-names" : false, "suffix" : "" }, { "dropping-particle" : "", "family" : "Boldea", "given" : "Ion", "non-dropping-particle" : "", "parse-names" : false, "suffix" : "" }, { "dropping-particle" : "", "family" : "Blaabjerg", "given" : "Frede", "non-dropping-particle" : "", "parse-names" : false, "suffix" : "" } ], "container-title" : "IEEE Transactions on Industrial Electronics", "id" : "ITEM-1", "issue" : "2", "issued" : { "date-parts" : [ [ "2002" ] ] }, "page" : "325-335", "title" : "A new matrix converter motor (MCM) for industry applications", "type" : "article-journal", "volume" : "49" }, "uris" : [ "http://www.mendeley.com/documents/?uuid=9afa309b-2ad0-44ec-9f8d-cee9f3b54370" ] } ], "mendeley" : { "formattedCitation" : "[5]", "plainTextFormattedCitation" : "[5]", "previouslyFormattedCitation" : "[5]" }, "properties" : {  }, "schema" : "https://github.com/citation-style-language/schema/raw/master/csl-citation.json" }</w:instrText>
+      </w:r>
+      <w:r>
+        <w:fldChar w:fldCharType="separate"/>
+      </w:r>
+      <w:r>
+        <w:rPr>
+          <w:noProof/>
+        </w:rPr>
+        <w:t>[5]</w:t>
+      </w:r>
+      <w:r>
+        <w:fldChar w:fldCharType="end"/>
+      </w:r>
+      <w:r>
+        <w:t>.</w:t>
+      </w:r>
+      <w:r>
+        <w:t xml:space="preserve"> </w:t>
+      </w:r>
+      <w:r>
         <w:t>Another prototype based on matrix converters was b</w:t>
       </w:r>
       <w:r>
@@ -444,88 +513,151 @@
         <w:t xml:space="preserve"> </w:t>
       </w:r>
       <w:r>
-        <w:t>[</w:t>
-      </w:r>
-      <w:r>
-        <w:rPr>
-          <w:sz w:val="12"/>
-          <w:szCs w:val="12"/>
-          <w:highlight w:val="yellow"/>
-        </w:rPr>
-        <w:t>Wheeler-2005</w:t>
-      </w:r>
-      <w:r>
-        <w:t>]. The aim of these studies were to eliminate the need for filtering elements.</w:t>
-      </w:r>
-      <w:r>
-        <w:t xml:space="preserve"> In [</w:t>
-      </w:r>
-      <w:r>
-        <w:rPr>
-          <w:sz w:val="12"/>
-          <w:szCs w:val="12"/>
-          <w:highlight w:val="yellow"/>
-        </w:rPr>
-        <w:t>Klumpner-2002</w:t>
-      </w:r>
-      <w:r>
-        <w:t>]</w:t>
-      </w:r>
-      <w:r>
-        <w:t>, converter topologies on the rectifier front-end are evaluated for integrated motor drives, keeping the inverter side the same. An IMMD design with soft magnetic composite (SMC) core material for a five-phase machine is developed in [</w:t>
-      </w:r>
-      <w:r>
-        <w:rPr>
-          <w:sz w:val="12"/>
-          <w:szCs w:val="12"/>
-          <w:highlight w:val="yellow"/>
-        </w:rPr>
-        <w:t>Brown-2007</w:t>
-      </w:r>
-      <w:r>
-        <w:t>],</w:t>
-      </w:r>
-      <w:r>
-        <w:t xml:space="preserve"> where each phase leg is composed of independent IGBT based half-bridges. A similar approach is used in [</w:t>
-      </w:r>
-      <w:r>
-        <w:rPr>
-          <w:sz w:val="12"/>
-          <w:szCs w:val="12"/>
-          <w:highlight w:val="yellow"/>
-        </w:rPr>
-        <w:t>Shea-2014</w:t>
-      </w:r>
-      <w:r>
-        <w:t xml:space="preserve">] for a six-phase machine, grouping each three-phase with a common neutral point. This was the first IMMD prototype with dedicated controllers on each module to further increase the reliability and fault tolerance. </w:t>
-      </w:r>
-      <w:r>
-        <w:t>A 50kW, 6-phase integrated fault tolerant permanent magnet motor drive is proposed in [</w:t>
-      </w:r>
-      <w:r>
-        <w:rPr>
-          <w:sz w:val="12"/>
-          <w:szCs w:val="12"/>
-          <w:highlight w:val="yellow"/>
-        </w:rPr>
-        <w:t>Wolmarans-2008</w:t>
-      </w:r>
-      <w:r>
-        <w:t xml:space="preserve">], where each phase of the drive is composed of a full-bridge converter, instead of half bridges. </w:t>
-      </w:r>
-      <w:r>
-        <w:t>GaN FETs were firstly introduced into the IMMD designs in 2013 to reduce the DC link capacitor size as well as eliminate the heat sink by operating at high switching frequencies [</w:t>
-      </w:r>
-      <w:r>
-        <w:rPr>
-          <w:sz w:val="12"/>
-          <w:szCs w:val="12"/>
-          <w:highlight w:val="yellow"/>
-        </w:rPr>
-        <w:t>Wang-2013</w:t>
-      </w:r>
-      <w:r>
-        <w:t>]. In this work, series connection of inverter modules is proposed to match the low voltage rating of GaNs to higher DC link voltages. Evaluation of the aforementioned conventional inverter topologies</w:t>
+        <w:fldChar w:fldCharType="begin" w:fldLock="1"/>
+      </w:r>
+      <w:r>
+        <w:instrText>ADDIN CSL_CITATION { "citationItems" : [ { "id" : "ITEM-1", "itemData" : { "DOI" : "10.1109/PESC.2005.1581967", "ISBN" : "0780390334", "ISSN" : "02759306", "abstract" : "This paper explores the viability of using direct power converter technology to realize integrated motor drives, at power levels significantly higher than is possible with traditional approaches, fitting within the same space envelope as an equivalent motor. The integrated motor design was targeted at pump and fan applications where the need to install motor drives in a separate location is often an impediment to the replacement of fixed speed motors. In order to achieve this objective the thermal and electrical design of the integrated drive have to be considered together. This paper presents the final design that achieves all these objectives, including fully tested and evaluated demonstrations of the power converter and the cooling arrangements. The final integrated motor drive design only differs from a standard motor in terms of one end plate, the terminal box and the shaft driven fan. Full practical results of the 30 kW demonstrator are presented in the paper", "author" : [ { "dropping-particle" : "", "family" : "Wheeler", "given" : "P W", "non-dropping-particle" : "", "parse-names" : false, "suffix" : "" }, { "dropping-particle" : "", "family" : "Clare", "given" : "J C", "non-dropping-particle" : "", "parse-names" : false, "suffix" : "" }, { "dropping-particle" : "", "family" : "Apap", "given" : "M", "non-dropping-particle" : "", "parse-names" : false, "suffix" : "" }, { "dropping-particle" : "", "family" : "Empringham", "given" : "L", "non-dropping-particle" : "", "parse-names" : false, "suffix" : "" }, { "dropping-particle" : "", "family" : "Bradley", "given" : "K J", "non-dropping-particle" : "", "parse-names" : false, "suffix" : "" }, { "dropping-particle" : "", "family" : "Pickering", "given" : "S", "non-dropping-particle" : "", "parse-names" : false, "suffix" : "" }, { "dropping-particle" : "", "family" : "Lampard", "given" : "D", "non-dropping-particle" : "", "parse-names" : false, "suffix" : "" } ], "container-title" : "Proc. EPE '05", "id" : "ITEM-1", "issued" : { "date-parts" : [ [ "2005" ] ] }, "page" : "9-16", "title" : "A fully integrated 30 kW motor drive using matrix converter technology", "type" : "article-journal", "volume" : "9" }, "uris" : [ "http://www.mendeley.com/documents/?uuid=8c87568d-7a24-447b-8987-3d2e9aaa0431" ] } ], "mendeley" : { "formattedCitation" : "[6]", "plainTextFormattedCitation" : "[6]", "previouslyFormattedCitation" : "[6]" }, "properties" : {  }, "schema" : "https://github.com/citation-style-language/schema/raw/master/csl-citation.json" }</w:instrText>
+      </w:r>
+      <w:r>
+        <w:fldChar w:fldCharType="separate"/>
+      </w:r>
+      <w:r>
+        <w:rPr>
+          <w:noProof/>
+        </w:rPr>
+        <w:t>[6]</w:t>
+      </w:r>
+      <w:r>
+        <w:fldChar w:fldCharType="end"/>
+      </w:r>
+      <w:r>
+        <w:t>. The aim of these studies were to eliminate the need for filtering elements.</w:t>
+      </w:r>
+      <w:r>
+        <w:t xml:space="preserve"> In</w:t>
+      </w:r>
+      <w:r>
+        <w:t xml:space="preserve"> </w:t>
+      </w:r>
+      <w:r>
+        <w:fldChar w:fldCharType="begin" w:fldLock="1"/>
+      </w:r>
+      <w:r>
+        <w:instrText>ADDIN CSL_CITATION { "citationItems" : [ { "id" : "ITEM-1", "itemData" : { "ISBN" : "0780377540", "ISSN" : "02759306", "author" : [ { "dropping-particle" : "", "family" : "Klumpner", "given" : "Christian", "non-dropping-particle" : "", "parse-names" : false, "suffix" : "" }, { "dropping-particle" : "", "family" : "Th\u00f8gersen", "given" : "Paul", "non-dropping-particle" : "", "parse-names" : false, "suffix" : "" } ], "container-title" : "IEEE Power Electronics Specialist Conference (PESC)", "id" : "ITEM-1", "issued" : { "date-parts" : [ [ "2003" ] ] }, "page" : "568-573", "title" : "Converter Topologies with Low Passive Components Usage for the Next Generation of Integrated Motor Drives", "type" : "article-journal" }, "uris" : [ "http://www.mendeley.com/documents/?uuid=febfdc4d-ce28-4d2c-bb9e-a7df21cd702f" ] } ], "mendeley" : { "formattedCitation" : "[7]", "plainTextFormattedCitation" : "[7]", "previouslyFormattedCitation" : "[7]" }, "properties" : {  }, "schema" : "https://github.com/citation-style-language/schema/raw/master/csl-citation.json" }</w:instrText>
+      </w:r>
+      <w:r>
+        <w:fldChar w:fldCharType="separate"/>
+      </w:r>
+      <w:r>
+        <w:rPr>
+          <w:noProof/>
+        </w:rPr>
+        <w:t>[7]</w:t>
+      </w:r>
+      <w:r>
+        <w:fldChar w:fldCharType="end"/>
+      </w:r>
+      <w:r>
+        <w:t>, converter topologies on the rectifier front-end are evaluated for integrated motor drives, keeping the inverter side the same. An IMMD design with soft magnetic composite (SMC) core material for a five-phase machine is d</w:t>
+      </w:r>
+      <w:r>
+        <w:t xml:space="preserve">eveloped in </w:t>
+      </w:r>
+      <w:r>
+        <w:fldChar w:fldCharType="begin" w:fldLock="1"/>
+      </w:r>
+      <w:r>
+        <w:instrText>ADDIN CSL_CITATION { "citationItems" : [ { "id" : "ITEM-1", "itemData" : { "DOI" : "10.1109/07IAS.2007.205", "ISBN" : "978-1-4244-1259-4", "ISSN" : "0197-2618", "abstract" : "The Integrated Modular Motor Drive (IMMD) concept provides a promising approach to integrating motor drive electronics into the machine housing by modularizing both the machine stator and the power converter. The basic module of the IMMD consists of a stator pole-piece wound with a concentrated coil and fitted with a dedicated power converter unit. This paper addresses several of the challenges associated with the design of an IMMD power converter module. In particular, the issues associated with configuring the dc bus capacitance to meet the demanding size requirements of the power converter are addressed, including the effect of dc bus connections. Experimental results for converter operation are presented, and opportunities to further reduce the capacitor size using active control strategies are discussed.", "author" : [ { "dropping-particle" : "", "family" : "Brown", "given" : "N R", "non-dropping-particle" : "", "parse-names" : false, "suffix" : "" }, { "dropping-particle" : "", "family" : "Jahns", "given" : "T M", "non-dropping-particle" : "", "parse-names" : false, "suffix" : "" }, { "dropping-particle" : "", "family" : "Lorenz", "given" : "R D", "non-dropping-particle" : "", "parse-names" : false, "suffix" : "" } ], "container-title" : "Industry Applications Conference, 2007. 42nd IAS Annual Meeting. Conference Record of the 2007 IEEE", "id" : "ITEM-1", "issued" : { "date-parts" : [ [ "2007" ] ] }, "page" : "1322-1328", "title" : "Power Converter Design for an Integrated Modular Motor Drive", "type" : "article-journal" }, "uris" : [ "http://www.mendeley.com/documents/?uuid=a8b89050-f813-4d5f-aec9-7866ca9e4e23" ] } ], "mendeley" : { "formattedCitation" : "[8]", "plainTextFormattedCitation" : "[8]", "previouslyFormattedCitation" : "[8]" }, "properties" : {  }, "schema" : "https://github.com/citation-style-language/schema/raw/master/csl-citation.json" }</w:instrText>
+      </w:r>
+      <w:r>
+        <w:fldChar w:fldCharType="separate"/>
+      </w:r>
+      <w:r>
+        <w:rPr>
+          <w:noProof/>
+        </w:rPr>
+        <w:t>[8]</w:t>
+      </w:r>
+      <w:r>
+        <w:fldChar w:fldCharType="end"/>
+      </w:r>
+      <w:r>
+        <w:t>,</w:t>
+      </w:r>
+      <w:r>
+        <w:t xml:space="preserve"> where each phase leg is composed of independent IGBT based half-bridges. A similar approach is used in </w:t>
+      </w:r>
+      <w:r>
+        <w:fldChar w:fldCharType="begin" w:fldLock="1"/>
+      </w:r>
+      <w:r>
+        <w:instrText>ADDIN CSL_CITATION { "citationItems" : [ { "id" : "ITEM-1", "itemData" : { "DOI" : "10.1109/ECCE.2014.6954070", "ISBN" : "978-1-4799-5776-7", "author" : [ { "dropping-particle" : "", "family" : "Shea", "given" : "Adam", "non-dropping-particle" : "", "parse-names" : false, "suffix" : "" }, { "dropping-particle" : "", "family" : "Jahns", "given" : "T M", "non-dropping-particle" : "", "parse-names" : false, "suffix" : "" } ], "container-title" : "2014 IEEE Energy Conversion Congress and Exposition (ECCE)", "id" : "ITEM-1", "issued" : { "date-parts" : [ [ "2014", "9" ] ] }, "page" : "4881-4887", "publisher" : "IEEE", "title" : "Hardware integration for an integrated modular motor drive including distributed control", "type" : "paper-conference" }, "uris" : [ "http://www.mendeley.com/documents/?uuid=8664aa75-1a5b-4351-85e0-e2afe8bc561c" ] } ], "mendeley" : { "formattedCitation" : "[9]", "plainTextFormattedCitation" : "[9]", "previouslyFormattedCitation" : "[9]" }, "properties" : {  }, "schema" : "https://github.com/citation-style-language/schema/raw/master/csl-citation.json" }</w:instrText>
+      </w:r>
+      <w:r>
+        <w:fldChar w:fldCharType="separate"/>
+      </w:r>
+      <w:r>
+        <w:rPr>
+          <w:noProof/>
+        </w:rPr>
+        <w:t>[9]</w:t>
+      </w:r>
+      <w:r>
+        <w:fldChar w:fldCharType="end"/>
+      </w:r>
+      <w:r>
+        <w:t xml:space="preserve"> for a six-phase machine, grouping each three-phase with a common neutral point. This was the first IMMD prototype with dedicated controllers on each module to further increase the reliability and fault tolerance. </w:t>
+      </w:r>
+      <w:r>
+        <w:t xml:space="preserve">A 50kW, 6-phase integrated fault tolerant permanent magnet motor drive is proposed in </w:t>
+      </w:r>
+      <w:r>
+        <w:fldChar w:fldCharType="begin" w:fldLock="1"/>
+      </w:r>
+      <w:r>
+        <w:instrText>ADDIN CSL_CITATION { "citationItems" : [ { "id" : "ITEM-1", "itemData" : { "DOI" : "10.1109/PESC.2008.4591953", "ISBN" : "9781424416684", "ISSN" : "02759306", "abstract" : "The integration of an electrical machine and power electronics promises many benefits, the largest being an increase in power density. The use of system integration may lead to an increase in loss density and local or component temperatures. For this reason much attention needs to be paid to the thermal design aspects of the system. In the aerospace industry weight and reliability are of significant importance. In this paper the integration of a permanent magnet machine and power electronics into a single structure with joint thermal management is investigated. An overall goal of 2 kW/kg is set for system power density. Additionally in this paper fault tolerance is introduced into the design. This will allow the system to continue functioning should a single electrical fault occur. Principle faults are identified and discussed. A 50 kW, 6 phase, 8 pole permanent magnet machine is presented with a rotor speed of 50 krpm. A symmetrical phase shifted full bridge is used to drive the permanent magnet machine, aiding the functionality of fault tolerance and enabling the use of soft switching. A mathematical model for both machine and power electronics is created and used to calculate phase currents and losses in the machine and power electronics. Finally, spatial integration and thermal management concepts are presented and analysed.", "author" : [ { "dropping-particle" : "", "family" : "Wolmarans", "given" : "J. J.", "non-dropping-particle" : "", "parse-names" : false, "suffix" : "" }, { "dropping-particle" : "", "family" : "Gerber", "given" : "M. B.", "non-dropping-particle" : "", "parse-names" : false, "suffix" : "" }, { "dropping-particle" : "", "family" : "Polinder", "given" : "H.", "non-dropping-particle" : "", "parse-names" : false, "suffix" : "" }, { "dropping-particle" : "", "family" : "Haan", "given" : "S. W H", "non-dropping-particle" : "De", "parse-names" : false, "suffix" : "" }, { "dropping-particle" : "", "family" : "Ferreira", "given" : "J. A.", "non-dropping-particle" : "", "parse-names" : false, "suffix" : "" }, { "dropping-particle" : "", "family" : "Clarenbach", "given" : "D.", "non-dropping-particle" : "", "parse-names" : false, "suffix" : "" } ], "container-title" : "PESC Record - IEEE Annual Power Electronics Specialists Conference", "id" : "ITEM-1", "issued" : { "date-parts" : [ [ "2008" ] ] }, "page" : "345-351", "title" : "A 50kW integrated fault tolerant permanent magnet machine and motor drive", "type" : "article-journal" }, "uris" : [ "http://www.mendeley.com/documents/?uuid=965571bf-1cb5-4264-a0e1-3e5510d36fbb" ] } ], "mendeley" : { "formattedCitation" : "[10]", "plainTextFormattedCitation" : "[10]", "previouslyFormattedCitation" : "[10]" }, "properties" : {  }, "schema" : "https://github.com/citation-style-language/schema/raw/master/csl-citation.json" }</w:instrText>
+      </w:r>
+      <w:r>
+        <w:fldChar w:fldCharType="separate"/>
+      </w:r>
+      <w:r>
+        <w:rPr>
+          <w:noProof/>
+        </w:rPr>
+        <w:t>[10]</w:t>
+      </w:r>
+      <w:r>
+        <w:fldChar w:fldCharType="end"/>
+      </w:r>
+      <w:r>
+        <w:t xml:space="preserve">, where each phase of the drive is composed of a full-bridge converter, instead of half bridges. </w:t>
+      </w:r>
+      <w:r>
+        <w:t>GaN FETs were firstly introduced into the IMMD designs in 2013 to reduce the DC link capacitor size as well as eliminate the heat sink by operating at high switching frequencies</w:t>
+      </w:r>
+      <w:r>
+        <w:t xml:space="preserve"> </w:t>
+      </w:r>
+      <w:r>
+        <w:fldChar w:fldCharType="begin" w:fldLock="1"/>
+      </w:r>
+      <w:r>
+        <w:instrText>ADDIN CSL_CITATION { "citationItems" : [ { "id" : "ITEM-1", "itemData" : { "DOI" : "10.1109/ECCE.2013.6647278", "ISBN" : "9781479903351", "abstract" : "This paper explores the use of GaN MOSFETs and series-connected inverter segments to realize an IMMD. The proposed IMMD topology reduces the segment voltage and offers an opportunity to utilize wide bandgap 200V GaN MOSFETs. Consequently, a reduction in IMMD size is achieved by eliminating inverter heat sink and optimizing the choice of DC-link capacitors. Gate signals of the IMMD segments are shifted (interleaved) to cancel the capacitor voltage ripple and further reduce the capacitor size. Motor winding configuration and coupling effect are also investigated to match with the IMMD design. An actively controlled balancing resistor is programmed to balance the voltages of series connected IMMD segments. Furthermore, this paper presents simulation results as well as experiment results to validate the proposed design.", "author" : [ { "dropping-particle" : "", "family" : "Wang", "given" : "Jiyao", "non-dropping-particle" : "", "parse-names" : false, "suffix" : "" }, { "dropping-particle" : "", "family" : "Li", "given" : "Ye", "non-dropping-particle" : "", "parse-names" : false, "suffix" : "" }, { "dropping-particle" : "", "family" : "Han", "given" : "Yehui", "non-dropping-particle" : "", "parse-names" : false, "suffix" : "" } ], "container-title" : "2013 IEEE Energy Conversion Congress and Exposition, ECCE 2013", "id" : "ITEM-1", "issue" : "Immd", "issued" : { "date-parts" : [ [ "2013" ] ] }, "page" : "4318-4325", "title" : "Evaluation and design for an integrated modular motor drive (IMMD) with GaN devices", "type" : "article-journal" }, "uris" : [ "http://www.mendeley.com/documents/?uuid=568ba232-83bb-4a8b-9170-e06a7b86b4c7" ] } ], "mendeley" : { "formattedCitation" : "[11]", "plainTextFormattedCitation" : "[11]", "previouslyFormattedCitation" : "[11]" }, "properties" : {  }, "schema" : "https://github.com/citation-style-language/schema/raw/master/csl-citation.json" }</w:instrText>
+      </w:r>
+      <w:r>
+        <w:fldChar w:fldCharType="separate"/>
+      </w:r>
+      <w:r>
+        <w:rPr>
+          <w:noProof/>
+        </w:rPr>
+        <w:t>[11]</w:t>
+      </w:r>
+      <w:r>
+        <w:fldChar w:fldCharType="end"/>
+      </w:r>
+      <w:r>
+        <w:t>. In this work, series connection of inverter modules is proposed to match the low voltage rating of GaNs to higher DC link voltages. Evaluation of the aforementioned conventional inverter topologies</w:t>
       </w:r>
       <w:r>
         <w:t xml:space="preserve"> (2L-VSI, 3L-VSI and CHB)</w:t>
@@ -537,72 +669,158 @@
         <w:t>of</w:t>
       </w:r>
       <w:r>
-        <w:t xml:space="preserve"> [</w:t>
-      </w:r>
-      <w:r>
-        <w:rPr>
-          <w:sz w:val="12"/>
-          <w:szCs w:val="12"/>
-          <w:highlight w:val="yellow"/>
-        </w:rPr>
-        <w:t>Wang-2014, Yeiu-2014, Wang-2015</w:t>
-      </w:r>
-      <w:r>
-        <w:t>]</w:t>
-      </w:r>
-      <w:r>
-        <w:t xml:space="preserve"> for IMMDs, and compared with their proposed </w:t>
+        <w:t xml:space="preserve"> </w:t>
+      </w:r>
+      <w:r>
+        <w:fldChar w:fldCharType="begin" w:fldLock="1"/>
+      </w:r>
+      <w:r>
+        <w:instrText>ADDIN CSL_CITATION { "citationItems" : [ { "id" : "ITEM-1", "itemData" : { "DOI" : "10.1109/TIA.2015.2413380", "ISBN" : "0093-9994 VO - 51", "ISSN" : "0093-9994", "author" : [ { "dropping-particle" : "", "family" : "Wang", "given" : "Jiyao", "non-dropping-particle" : "", "parse-names" : false, "suffix" : "" }, { "dropping-particle" : "", "family" : "Li", "given" : "Ye", "non-dropping-particle" : "", "parse-names" : false, "suffix" : "" }, { "dropping-particle" : "", "family" : "Han", "given" : "Yehui", "non-dropping-particle" : "", "parse-names" : false, "suffix" : "" } ], "container-title" : "IEEE Transactions on Industry Applications", "id" : "ITEM-1", "issue" : "c", "issued" : { "date-parts" : [ [ "2015" ] ] }, "page" : "3198-3207", "title" : "Integrated Modular Motor Drive Design With GaN Power FETs", "type" : "article-journal", "volume" : "51" }, "uris" : [ "http://www.mendeley.com/documents/?uuid=66d56ad0-42bc-44f1-9a7e-298173f152dc" ] } ], "mendeley" : { "formattedCitation" : "[2]", "plainTextFormattedCitation" : "[2]", "previouslyFormattedCitation" : "[2]" }, "properties" : {  }, "schema" : "https://github.com/citation-style-language/schema/raw/master/csl-citation.json" }</w:instrText>
+      </w:r>
+      <w:r>
+        <w:fldChar w:fldCharType="separate"/>
+      </w:r>
+      <w:r>
+        <w:rPr>
+          <w:noProof/>
+        </w:rPr>
+        <w:t>[2]</w:t>
+      </w:r>
+      <w:r>
+        <w:fldChar w:fldCharType="end"/>
+      </w:r>
+      <w:r>
+        <w:t xml:space="preserve"> and</w:t>
+      </w:r>
+      <w:r>
+        <w:t xml:space="preserve"> </w:t>
+      </w:r>
+      <w:r>
+        <w:fldChar w:fldCharType="begin" w:fldLock="1"/>
+      </w:r>
+      <w:r>
+        <w:instrText>ADDIN CSL_CITATION { "citationItems" : [ { "id" : "ITEM-1", "itemData" : { "DOI" : "10.1109/COMPEL.2014.6877193", "ISBN" : "978-1-4799-2147-8", "author" : [ { "dropping-particle" : "", "family" : "Yehui Han", "given" : "", "non-dropping-particle" : "", "parse-names" : false, "suffix" : "" } ], "container-title" : "2014 IEEE 15th Workshop on Control and Modeling for Power Electronics (COMPEL)", "id" : "ITEM-1", "issued" : { "date-parts" : [ [ "2014", "6" ] ] }, "page" : "1-10", "publisher" : "IEEE", "title" : "Design, modeling, and control of multilevel converter motor drive with modular design and split winding machine", "type" : "paper-conference", "volume" : "203" }, "uris" : [ "http://www.mendeley.com/documents/?uuid=e02aac60-751a-411f-8bd5-72def68fb32a" ] } ], "mendeley" : { "formattedCitation" : "[3]", "plainTextFormattedCitation" : "[3]", "previouslyFormattedCitation" : "[3]" }, "properties" : {  }, "schema" : "https://github.com/citation-style-language/schema/raw/master/csl-citation.json" }</w:instrText>
+      </w:r>
+      <w:r>
+        <w:fldChar w:fldCharType="separate"/>
+      </w:r>
+      <w:r>
+        <w:rPr>
+          <w:noProof/>
+        </w:rPr>
+        <w:t>[3]</w:t>
+      </w:r>
+      <w:r>
+        <w:fldChar w:fldCharType="end"/>
+      </w:r>
+      <w:r>
+        <w:t xml:space="preserve"> </w:t>
+      </w:r>
+      <w:r>
+        <w:t xml:space="preserve">for IMMDs, and compared with their proposed topology having series connected 2L-VSI </w:t>
       </w:r>
       <w:r>
         <w:lastRenderedPageBreak/>
-        <w:t>topology having series connected 2L-VSI inverters in terms of number of components used, flexibility in voltage levels, modularity and fault tolerance [</w:t>
-      </w:r>
-      <w:r>
-        <w:rPr>
-          <w:sz w:val="12"/>
-          <w:szCs w:val="12"/>
-          <w:highlight w:val="yellow"/>
-        </w:rPr>
-        <w:t>Wang-2014</w:t>
-      </w:r>
-      <w:r>
-        <w:t>]. Gate signal interleaving has been applied to decrease the capacitor size requirement [</w:t>
-      </w:r>
-      <w:r>
-        <w:rPr>
-          <w:sz w:val="12"/>
-          <w:szCs w:val="12"/>
-          <w:highlight w:val="yellow"/>
-        </w:rPr>
-        <w:t>Wang-2014</w:t>
-      </w:r>
-      <w:r>
-        <w:t xml:space="preserve">]. </w:t>
-      </w:r>
-      <w:r>
-        <w:t>Additional medium-voltage inverter topologies are mentioned in [</w:t>
-      </w:r>
-      <w:r>
-        <w:rPr>
-          <w:sz w:val="12"/>
-          <w:szCs w:val="12"/>
-          <w:highlight w:val="yellow"/>
-        </w:rPr>
-        <w:t>Yeiu-2014</w:t>
-      </w:r>
-      <w:r>
-        <w:t>] where separate DC links are used for each inverter. Moreover, the series connected topology is further extended with replacing the 2L-VSI with 3L-VSI either in Neutral Point Clamped (NPC) or Flying Capacitor (FC) configuration [</w:t>
-      </w:r>
-      <w:r>
-        <w:rPr>
-          <w:sz w:val="12"/>
-          <w:szCs w:val="12"/>
-          <w:highlight w:val="yellow"/>
-        </w:rPr>
-        <w:t>Yeiu-2014</w:t>
-      </w:r>
-      <w:r>
-        <w:t>]. Similar evaluation parameters are considered in these studies; however, these evaluations are generally conceptual rather than providing numerical comparisons.</w:t>
+        <w:t>inverters in terms of number of components used, flexibility in voltage levels, modularity and fault tolerance</w:t>
+      </w:r>
+      <w:r>
+        <w:t xml:space="preserve"> </w:t>
+      </w:r>
+      <w:r>
+        <w:fldChar w:fldCharType="begin" w:fldLock="1"/>
+      </w:r>
+      <w:r>
+        <w:instrText>ADDIN CSL_CITATION { "citationItems" : [ { "id" : "ITEM-1", "itemData" : { "DOI" : "10.1109/PECI.2014.6804550", "ISBN" : "978-1-4799-4881-9", "author" : [ { "dropping-particle" : "", "family" : "Wang", "given" : "Jiyao", "non-dropping-particle" : "", "parse-names" : false, "suffix" : "" }, { "dropping-particle" : "", "family" : "Han", "given" : "Yehui", "non-dropping-particle" : "", "parse-names" : false, "suffix" : "" } ], "container-title" : "2014 Power and Energy Conference at Illinois (PECI)", "id" : "ITEM-1", "issued" : { "date-parts" : [ [ "2014", "2" ] ] }, "page" : "1-6", "publisher" : "IEEE", "title" : "A new concept of multilevel converter motor drive with modular design and split winding machine", "type" : "paper-conference" }, "uris" : [ "http://www.mendeley.com/documents/?uuid=f033a046-5f19-44d7-8c08-8305eb6cb8c6" ] } ], "mendeley" : { "formattedCitation" : "[12]", "plainTextFormattedCitation" : "[12]", "previouslyFormattedCitation" : "[12]" }, "properties" : {  }, "schema" : "https://github.com/citation-style-language/schema/raw/master/csl-citation.json" }</w:instrText>
+      </w:r>
+      <w:r>
+        <w:fldChar w:fldCharType="separate"/>
+      </w:r>
+      <w:r>
+        <w:rPr>
+          <w:noProof/>
+        </w:rPr>
+        <w:t>[12]</w:t>
+      </w:r>
+      <w:r>
+        <w:fldChar w:fldCharType="end"/>
+      </w:r>
+      <w:r>
+        <w:t>. Gate signal interleaving has been applied to decrease the capacitor size requirement</w:t>
+      </w:r>
+      <w:r>
+        <w:t xml:space="preserve"> </w:t>
+      </w:r>
+      <w:r>
+        <w:fldChar w:fldCharType="begin" w:fldLock="1"/>
+      </w:r>
+      <w:r>
+        <w:instrText>ADDIN CSL_CITATION { "citationItems" : [ { "id" : "ITEM-1", "itemData" : { "DOI" : "10.1109/PECI.2014.6804550", "ISBN" : "978-1-4799-4881-9", "author" : [ { "dropping-particle" : "", "family" : "Wang", "given" : "Jiyao", "non-dropping-particle" : "", "parse-names" : false, "suffix" : "" }, { "dropping-particle" : "", "family" : "Han", "given" : "Yehui", "non-dropping-particle" : "", "parse-names" : false, "suffix" : "" } ], "container-title" : "2014 Power and Energy Conference at Illinois (PECI)", "id" : "ITEM-1", "issued" : { "date-parts" : [ [ "2014", "2" ] ] }, "page" : "1-6", "publisher" : "IEEE", "title" : "A new concept of multilevel converter motor drive with modular design and split winding machine", "type" : "paper-conference" }, "uris" : [ "http://www.mendeley.com/documents/?uuid=f033a046-5f19-44d7-8c08-8305eb6cb8c6" ] } ], "mendeley" : { "formattedCitation" : "[12]", "plainTextFormattedCitation" : "[12]", "previouslyFormattedCitation" : "[12]" }, "properties" : {  }, "schema" : "https://github.com/citation-style-language/schema/raw/master/csl-citation.json" }</w:instrText>
+      </w:r>
+      <w:r>
+        <w:fldChar w:fldCharType="separate"/>
+      </w:r>
+      <w:r>
+        <w:rPr>
+          <w:noProof/>
+        </w:rPr>
+        <w:t>[12]</w:t>
+      </w:r>
+      <w:r>
+        <w:fldChar w:fldCharType="end"/>
+      </w:r>
+      <w:r>
+        <w:t xml:space="preserve">. </w:t>
+      </w:r>
+      <w:r>
+        <w:t>Additional medium-voltage inverter topologies are mentioned in</w:t>
+      </w:r>
+      <w:r>
+        <w:t xml:space="preserve"> </w:t>
+      </w:r>
+      <w:r>
+        <w:fldChar w:fldCharType="begin" w:fldLock="1"/>
+      </w:r>
+      <w:r>
+        <w:instrText>ADDIN CSL_CITATION { "citationItems" : [ { "id" : "ITEM-1", "itemData" : { "DOI" : "10.1109/COMPEL.2014.6877193", "ISBN" : "978-1-4799-2147-8", "author" : [ { "dropping-particle" : "", "family" : "Yehui Han", "given" : "", "non-dropping-particle" : "", "parse-names" : false, "suffix" : "" } ], "container-title" : "2014 IEEE 15th Workshop on Control and Modeling for Power Electronics (COMPEL)", "id" : "ITEM-1", "issued" : { "date-parts" : [ [ "2014", "6" ] ] }, "page" : "1-10", "publisher" : "IEEE", "title" : "Design, modeling, and control of multilevel converter motor drive with modular design and split winding machine", "type" : "paper-conference", "volume" : "203" }, "uris" : [ "http://www.mendeley.com/documents/?uuid=e02aac60-751a-411f-8bd5-72def68fb32a" ] } ], "mendeley" : { "formattedCitation" : "[3]", "plainTextFormattedCitation" : "[3]", "previouslyFormattedCitation" : "[3]" }, "properties" : {  }, "schema" : "https://github.com/citation-style-language/schema/raw/master/csl-citation.json" }</w:instrText>
+      </w:r>
+      <w:r>
+        <w:fldChar w:fldCharType="separate"/>
+      </w:r>
+      <w:r>
+        <w:rPr>
+          <w:noProof/>
+        </w:rPr>
+        <w:t>[3]</w:t>
+      </w:r>
+      <w:r>
+        <w:fldChar w:fldCharType="end"/>
+      </w:r>
+      <w:r>
+        <w:t xml:space="preserve"> where separate DC links are used for each inverter. Moreover, the series connected topology is further extended with replacing the 2L-VSI with 3L-VSI either in Neutral Point Clamped (NPC) or Flying Capacitor (FC) configuration</w:t>
+      </w:r>
+      <w:r>
+        <w:t xml:space="preserve"> </w:t>
+      </w:r>
+      <w:r>
+        <w:fldChar w:fldCharType="begin" w:fldLock="1"/>
+      </w:r>
+      <w:r>
+        <w:instrText>ADDIN CSL_CITATION { "citationItems" : [ { "id" : "ITEM-1", "itemData" : { "DOI" : "10.1109/COMPEL.2014.6877193", "ISBN" : "978-1-4799-2147-8", "author" : [ { "dropping-particle" : "", "family" : "Yehui Han", "given" : "", "non-dropping-particle" : "", "parse-names" : false, "suffix" : "" } ], "container-title" : "2014 IEEE 15th Workshop on Control and Modeling for Power Electronics (COMPEL)", "id" : "ITEM-1", "issued" : { "date-parts" : [ [ "2014", "6" ] ] }, "page" : "1-10", "publisher" : "IEEE", "title" : "Design, modeling, and control of multilevel converter motor drive with modular design and split winding machine", "type" : "paper-conference", "volume" : "203" }, "uris" : [ "http://www.mendeley.com/documents/?uuid=e02aac60-751a-411f-8bd5-72def68fb32a" ] } ], "mendeley" : { "formattedCitation" : "[3]", "plainTextFormattedCitation" : "[3]", "previouslyFormattedCitation" : "[3]" }, "properties" : {  }, "schema" : "https://github.com/citation-style-language/schema/raw/master/csl-citation.json" }</w:instrText>
+      </w:r>
+      <w:r>
+        <w:fldChar w:fldCharType="separate"/>
+      </w:r>
+      <w:r>
+        <w:rPr>
+          <w:noProof/>
+        </w:rPr>
+        <w:t>[3]</w:t>
+      </w:r>
+      <w:r>
+        <w:fldChar w:fldCharType="end"/>
+      </w:r>
+      <w:r>
+        <w:t>. Similar evaluation parameters are considered in these studies; however, these evaluations are generally conceptual rather than providing numerical comparisons.</w:t>
       </w:r>
     </w:p>
     <w:p>
@@ -619,11 +837,14 @@
     <w:p>
       <w:pPr>
         <w:pStyle w:val="sectionhead1"/>
+        <w:numPr>
+          <w:ilvl w:val="0"/>
+          <w:numId w:val="6"/>
+        </w:numPr>
         <w:tabs>
           <w:tab w:val="clear" w:pos="360"/>
           <w:tab w:val="left" w:pos="720"/>
         </w:tabs>
-        <w:ind w:left="720" w:hanging="720"/>
       </w:pPr>
       <w:bookmarkStart w:id="4" w:name="tableCaptions"/>
       <w:bookmarkEnd w:id="4"/>
@@ -658,18 +879,25 @@
         <w:t>There are several ways of integration proposed in the literature</w:t>
       </w:r>
       <w:r>
-        <w:t xml:space="preserve"> [</w:t>
-      </w:r>
-      <w:r>
-        <w:rPr>
-          <w:sz w:val="12"/>
-          <w:szCs w:val="12"/>
-          <w:highlight w:val="yellow"/>
-        </w:rPr>
-        <w:t>Abebe-2016</w:t>
-      </w:r>
-      <w:r>
-        <w:t>]</w:t>
+        <w:t xml:space="preserve"> </w:t>
+      </w:r>
+      <w:r>
+        <w:fldChar w:fldCharType="begin" w:fldLock="1"/>
+      </w:r>
+      <w:r>
+        <w:instrText>ADDIN CSL_CITATION { "citationItems" : [ { "id" : "ITEM-1", "itemData" : { "DOI" : "10.1049/iet-epa.2015.0506", "ISSN" : "1751-8660", "author" : [ { "dropping-particle" : "", "family" : "R. Abebe et al.", "given" : "", "non-dropping-particle" : "", "parse-names" : false, "suffix" : "" } ], "container-title" : "IET Electric Power Applications", "id" : "ITEM-1", "issue" : "8", "issued" : { "date-parts" : [ [ "2016", "9", "1" ] ] }, "note" : "mecrow`larin grup da durup durup review yazmis bu da ilginc", "page" : "757-771", "title" : "Integrated motor drives: state of the art and future trends", "type" : "article-journal", "volume" : "10" }, "uris" : [ "http://www.mendeley.com/documents/?uuid=cd05b7d5-8d32-48a6-9ccf-e7390c97b219" ] } ], "mendeley" : { "formattedCitation" : "[1]", "plainTextFormattedCitation" : "[1]", "previouslyFormattedCitation" : "[1]" }, "properties" : {  }, "schema" : "https://github.com/citation-style-language/schema/raw/master/csl-citation.json" }</w:instrText>
+      </w:r>
+      <w:r>
+        <w:fldChar w:fldCharType="separate"/>
+      </w:r>
+      <w:r>
+        <w:rPr>
+          <w:noProof/>
+        </w:rPr>
+        <w:t>[1]</w:t>
+      </w:r>
+      <w:r>
+        <w:fldChar w:fldCharType="end"/>
       </w:r>
       <w:r>
         <w:t xml:space="preserve">. The IMMD structure considered in this paper is called stator iron mount integration where each stator pole piece has its own drive module consisting of power electronics, </w:t>
@@ -681,27 +909,34 @@
         <w:t>control</w:t>
       </w:r>
       <w:r>
-        <w:t xml:space="preserve"> electronics as shown in Fig. 1 </w:t>
-      </w:r>
-      <w:r>
-        <w:t>[</w:t>
-      </w:r>
-      <w:r>
-        <w:rPr>
-          <w:sz w:val="12"/>
-          <w:szCs w:val="12"/>
-          <w:highlight w:val="yellow"/>
-        </w:rPr>
-        <w:t>Shea-2014</w:t>
-      </w:r>
-      <w:r>
-        <w:t>].</w:t>
+        <w:t xml:space="preserve"> electronics as shown in Fig. 1</w:t>
       </w:r>
       <w:r>
         <w:t xml:space="preserve"> </w:t>
       </w:r>
       <w:r>
-        <w:t>In this study, and IMMD having a nominal output power of 8</w:t>
+        <w:fldChar w:fldCharType="begin" w:fldLock="1"/>
+      </w:r>
+      <w:r>
+        <w:instrText>ADDIN CSL_CITATION { "citationItems" : [ { "id" : "ITEM-1", "itemData" : { "DOI" : "10.1109/ECCE.2014.6954070", "ISBN" : "978-1-4799-5776-7", "author" : [ { "dropping-particle" : "", "family" : "Shea", "given" : "Adam", "non-dropping-particle" : "", "parse-names" : false, "suffix" : "" }, { "dropping-particle" : "", "family" : "Jahns", "given" : "T M", "non-dropping-particle" : "", "parse-names" : false, "suffix" : "" } ], "container-title" : "2014 IEEE Energy Conversion Congress and Exposition (ECCE)", "id" : "ITEM-1", "issued" : { "date-parts" : [ [ "2014", "9" ] ] }, "page" : "4881-4887", "publisher" : "IEEE", "title" : "Hardware integration for an integrated modular motor drive including distributed control", "type" : "paper-conference" }, "uris" : [ "http://www.mendeley.com/documents/?uuid=8664aa75-1a5b-4351-85e0-e2afe8bc561c" ] } ], "mendeley" : { "formattedCitation" : "[9]", "plainTextFormattedCitation" : "[9]", "previouslyFormattedCitation" : "[9]" }, "properties" : {  }, "schema" : "https://github.com/citation-style-language/schema/raw/master/csl-citation.json" }</w:instrText>
+      </w:r>
+      <w:r>
+        <w:fldChar w:fldCharType="separate"/>
+      </w:r>
+      <w:r>
+        <w:rPr>
+          <w:noProof/>
+        </w:rPr>
+        <w:t>[9]</w:t>
+      </w:r>
+      <w:r>
+        <w:fldChar w:fldCharType="end"/>
+      </w:r>
+      <w:r>
+        <w:t>.</w:t>
+      </w:r>
+      <w:r>
+        <w:t xml:space="preserve"> In this study, and IMMD having a nominal output power of 8</w:t>
       </w:r>
       <w:r>
         <w:t xml:space="preserve"> kW is considered. The block diagram can be seen in Fig. 2. </w:t>
@@ -722,32 +957,17 @@
     <w:p>
       <w:pPr>
         <w:pStyle w:val="text"/>
-      </w:pPr>
-      <w:r>
-        <w:rPr>
-          <w:noProof/>
-          <w:lang w:eastAsia="en-US"/>
+        <w:spacing w:line="240" w:lineRule="auto"/>
+        <w:jc w:val="center"/>
+      </w:pPr>
+      <w:r>
+        <w:rPr>
+          <w:noProof/>
         </w:rPr>
         <w:drawing>
-          <wp:anchor distT="0" distB="0" distL="114300" distR="114300" simplePos="0" relativeHeight="251658752" behindDoc="1" locked="0" layoutInCell="1" allowOverlap="1" wp14:anchorId="6ED43442" wp14:editId="5DE5C2B5">
-            <wp:simplePos x="0" y="0"/>
-            <wp:positionH relativeFrom="column">
-              <wp:posOffset>260350</wp:posOffset>
-            </wp:positionH>
-            <wp:positionV relativeFrom="paragraph">
-              <wp:posOffset>52705</wp:posOffset>
-            </wp:positionV>
-            <wp:extent cx="2501900" cy="1338580"/>
-            <wp:effectExtent l="0" t="0" r="0" b="0"/>
-            <wp:wrapTight wrapText="bothSides">
-              <wp:wrapPolygon edited="0">
-                <wp:start x="0" y="0"/>
-                <wp:lineTo x="0" y="21211"/>
-                <wp:lineTo x="21381" y="21211"/>
-                <wp:lineTo x="21381" y="0"/>
-                <wp:lineTo x="0" y="0"/>
-              </wp:wrapPolygon>
-            </wp:wrapTight>
+          <wp:inline distT="0" distB="0" distL="0" distR="0" wp14:anchorId="5CF9A504" wp14:editId="703C76DF">
+            <wp:extent cx="2310765" cy="1236345"/>
+            <wp:effectExtent l="0" t="0" r="0" b="1905"/>
             <wp:docPr id="2" name="Picture 2"/>
             <wp:cNvGraphicFramePr>
               <a:graphicFrameLocks xmlns:a="http://schemas.openxmlformats.org/drawingml/2006/main" noChangeAspect="1"/>
@@ -777,7 +997,7 @@
                   <pic:spPr bwMode="auto">
                     <a:xfrm>
                       <a:off x="0" y="0"/>
-                      <a:ext cx="2501900" cy="1338580"/>
+                      <a:ext cx="2310765" cy="1236345"/>
                     </a:xfrm>
                     <a:prstGeom prst="rect">
                       <a:avLst/>
@@ -790,132 +1010,75 @@
                 </pic:pic>
               </a:graphicData>
             </a:graphic>
-            <wp14:sizeRelH relativeFrom="margin">
-              <wp14:pctWidth>0</wp14:pctWidth>
-            </wp14:sizeRelH>
-            <wp14:sizeRelV relativeFrom="margin">
-              <wp14:pctHeight>0</wp14:pctHeight>
-            </wp14:sizeRelV>
-          </wp:anchor>
+          </wp:inline>
         </w:drawing>
       </w:r>
     </w:p>
     <w:p>
       <w:pPr>
         <w:pStyle w:val="text"/>
+        <w:ind w:firstLine="0"/>
         <w:rPr>
           <w:sz w:val="16"/>
           <w:szCs w:val="16"/>
         </w:rPr>
       </w:pPr>
-    </w:p>
-    <w:p>
-      <w:pPr>
-        <w:pStyle w:val="text"/>
-        <w:ind w:firstLine="0"/>
+      <w:r>
         <w:rPr>
           <w:sz w:val="16"/>
           <w:szCs w:val="16"/>
         </w:rPr>
-      </w:pPr>
-    </w:p>
-    <w:p>
-      <w:pPr>
-        <w:pStyle w:val="text"/>
-        <w:ind w:firstLine="0"/>
+        <w:t>F</w:t>
+      </w:r>
+      <w:r>
         <w:rPr>
           <w:sz w:val="16"/>
           <w:szCs w:val="16"/>
         </w:rPr>
-      </w:pPr>
-    </w:p>
-    <w:p>
-      <w:pPr>
-        <w:pStyle w:val="text"/>
-        <w:ind w:firstLine="0"/>
+        <w:t>ig. 1. An IMMD illustration with stator iron mount integration</w:t>
+      </w:r>
+      <w:r>
         <w:rPr>
           <w:sz w:val="16"/>
           <w:szCs w:val="16"/>
         </w:rPr>
-      </w:pPr>
-    </w:p>
-    <w:p>
-      <w:pPr>
-        <w:pStyle w:val="text"/>
-        <w:ind w:firstLine="0"/>
+        <w:t xml:space="preserve"> </w:t>
+      </w:r>
+      <w:r>
         <w:rPr>
           <w:sz w:val="16"/>
           <w:szCs w:val="16"/>
         </w:rPr>
-      </w:pPr>
-    </w:p>
-    <w:p>
-      <w:pPr>
-        <w:pStyle w:val="text"/>
-        <w:ind w:firstLine="0"/>
+        <w:fldChar w:fldCharType="begin" w:fldLock="1"/>
+      </w:r>
+      <w:r>
         <w:rPr>
           <w:sz w:val="16"/>
           <w:szCs w:val="16"/>
         </w:rPr>
-      </w:pPr>
-    </w:p>
-    <w:p>
-      <w:pPr>
-        <w:pStyle w:val="text"/>
-        <w:ind w:firstLine="0"/>
+        <w:instrText>ADDIN CSL_CITATION { "citationItems" : [ { "id" : "ITEM-1", "itemData" : { "DOI" : "10.1109/ECCE.2014.6954070", "ISBN" : "978-1-4799-5776-7", "author" : [ { "dropping-particle" : "", "family" : "Shea", "given" : "Adam", "non-dropping-particle" : "", "parse-names" : false, "suffix" : "" }, { "dropping-particle" : "", "family" : "Jahns", "given" : "T M", "non-dropping-particle" : "", "parse-names" : false, "suffix" : "" } ], "container-title" : "2014 IEEE Energy Conversion Congress and Exposition (ECCE)", "id" : "ITEM-1", "issued" : { "date-parts" : [ [ "2014", "9" ] ] }, "page" : "4881-4887", "publisher" : "IEEE", "title" : "Hardware integration for an integrated modular motor drive including distributed control", "type" : "paper-conference" }, "uris" : [ "http://www.mendeley.com/documents/?uuid=8664aa75-1a5b-4351-85e0-e2afe8bc561c" ] } ], "mendeley" : { "formattedCitation" : "[9]", "plainTextFormattedCitation" : "[9]", "previouslyFormattedCitation" : "[9]" }, "properties" : {  }, "schema" : "https://github.com/citation-style-language/schema/raw/master/csl-citation.json" }</w:instrText>
+      </w:r>
+      <w:r>
         <w:rPr>
           <w:sz w:val="16"/>
           <w:szCs w:val="16"/>
         </w:rPr>
-      </w:pPr>
-    </w:p>
-    <w:p>
-      <w:pPr>
-        <w:pStyle w:val="text"/>
-        <w:ind w:firstLine="0"/>
-        <w:rPr>
+        <w:fldChar w:fldCharType="separate"/>
+      </w:r>
+      <w:r>
+        <w:rPr>
+          <w:noProof/>
           <w:sz w:val="16"/>
           <w:szCs w:val="16"/>
         </w:rPr>
-      </w:pPr>
-    </w:p>
-    <w:p>
-      <w:pPr>
-        <w:pStyle w:val="text"/>
-        <w:ind w:firstLine="0"/>
+        <w:t>[9]</w:t>
+      </w:r>
+      <w:r>
         <w:rPr>
           <w:sz w:val="16"/>
           <w:szCs w:val="16"/>
         </w:rPr>
-      </w:pPr>
-      <w:r>
-        <w:rPr>
-          <w:sz w:val="16"/>
-          <w:szCs w:val="16"/>
-        </w:rPr>
-        <w:t>Fig. 1. An IMMD illustration with stator iron mount integration</w:t>
-      </w:r>
-      <w:r>
-        <w:rPr>
-          <w:sz w:val="16"/>
-          <w:szCs w:val="16"/>
-        </w:rPr>
-        <w:t xml:space="preserve"> [</w:t>
-      </w:r>
-      <w:r>
-        <w:rPr>
-          <w:sz w:val="12"/>
-          <w:szCs w:val="12"/>
-          <w:highlight w:val="yellow"/>
-        </w:rPr>
-        <w:t>Shea-2014</w:t>
-      </w:r>
-      <w:r>
-        <w:rPr>
-          <w:sz w:val="16"/>
-          <w:szCs w:val="16"/>
-        </w:rPr>
-        <w:t>]</w:t>
+        <w:fldChar w:fldCharType="end"/>
       </w:r>
     </w:p>
     <w:p>
@@ -1253,6 +1416,66 @@
         <w:tc>
           <w:tcPr>
             <w:tcW w:w="3510" w:type="dxa"/>
+          </w:tcPr>
+          <w:p>
+            <w:pPr>
+              <w:pStyle w:val="List"/>
+              <w:rPr>
+                <w:b w:val="0"/>
+                <w:sz w:val="16"/>
+                <w:szCs w:val="16"/>
+              </w:rPr>
+            </w:pPr>
+            <w:r>
+              <w:rPr>
+                <w:b w:val="0"/>
+                <w:sz w:val="16"/>
+                <w:szCs w:val="16"/>
+              </w:rPr>
+              <w:t xml:space="preserve">Power factor, </w:t>
+            </w:r>
+            <w:r>
+              <w:rPr>
+                <w:b w:val="0"/>
+                <w:i/>
+                <w:sz w:val="16"/>
+                <w:szCs w:val="16"/>
+              </w:rPr>
+              <w:t>pf</w:t>
+            </w:r>
+          </w:p>
+        </w:tc>
+        <w:tc>
+          <w:tcPr>
+            <w:tcW w:w="1405" w:type="dxa"/>
+          </w:tcPr>
+          <w:p>
+            <w:pPr>
+              <w:pStyle w:val="List"/>
+              <w:rPr>
+                <w:b w:val="0"/>
+                <w:sz w:val="16"/>
+                <w:szCs w:val="16"/>
+              </w:rPr>
+            </w:pPr>
+            <w:r>
+              <w:rPr>
+                <w:b w:val="0"/>
+                <w:sz w:val="16"/>
+                <w:szCs w:val="16"/>
+              </w:rPr>
+              <w:t>0.9</w:t>
+            </w:r>
+          </w:p>
+        </w:tc>
+      </w:tr>
+      <w:tr>
+        <w:trPr>
+          <w:jc w:val="center"/>
+        </w:trPr>
+        <w:tc>
+          <w:tcPr>
+            <w:tcW w:w="3510" w:type="dxa"/>
             <w:tcBorders>
               <w:bottom w:val="single" w:sz="4" w:space="0" w:color="auto"/>
             </w:tcBorders>
@@ -1272,7 +1495,7 @@
                 <w:sz w:val="16"/>
                 <w:szCs w:val="16"/>
               </w:rPr>
-              <w:t xml:space="preserve">Power factor, </w:t>
+              <w:t xml:space="preserve">Fundamental output frequency, </w:t>
             </w:r>
             <w:r>
               <w:rPr>
@@ -1281,7 +1504,17 @@
                 <w:sz w:val="16"/>
                 <w:szCs w:val="16"/>
               </w:rPr>
-              <w:t>pf</w:t>
+              <w:t>f</w:t>
+            </w:r>
+            <w:r>
+              <w:rPr>
+                <w:b w:val="0"/>
+                <w:i/>
+                <w:sz w:val="16"/>
+                <w:szCs w:val="16"/>
+                <w:vertAlign w:val="subscript"/>
+              </w:rPr>
+              <w:t>0</w:t>
             </w:r>
           </w:p>
         </w:tc>
@@ -1307,7 +1540,7 @@
                 <w:sz w:val="16"/>
                 <w:szCs w:val="16"/>
               </w:rPr>
-              <w:t>0.9</w:t>
+              <w:t>50 Hz</w:t>
             </w:r>
           </w:p>
         </w:tc>
@@ -1344,21 +1577,31 @@
         <w:t xml:space="preserve"> 3</w:t>
       </w:r>
       <w:r>
-        <w:t xml:space="preserve">. 2L-2S-VSI is the same as the one proposed in </w:t>
-      </w:r>
-      <w:r>
-        <w:t>[</w:t>
-      </w:r>
-      <w:r>
-        <w:rPr>
-          <w:sz w:val="12"/>
-          <w:szCs w:val="12"/>
-          <w:highlight w:val="yellow"/>
-        </w:rPr>
-        <w:t>Wang-2014</w:t>
-      </w:r>
-      <w:r>
-        <w:t>]. 2L-2S2P-VSI and 3L-2P-VSI are topologies derived from the series connected one.</w:t>
+        <w:t>. 2L-2S-VSI is the same as the one proposed in</w:t>
+      </w:r>
+      <w:r>
+        <w:t xml:space="preserve"> </w:t>
+      </w:r>
+      <w:r>
+        <w:fldChar w:fldCharType="begin" w:fldLock="1"/>
+      </w:r>
+      <w:r>
+        <w:instrText>ADDIN CSL_CITATION { "citationItems" : [ { "id" : "ITEM-1", "itemData" : { "DOI" : "10.1109/PECI.2014.6804550", "ISBN" : "978-1-4799-4881-9", "author" : [ { "dropping-particle" : "", "family" : "Wang", "given" : "Jiyao", "non-dropping-particle" : "", "parse-names" : false, "suffix" : "" }, { "dropping-particle" : "", "family" : "Han", "given" : "Yehui", "non-dropping-particle" : "", "parse-names" : false, "suffix" : "" } ], "container-title" : "2014 Power and Energy Conference at Illinois (PECI)", "id" : "ITEM-1", "issued" : { "date-parts" : [ [ "2014", "2" ] ] }, "page" : "1-6", "publisher" : "IEEE", "title" : "A new concept of multilevel converter motor drive with modular design and split winding machine", "type" : "paper-conference" }, "uris" : [ "http://www.mendeley.com/documents/?uuid=f033a046-5f19-44d7-8c08-8305eb6cb8c6" ] } ], "mendeley" : { "formattedCitation" : "[12]", "plainTextFormattedCitation" : "[12]", "previouslyFormattedCitation" : "[12]" }, "properties" : {  }, "schema" : "https://github.com/citation-style-language/schema/raw/master/csl-citation.json" }</w:instrText>
+      </w:r>
+      <w:r>
+        <w:fldChar w:fldCharType="separate"/>
+      </w:r>
+      <w:r>
+        <w:rPr>
+          <w:noProof/>
+        </w:rPr>
+        <w:t>[12]</w:t>
+      </w:r>
+      <w:r>
+        <w:fldChar w:fldCharType="end"/>
+      </w:r>
+      <w:r>
+        <w:t>. 2L-2S2P-VSI and 3L-2P-VSI are topologies derived from the series connected one.</w:t>
       </w:r>
       <w:r>
         <w:t xml:space="preserve"> These are newly developed topologies where both series and parallel connection are applied simultaneously.</w:t>
@@ -1428,18 +1671,73 @@
         <w:t xml:space="preserve"> diode of </w:t>
       </w:r>
       <w:r>
-        <w:t>the 3-level topologies. All the selected devices and their basic parameters are shown in Table 2 [</w:t>
-      </w:r>
-      <w:r>
-        <w:rPr>
-          <w:sz w:val="12"/>
-          <w:szCs w:val="12"/>
-          <w:highlight w:val="yellow"/>
-        </w:rPr>
-        <w:t>GanS-Infineon-Wolfs</w:t>
-      </w:r>
-      <w:r>
-        <w:t>].</w:t>
+        <w:t>the 3-level topologies. All the selected devices and their basic parameters are shown in Table 2</w:t>
+      </w:r>
+      <w:r>
+        <w:t xml:space="preserve"> </w:t>
+      </w:r>
+      <w:r>
+        <w:fldChar w:fldCharType="begin" w:fldLock="1"/>
+      </w:r>
+      <w:r>
+        <w:instrText>ADDIN CSL_CITATION { "citationItems" : [ { "id" : "ITEM-1", "itemData" : { "URL" : "http://www.gansystems.com/", "accessed" : { "date-parts" : [ [ "2018", "1", "15" ] ] }, "author" : [ { "dropping-particle" : "", "family" : "GaN Systems", "given" : "", "non-dropping-particle" : "", "parse-names" : false, "suffix" : "" } ], "id" : "ITEM-1", "issued" : { "date-parts" : [ [ "0" ] ] }, "title" : "GaN Systems E-mode GaN FETs", "type" : "webpage" }, "uris" : [ "http://www.mendeley.com/documents/?uuid=b3cff665-1141-4fea-b80d-ec770568cfe7" ] } ], "mendeley" : { "formattedCitation" : "[13]", "plainTextFormattedCitation" : "[13]", "previouslyFormattedCitation" : "[13]" }, "properties" : {  }, "schema" : "https://github.com/citation-style-language/schema/raw/master/csl-citation.json" }</w:instrText>
+      </w:r>
+      <w:r>
+        <w:fldChar w:fldCharType="separate"/>
+      </w:r>
+      <w:r>
+        <w:rPr>
+          <w:noProof/>
+        </w:rPr>
+        <w:t>[13]</w:t>
+      </w:r>
+      <w:r>
+        <w:fldChar w:fldCharType="end"/>
+      </w:r>
+      <w:r>
+        <w:t xml:space="preserve">, </w:t>
+      </w:r>
+      <w:r>
+        <w:fldChar w:fldCharType="begin" w:fldLock="1"/>
+      </w:r>
+      <w:r>
+        <w:instrText>ADDIN CSL_CITATION { "citationItems" : [ { "id" : "ITEM-1", "itemData" : { "URL" : "https://www.infineon.com", "accessed" : { "date-parts" : [ [ "2018", "3", "7" ] ] }, "author" : [ { "dropping-particle" : "", "family" : "Infineon", "given" : "", "non-dropping-particle" : "", "parse-names" : false, "suffix" : "" } ], "id" : "ITEM-1", "issued" : { "date-parts" : [ [ "0" ] ] }, "title" : "Infineon IGBTs", "type" : "webpage" }, "uris" : [ "http://www.mendeley.com/documents/?uuid=ce833319-c771-4508-bf54-4d5632c0445b" ] } ], "mendeley" : { "formattedCitation" : "[14]", "plainTextFormattedCitation" : "[14]", "previouslyFormattedCitation" : "[14]" }, "properties" : {  }, "schema" : "https://github.com/citation-style-language/schema/raw/master/csl-citation.json" }</w:instrText>
+      </w:r>
+      <w:r>
+        <w:fldChar w:fldCharType="separate"/>
+      </w:r>
+      <w:r>
+        <w:rPr>
+          <w:noProof/>
+        </w:rPr>
+        <w:t>[14]</w:t>
+      </w:r>
+      <w:r>
+        <w:fldChar w:fldCharType="end"/>
+      </w:r>
+      <w:r>
+        <w:t xml:space="preserve">, </w:t>
+      </w:r>
+      <w:r>
+        <w:fldChar w:fldCharType="begin" w:fldLock="1"/>
+      </w:r>
+      <w:r>
+        <w:instrText>ADDIN CSL_CITATION { "citationItems" : [ { "id" : "ITEM-1", "itemData" : { "URL" : "https://www.wolfspeed.com/", "accessed" : { "date-parts" : [ [ "2018", "3", "7" ] ] }, "author" : [ { "dropping-particle" : "", "family" : "Wolfspeed", "given" : "", "non-dropping-particle" : "", "parse-names" : false, "suffix" : "" } ], "id" : "ITEM-1", "issued" : { "date-parts" : [ [ "0" ] ] }, "title" : "Wolfspeed SiC Schottky Diodes", "type" : "webpage" }, "uris" : [ "http://www.mendeley.com/documents/?uuid=782a4747-180b-4d0b-9c95-e8b225b72308" ] } ], "mendeley" : { "formattedCitation" : "[15]", "plainTextFormattedCitation" : "[15]", "previouslyFormattedCitation" : "[15]" }, "properties" : {  }, "schema" : "https://github.com/citation-style-language/schema/raw/master/csl-citation.json" }</w:instrText>
+      </w:r>
+      <w:r>
+        <w:fldChar w:fldCharType="separate"/>
+      </w:r>
+      <w:r>
+        <w:rPr>
+          <w:noProof/>
+        </w:rPr>
+        <w:t>[15]</w:t>
+      </w:r>
+      <w:r>
+        <w:fldChar w:fldCharType="end"/>
+      </w:r>
+      <w:r>
+        <w:t>.</w:t>
       </w:r>
     </w:p>
     <w:p>
@@ -1474,7 +1772,7 @@
             <v:imagedata r:id="rId9" o:title=""/>
             <w10:wrap type="tight"/>
           </v:shape>
-          <o:OLEObject Type="Embed" ProgID="Visio.Drawing.15" ShapeID="_x0000_s1032" DrawAspect="Content" ObjectID="_1581943253" r:id="rId10"/>
+          <o:OLEObject Type="Embed" ProgID="Visio.Drawing.15" ShapeID="_x0000_s1032" DrawAspect="Content" ObjectID="_1581962562" r:id="rId10"/>
         </w:object>
       </w:r>
     </w:p>
@@ -1551,18 +1849,13 @@
         <w:rPr>
           <w:sz w:val="16"/>
         </w:rPr>
-        <w:t>TABLE I</w:t>
-      </w:r>
-      <w:r>
-        <w:rPr>
-          <w:sz w:val="16"/>
-        </w:rPr>
-        <w:t>I</w:t>
-      </w:r>
-    </w:p>
-    <w:p>
-      <w:pPr>
-        <w:pStyle w:val="text"/>
+        <w:t>TABLE II</w:t>
+      </w:r>
+    </w:p>
+    <w:p>
+      <w:pPr>
+        <w:pStyle w:val="text"/>
+        <w:spacing w:after="120"/>
         <w:jc w:val="center"/>
         <w:rPr>
           <w:smallCaps/>
@@ -1576,16 +1869,132 @@
         </w:rPr>
         <w:t>Selected Devıces and theır parameters</w:t>
       </w:r>
-    </w:p>
-    <w:p>
-      <w:pPr>
-        <w:pStyle w:val="text"/>
-        <w:jc w:val="center"/>
+      <w:r>
         <w:rPr>
           <w:smallCaps/>
           <w:sz w:val="16"/>
         </w:rPr>
-      </w:pPr>
+        <w:t xml:space="preserve"> </w:t>
+      </w:r>
+      <w:r>
+        <w:rPr>
+          <w:smallCaps/>
+          <w:sz w:val="16"/>
+        </w:rPr>
+        <w:fldChar w:fldCharType="begin" w:fldLock="1"/>
+      </w:r>
+      <w:r>
+        <w:rPr>
+          <w:smallCaps/>
+          <w:sz w:val="16"/>
+        </w:rPr>
+        <w:instrText>ADDIN CSL_CITATION { "citationItems" : [ { "id" : "ITEM-1", "itemData" : { "URL" : "http://www.gansystems.com/", "accessed" : { "date-parts" : [ [ "2018", "1", "15" ] ] }, "author" : [ { "dropping-particle" : "", "family" : "GaN Systems", "given" : "", "non-dropping-particle" : "", "parse-names" : false, "suffix" : "" } ], "id" : "ITEM-1", "issued" : { "date-parts" : [ [ "0" ] ] }, "title" : "GaN Systems E-mode GaN FETs", "type" : "webpage" }, "uris" : [ "http://www.mendeley.com/documents/?uuid=b3cff665-1141-4fea-b80d-ec770568cfe7" ] } ], "mendeley" : { "formattedCitation" : "[13]", "plainTextFormattedCitation" : "[13]", "previouslyFormattedCitation" : "[13]" }, "properties" : {  }, "schema" : "https://github.com/citation-style-language/schema/raw/master/csl-citation.json" }</w:instrText>
+      </w:r>
+      <w:r>
+        <w:rPr>
+          <w:smallCaps/>
+          <w:sz w:val="16"/>
+        </w:rPr>
+        <w:fldChar w:fldCharType="separate"/>
+      </w:r>
+      <w:r>
+        <w:rPr>
+          <w:noProof/>
+          <w:sz w:val="16"/>
+        </w:rPr>
+        <w:t>[13]</w:t>
+      </w:r>
+      <w:r>
+        <w:rPr>
+          <w:smallCaps/>
+          <w:sz w:val="16"/>
+        </w:rPr>
+        <w:fldChar w:fldCharType="end"/>
+      </w:r>
+      <w:r>
+        <w:rPr>
+          <w:smallCaps/>
+          <w:sz w:val="16"/>
+        </w:rPr>
+        <w:t xml:space="preserve">, </w:t>
+      </w:r>
+      <w:r>
+        <w:rPr>
+          <w:smallCaps/>
+          <w:sz w:val="16"/>
+        </w:rPr>
+        <w:fldChar w:fldCharType="begin" w:fldLock="1"/>
+      </w:r>
+      <w:r>
+        <w:rPr>
+          <w:smallCaps/>
+          <w:sz w:val="16"/>
+        </w:rPr>
+        <w:instrText>ADDIN CSL_CITATION { "citationItems" : [ { "id" : "ITEM-1", "itemData" : { "URL" : "https://www.infineon.com", "accessed" : { "date-parts" : [ [ "2018", "3", "7" ] ] }, "author" : [ { "dropping-particle" : "", "family" : "Infineon", "given" : "", "non-dropping-particle" : "", "parse-names" : false, "suffix" : "" } ], "id" : "ITEM-1", "issued" : { "date-parts" : [ [ "0" ] ] }, "title" : "Infineon IGBTs", "type" : "webpage" }, "uris" : [ "http://www.mendeley.com/documents/?uuid=ce833319-c771-4508-bf54-4d5632c0445b" ] } ], "mendeley" : { "formattedCitation" : "[14]", "plainTextFormattedCitation" : "[14]", "previouslyFormattedCitation" : "[14]" }, "properties" : {  }, "schema" : "https://github.com/citation-style-language/schema/raw/master/csl-citation.json" }</w:instrText>
+      </w:r>
+      <w:r>
+        <w:rPr>
+          <w:smallCaps/>
+          <w:sz w:val="16"/>
+        </w:rPr>
+        <w:fldChar w:fldCharType="separate"/>
+      </w:r>
+      <w:r>
+        <w:rPr>
+          <w:noProof/>
+          <w:sz w:val="16"/>
+        </w:rPr>
+        <w:t>[14]</w:t>
+      </w:r>
+      <w:r>
+        <w:rPr>
+          <w:smallCaps/>
+          <w:sz w:val="16"/>
+        </w:rPr>
+        <w:fldChar w:fldCharType="end"/>
+      </w:r>
+      <w:r>
+        <w:rPr>
+          <w:smallCaps/>
+          <w:sz w:val="16"/>
+        </w:rPr>
+        <w:t xml:space="preserve">, </w:t>
+      </w:r>
+      <w:r>
+        <w:rPr>
+          <w:smallCaps/>
+          <w:sz w:val="16"/>
+        </w:rPr>
+        <w:fldChar w:fldCharType="begin" w:fldLock="1"/>
+      </w:r>
+      <w:r>
+        <w:rPr>
+          <w:smallCaps/>
+          <w:sz w:val="16"/>
+        </w:rPr>
+        <w:instrText>ADDIN CSL_CITATION { "citationItems" : [ { "id" : "ITEM-1", "itemData" : { "URL" : "https://www.wolfspeed.com/", "accessed" : { "date-parts" : [ [ "2018", "3", "7" ] ] }, "author" : [ { "dropping-particle" : "", "family" : "Wolfspeed", "given" : "", "non-dropping-particle" : "", "parse-names" : false, "suffix" : "" } ], "id" : "ITEM-1", "issued" : { "date-parts" : [ [ "0" ] ] }, "title" : "Wolfspeed SiC Schottky Diodes", "type" : "webpage" }, "uris" : [ "http://www.mendeley.com/documents/?uuid=782a4747-180b-4d0b-9c95-e8b225b72308" ] } ], "mendeley" : { "formattedCitation" : "[15]", "plainTextFormattedCitation" : "[15]", "previouslyFormattedCitation" : "[15]" }, "properties" : {  }, "schema" : "https://github.com/citation-style-language/schema/raw/master/csl-citation.json" }</w:instrText>
+      </w:r>
+      <w:r>
+        <w:rPr>
+          <w:smallCaps/>
+          <w:sz w:val="16"/>
+        </w:rPr>
+        <w:fldChar w:fldCharType="separate"/>
+      </w:r>
+      <w:r>
+        <w:rPr>
+          <w:noProof/>
+          <w:sz w:val="16"/>
+        </w:rPr>
+        <w:t>[15]</w:t>
+      </w:r>
+      <w:r>
+        <w:rPr>
+          <w:smallCaps/>
+          <w:sz w:val="16"/>
+        </w:rPr>
+        <w:fldChar w:fldCharType="end"/>
+      </w:r>
     </w:p>
     <w:tbl>
       <w:tblPr>
@@ -1726,16 +2135,7 @@
                 <w:szCs w:val="16"/>
                 <w:lang w:val="en-US"/>
               </w:rPr>
-              <w:t>GS66516</w:t>
-            </w:r>
-            <w:r>
-              <w:rPr>
-                <w:b/>
-                <w:sz w:val="16"/>
-                <w:szCs w:val="16"/>
-                <w:lang w:val="en-US"/>
-              </w:rPr>
-              <w:t>B</w:t>
+              <w:t>GS66516B</w:t>
             </w:r>
           </w:p>
         </w:tc>
@@ -1790,15 +2190,15 @@
               <w:ind w:right="0"/>
               <w:jc w:val="center"/>
               <w:rPr>
-                <w:sz w:val="14"/>
-                <w:szCs w:val="14"/>
+                <w:sz w:val="16"/>
+                <w:szCs w:val="16"/>
                 <w:lang w:val="en-US"/>
               </w:rPr>
             </w:pPr>
             <w:r>
               <w:rPr>
-                <w:sz w:val="14"/>
-                <w:szCs w:val="14"/>
+                <w:sz w:val="16"/>
+                <w:szCs w:val="16"/>
                 <w:lang w:val="en-US"/>
               </w:rPr>
               <w:t>Type</w:t>
@@ -1819,15 +2219,15 @@
               <w:ind w:right="0"/>
               <w:jc w:val="center"/>
               <w:rPr>
-                <w:sz w:val="14"/>
-                <w:szCs w:val="14"/>
+                <w:sz w:val="16"/>
+                <w:szCs w:val="16"/>
                 <w:lang w:val="en-US"/>
               </w:rPr>
             </w:pPr>
             <w:r>
               <w:rPr>
-                <w:sz w:val="14"/>
-                <w:szCs w:val="14"/>
+                <w:sz w:val="16"/>
+                <w:szCs w:val="16"/>
                 <w:lang w:val="en-US"/>
               </w:rPr>
               <w:t>IGBT</w:t>
@@ -1847,18 +2247,18 @@
               <w:ind w:right="0"/>
               <w:jc w:val="center"/>
               <w:rPr>
-                <w:sz w:val="14"/>
-                <w:szCs w:val="14"/>
+                <w:sz w:val="16"/>
+                <w:szCs w:val="16"/>
                 <w:lang w:val="en-US"/>
               </w:rPr>
             </w:pPr>
             <w:r>
               <w:rPr>
-                <w:sz w:val="14"/>
-                <w:szCs w:val="14"/>
+                <w:sz w:val="16"/>
+                <w:szCs w:val="16"/>
                 <w:lang w:val="en-US"/>
               </w:rPr>
-              <w:t>E-mode GaN</w:t>
+              <w:t>GaN</w:t>
             </w:r>
           </w:p>
         </w:tc>
@@ -1875,18 +2275,18 @@
               <w:ind w:right="0"/>
               <w:jc w:val="center"/>
               <w:rPr>
-                <w:sz w:val="14"/>
-                <w:szCs w:val="14"/>
+                <w:sz w:val="16"/>
+                <w:szCs w:val="16"/>
                 <w:lang w:val="en-US"/>
               </w:rPr>
             </w:pPr>
             <w:r>
               <w:rPr>
-                <w:sz w:val="14"/>
-                <w:szCs w:val="14"/>
+                <w:sz w:val="16"/>
+                <w:szCs w:val="16"/>
                 <w:lang w:val="en-US"/>
               </w:rPr>
-              <w:t>E-mode GaN</w:t>
+              <w:t>GaN</w:t>
             </w:r>
           </w:p>
         </w:tc>
@@ -1904,18 +2304,26 @@
               <w:ind w:right="0"/>
               <w:jc w:val="center"/>
               <w:rPr>
-                <w:sz w:val="14"/>
-                <w:szCs w:val="14"/>
+                <w:sz w:val="16"/>
+                <w:szCs w:val="16"/>
                 <w:lang w:val="en-US"/>
               </w:rPr>
             </w:pPr>
             <w:r>
               <w:rPr>
-                <w:sz w:val="14"/>
-                <w:szCs w:val="14"/>
+                <w:sz w:val="16"/>
+                <w:szCs w:val="16"/>
                 <w:lang w:val="en-US"/>
               </w:rPr>
-              <w:t>SiC Schottky</w:t>
+              <w:t xml:space="preserve">SiC </w:t>
+            </w:r>
+            <w:r>
+              <w:rPr>
+                <w:sz w:val="16"/>
+                <w:szCs w:val="16"/>
+                <w:lang w:val="en-US"/>
+              </w:rPr>
+              <w:t>Diode</w:t>
             </w:r>
           </w:p>
         </w:tc>
@@ -1935,15 +2343,15 @@
               <w:ind w:right="0"/>
               <w:jc w:val="center"/>
               <w:rPr>
-                <w:sz w:val="14"/>
-                <w:szCs w:val="14"/>
+                <w:sz w:val="16"/>
+                <w:szCs w:val="16"/>
                 <w:lang w:val="en-US"/>
               </w:rPr>
             </w:pPr>
             <w:r>
               <w:rPr>
-                <w:sz w:val="14"/>
-                <w:szCs w:val="14"/>
+                <w:sz w:val="16"/>
+                <w:szCs w:val="16"/>
                 <w:lang w:val="en-US"/>
               </w:rPr>
               <w:t>Voltage</w:t>
@@ -1961,15 +2369,15 @@
               <w:ind w:right="0"/>
               <w:jc w:val="center"/>
               <w:rPr>
-                <w:sz w:val="14"/>
-                <w:szCs w:val="14"/>
+                <w:sz w:val="16"/>
+                <w:szCs w:val="16"/>
                 <w:lang w:val="en-US"/>
               </w:rPr>
             </w:pPr>
             <w:r>
               <w:rPr>
-                <w:sz w:val="14"/>
-                <w:szCs w:val="14"/>
+                <w:sz w:val="16"/>
+                <w:szCs w:val="16"/>
                 <w:lang w:val="en-US"/>
               </w:rPr>
               <w:t>1200 V</w:t>
@@ -1986,15 +2394,15 @@
               <w:ind w:right="0"/>
               <w:jc w:val="center"/>
               <w:rPr>
-                <w:sz w:val="14"/>
-                <w:szCs w:val="14"/>
+                <w:sz w:val="16"/>
+                <w:szCs w:val="16"/>
                 <w:lang w:val="en-US"/>
               </w:rPr>
             </w:pPr>
             <w:r>
               <w:rPr>
-                <w:sz w:val="14"/>
-                <w:szCs w:val="14"/>
+                <w:sz w:val="16"/>
+                <w:szCs w:val="16"/>
                 <w:lang w:val="en-US"/>
               </w:rPr>
               <w:t>650 V</w:t>
@@ -2011,15 +2419,15 @@
               <w:ind w:right="0"/>
               <w:jc w:val="center"/>
               <w:rPr>
-                <w:sz w:val="14"/>
-                <w:szCs w:val="14"/>
+                <w:sz w:val="16"/>
+                <w:szCs w:val="16"/>
                 <w:lang w:val="en-US"/>
               </w:rPr>
             </w:pPr>
             <w:r>
               <w:rPr>
-                <w:sz w:val="14"/>
-                <w:szCs w:val="14"/>
+                <w:sz w:val="16"/>
+                <w:szCs w:val="16"/>
                 <w:lang w:val="en-US"/>
               </w:rPr>
               <w:t>650 V</w:t>
@@ -2037,15 +2445,15 @@
               <w:ind w:right="0"/>
               <w:jc w:val="center"/>
               <w:rPr>
-                <w:sz w:val="14"/>
-                <w:szCs w:val="14"/>
+                <w:sz w:val="16"/>
+                <w:szCs w:val="16"/>
                 <w:lang w:val="en-US"/>
               </w:rPr>
             </w:pPr>
             <w:r>
               <w:rPr>
-                <w:sz w:val="14"/>
-                <w:szCs w:val="14"/>
+                <w:sz w:val="16"/>
+                <w:szCs w:val="16"/>
                 <w:lang w:val="en-US"/>
               </w:rPr>
               <w:t>650 V</w:t>
@@ -2068,15 +2476,15 @@
               <w:ind w:right="0"/>
               <w:jc w:val="center"/>
               <w:rPr>
-                <w:sz w:val="14"/>
-                <w:szCs w:val="14"/>
+                <w:sz w:val="16"/>
+                <w:szCs w:val="16"/>
                 <w:lang w:val="en-US"/>
               </w:rPr>
             </w:pPr>
             <w:r>
               <w:rPr>
-                <w:sz w:val="14"/>
-                <w:szCs w:val="14"/>
+                <w:sz w:val="16"/>
+                <w:szCs w:val="16"/>
                 <w:lang w:val="en-US"/>
               </w:rPr>
               <w:t>Current</w:t>
@@ -2094,26 +2502,18 @@
               <w:ind w:right="0"/>
               <w:jc w:val="center"/>
               <w:rPr>
-                <w:sz w:val="14"/>
-                <w:szCs w:val="14"/>
+                <w:sz w:val="16"/>
+                <w:szCs w:val="16"/>
                 <w:lang w:val="en-US"/>
               </w:rPr>
             </w:pPr>
             <w:r>
               <w:rPr>
-                <w:sz w:val="14"/>
-                <w:szCs w:val="14"/>
+                <w:sz w:val="16"/>
+                <w:szCs w:val="16"/>
                 <w:lang w:val="en-US"/>
               </w:rPr>
-              <w:t>50</w:t>
-            </w:r>
-            <w:r>
-              <w:rPr>
-                <w:sz w:val="14"/>
-                <w:szCs w:val="14"/>
-                <w:lang w:val="en-US"/>
-              </w:rPr>
-              <w:t xml:space="preserve"> A</w:t>
+              <w:t>50 A</w:t>
             </w:r>
           </w:p>
         </w:tc>
@@ -2127,15 +2527,15 @@
               <w:ind w:right="0"/>
               <w:jc w:val="center"/>
               <w:rPr>
-                <w:sz w:val="14"/>
-                <w:szCs w:val="14"/>
+                <w:sz w:val="16"/>
+                <w:szCs w:val="16"/>
                 <w:lang w:val="en-US"/>
               </w:rPr>
             </w:pPr>
             <w:r>
               <w:rPr>
-                <w:sz w:val="14"/>
-                <w:szCs w:val="14"/>
+                <w:sz w:val="16"/>
+                <w:szCs w:val="16"/>
                 <w:lang w:val="en-US"/>
               </w:rPr>
               <w:t>30 A</w:t>
@@ -2152,26 +2552,18 @@
               <w:ind w:right="0"/>
               <w:jc w:val="center"/>
               <w:rPr>
-                <w:sz w:val="14"/>
-                <w:szCs w:val="14"/>
+                <w:sz w:val="16"/>
+                <w:szCs w:val="16"/>
                 <w:lang w:val="en-US"/>
               </w:rPr>
             </w:pPr>
             <w:r>
               <w:rPr>
-                <w:sz w:val="14"/>
-                <w:szCs w:val="14"/>
+                <w:sz w:val="16"/>
+                <w:szCs w:val="16"/>
                 <w:lang w:val="en-US"/>
               </w:rPr>
-              <w:t>6</w:t>
-            </w:r>
-            <w:r>
-              <w:rPr>
-                <w:sz w:val="14"/>
-                <w:szCs w:val="14"/>
-                <w:lang w:val="en-US"/>
-              </w:rPr>
-              <w:t>0 A</w:t>
+              <w:t>60 A</w:t>
             </w:r>
           </w:p>
         </w:tc>
@@ -2186,26 +2578,18 @@
               <w:ind w:right="0"/>
               <w:jc w:val="center"/>
               <w:rPr>
-                <w:sz w:val="14"/>
-                <w:szCs w:val="14"/>
+                <w:sz w:val="16"/>
+                <w:szCs w:val="16"/>
                 <w:lang w:val="en-US"/>
               </w:rPr>
             </w:pPr>
             <w:r>
               <w:rPr>
-                <w:sz w:val="14"/>
-                <w:szCs w:val="14"/>
+                <w:sz w:val="16"/>
+                <w:szCs w:val="16"/>
                 <w:lang w:val="en-US"/>
               </w:rPr>
-              <w:t>50</w:t>
-            </w:r>
-            <w:r>
-              <w:rPr>
-                <w:sz w:val="14"/>
-                <w:szCs w:val="14"/>
-                <w:lang w:val="en-US"/>
-              </w:rPr>
-              <w:t xml:space="preserve"> A</w:t>
+              <w:t>50 A</w:t>
             </w:r>
           </w:p>
         </w:tc>
@@ -2225,23 +2609,23 @@
               <w:ind w:right="0"/>
               <w:jc w:val="center"/>
               <w:rPr>
-                <w:sz w:val="14"/>
-                <w:szCs w:val="14"/>
+                <w:sz w:val="16"/>
+                <w:szCs w:val="16"/>
                 <w:lang w:val="en-US"/>
               </w:rPr>
             </w:pPr>
             <w:r>
               <w:rPr>
-                <w:sz w:val="14"/>
-                <w:szCs w:val="14"/>
+                <w:sz w:val="16"/>
+                <w:szCs w:val="16"/>
                 <w:lang w:val="en-US"/>
               </w:rPr>
               <w:t>V</w:t>
             </w:r>
             <w:r>
               <w:rPr>
-                <w:sz w:val="14"/>
-                <w:szCs w:val="14"/>
+                <w:sz w:val="16"/>
+                <w:szCs w:val="16"/>
                 <w:vertAlign w:val="subscript"/>
                 <w:lang w:val="en-US"/>
               </w:rPr>
@@ -2260,15 +2644,15 @@
               <w:ind w:right="0"/>
               <w:jc w:val="center"/>
               <w:rPr>
-                <w:sz w:val="14"/>
-                <w:szCs w:val="14"/>
+                <w:sz w:val="16"/>
+                <w:szCs w:val="16"/>
                 <w:lang w:val="en-US"/>
               </w:rPr>
             </w:pPr>
             <w:r>
               <w:rPr>
-                <w:sz w:val="14"/>
-                <w:szCs w:val="14"/>
+                <w:sz w:val="16"/>
+                <w:szCs w:val="16"/>
                 <w:lang w:val="en-US"/>
               </w:rPr>
               <w:t>2,15 V</w:t>
@@ -2285,15 +2669,15 @@
               <w:ind w:right="0"/>
               <w:jc w:val="center"/>
               <w:rPr>
-                <w:sz w:val="14"/>
-                <w:szCs w:val="14"/>
+                <w:sz w:val="16"/>
+                <w:szCs w:val="16"/>
                 <w:lang w:val="en-US"/>
               </w:rPr>
             </w:pPr>
             <w:r>
               <w:rPr>
-                <w:sz w:val="14"/>
-                <w:szCs w:val="14"/>
+                <w:sz w:val="16"/>
+                <w:szCs w:val="16"/>
                 <w:lang w:val="en-US"/>
               </w:rPr>
               <w:t>-</w:t>
@@ -2310,15 +2694,15 @@
               <w:ind w:right="0"/>
               <w:jc w:val="center"/>
               <w:rPr>
-                <w:sz w:val="14"/>
-                <w:szCs w:val="14"/>
+                <w:sz w:val="16"/>
+                <w:szCs w:val="16"/>
                 <w:lang w:val="en-US"/>
               </w:rPr>
             </w:pPr>
             <w:r>
               <w:rPr>
-                <w:sz w:val="14"/>
-                <w:szCs w:val="14"/>
+                <w:sz w:val="16"/>
+                <w:szCs w:val="16"/>
                 <w:lang w:val="en-US"/>
               </w:rPr>
               <w:t>-</w:t>
@@ -2336,15 +2720,15 @@
               <w:ind w:right="0"/>
               <w:jc w:val="center"/>
               <w:rPr>
-                <w:sz w:val="14"/>
-                <w:szCs w:val="14"/>
+                <w:sz w:val="16"/>
+                <w:szCs w:val="16"/>
                 <w:lang w:val="en-US"/>
               </w:rPr>
             </w:pPr>
             <w:r>
               <w:rPr>
-                <w:sz w:val="14"/>
-                <w:szCs w:val="14"/>
+                <w:sz w:val="16"/>
+                <w:szCs w:val="16"/>
                 <w:lang w:val="en-US"/>
               </w:rPr>
               <w:t>-</w:t>
@@ -2367,23 +2751,23 @@
               <w:ind w:right="0"/>
               <w:jc w:val="center"/>
               <w:rPr>
-                <w:sz w:val="14"/>
-                <w:szCs w:val="14"/>
+                <w:sz w:val="16"/>
+                <w:szCs w:val="16"/>
                 <w:lang w:val="en-US"/>
               </w:rPr>
             </w:pPr>
             <w:r>
               <w:rPr>
-                <w:sz w:val="14"/>
-                <w:szCs w:val="14"/>
+                <w:sz w:val="16"/>
+                <w:szCs w:val="16"/>
                 <w:lang w:val="en-US"/>
               </w:rPr>
               <w:t>R</w:t>
             </w:r>
             <w:r>
               <w:rPr>
-                <w:sz w:val="14"/>
-                <w:szCs w:val="14"/>
+                <w:sz w:val="16"/>
+                <w:szCs w:val="16"/>
                 <w:vertAlign w:val="subscript"/>
                 <w:lang w:val="en-US"/>
               </w:rPr>
@@ -2402,15 +2786,15 @@
               <w:ind w:right="0"/>
               <w:jc w:val="center"/>
               <w:rPr>
-                <w:sz w:val="14"/>
-                <w:szCs w:val="14"/>
+                <w:sz w:val="16"/>
+                <w:szCs w:val="16"/>
                 <w:lang w:val="en-US"/>
               </w:rPr>
             </w:pPr>
             <w:r>
               <w:rPr>
-                <w:sz w:val="14"/>
-                <w:szCs w:val="14"/>
+                <w:sz w:val="16"/>
+                <w:szCs w:val="16"/>
                 <w:lang w:val="en-US"/>
               </w:rPr>
               <w:t>-</w:t>
@@ -2427,15 +2811,15 @@
               <w:ind w:right="0"/>
               <w:jc w:val="center"/>
               <w:rPr>
-                <w:sz w:val="14"/>
-                <w:szCs w:val="14"/>
+                <w:sz w:val="16"/>
+                <w:szCs w:val="16"/>
                 <w:lang w:val="en-US"/>
               </w:rPr>
             </w:pPr>
             <w:r>
               <w:rPr>
-                <w:sz w:val="14"/>
-                <w:szCs w:val="14"/>
+                <w:sz w:val="16"/>
+                <w:szCs w:val="16"/>
                 <w:lang w:val="en-US"/>
               </w:rPr>
               <w:t>50 mΩ</w:t>
@@ -2452,26 +2836,18 @@
               <w:ind w:right="0"/>
               <w:jc w:val="center"/>
               <w:rPr>
-                <w:sz w:val="14"/>
-                <w:szCs w:val="14"/>
+                <w:sz w:val="16"/>
+                <w:szCs w:val="16"/>
                 <w:lang w:val="en-US"/>
               </w:rPr>
             </w:pPr>
             <w:r>
               <w:rPr>
-                <w:sz w:val="14"/>
-                <w:szCs w:val="14"/>
+                <w:sz w:val="16"/>
+                <w:szCs w:val="16"/>
                 <w:lang w:val="en-US"/>
               </w:rPr>
-              <w:t>25</w:t>
-            </w:r>
-            <w:r>
-              <w:rPr>
-                <w:sz w:val="14"/>
-                <w:szCs w:val="14"/>
-                <w:lang w:val="en-US"/>
-              </w:rPr>
-              <w:t xml:space="preserve"> mΩ</w:t>
+              <w:t>25 mΩ</w:t>
             </w:r>
           </w:p>
         </w:tc>
@@ -2486,15 +2862,15 @@
               <w:ind w:right="0"/>
               <w:jc w:val="center"/>
               <w:rPr>
-                <w:sz w:val="14"/>
-                <w:szCs w:val="14"/>
+                <w:sz w:val="16"/>
+                <w:szCs w:val="16"/>
                 <w:lang w:val="en-US"/>
               </w:rPr>
             </w:pPr>
             <w:r>
               <w:rPr>
-                <w:sz w:val="14"/>
-                <w:szCs w:val="14"/>
+                <w:sz w:val="16"/>
+                <w:szCs w:val="16"/>
                 <w:lang w:val="en-US"/>
               </w:rPr>
               <w:t>-</w:t>
@@ -2682,81 +3058,66 @@
     <w:p>
       <w:pPr>
         <w:pStyle w:val="sectionhead1"/>
+        <w:tabs>
+          <w:tab w:val="clear" w:pos="360"/>
+          <w:tab w:val="clear" w:pos="720"/>
+        </w:tabs>
+        <w:jc w:val="left"/>
+      </w:pPr>
+      <w:r>
+        <w:object w:dxaOrig="15900" w:dyaOrig="10081">
+          <v:shape id="_x0000_i1100" type="#_x0000_t75" style="width:257.5pt;height:163.9pt" o:ole="" o:allowoverlap="f">
+            <v:imagedata r:id="rId11" o:title=""/>
+          </v:shape>
+          <o:OLEObject Type="Embed" ProgID="Visio.Drawing.15" ShapeID="_x0000_i1100" DrawAspect="Content" ObjectID="_1581962559" r:id="rId12"/>
+        </w:object>
+      </w:r>
+    </w:p>
+    <w:p>
+      <w:pPr>
+        <w:pStyle w:val="text"/>
+        <w:ind w:firstLine="0"/>
+        <w:rPr>
+          <w:sz w:val="16"/>
+          <w:szCs w:val="16"/>
+        </w:rPr>
+      </w:pPr>
+      <w:r>
+        <w:rPr>
+          <w:sz w:val="16"/>
+          <w:szCs w:val="16"/>
+        </w:rPr>
+        <w:t>Fig. 3</w:t>
+      </w:r>
+      <w:r>
+        <w:rPr>
+          <w:sz w:val="16"/>
+          <w:szCs w:val="16"/>
+        </w:rPr>
+        <w:t xml:space="preserve">. </w:t>
+      </w:r>
+      <w:r>
+        <w:rPr>
+          <w:sz w:val="16"/>
+          <w:szCs w:val="16"/>
+        </w:rPr>
+        <w:t>The five motor drive topologies</w:t>
+      </w:r>
+    </w:p>
+    <w:p>
+      <w:pPr>
+        <w:pStyle w:val="sectionhead1"/>
         <w:numPr>
           <w:ilvl w:val="0"/>
-          <w:numId w:val="0"/>
+          <w:numId w:val="6"/>
         </w:numPr>
         <w:tabs>
           <w:tab w:val="clear" w:pos="360"/>
         </w:tabs>
-        <w:jc w:val="left"/>
-      </w:pPr>
-      <w:r>
-        <w:object w:dxaOrig="15900" w:dyaOrig="10081">
-          <v:shape id="_x0000_i1266" type="#_x0000_t75" style="width:257.6pt;height:163.65pt" o:ole="" o:allowoverlap="f">
-            <v:imagedata r:id="rId11" o:title=""/>
-          </v:shape>
-          <o:OLEObject Type="Embed" ProgID="Visio.Drawing.15" ShapeID="_x0000_i1266" DrawAspect="Content" ObjectID="_1581943252" r:id="rId12"/>
-        </w:object>
-      </w:r>
-    </w:p>
-    <w:p>
-      <w:pPr>
-        <w:pStyle w:val="text"/>
-        <w:ind w:firstLine="0"/>
-        <w:rPr>
-          <w:sz w:val="16"/>
-          <w:szCs w:val="16"/>
-        </w:rPr>
-      </w:pPr>
-      <w:r>
-        <w:rPr>
-          <w:sz w:val="16"/>
-          <w:szCs w:val="16"/>
-        </w:rPr>
-        <w:t>Fig. 3</w:t>
-      </w:r>
-      <w:r>
-        <w:rPr>
-          <w:sz w:val="16"/>
-          <w:szCs w:val="16"/>
-        </w:rPr>
-        <w:t xml:space="preserve">. </w:t>
-      </w:r>
-      <w:r>
-        <w:rPr>
-          <w:sz w:val="16"/>
-          <w:szCs w:val="16"/>
-        </w:rPr>
-        <w:t>The five motor drive topologies</w:t>
-      </w:r>
-    </w:p>
-    <w:p>
-      <w:pPr>
-        <w:pStyle w:val="sectionhead1"/>
-        <w:tabs>
-          <w:tab w:val="clear" w:pos="360"/>
-        </w:tabs>
-        <w:ind w:left="720" w:hanging="720"/>
       </w:pPr>
       <w:r>
         <w:t>Evaluated parameters</w:t>
       </w:r>
-    </w:p>
-    <w:p>
-      <w:pPr>
-        <w:pStyle w:val="sectionhead1"/>
-        <w:numPr>
-          <w:ilvl w:val="0"/>
-          <w:numId w:val="0"/>
-        </w:numPr>
-        <w:tabs>
-          <w:tab w:val="clear" w:pos="360"/>
-        </w:tabs>
-        <w:jc w:val="left"/>
-      </w:pPr>
-      <w:bookmarkStart w:id="5" w:name="_GoBack"/>
-      <w:bookmarkEnd w:id="5"/>
     </w:p>
     <w:p>
       <w:pPr>
@@ -2788,7 +3149,13 @@
         <w:t xml:space="preserve"> motor is a permanent magnet synchronous motor (PMSM) having concentrated windings. Keeping the number of slots constant, the end windings of the four stator poles are either connected in series, or taken out to the drive separately, depending on the number of modules existing in the corresponding topology. The </w:t>
       </w:r>
       <w:r>
-        <w:t xml:space="preserve">single phase equivalent of the motor model </w:t>
+        <w:t xml:space="preserve">single phase equivalent of </w:t>
+      </w:r>
+      <w:r>
+        <w:t xml:space="preserve">one module of </w:t>
+      </w:r>
+      <w:r>
+        <w:t xml:space="preserve">the motor </w:t>
       </w:r>
       <w:r>
         <w:t>is</w:t>
@@ -2802,58 +3169,165 @@
       <w:r>
         <w:t xml:space="preserve">. </w:t>
       </w:r>
-    </w:p>
-    <w:p>
-      <w:pPr>
-        <w:pStyle w:val="text"/>
-      </w:pPr>
-      <w:r>
-        <w:rPr>
-          <w:noProof/>
-        </w:rPr>
-        <w:object w:dxaOrig="1440" w:dyaOrig="1440">
-          <v:shape id="_x0000_s1033" type="#_x0000_t75" style="position:absolute;left:0;text-align:left;margin-left:41.15pt;margin-top:1.6pt;width:113.15pt;height:54pt;z-index:251662848;mso-position-horizontal-relative:text;mso-position-vertical-relative:text" wrapcoords="14601 1779 2293 2033 -121 2541 -121 10419 6396 13976 7120 13976 6637 16518 19911 18042 19187 19567 19669 21346 20635 21346 21117 20838 21117 19567 20635 18042 21600 13976 21479 11944 20514 9911 20755 6861 20152 6099 18221 5845 15204 1779 14601 1779">
+      <w:r>
+        <w:t>The induced voltage (</w:t>
+      </w:r>
+      <w:r>
+        <w:rPr>
+          <w:i/>
+        </w:rPr>
+        <w:t>E</w:t>
+      </w:r>
+      <w:r>
+        <w:rPr>
+          <w:i/>
+          <w:vertAlign w:val="subscript"/>
+        </w:rPr>
+        <w:t>f</w:t>
+      </w:r>
+      <w:r>
+        <w:t>) and phase inductance (</w:t>
+      </w:r>
+      <w:r>
+        <w:rPr>
+          <w:i/>
+        </w:rPr>
+        <w:t>L</w:t>
+      </w:r>
+      <w:r>
+        <w:rPr>
+          <w:i/>
+          <w:vertAlign w:val="subscript"/>
+        </w:rPr>
+        <w:t>s</w:t>
+      </w:r>
+      <w:r>
+        <w:t>) are values from a pre-designed PMSM specific to this application. The corresponding inverter voltage (</w:t>
+      </w:r>
+      <w:r>
+        <w:rPr>
+          <w:i/>
+        </w:rPr>
+        <w:t>V</w:t>
+      </w:r>
+      <w:r>
+        <w:rPr>
+          <w:i/>
+          <w:vertAlign w:val="subscript"/>
+        </w:rPr>
+        <w:t>c</w:t>
+      </w:r>
+      <w:r>
+        <w:t>) and load angle (</w:t>
+      </w:r>
+      <w:r>
+        <w:rPr>
+          <w:i/>
+        </w:rPr>
+        <w:t>δ</w:t>
+      </w:r>
+      <w:r>
+        <w:t>) are calculated in the simulations. Modulation depth (</w:t>
+      </w:r>
+      <w:r>
+        <w:rPr>
+          <w:i/>
+        </w:rPr>
+        <w:t>m</w:t>
+      </w:r>
+      <w:r>
+        <w:rPr>
+          <w:i/>
+          <w:vertAlign w:val="subscript"/>
+        </w:rPr>
+        <w:t>a</w:t>
+      </w:r>
+      <w:r>
+        <w:t>) of each inverter is kept constant at 0.9 for all topologies.</w:t>
+      </w:r>
+    </w:p>
+    <w:p>
+      <w:pPr>
+        <w:pStyle w:val="text"/>
+        <w:spacing w:line="240" w:lineRule="auto"/>
+        <w:ind w:firstLine="0"/>
+      </w:pPr>
+      <w:r>
+        <w:object w:dxaOrig="5115" w:dyaOrig="1485">
+          <v:shape id="_x0000_i1098" type="#_x0000_t75" style="width:248.7pt;height:72.45pt" o:ole="">
             <v:imagedata r:id="rId13" o:title=""/>
-            <w10:wrap type="tight"/>
           </v:shape>
-          <o:OLEObject Type="Embed" ProgID="Visio.Drawing.15" ShapeID="_x0000_s1033" DrawAspect="Content" ObjectID="_1581943254" r:id="rId14"/>
+          <o:OLEObject Type="Embed" ProgID="Visio.Drawing.15" ShapeID="_x0000_i1098" DrawAspect="Content" ObjectID="_1581962560" r:id="rId14"/>
         </w:object>
       </w:r>
     </w:p>
     <w:p>
       <w:pPr>
         <w:pStyle w:val="text"/>
-      </w:pPr>
-    </w:p>
-    <w:p>
-      <w:pPr>
-        <w:pStyle w:val="text"/>
-      </w:pPr>
-    </w:p>
-    <w:p>
-      <w:pPr>
-        <w:pStyle w:val="text"/>
-      </w:pPr>
-    </w:p>
-    <w:p>
-      <w:pPr>
-        <w:pStyle w:val="text"/>
-      </w:pPr>
-    </w:p>
-    <w:p>
-      <w:pPr>
-        <w:pStyle w:val="text"/>
+        <w:spacing w:line="240" w:lineRule="auto"/>
         <w:ind w:firstLine="0"/>
+        <w:jc w:val="center"/>
         <w:rPr>
           <w:sz w:val="16"/>
           <w:szCs w:val="16"/>
         </w:rPr>
       </w:pPr>
-      <w:r>
+    </w:p>
+    <w:p>
+      <w:pPr>
+        <w:pStyle w:val="text"/>
+        <w:spacing w:line="240" w:lineRule="auto"/>
+        <w:ind w:firstLine="0"/>
+        <w:jc w:val="center"/>
         <w:rPr>
           <w:sz w:val="16"/>
           <w:szCs w:val="16"/>
         </w:rPr>
+      </w:pPr>
+      <w:r>
+        <w:rPr>
+          <w:sz w:val="16"/>
+          <w:szCs w:val="16"/>
+        </w:rPr>
+        <w:t>(a)</w:t>
+      </w:r>
+      <w:r>
+        <w:rPr>
+          <w:sz w:val="16"/>
+          <w:szCs w:val="16"/>
+        </w:rPr>
+        <w:t xml:space="preserve"> AC side model</w:t>
+      </w:r>
+      <w:r>
+        <w:rPr>
+          <w:sz w:val="16"/>
+          <w:szCs w:val="16"/>
+        </w:rPr>
+        <w:tab/>
+      </w:r>
+      <w:r>
+        <w:rPr>
+          <w:sz w:val="16"/>
+          <w:szCs w:val="16"/>
+        </w:rPr>
+        <w:tab/>
+        <w:t>(b) DC link model</w:t>
+      </w:r>
+    </w:p>
+    <w:p>
+      <w:pPr>
+        <w:pStyle w:val="text"/>
+        <w:ind w:firstLine="0"/>
+        <w:rPr>
+          <w:sz w:val="16"/>
+          <w:szCs w:val="16"/>
+        </w:rPr>
+      </w:pPr>
+      <w:r>
+        <w:rPr>
+          <w:sz w:val="16"/>
+          <w:szCs w:val="16"/>
+        </w:rPr>
         <w:t>Fig. 4</w:t>
       </w:r>
       <w:r>
@@ -2868,60 +3342,473 @@
           <w:sz w:val="16"/>
           <w:szCs w:val="16"/>
         </w:rPr>
-        <w:t xml:space="preserve">The </w:t>
-      </w:r>
-      <w:r>
+        <w:t>Models used in the evaluation</w:t>
+      </w:r>
+    </w:p>
+    <w:p>
+      <w:pPr>
+        <w:pStyle w:val="text"/>
+        <w:ind w:firstLine="0"/>
         <w:rPr>
           <w:sz w:val="16"/>
           <w:szCs w:val="16"/>
         </w:rPr>
-        <w:t>single phase equivalent of the</w:t>
-      </w:r>
-      <w:r>
-        <w:rPr>
-          <w:sz w:val="16"/>
-          <w:szCs w:val="16"/>
-        </w:rPr>
-        <w:t xml:space="preserve"> motor</w:t>
-      </w:r>
-      <w:r>
-        <w:rPr>
-          <w:sz w:val="16"/>
-          <w:szCs w:val="16"/>
-        </w:rPr>
-        <w:t xml:space="preserve"> model</w:t>
-      </w:r>
-    </w:p>
-    <w:p>
-      <w:pPr>
-        <w:pStyle w:val="text"/>
-      </w:pPr>
-    </w:p>
-    <w:p>
-      <w:pPr>
-        <w:pStyle w:val="text"/>
-      </w:pPr>
-    </w:p>
-    <w:p>
-      <w:pPr>
-        <w:pStyle w:val="text"/>
-      </w:pPr>
-      <w:r>
-        <w:t>Multipliers</w:t>
-      </w:r>
-    </w:p>
-    <w:p>
-      <w:pPr>
-        <w:pStyle w:val="text"/>
-      </w:pPr>
-      <w:r>
-        <w:t>THDv, THDi formülleri</w:t>
-      </w:r>
-    </w:p>
-    <w:p>
-      <w:pPr>
-        <w:pStyle w:val="text"/>
-        <w:jc w:val="center"/>
+      </w:pPr>
+    </w:p>
+    <w:p>
+      <w:pPr>
+        <w:pStyle w:val="text"/>
+      </w:pPr>
+      <w:r>
+        <w:t>Quality of the voltage and current waveforms are evaluated on the AC side by their harmonic spectrum and total harmonic distortion values for both voltage (</w:t>
+      </w:r>
+      <w:r>
+        <w:rPr>
+          <w:i/>
+        </w:rPr>
+        <w:t>THD</w:t>
+      </w:r>
+      <w:r>
+        <w:rPr>
+          <w:i/>
+          <w:vertAlign w:val="subscript"/>
+        </w:rPr>
+        <w:t>v</w:t>
+      </w:r>
+      <w:r>
+        <w:t>) and current (</w:t>
+      </w:r>
+      <w:r>
+        <w:rPr>
+          <w:i/>
+        </w:rPr>
+        <w:t>THD</w:t>
+      </w:r>
+      <w:r>
+        <w:rPr>
+          <w:i/>
+          <w:vertAlign w:val="subscript"/>
+        </w:rPr>
+        <w:t>i</w:t>
+      </w:r>
+      <w:r>
+        <w:t>), which are calculated as in (1) and (2).</w:t>
+      </w:r>
+    </w:p>
+    <w:p>
+      <w:pPr>
+        <w:pStyle w:val="text"/>
+        <w:spacing w:line="240" w:lineRule="auto"/>
+      </w:pPr>
+      <m:oMath>
+        <m:sSub>
+          <m:sSubPr>
+            <m:ctrlPr>
+              <w:rPr>
+                <w:rFonts w:ascii="Cambria Math" w:hAnsi="Cambria Math"/>
+                <w:i/>
+              </w:rPr>
+            </m:ctrlPr>
+          </m:sSubPr>
+          <m:e>
+            <m:r>
+              <w:rPr>
+                <w:rFonts w:ascii="Cambria Math" w:hAnsi="Cambria Math"/>
+              </w:rPr>
+              <m:t>THD</m:t>
+            </m:r>
+          </m:e>
+          <m:sub>
+            <m:r>
+              <w:rPr>
+                <w:rFonts w:ascii="Cambria Math" w:hAnsi="Cambria Math"/>
+              </w:rPr>
+              <m:t>v</m:t>
+            </m:r>
+          </m:sub>
+        </m:sSub>
+        <m:r>
+          <w:rPr>
+            <w:rFonts w:ascii="Cambria Math" w:hAnsi="Cambria Math"/>
+          </w:rPr>
+          <m:t>=</m:t>
+        </m:r>
+        <m:r>
+          <w:rPr>
+            <w:rFonts w:ascii="Cambria Math" w:hAnsi="Cambria Math"/>
+          </w:rPr>
+          <m:t>100 x</m:t>
+        </m:r>
+        <m:rad>
+          <m:radPr>
+            <m:degHide m:val="1"/>
+            <m:ctrlPr>
+              <w:rPr>
+                <w:rFonts w:ascii="Cambria Math" w:hAnsi="Cambria Math"/>
+                <w:i/>
+              </w:rPr>
+            </m:ctrlPr>
+          </m:radPr>
+          <m:deg/>
+          <m:e>
+            <m:f>
+              <m:fPr>
+                <m:ctrlPr>
+                  <w:rPr>
+                    <w:rFonts w:ascii="Cambria Math" w:hAnsi="Cambria Math"/>
+                    <w:i/>
+                  </w:rPr>
+                </m:ctrlPr>
+              </m:fPr>
+              <m:num>
+                <m:nary>
+                  <m:naryPr>
+                    <m:chr m:val="∑"/>
+                    <m:limLoc m:val="subSup"/>
+                    <m:supHide m:val="1"/>
+                    <m:ctrlPr>
+                      <w:rPr>
+                        <w:rFonts w:ascii="Cambria Math" w:hAnsi="Cambria Math"/>
+                        <w:i/>
+                      </w:rPr>
+                    </m:ctrlPr>
+                  </m:naryPr>
+                  <m:sub>
+                    <m:r>
+                      <w:rPr>
+                        <w:rFonts w:ascii="Cambria Math" w:hAnsi="Cambria Math"/>
+                      </w:rPr>
+                      <m:t>n=2,3,4,5…</m:t>
+                    </m:r>
+                  </m:sub>
+                  <m:sup/>
+                  <m:e>
+                    <m:sSup>
+                      <m:sSupPr>
+                        <m:ctrlPr>
+                          <w:rPr>
+                            <w:rFonts w:ascii="Cambria Math" w:hAnsi="Cambria Math"/>
+                            <w:i/>
+                          </w:rPr>
+                        </m:ctrlPr>
+                      </m:sSupPr>
+                      <m:e>
+                        <m:sSub>
+                          <m:sSubPr>
+                            <m:ctrlPr>
+                              <w:rPr>
+                                <w:rFonts w:ascii="Cambria Math" w:hAnsi="Cambria Math"/>
+                                <w:i/>
+                              </w:rPr>
+                            </m:ctrlPr>
+                          </m:sSubPr>
+                          <m:e>
+                            <m:r>
+                              <w:rPr>
+                                <w:rFonts w:ascii="Cambria Math" w:hAnsi="Cambria Math"/>
+                              </w:rPr>
+                              <m:t>V</m:t>
+                            </m:r>
+                          </m:e>
+                          <m:sub>
+                            <m:r>
+                              <w:rPr>
+                                <w:rFonts w:ascii="Cambria Math" w:hAnsi="Cambria Math"/>
+                              </w:rPr>
+                              <m:t>n</m:t>
+                            </m:r>
+                          </m:sub>
+                        </m:sSub>
+                      </m:e>
+                      <m:sup>
+                        <m:r>
+                          <w:rPr>
+                            <w:rFonts w:ascii="Cambria Math" w:hAnsi="Cambria Math"/>
+                          </w:rPr>
+                          <m:t>2</m:t>
+                        </m:r>
+                      </m:sup>
+                    </m:sSup>
+                  </m:e>
+                </m:nary>
+              </m:num>
+              <m:den>
+                <m:sSup>
+                  <m:sSupPr>
+                    <m:ctrlPr>
+                      <w:rPr>
+                        <w:rFonts w:ascii="Cambria Math" w:hAnsi="Cambria Math"/>
+                        <w:i/>
+                      </w:rPr>
+                    </m:ctrlPr>
+                  </m:sSupPr>
+                  <m:e>
+                    <m:sSub>
+                      <m:sSubPr>
+                        <m:ctrlPr>
+                          <w:rPr>
+                            <w:rFonts w:ascii="Cambria Math" w:hAnsi="Cambria Math"/>
+                            <w:i/>
+                          </w:rPr>
+                        </m:ctrlPr>
+                      </m:sSubPr>
+                      <m:e>
+                        <m:r>
+                          <w:rPr>
+                            <w:rFonts w:ascii="Cambria Math" w:hAnsi="Cambria Math"/>
+                          </w:rPr>
+                          <m:t>V</m:t>
+                        </m:r>
+                      </m:e>
+                      <m:sub>
+                        <m:r>
+                          <w:rPr>
+                            <w:rFonts w:ascii="Cambria Math" w:hAnsi="Cambria Math"/>
+                          </w:rPr>
+                          <m:t>1</m:t>
+                        </m:r>
+                      </m:sub>
+                    </m:sSub>
+                  </m:e>
+                  <m:sup>
+                    <m:r>
+                      <w:rPr>
+                        <w:rFonts w:ascii="Cambria Math" w:hAnsi="Cambria Math"/>
+                      </w:rPr>
+                      <m:t>2</m:t>
+                    </m:r>
+                  </m:sup>
+                </m:sSup>
+              </m:den>
+            </m:f>
+          </m:e>
+        </m:rad>
+      </m:oMath>
+      <w:r>
+        <w:tab/>
+      </w:r>
+      <w:r>
+        <w:tab/>
+      </w:r>
+      <w:r>
+        <w:tab/>
+      </w:r>
+      <w:r>
+        <w:t xml:space="preserve">       </w:t>
+      </w:r>
+      <w:r>
+        <w:t>(1)</w:t>
+      </w:r>
+    </w:p>
+    <w:p>
+      <w:pPr>
+        <w:pStyle w:val="text"/>
+        <w:spacing w:line="240" w:lineRule="auto"/>
+      </w:pPr>
+      <m:oMath>
+        <m:sSub>
+          <m:sSubPr>
+            <m:ctrlPr>
+              <w:rPr>
+                <w:rFonts w:ascii="Cambria Math" w:hAnsi="Cambria Math"/>
+                <w:i/>
+              </w:rPr>
+            </m:ctrlPr>
+          </m:sSubPr>
+          <m:e>
+            <m:r>
+              <w:rPr>
+                <w:rFonts w:ascii="Cambria Math" w:hAnsi="Cambria Math"/>
+              </w:rPr>
+              <m:t>THD</m:t>
+            </m:r>
+          </m:e>
+          <m:sub>
+            <m:r>
+              <w:rPr>
+                <w:rFonts w:ascii="Cambria Math" w:hAnsi="Cambria Math"/>
+              </w:rPr>
+              <m:t>i</m:t>
+            </m:r>
+          </m:sub>
+        </m:sSub>
+        <m:r>
+          <w:rPr>
+            <w:rFonts w:ascii="Cambria Math" w:hAnsi="Cambria Math"/>
+          </w:rPr>
+          <m:t>=100 x</m:t>
+        </m:r>
+        <m:rad>
+          <m:radPr>
+            <m:degHide m:val="1"/>
+            <m:ctrlPr>
+              <w:rPr>
+                <w:rFonts w:ascii="Cambria Math" w:hAnsi="Cambria Math"/>
+                <w:i/>
+              </w:rPr>
+            </m:ctrlPr>
+          </m:radPr>
+          <m:deg/>
+          <m:e>
+            <m:f>
+              <m:fPr>
+                <m:ctrlPr>
+                  <w:rPr>
+                    <w:rFonts w:ascii="Cambria Math" w:hAnsi="Cambria Math"/>
+                    <w:i/>
+                  </w:rPr>
+                </m:ctrlPr>
+              </m:fPr>
+              <m:num>
+                <m:nary>
+                  <m:naryPr>
+                    <m:chr m:val="∑"/>
+                    <m:limLoc m:val="subSup"/>
+                    <m:supHide m:val="1"/>
+                    <m:ctrlPr>
+                      <w:rPr>
+                        <w:rFonts w:ascii="Cambria Math" w:hAnsi="Cambria Math"/>
+                        <w:i/>
+                      </w:rPr>
+                    </m:ctrlPr>
+                  </m:naryPr>
+                  <m:sub>
+                    <m:r>
+                      <w:rPr>
+                        <w:rFonts w:ascii="Cambria Math" w:hAnsi="Cambria Math"/>
+                      </w:rPr>
+                      <m:t>n=2,3,4,5…</m:t>
+                    </m:r>
+                  </m:sub>
+                  <m:sup/>
+                  <m:e>
+                    <m:sSup>
+                      <m:sSupPr>
+                        <m:ctrlPr>
+                          <w:rPr>
+                            <w:rFonts w:ascii="Cambria Math" w:hAnsi="Cambria Math"/>
+                            <w:i/>
+                          </w:rPr>
+                        </m:ctrlPr>
+                      </m:sSupPr>
+                      <m:e>
+                        <m:sSub>
+                          <m:sSubPr>
+                            <m:ctrlPr>
+                              <w:rPr>
+                                <w:rFonts w:ascii="Cambria Math" w:hAnsi="Cambria Math"/>
+                                <w:i/>
+                              </w:rPr>
+                            </m:ctrlPr>
+                          </m:sSubPr>
+                          <m:e>
+                            <m:r>
+                              <w:rPr>
+                                <w:rFonts w:ascii="Cambria Math" w:hAnsi="Cambria Math"/>
+                              </w:rPr>
+                              <m:t>I</m:t>
+                            </m:r>
+                          </m:e>
+                          <m:sub>
+                            <m:r>
+                              <w:rPr>
+                                <w:rFonts w:ascii="Cambria Math" w:hAnsi="Cambria Math"/>
+                              </w:rPr>
+                              <m:t>n</m:t>
+                            </m:r>
+                          </m:sub>
+                        </m:sSub>
+                      </m:e>
+                      <m:sup>
+                        <m:r>
+                          <w:rPr>
+                            <w:rFonts w:ascii="Cambria Math" w:hAnsi="Cambria Math"/>
+                          </w:rPr>
+                          <m:t>2</m:t>
+                        </m:r>
+                      </m:sup>
+                    </m:sSup>
+                  </m:e>
+                </m:nary>
+              </m:num>
+              <m:den>
+                <m:sSup>
+                  <m:sSupPr>
+                    <m:ctrlPr>
+                      <w:rPr>
+                        <w:rFonts w:ascii="Cambria Math" w:hAnsi="Cambria Math"/>
+                        <w:i/>
+                      </w:rPr>
+                    </m:ctrlPr>
+                  </m:sSupPr>
+                  <m:e>
+                    <m:sSub>
+                      <m:sSubPr>
+                        <m:ctrlPr>
+                          <w:rPr>
+                            <w:rFonts w:ascii="Cambria Math" w:hAnsi="Cambria Math"/>
+                            <w:i/>
+                          </w:rPr>
+                        </m:ctrlPr>
+                      </m:sSubPr>
+                      <m:e>
+                        <m:r>
+                          <w:rPr>
+                            <w:rFonts w:ascii="Cambria Math" w:hAnsi="Cambria Math"/>
+                          </w:rPr>
+                          <m:t>I</m:t>
+                        </m:r>
+                      </m:e>
+                      <m:sub>
+                        <m:r>
+                          <w:rPr>
+                            <w:rFonts w:ascii="Cambria Math" w:hAnsi="Cambria Math"/>
+                          </w:rPr>
+                          <m:t>1</m:t>
+                        </m:r>
+                      </m:sub>
+                    </m:sSub>
+                  </m:e>
+                  <m:sup>
+                    <m:r>
+                      <w:rPr>
+                        <w:rFonts w:ascii="Cambria Math" w:hAnsi="Cambria Math"/>
+                      </w:rPr>
+                      <m:t>2</m:t>
+                    </m:r>
+                  </m:sup>
+                </m:sSup>
+              </m:den>
+            </m:f>
+          </m:e>
+        </m:rad>
+      </m:oMath>
+      <w:r>
+        <w:tab/>
+      </w:r>
+      <w:r>
+        <w:tab/>
+      </w:r>
+      <w:r>
+        <w:tab/>
+      </w:r>
+      <w:r>
+        <w:t xml:space="preserve">       </w:t>
+      </w:r>
+      <w:r>
+        <w:t>(</w:t>
+      </w:r>
+      <w:r>
+        <w:t>2</w:t>
+      </w:r>
+      <w:r>
+        <w:t>)</w:t>
+      </w:r>
+    </w:p>
+    <w:p>
+      <w:pPr>
+        <w:pStyle w:val="text"/>
+        <w:spacing w:line="240" w:lineRule="auto"/>
       </w:pPr>
     </w:p>
     <w:p>
@@ -2940,23 +3827,379 @@
         <w:rPr>
           <w:spacing w:val="0"/>
         </w:rPr>
-        <w:t>AC side</w:t>
-      </w:r>
-    </w:p>
-    <w:p>
-      <w:pPr>
-        <w:pStyle w:val="text"/>
-      </w:pPr>
-      <w:r>
-        <w:t>Multipliers</w:t>
-      </w:r>
-    </w:p>
-    <w:p>
-      <w:pPr>
-        <w:pStyle w:val="text"/>
-      </w:pPr>
-      <w:r>
-        <w:t>THDv, THDi formülleri</w:t>
+        <w:t>D</w:t>
+      </w:r>
+      <w:r>
+        <w:rPr>
+          <w:spacing w:val="0"/>
+        </w:rPr>
+        <w:t>C link</w:t>
+      </w:r>
+    </w:p>
+    <w:p>
+      <w:pPr>
+        <w:pStyle w:val="text"/>
+      </w:pPr>
+      <w:r>
+        <w:t>The general model of the DC link is shown in Fig. 4. It is assumed that the DC bus pre-filter is successful enough to suppress any low frequency ripples or disturbances coming from the grid side. The DC input is represented by an ideal pure DC current source (</w:t>
+      </w:r>
+      <w:r>
+        <w:rPr>
+          <w:i/>
+        </w:rPr>
+        <w:t>I</w:t>
+      </w:r>
+      <w:r>
+        <w:rPr>
+          <w:i/>
+          <w:vertAlign w:val="subscript"/>
+        </w:rPr>
+        <w:t>in</w:t>
+      </w:r>
+      <w:r>
+        <w:t>), magnitude of which depends on the motor loading. Each VSI module draws a current (</w:t>
+      </w:r>
+      <w:r>
+        <w:rPr>
+          <w:i/>
+        </w:rPr>
+        <w:t>I</w:t>
+      </w:r>
+      <w:r>
+        <w:rPr>
+          <w:i/>
+          <w:vertAlign w:val="subscript"/>
+        </w:rPr>
+        <w:t>dc</w:t>
+      </w:r>
+      <w:r>
+        <w:t xml:space="preserve">) which </w:t>
+      </w:r>
+      <w:r>
+        <w:lastRenderedPageBreak/>
+        <w:t>consists of both DC part and a high frequency ripple, which is supplied by the module capacitor (</w:t>
+      </w:r>
+      <w:r>
+        <w:rPr>
+          <w:i/>
+        </w:rPr>
+        <w:t>I</w:t>
+      </w:r>
+      <w:r>
+        <w:rPr>
+          <w:i/>
+          <w:vertAlign w:val="subscript"/>
+        </w:rPr>
+        <w:t>c</w:t>
+      </w:r>
+      <w:r>
+        <w:t>). The ripple current is directly related to the phase current of the motor pole (</w:t>
+      </w:r>
+      <w:r>
+        <w:rPr>
+          <w:i/>
+        </w:rPr>
+        <w:t>I</w:t>
+      </w:r>
+      <w:r>
+        <w:rPr>
+          <w:i/>
+          <w:vertAlign w:val="subscript"/>
+        </w:rPr>
+        <w:t>s</w:t>
+      </w:r>
+      <w:r>
+        <w:t>) and is independent of the switching frequency (</w:t>
+      </w:r>
+      <w:r>
+        <w:rPr>
+          <w:i/>
+        </w:rPr>
+        <w:t>f</w:t>
+      </w:r>
+      <w:r>
+        <w:rPr>
+          <w:i/>
+          <w:vertAlign w:val="subscript"/>
+        </w:rPr>
+        <w:t>sw</w:t>
+      </w:r>
+      <w:r>
+        <w:t>), as expressed in</w:t>
+      </w:r>
+      <w:r>
+        <w:t xml:space="preserve"> </w:t>
+      </w:r>
+      <w:r>
+        <w:fldChar w:fldCharType="begin" w:fldLock="1"/>
+      </w:r>
+      <w:r>
+        <w:instrText>ADDIN CSL_CITATION { "citationItems" : [ { "id" : "ITEM-1", "itemData" : { "DOI" : "10.1109/ISIE.2017.8001258", "ISBN" : "978-1-5090-1412-5", "author" : [ { "dropping-particle" : "", "family" : "Ugur", "given" : "Mesut", "non-dropping-particle" : "", "parse-names" : false, "suffix" : "" }, { "dropping-particle" : "", "family" : "Keysan", "given" : "Ozan", "non-dropping-particle" : "", "parse-names" : false, "suffix" : "" } ], "container-title" : "2017 IEEE 26th International Symposium on Industrial Electronics (ISIE)", "id" : "ITEM-1", "issued" : { "date-parts" : [ [ "2017" ] ] }, "page" : "263-270", "title" : "DC link capacitor optimization for integrated modular motor drives", "type" : "article-journal", "volume" : "i" }, "uris" : [ "http://www.mendeley.com/documents/?uuid=aabc04e7-771c-4166-8eb1-526daf2b0239" ] } ], "mendeley" : { "formattedCitation" : "[16]", "plainTextFormattedCitation" : "[16]", "previouslyFormattedCitation" : "[16]" }, "properties" : {  }, "schema" : "https://github.com/citation-style-language/schema/raw/master/csl-citation.json" }</w:instrText>
+      </w:r>
+      <w:r>
+        <w:fldChar w:fldCharType="separate"/>
+      </w:r>
+      <w:r>
+        <w:rPr>
+          <w:noProof/>
+        </w:rPr>
+        <w:t>[16]</w:t>
+      </w:r>
+      <w:r>
+        <w:fldChar w:fldCharType="end"/>
+      </w:r>
+      <w:r>
+        <w:t>. Current handling capability of the capacitors is a critical design value directly affecting the selected capacitor size, hence power density. The only way to reduce the RMS value of this current for a given output power is to apply interleaving.</w:t>
+      </w:r>
+    </w:p>
+    <w:p>
+      <w:pPr>
+        <w:pStyle w:val="text"/>
+      </w:pPr>
+      <w:r>
+        <w:t>The voltage ripple</w:t>
+      </w:r>
+      <w:r>
+        <w:t xml:space="preserve"> (</w:t>
+      </w:r>
+      <w:r>
+        <w:rPr>
+          <w:i/>
+        </w:rPr>
+        <w:t>V</w:t>
+      </w:r>
+      <w:r>
+        <w:rPr>
+          <w:i/>
+          <w:vertAlign w:val="subscript"/>
+        </w:rPr>
+        <w:t>dc-r</w:t>
+      </w:r>
+      <w:r>
+        <w:t>)</w:t>
+      </w:r>
+      <w:r>
+        <w:t xml:space="preserve"> is critical and should be restricted module-</w:t>
+      </w:r>
+      <w:r>
+        <w:t>wise as it may introduce additional harmonics to the inverter output voltage. The constraint on the voltage ripple is usually 1%, which is also applied here. The ripple voltage is related to capacitor ripple current, capacitance</w:t>
+      </w:r>
+      <w:r>
+        <w:t xml:space="preserve"> (</w:t>
+      </w:r>
+      <w:r>
+        <w:rPr>
+          <w:i/>
+        </w:rPr>
+        <w:t>C</w:t>
+      </w:r>
+      <w:r>
+        <w:rPr>
+          <w:i/>
+          <w:vertAlign w:val="subscript"/>
+        </w:rPr>
+        <w:t>dc</w:t>
+      </w:r>
+      <w:r>
+        <w:t>)</w:t>
+      </w:r>
+      <w:r>
+        <w:t xml:space="preserve"> and switching frequency directly, as shown in (3).</w:t>
+      </w:r>
+      <w:r>
+        <w:t xml:space="preserve"> For a given Ic, the ripple voltage constraint can be achieved by either increasing </w:t>
+      </w:r>
+      <w:r>
+        <w:rPr>
+          <w:i/>
+        </w:rPr>
+        <w:t>f</w:t>
+      </w:r>
+      <w:r>
+        <w:rPr>
+          <w:i/>
+          <w:vertAlign w:val="subscript"/>
+        </w:rPr>
+        <w:t>sw</w:t>
+      </w:r>
+      <w:r>
+        <w:t xml:space="preserve"> or increasing </w:t>
+      </w:r>
+      <w:r>
+        <w:rPr>
+          <w:i/>
+        </w:rPr>
+        <w:t>C</w:t>
+      </w:r>
+      <w:r>
+        <w:rPr>
+          <w:i/>
+          <w:vertAlign w:val="subscript"/>
+        </w:rPr>
+        <w:t>dc</w:t>
+      </w:r>
+      <w:r>
+        <w:t xml:space="preserve">. Thus, smaller DC bus capacitors can be designed with high frequency operation to meet the size restrictions. </w:t>
+      </w:r>
+    </w:p>
+    <w:p>
+      <w:pPr>
+        <w:pStyle w:val="text"/>
+      </w:pPr>
+      <w:r>
+        <w:t xml:space="preserve">  </w:t>
+      </w:r>
+    </w:p>
+    <w:p>
+      <w:pPr>
+        <w:pStyle w:val="text"/>
+        <w:spacing w:line="240" w:lineRule="auto"/>
+        <w:ind w:firstLine="720"/>
+      </w:pPr>
+      <m:oMath>
+        <m:sSub>
+          <m:sSubPr>
+            <m:ctrlPr>
+              <w:rPr>
+                <w:rFonts w:ascii="Cambria Math" w:hAnsi="Cambria Math"/>
+                <w:i/>
+              </w:rPr>
+            </m:ctrlPr>
+          </m:sSubPr>
+          <m:e>
+            <m:r>
+              <w:rPr>
+                <w:rFonts w:ascii="Cambria Math" w:hAnsi="Cambria Math"/>
+              </w:rPr>
+              <m:t>I</m:t>
+            </m:r>
+          </m:e>
+          <m:sub>
+            <m:r>
+              <w:rPr>
+                <w:rFonts w:ascii="Cambria Math" w:hAnsi="Cambria Math"/>
+              </w:rPr>
+              <m:t>c</m:t>
+            </m:r>
+          </m:sub>
+        </m:sSub>
+        <m:r>
+          <w:rPr>
+            <w:rFonts w:ascii="Cambria Math" w:hAnsi="Cambria Math"/>
+          </w:rPr>
+          <m:t>∝</m:t>
+        </m:r>
+        <m:sSub>
+          <m:sSubPr>
+            <m:ctrlPr>
+              <w:rPr>
+                <w:rFonts w:ascii="Cambria Math" w:hAnsi="Cambria Math"/>
+                <w:i/>
+              </w:rPr>
+            </m:ctrlPr>
+          </m:sSubPr>
+          <m:e>
+            <m:r>
+              <w:rPr>
+                <w:rFonts w:ascii="Cambria Math" w:hAnsi="Cambria Math"/>
+              </w:rPr>
+              <m:t>V</m:t>
+            </m:r>
+          </m:e>
+          <m:sub>
+            <m:r>
+              <w:rPr>
+                <w:rFonts w:ascii="Cambria Math" w:hAnsi="Cambria Math"/>
+              </w:rPr>
+              <m:t>dc-r</m:t>
+            </m:r>
+          </m:sub>
+        </m:sSub>
+        <m:r>
+          <w:rPr>
+            <w:rFonts w:ascii="Cambria Math" w:hAnsi="Cambria Math"/>
+          </w:rPr>
+          <m:t xml:space="preserve">  </m:t>
+        </m:r>
+        <m:sSub>
+          <m:sSubPr>
+            <m:ctrlPr>
+              <w:rPr>
+                <w:rFonts w:ascii="Cambria Math" w:hAnsi="Cambria Math"/>
+                <w:i/>
+              </w:rPr>
+            </m:ctrlPr>
+          </m:sSubPr>
+          <m:e>
+            <m:r>
+              <w:rPr>
+                <w:rFonts w:ascii="Cambria Math" w:hAnsi="Cambria Math"/>
+              </w:rPr>
+              <m:t>f</m:t>
+            </m:r>
+          </m:e>
+          <m:sub>
+            <m:r>
+              <w:rPr>
+                <w:rFonts w:ascii="Cambria Math" w:hAnsi="Cambria Math"/>
+              </w:rPr>
+              <m:t>sw</m:t>
+            </m:r>
+          </m:sub>
+        </m:sSub>
+        <m:r>
+          <w:rPr>
+            <w:rFonts w:ascii="Cambria Math" w:hAnsi="Cambria Math"/>
+          </w:rPr>
+          <m:t xml:space="preserve">  </m:t>
+        </m:r>
+        <m:sSub>
+          <m:sSubPr>
+            <m:ctrlPr>
+              <w:rPr>
+                <w:rFonts w:ascii="Cambria Math" w:hAnsi="Cambria Math"/>
+                <w:i/>
+              </w:rPr>
+            </m:ctrlPr>
+          </m:sSubPr>
+          <m:e>
+            <m:r>
+              <w:rPr>
+                <w:rFonts w:ascii="Cambria Math" w:hAnsi="Cambria Math"/>
+              </w:rPr>
+              <m:t>C</m:t>
+            </m:r>
+          </m:e>
+          <m:sub>
+            <m:r>
+              <w:rPr>
+                <w:rFonts w:ascii="Cambria Math" w:hAnsi="Cambria Math"/>
+              </w:rPr>
+              <m:t>dc</m:t>
+            </m:r>
+          </m:sub>
+        </m:sSub>
+      </m:oMath>
+      <w:r>
+        <w:tab/>
+      </w:r>
+      <w:r>
+        <w:tab/>
+      </w:r>
+      <w:r>
+        <w:tab/>
+      </w:r>
+      <w:r>
+        <w:t xml:space="preserve">       </w:t>
+      </w:r>
+      <w:r>
+        <w:t>(</w:t>
+      </w:r>
+      <w:r>
+        <w:t>3</w:t>
+      </w:r>
+      <w:r>
+        <w:t>)</w:t>
       </w:r>
     </w:p>
     <w:p>
@@ -2972,94 +4215,54 @@
     <w:p>
       <w:pPr>
         <w:pStyle w:val="text"/>
-        <w:ind w:firstLine="0"/>
-        <w:rPr>
-          <w:sz w:val="16"/>
-          <w:szCs w:val="16"/>
-        </w:rPr>
-      </w:pPr>
-      <w:r>
-        <w:rPr>
-          <w:sz w:val="16"/>
-          <w:szCs w:val="16"/>
-        </w:rPr>
-        <w:t>Motor modelini çizelim</w:t>
-      </w:r>
-    </w:p>
-    <w:p>
-      <w:pPr>
-        <w:pStyle w:val="text"/>
-      </w:pPr>
-    </w:p>
-    <w:p>
-      <w:pPr>
-        <w:pStyle w:val="text"/>
-      </w:pPr>
-    </w:p>
-    <w:p>
-      <w:pPr>
-        <w:pStyle w:val="text"/>
-      </w:pPr>
-    </w:p>
-    <w:p>
-      <w:pPr>
-        <w:pStyle w:val="text"/>
-      </w:pPr>
-    </w:p>
-    <w:p>
-      <w:pPr>
-        <w:pStyle w:val="text"/>
-      </w:pPr>
-    </w:p>
-    <w:p>
-      <w:pPr>
-        <w:pStyle w:val="text"/>
-      </w:pPr>
-    </w:p>
-    <w:p>
-      <w:pPr>
-        <w:pStyle w:val="text"/>
-      </w:pPr>
-    </w:p>
-    <w:p>
-      <w:pPr>
-        <w:pStyle w:val="text"/>
-      </w:pPr>
-    </w:p>
-    <w:p>
-      <w:pPr>
-        <w:pStyle w:val="text"/>
-      </w:pPr>
-    </w:p>
-    <w:p>
-      <w:pPr>
-        <w:pStyle w:val="text"/>
-      </w:pPr>
-    </w:p>
-    <w:p>
-      <w:pPr>
-        <w:pStyle w:val="text"/>
-      </w:pPr>
-    </w:p>
-    <w:p>
-      <w:pPr>
-        <w:pStyle w:val="text"/>
-      </w:pPr>
-    </w:p>
-    <w:p>
-      <w:pPr>
-        <w:pStyle w:val="text"/>
-      </w:pPr>
-    </w:p>
-    <w:p>
-      <w:pPr>
-        <w:pStyle w:val="text"/>
-      </w:pPr>
-    </w:p>
-    <w:p>
-      <w:pPr>
-        <w:pStyle w:val="text"/>
-      </w:pPr>
+      </w:pPr>
+      <w:r>
+        <w:t xml:space="preserve">Two types of capacitors are utilized in DC bus of inverters; electrolytic capacitors and </w:t>
+      </w:r>
+      <w:r>
+        <w:t xml:space="preserve">metal </w:t>
+      </w:r>
+      <w:r>
+        <w:t>film capacitors</w:t>
+      </w:r>
+      <w:r>
+        <w:t xml:space="preserve"> </w:t>
+      </w:r>
+      <w:r>
+        <w:fldChar w:fldCharType="begin" w:fldLock="1"/>
+      </w:r>
+      <w:r>
+        <w:instrText>ADDIN CSL_CITATION { "citationItems" : [ { "id" : "ITEM-1", "itemData" : { "DOI" : "10.1109/ISIE.2017.8001258", "ISBN" : "978-1-5090-1412-5", "author" : [ { "dropping-particle" : "", "family" : "Ugur", "given" : "Mesut", "non-dropping-particle" : "", "parse-names" : false, "suffix" : "" }, { "dropping-particle" : "", "family" : "Keysan", "given" : "Ozan", "non-dropping-particle" : "", "parse-names" : false, "suffix" : "" } ], "container-title" : "2017 IEEE 26th International Symposium on Industrial Electronics (ISIE)", "id" : "ITEM-1", "issued" : { "date-parts" : [ [ "2017" ] ] }, "page" : "263-270", "title" : "DC link capacitor optimization for integrated modular motor drives", "type" : "article-journal", "volume" : "i" }, "uris" : [ "http://www.mendeley.com/documents/?uuid=aabc04e7-771c-4166-8eb1-526daf2b0239" ] } ], "mendeley" : { "formattedCitation" : "[16]", "plainTextFormattedCitation" : "[16]", "previouslyFormattedCitation" : "[16]" }, "properties" : {  }, "schema" : "https://github.com/citation-style-language/schema/raw/master/csl-citation.json" }</w:instrText>
+      </w:r>
+      <w:r>
+        <w:fldChar w:fldCharType="separate"/>
+      </w:r>
+      <w:r>
+        <w:rPr>
+          <w:noProof/>
+        </w:rPr>
+        <w:t>[16]</w:t>
+      </w:r>
+      <w:r>
+        <w:fldChar w:fldCharType="end"/>
+      </w:r>
+      <w:r>
+        <w:t>.</w:t>
+      </w:r>
+      <w:r>
+        <w:t xml:space="preserve"> Electrolytic capacitors have higher capacitance per volume; however, their lifetime is limited and very dependent to environment temperature. Therefore, film capacitors are more suitable for integrated motor drives where electronic components are subjected to high ambient temperatures. Film capacitor type is known by their high current handling capability, but its capacitance per volume rating is low which makes minimization of capacitance requirement critical in this application.</w:t>
+      </w:r>
+    </w:p>
+    <w:p>
+      <w:pPr>
+        <w:pStyle w:val="text"/>
+      </w:pPr>
+      <w:r>
+        <w:t xml:space="preserve">That being said, the evaluation content on the DC side will include the spectral analysis of DC link voltage and currents, </w:t>
+      </w:r>
+      <w:r>
+        <w:t>RMS current requirement and capacitance requirement in terms of switching frequency.</w:t>
+      </w:r>
     </w:p>
     <w:p>
       <w:pPr>
@@ -3082,40 +4285,1057 @@
         <w:rPr>
           <w:spacing w:val="0"/>
         </w:rPr>
-        <w:t>DC side</w:t>
-      </w:r>
-    </w:p>
-    <w:p>
-      <w:pPr>
-        <w:pStyle w:val="text"/>
-      </w:pPr>
-      <w:r>
-        <w:t xml:space="preserve">For papers </w:t>
-      </w:r>
-    </w:p>
-    <w:p>
-      <w:pPr>
-        <w:pStyle w:val="text"/>
-      </w:pPr>
-      <w:r>
-        <w:t>Akım RMS formülü?</w:t>
-      </w:r>
-    </w:p>
-    <w:p>
-      <w:pPr>
-        <w:pStyle w:val="text"/>
-      </w:pPr>
-      <w:r>
-        <w:t>voltaj ripple formülü?</w:t>
-      </w:r>
-      <w:r>
-        <w:t xml:space="preserve"> % 1 olacak</w:t>
-      </w:r>
-    </w:p>
-    <w:p>
-      <w:pPr>
-        <w:pStyle w:val="text"/>
-      </w:pPr>
+        <w:t>Efficiency</w:t>
+      </w:r>
+    </w:p>
+    <w:p>
+      <w:pPr>
+        <w:pStyle w:val="text"/>
+      </w:pPr>
+      <w:r>
+        <w:t>Efficiency</w:t>
+      </w:r>
+      <w:r>
+        <w:t xml:space="preserve"> is one of the most critical parameters in motor drive applications in general for energy saving, especially for heavy duty industrial loads. In addition to this, the cooling method and size of the cooling equipment; i.e., heat sink directly depend on the motor drive efficiency. Remembering the fact that heat sink one of the largest components in the motor drive, minimization of this component is particularly significant for IMMDs.</w:t>
+      </w:r>
+    </w:p>
+    <w:p>
+      <w:pPr>
+        <w:pStyle w:val="text"/>
+      </w:pPr>
+      <w:r>
+        <w:t>Optimal selection of switching frequency is required for such designs due to its trade-off between the DC link capacitor size and heat sink size</w:t>
+      </w:r>
+      <w:r>
+        <w:t xml:space="preserve"> due to switching losses. Although GaNs are known for their superior switching performance, the inverter topology still has great impact on the resultant power semiconductor devices losses, and hence efficiency.</w:t>
+      </w:r>
+    </w:p>
+    <w:p>
+      <w:pPr>
+        <w:pStyle w:val="text"/>
+      </w:pPr>
+      <w:r>
+        <w:t xml:space="preserve">The device losses are analyzed using numerical integration method applied to time-domain device voltage and current waveforms gathered from motor drive simulations. A sample device waveform is shown in Fig. 5 to visualize the applied </w:t>
+      </w:r>
+      <w:r>
+        <w:lastRenderedPageBreak/>
+        <w:t xml:space="preserve">method for a full conduction cycle of one of the inverter switches. First, all the loss-related data from the device datasheets are converted to current dependent functions by using curve fitting in MATLAB. During the integration process, the events are detected (conduction, turn-on or turn-off) at each time instant from the current waveforms. For each event, the corresponding energy is calculated using the </w:t>
+      </w:r>
+      <w:r>
+        <w:t>instantaneous current information, the related datasheet parameter value and simulation time step (</w:t>
+      </w:r>
+      <w:r>
+        <w:rPr>
+          <w:i/>
+        </w:rPr>
+        <w:t>Δt</w:t>
+      </w:r>
+      <w:r>
+        <w:t>). From (4) to (</w:t>
+      </w:r>
+      <w:r>
+        <w:t>8</w:t>
+      </w:r>
+      <w:r>
+        <w:t>), the equations used in determining the conduction energy for IGBT, conduction (both forward and reverse) energy for GaN, conduction energy for diode, switching energy</w:t>
+      </w:r>
+      <w:r>
+        <w:t xml:space="preserve"> (turn-on, turn-off or C</w:t>
+      </w:r>
+      <w:r>
+        <w:rPr>
+          <w:vertAlign w:val="subscript"/>
+        </w:rPr>
+        <w:t>oss</w:t>
+      </w:r>
+      <w:r>
+        <w:t>)</w:t>
+      </w:r>
+      <w:r>
+        <w:t xml:space="preserve"> for</w:t>
+      </w:r>
+      <w:r>
+        <w:t xml:space="preserve"> GaN and IGBT,</w:t>
+      </w:r>
+      <w:r>
+        <w:t xml:space="preserve"> and reverse recovery energy for diode are shown</w:t>
+      </w:r>
+      <w:r>
+        <w:t xml:space="preserve"> respectively</w:t>
+      </w:r>
+      <w:r>
+        <w:t>.</w:t>
+      </w:r>
+      <w:r>
+        <w:t xml:space="preserve"> At the end of the fundamental cycle, cumulative energy components are converted to power losses multiplying by fundamental frequency as in (9).</w:t>
+      </w:r>
+    </w:p>
+    <w:p>
+      <w:pPr>
+        <w:pStyle w:val="text"/>
+        <w:spacing w:line="240" w:lineRule="auto"/>
+        <w:ind w:firstLine="0"/>
+      </w:pPr>
+      <w:r>
+        <w:object w:dxaOrig="11295" w:dyaOrig="4966">
+          <v:shape id="_x0000_i1099" type="#_x0000_t75" style="width:248.7pt;height:109.1pt" o:ole="">
+            <v:imagedata r:id="rId15" o:title=""/>
+          </v:shape>
+          <o:OLEObject Type="Embed" ProgID="Visio.Drawing.15" ShapeID="_x0000_i1099" DrawAspect="Content" ObjectID="_1581962561" r:id="rId16"/>
+        </w:object>
+      </w:r>
+    </w:p>
+    <w:p>
+      <w:pPr>
+        <w:pStyle w:val="text"/>
+        <w:ind w:firstLine="0"/>
+        <w:rPr>
+          <w:sz w:val="16"/>
+          <w:szCs w:val="16"/>
+        </w:rPr>
+      </w:pPr>
+      <w:r>
+        <w:rPr>
+          <w:sz w:val="16"/>
+          <w:szCs w:val="16"/>
+        </w:rPr>
+        <w:t>Fig. 5</w:t>
+      </w:r>
+      <w:r>
+        <w:rPr>
+          <w:sz w:val="16"/>
+          <w:szCs w:val="16"/>
+        </w:rPr>
+        <w:t xml:space="preserve">. </w:t>
+      </w:r>
+      <w:r>
+        <w:rPr>
+          <w:sz w:val="16"/>
+          <w:szCs w:val="16"/>
+        </w:rPr>
+        <w:t>Visualization of the device loss calculation method</w:t>
+      </w:r>
+    </w:p>
+    <w:p>
+      <w:pPr>
+        <w:pStyle w:val="text"/>
+      </w:pPr>
+    </w:p>
+    <w:p>
+      <w:pPr>
+        <w:pStyle w:val="text"/>
+        <w:spacing w:after="60" w:line="240" w:lineRule="auto"/>
+      </w:pPr>
+      <m:oMath>
+        <m:sSub>
+          <m:sSubPr>
+            <m:ctrlPr>
+              <w:rPr>
+                <w:rFonts w:ascii="Cambria Math" w:hAnsi="Cambria Math"/>
+                <w:i/>
+              </w:rPr>
+            </m:ctrlPr>
+          </m:sSubPr>
+          <m:e>
+            <m:r>
+              <w:rPr>
+                <w:rFonts w:ascii="Cambria Math" w:hAnsi="Cambria Math"/>
+              </w:rPr>
+              <m:t>E</m:t>
+            </m:r>
+          </m:e>
+          <m:sub>
+            <m:r>
+              <w:rPr>
+                <w:rFonts w:ascii="Cambria Math" w:hAnsi="Cambria Math"/>
+              </w:rPr>
+              <m:t>con</m:t>
+            </m:r>
+          </m:sub>
+        </m:sSub>
+        <m:d>
+          <m:dPr>
+            <m:ctrlPr>
+              <w:rPr>
+                <w:rFonts w:ascii="Cambria Math" w:hAnsi="Cambria Math"/>
+                <w:i/>
+              </w:rPr>
+            </m:ctrlPr>
+          </m:dPr>
+          <m:e>
+            <m:r>
+              <w:rPr>
+                <w:rFonts w:ascii="Cambria Math" w:hAnsi="Cambria Math"/>
+              </w:rPr>
+              <m:t>t</m:t>
+            </m:r>
+          </m:e>
+        </m:d>
+        <m:r>
+          <w:rPr>
+            <w:rFonts w:ascii="Cambria Math" w:hAnsi="Cambria Math"/>
+          </w:rPr>
+          <m:t>=</m:t>
+        </m:r>
+        <m:sSub>
+          <m:sSubPr>
+            <m:ctrlPr>
+              <w:rPr>
+                <w:rFonts w:ascii="Cambria Math" w:hAnsi="Cambria Math"/>
+                <w:i/>
+              </w:rPr>
+            </m:ctrlPr>
+          </m:sSubPr>
+          <m:e>
+            <m:r>
+              <w:rPr>
+                <w:rFonts w:ascii="Cambria Math" w:hAnsi="Cambria Math"/>
+              </w:rPr>
+              <m:t>V</m:t>
+            </m:r>
+          </m:e>
+          <m:sub>
+            <m:r>
+              <w:rPr>
+                <w:rFonts w:ascii="Cambria Math" w:hAnsi="Cambria Math"/>
+              </w:rPr>
+              <m:t>ce-sat</m:t>
+            </m:r>
+          </m:sub>
+        </m:sSub>
+        <m:d>
+          <m:dPr>
+            <m:begChr m:val="["/>
+            <m:endChr m:val="]"/>
+            <m:ctrlPr>
+              <w:rPr>
+                <w:rFonts w:ascii="Cambria Math" w:hAnsi="Cambria Math"/>
+                <w:i/>
+              </w:rPr>
+            </m:ctrlPr>
+          </m:dPr>
+          <m:e>
+            <m:r>
+              <w:rPr>
+                <w:rFonts w:ascii="Cambria Math" w:hAnsi="Cambria Math"/>
+              </w:rPr>
+              <m:t>I</m:t>
+            </m:r>
+            <m:d>
+              <m:dPr>
+                <m:ctrlPr>
+                  <w:rPr>
+                    <w:rFonts w:ascii="Cambria Math" w:hAnsi="Cambria Math"/>
+                    <w:i/>
+                  </w:rPr>
+                </m:ctrlPr>
+              </m:dPr>
+              <m:e>
+                <m:r>
+                  <w:rPr>
+                    <w:rFonts w:ascii="Cambria Math" w:hAnsi="Cambria Math"/>
+                  </w:rPr>
+                  <m:t>t</m:t>
+                </m:r>
+              </m:e>
+            </m:d>
+          </m:e>
+        </m:d>
+        <m:r>
+          <w:rPr>
+            <w:rFonts w:ascii="Cambria Math" w:hAnsi="Cambria Math"/>
+          </w:rPr>
+          <m:t>×I[t] ×Δt</m:t>
+        </m:r>
+      </m:oMath>
+      <w:r>
+        <w:t xml:space="preserve"> </w:t>
+      </w:r>
+      <w:r>
+        <w:tab/>
+        <w:t>(IGBT)</w:t>
+      </w:r>
+      <w:r>
+        <w:tab/>
+      </w:r>
+      <w:r>
+        <w:t xml:space="preserve">       </w:t>
+      </w:r>
+      <w:r>
+        <w:t>(</w:t>
+      </w:r>
+      <w:r>
+        <w:t>4</w:t>
+      </w:r>
+      <w:r>
+        <w:t>)</w:t>
+      </w:r>
+    </w:p>
+    <w:p>
+      <w:pPr>
+        <w:pStyle w:val="text"/>
+        <w:spacing w:after="60" w:line="240" w:lineRule="auto"/>
+      </w:pPr>
+      <m:oMath>
+        <m:sSub>
+          <m:sSubPr>
+            <m:ctrlPr>
+              <w:rPr>
+                <w:rFonts w:ascii="Cambria Math" w:hAnsi="Cambria Math"/>
+                <w:i/>
+              </w:rPr>
+            </m:ctrlPr>
+          </m:sSubPr>
+          <m:e>
+            <m:r>
+              <w:rPr>
+                <w:rFonts w:ascii="Cambria Math" w:hAnsi="Cambria Math"/>
+              </w:rPr>
+              <m:t>E</m:t>
+            </m:r>
+          </m:e>
+          <m:sub>
+            <m:r>
+              <w:rPr>
+                <w:rFonts w:ascii="Cambria Math" w:hAnsi="Cambria Math"/>
+              </w:rPr>
+              <m:t>con</m:t>
+            </m:r>
+          </m:sub>
+        </m:sSub>
+        <m:d>
+          <m:dPr>
+            <m:ctrlPr>
+              <w:rPr>
+                <w:rFonts w:ascii="Cambria Math" w:hAnsi="Cambria Math"/>
+                <w:i/>
+              </w:rPr>
+            </m:ctrlPr>
+          </m:dPr>
+          <m:e>
+            <m:r>
+              <w:rPr>
+                <w:rFonts w:ascii="Cambria Math" w:hAnsi="Cambria Math"/>
+              </w:rPr>
+              <m:t>t</m:t>
+            </m:r>
+          </m:e>
+        </m:d>
+        <m:r>
+          <w:rPr>
+            <w:rFonts w:ascii="Cambria Math" w:hAnsi="Cambria Math"/>
+          </w:rPr>
+          <m:t>=</m:t>
+        </m:r>
+        <m:sSub>
+          <m:sSubPr>
+            <m:ctrlPr>
+              <w:rPr>
+                <w:rFonts w:ascii="Cambria Math" w:hAnsi="Cambria Math"/>
+                <w:i/>
+              </w:rPr>
+            </m:ctrlPr>
+          </m:sSubPr>
+          <m:e>
+            <m:r>
+              <w:rPr>
+                <w:rFonts w:ascii="Cambria Math" w:hAnsi="Cambria Math"/>
+              </w:rPr>
+              <m:t>R</m:t>
+            </m:r>
+          </m:e>
+          <m:sub>
+            <m:r>
+              <w:rPr>
+                <w:rFonts w:ascii="Cambria Math" w:hAnsi="Cambria Math"/>
+              </w:rPr>
+              <m:t>ds</m:t>
+            </m:r>
+            <m:r>
+              <w:rPr>
+                <w:rFonts w:ascii="Cambria Math" w:hAnsi="Cambria Math"/>
+              </w:rPr>
+              <m:t>-</m:t>
+            </m:r>
+            <m:r>
+              <w:rPr>
+                <w:rFonts w:ascii="Cambria Math" w:hAnsi="Cambria Math"/>
+              </w:rPr>
+              <m:t>on</m:t>
+            </m:r>
+          </m:sub>
+        </m:sSub>
+        <m:d>
+          <m:dPr>
+            <m:begChr m:val="["/>
+            <m:endChr m:val="]"/>
+            <m:ctrlPr>
+              <w:rPr>
+                <w:rFonts w:ascii="Cambria Math" w:hAnsi="Cambria Math"/>
+                <w:i/>
+              </w:rPr>
+            </m:ctrlPr>
+          </m:dPr>
+          <m:e>
+            <m:r>
+              <w:rPr>
+                <w:rFonts w:ascii="Cambria Math" w:hAnsi="Cambria Math"/>
+              </w:rPr>
+              <m:t>I</m:t>
+            </m:r>
+            <m:d>
+              <m:dPr>
+                <m:ctrlPr>
+                  <w:rPr>
+                    <w:rFonts w:ascii="Cambria Math" w:hAnsi="Cambria Math"/>
+                    <w:i/>
+                  </w:rPr>
+                </m:ctrlPr>
+              </m:dPr>
+              <m:e>
+                <m:r>
+                  <w:rPr>
+                    <w:rFonts w:ascii="Cambria Math" w:hAnsi="Cambria Math"/>
+                  </w:rPr>
+                  <m:t>t</m:t>
+                </m:r>
+              </m:e>
+            </m:d>
+          </m:e>
+        </m:d>
+        <m:r>
+          <w:rPr>
+            <w:rFonts w:ascii="Cambria Math" w:hAnsi="Cambria Math"/>
+          </w:rPr>
+          <m:t>×</m:t>
+        </m:r>
+        <m:sSup>
+          <m:sSupPr>
+            <m:ctrlPr>
+              <w:rPr>
+                <w:rFonts w:ascii="Cambria Math" w:hAnsi="Cambria Math"/>
+                <w:i/>
+              </w:rPr>
+            </m:ctrlPr>
+          </m:sSupPr>
+          <m:e>
+            <m:r>
+              <w:rPr>
+                <w:rFonts w:ascii="Cambria Math" w:hAnsi="Cambria Math"/>
+              </w:rPr>
+              <m:t>I[t]</m:t>
+            </m:r>
+          </m:e>
+          <m:sup>
+            <m:r>
+              <w:rPr>
+                <w:rFonts w:ascii="Cambria Math" w:hAnsi="Cambria Math"/>
+              </w:rPr>
+              <m:t>2</m:t>
+            </m:r>
+          </m:sup>
+        </m:sSup>
+        <m:r>
+          <w:rPr>
+            <w:rFonts w:ascii="Cambria Math" w:hAnsi="Cambria Math"/>
+          </w:rPr>
+          <m:t>×Δt</m:t>
+        </m:r>
+      </m:oMath>
+      <w:r>
+        <w:tab/>
+        <w:t xml:space="preserve"> (GaN)</w:t>
+      </w:r>
+      <w:r>
+        <w:tab/>
+      </w:r>
+      <w:r>
+        <w:t xml:space="preserve">       </w:t>
+      </w:r>
+      <w:r>
+        <w:t>(</w:t>
+      </w:r>
+      <w:r>
+        <w:t>5</w:t>
+      </w:r>
+      <w:r>
+        <w:t>)</w:t>
+      </w:r>
+    </w:p>
+    <w:p>
+      <w:pPr>
+        <w:pStyle w:val="text"/>
+        <w:spacing w:after="60" w:line="240" w:lineRule="auto"/>
+      </w:pPr>
+      <m:oMath>
+        <m:sSub>
+          <m:sSubPr>
+            <m:ctrlPr>
+              <w:rPr>
+                <w:rFonts w:ascii="Cambria Math" w:hAnsi="Cambria Math"/>
+                <w:i/>
+              </w:rPr>
+            </m:ctrlPr>
+          </m:sSubPr>
+          <m:e>
+            <m:r>
+              <w:rPr>
+                <w:rFonts w:ascii="Cambria Math" w:hAnsi="Cambria Math"/>
+              </w:rPr>
+              <m:t>E</m:t>
+            </m:r>
+          </m:e>
+          <m:sub>
+            <m:r>
+              <w:rPr>
+                <w:rFonts w:ascii="Cambria Math" w:hAnsi="Cambria Math"/>
+              </w:rPr>
+              <m:t>con</m:t>
+            </m:r>
+          </m:sub>
+        </m:sSub>
+        <m:d>
+          <m:dPr>
+            <m:ctrlPr>
+              <w:rPr>
+                <w:rFonts w:ascii="Cambria Math" w:hAnsi="Cambria Math"/>
+                <w:i/>
+              </w:rPr>
+            </m:ctrlPr>
+          </m:dPr>
+          <m:e>
+            <m:r>
+              <w:rPr>
+                <w:rFonts w:ascii="Cambria Math" w:hAnsi="Cambria Math"/>
+              </w:rPr>
+              <m:t>t</m:t>
+            </m:r>
+          </m:e>
+        </m:d>
+        <m:r>
+          <w:rPr>
+            <w:rFonts w:ascii="Cambria Math" w:hAnsi="Cambria Math"/>
+          </w:rPr>
+          <m:t>=</m:t>
+        </m:r>
+        <m:sSub>
+          <m:sSubPr>
+            <m:ctrlPr>
+              <w:rPr>
+                <w:rFonts w:ascii="Cambria Math" w:hAnsi="Cambria Math"/>
+                <w:i/>
+              </w:rPr>
+            </m:ctrlPr>
+          </m:sSubPr>
+          <m:e>
+            <m:r>
+              <w:rPr>
+                <w:rFonts w:ascii="Cambria Math" w:hAnsi="Cambria Math"/>
+              </w:rPr>
+              <m:t>V</m:t>
+            </m:r>
+          </m:e>
+          <m:sub>
+            <m:r>
+              <w:rPr>
+                <w:rFonts w:ascii="Cambria Math" w:hAnsi="Cambria Math"/>
+              </w:rPr>
+              <m:t>f</m:t>
+            </m:r>
+          </m:sub>
+        </m:sSub>
+        <m:d>
+          <m:dPr>
+            <m:begChr m:val="["/>
+            <m:endChr m:val="]"/>
+            <m:ctrlPr>
+              <w:rPr>
+                <w:rFonts w:ascii="Cambria Math" w:hAnsi="Cambria Math"/>
+                <w:i/>
+              </w:rPr>
+            </m:ctrlPr>
+          </m:dPr>
+          <m:e>
+            <m:r>
+              <w:rPr>
+                <w:rFonts w:ascii="Cambria Math" w:hAnsi="Cambria Math"/>
+              </w:rPr>
+              <m:t>I</m:t>
+            </m:r>
+            <m:d>
+              <m:dPr>
+                <m:ctrlPr>
+                  <w:rPr>
+                    <w:rFonts w:ascii="Cambria Math" w:hAnsi="Cambria Math"/>
+                    <w:i/>
+                  </w:rPr>
+                </m:ctrlPr>
+              </m:dPr>
+              <m:e>
+                <m:r>
+                  <w:rPr>
+                    <w:rFonts w:ascii="Cambria Math" w:hAnsi="Cambria Math"/>
+                  </w:rPr>
+                  <m:t>t</m:t>
+                </m:r>
+              </m:e>
+            </m:d>
+          </m:e>
+        </m:d>
+        <m:r>
+          <w:rPr>
+            <w:rFonts w:ascii="Cambria Math" w:hAnsi="Cambria Math"/>
+          </w:rPr>
+          <m:t>×I[t] ×Δt</m:t>
+        </m:r>
+      </m:oMath>
+      <w:r>
+        <w:tab/>
+      </w:r>
+      <w:r>
+        <w:t xml:space="preserve">       </w:t>
+      </w:r>
+      <w:r>
+        <w:tab/>
+        <w:t xml:space="preserve">(Diode)         </w:t>
+      </w:r>
+      <w:r>
+        <w:t>(</w:t>
+      </w:r>
+      <w:r>
+        <w:t>6</w:t>
+      </w:r>
+      <w:r>
+        <w:t>)</w:t>
+      </w:r>
+    </w:p>
+    <w:p>
+      <w:pPr>
+        <w:pStyle w:val="text"/>
+        <w:spacing w:after="60" w:line="240" w:lineRule="auto"/>
+      </w:pPr>
+      <m:oMath>
+        <m:sSub>
+          <m:sSubPr>
+            <m:ctrlPr>
+              <w:rPr>
+                <w:rFonts w:ascii="Cambria Math" w:hAnsi="Cambria Math"/>
+                <w:i/>
+              </w:rPr>
+            </m:ctrlPr>
+          </m:sSubPr>
+          <m:e>
+            <m:r>
+              <w:rPr>
+                <w:rFonts w:ascii="Cambria Math" w:hAnsi="Cambria Math"/>
+              </w:rPr>
+              <m:t>E</m:t>
+            </m:r>
+          </m:e>
+          <m:sub>
+            <m:r>
+              <w:rPr>
+                <w:rFonts w:ascii="Cambria Math" w:hAnsi="Cambria Math"/>
+              </w:rPr>
+              <m:t>sw</m:t>
+            </m:r>
+          </m:sub>
+        </m:sSub>
+        <m:d>
+          <m:dPr>
+            <m:ctrlPr>
+              <w:rPr>
+                <w:rFonts w:ascii="Cambria Math" w:hAnsi="Cambria Math"/>
+                <w:i/>
+              </w:rPr>
+            </m:ctrlPr>
+          </m:dPr>
+          <m:e>
+            <m:r>
+              <w:rPr>
+                <w:rFonts w:ascii="Cambria Math" w:hAnsi="Cambria Math"/>
+              </w:rPr>
+              <m:t>t</m:t>
+            </m:r>
+          </m:e>
+        </m:d>
+        <m:r>
+          <w:rPr>
+            <w:rFonts w:ascii="Cambria Math" w:hAnsi="Cambria Math"/>
+          </w:rPr>
+          <m:t>=</m:t>
+        </m:r>
+        <m:r>
+          <w:rPr>
+            <w:rFonts w:ascii="Cambria Math" w:hAnsi="Cambria Math"/>
+          </w:rPr>
+          <m:t>(</m:t>
+        </m:r>
+        <m:sSub>
+          <m:sSubPr>
+            <m:ctrlPr>
+              <w:rPr>
+                <w:rFonts w:ascii="Cambria Math" w:hAnsi="Cambria Math"/>
+                <w:i/>
+              </w:rPr>
+            </m:ctrlPr>
+          </m:sSubPr>
+          <m:e>
+            <m:r>
+              <w:rPr>
+                <w:rFonts w:ascii="Cambria Math" w:hAnsi="Cambria Math"/>
+              </w:rPr>
+              <m:t>E</m:t>
+            </m:r>
+          </m:e>
+          <m:sub>
+            <m:r>
+              <w:rPr>
+                <w:rFonts w:ascii="Cambria Math" w:hAnsi="Cambria Math"/>
+              </w:rPr>
+              <m:t>sw</m:t>
+            </m:r>
+          </m:sub>
+        </m:sSub>
+        <m:r>
+          <w:rPr>
+            <w:rFonts w:ascii="Cambria Math" w:hAnsi="Cambria Math"/>
+          </w:rPr>
+          <m:t>[I</m:t>
+        </m:r>
+        <m:d>
+          <m:dPr>
+            <m:ctrlPr>
+              <w:rPr>
+                <w:rFonts w:ascii="Cambria Math" w:hAnsi="Cambria Math"/>
+                <w:i/>
+              </w:rPr>
+            </m:ctrlPr>
+          </m:dPr>
+          <m:e>
+            <m:r>
+              <w:rPr>
+                <w:rFonts w:ascii="Cambria Math" w:hAnsi="Cambria Math"/>
+              </w:rPr>
+              <m:t>t</m:t>
+            </m:r>
+          </m:e>
+        </m:d>
+        <m:r>
+          <w:rPr>
+            <w:rFonts w:ascii="Cambria Math" w:hAnsi="Cambria Math"/>
+          </w:rPr>
+          <m:t>])</m:t>
+        </m:r>
+      </m:oMath>
+      <w:r>
+        <w:tab/>
+      </w:r>
+      <w:r>
+        <w:tab/>
+        <w:t xml:space="preserve">          (IGBT</w:t>
+      </w:r>
+      <w:r>
+        <w:t xml:space="preserve"> / </w:t>
+      </w:r>
+      <w:r>
+        <w:t>GaN)</w:t>
+      </w:r>
+      <w:r>
+        <w:t xml:space="preserve">   </w:t>
+      </w:r>
+      <w:r>
+        <w:t>(</w:t>
+      </w:r>
+      <w:r>
+        <w:t>7</w:t>
+      </w:r>
+      <w:r>
+        <w:t>)</w:t>
+      </w:r>
+    </w:p>
+    <w:p>
+      <w:pPr>
+        <w:pStyle w:val="text"/>
+        <w:spacing w:after="60" w:line="240" w:lineRule="auto"/>
+      </w:pPr>
+      <m:oMath>
+        <m:sSub>
+          <m:sSubPr>
+            <m:ctrlPr>
+              <w:rPr>
+                <w:rFonts w:ascii="Cambria Math" w:hAnsi="Cambria Math"/>
+                <w:i/>
+              </w:rPr>
+            </m:ctrlPr>
+          </m:sSubPr>
+          <m:e>
+            <m:r>
+              <w:rPr>
+                <w:rFonts w:ascii="Cambria Math" w:hAnsi="Cambria Math"/>
+              </w:rPr>
+              <m:t>E</m:t>
+            </m:r>
+          </m:e>
+          <m:sub>
+            <m:r>
+              <w:rPr>
+                <w:rFonts w:ascii="Cambria Math" w:hAnsi="Cambria Math"/>
+              </w:rPr>
+              <m:t>rr</m:t>
+            </m:r>
+          </m:sub>
+        </m:sSub>
+        <m:d>
+          <m:dPr>
+            <m:ctrlPr>
+              <w:rPr>
+                <w:rFonts w:ascii="Cambria Math" w:hAnsi="Cambria Math"/>
+                <w:i/>
+              </w:rPr>
+            </m:ctrlPr>
+          </m:dPr>
+          <m:e>
+            <m:r>
+              <w:rPr>
+                <w:rFonts w:ascii="Cambria Math" w:hAnsi="Cambria Math"/>
+              </w:rPr>
+              <m:t>t</m:t>
+            </m:r>
+          </m:e>
+        </m:d>
+        <m:r>
+          <w:rPr>
+            <w:rFonts w:ascii="Cambria Math" w:hAnsi="Cambria Math"/>
+          </w:rPr>
+          <m:t>=(</m:t>
+        </m:r>
+        <m:sSub>
+          <m:sSubPr>
+            <m:ctrlPr>
+              <w:rPr>
+                <w:rFonts w:ascii="Cambria Math" w:hAnsi="Cambria Math"/>
+                <w:i/>
+              </w:rPr>
+            </m:ctrlPr>
+          </m:sSubPr>
+          <m:e>
+            <m:r>
+              <w:rPr>
+                <w:rFonts w:ascii="Cambria Math" w:hAnsi="Cambria Math"/>
+              </w:rPr>
+              <m:t>E</m:t>
+            </m:r>
+          </m:e>
+          <m:sub>
+            <m:r>
+              <w:rPr>
+                <w:rFonts w:ascii="Cambria Math" w:hAnsi="Cambria Math"/>
+              </w:rPr>
+              <m:t>rr</m:t>
+            </m:r>
+          </m:sub>
+        </m:sSub>
+        <m:r>
+          <w:rPr>
+            <w:rFonts w:ascii="Cambria Math" w:hAnsi="Cambria Math"/>
+          </w:rPr>
+          <m:t>[I</m:t>
+        </m:r>
+        <m:d>
+          <m:dPr>
+            <m:ctrlPr>
+              <w:rPr>
+                <w:rFonts w:ascii="Cambria Math" w:hAnsi="Cambria Math"/>
+                <w:i/>
+              </w:rPr>
+            </m:ctrlPr>
+          </m:dPr>
+          <m:e>
+            <m:r>
+              <w:rPr>
+                <w:rFonts w:ascii="Cambria Math" w:hAnsi="Cambria Math"/>
+              </w:rPr>
+              <m:t>t</m:t>
+            </m:r>
+          </m:e>
+        </m:d>
+        <m:r>
+          <w:rPr>
+            <w:rFonts w:ascii="Cambria Math" w:hAnsi="Cambria Math"/>
+          </w:rPr>
+          <m:t>])</m:t>
+        </m:r>
+      </m:oMath>
+      <w:r>
+        <w:tab/>
+      </w:r>
+      <w:r>
+        <w:tab/>
+        <w:t xml:space="preserve">          </w:t>
+      </w:r>
+      <w:r>
+        <w:t xml:space="preserve">    </w:t>
+      </w:r>
+      <w:r>
+        <w:t xml:space="preserve">(Diode)      </w:t>
+      </w:r>
+      <w:r>
+        <w:t xml:space="preserve">   </w:t>
+      </w:r>
+      <w:r>
+        <w:t>(</w:t>
+      </w:r>
+      <w:r>
+        <w:t>8</w:t>
+      </w:r>
+      <w:r>
+        <w:t>)</w:t>
+      </w:r>
+    </w:p>
+    <w:p>
+      <w:pPr>
+        <w:pStyle w:val="text"/>
+        <w:spacing w:after="60" w:line="240" w:lineRule="auto"/>
+      </w:pPr>
+      <m:oMath>
+        <m:sSub>
+          <m:sSubPr>
+            <m:ctrlPr>
+              <w:rPr>
+                <w:rFonts w:ascii="Cambria Math" w:hAnsi="Cambria Math"/>
+                <w:i/>
+              </w:rPr>
+            </m:ctrlPr>
+          </m:sSubPr>
+          <m:e>
+            <m:r>
+              <w:rPr>
+                <w:rFonts w:ascii="Cambria Math" w:hAnsi="Cambria Math"/>
+              </w:rPr>
+              <m:t>P</m:t>
+            </m:r>
+          </m:e>
+          <m:sub>
+            <m:r>
+              <w:rPr>
+                <w:rFonts w:ascii="Cambria Math" w:hAnsi="Cambria Math"/>
+              </w:rPr>
+              <m:t>loss</m:t>
+            </m:r>
+          </m:sub>
+        </m:sSub>
+        <m:r>
+          <w:rPr>
+            <w:rFonts w:ascii="Cambria Math" w:hAnsi="Cambria Math"/>
+          </w:rPr>
+          <m:t>=</m:t>
+        </m:r>
+        <m:sSub>
+          <m:sSubPr>
+            <m:ctrlPr>
+              <w:rPr>
+                <w:rFonts w:ascii="Cambria Math" w:hAnsi="Cambria Math"/>
+                <w:i/>
+              </w:rPr>
+            </m:ctrlPr>
+          </m:sSubPr>
+          <m:e>
+            <m:r>
+              <w:rPr>
+                <w:rFonts w:ascii="Cambria Math" w:hAnsi="Cambria Math"/>
+              </w:rPr>
+              <m:t>f</m:t>
+            </m:r>
+          </m:e>
+          <m:sub>
+            <m:r>
+              <w:rPr>
+                <w:rFonts w:ascii="Cambria Math" w:hAnsi="Cambria Math"/>
+              </w:rPr>
+              <m:t>0</m:t>
+            </m:r>
+          </m:sub>
+        </m:sSub>
+        <m:r>
+          <w:rPr>
+            <w:rFonts w:ascii="Cambria Math" w:hAnsi="Cambria Math"/>
+          </w:rPr>
+          <m:t xml:space="preserve"> ×</m:t>
+        </m:r>
+        <m:nary>
+          <m:naryPr>
+            <m:limLoc m:val="undOvr"/>
+            <m:subHide m:val="1"/>
+            <m:supHide m:val="1"/>
+            <m:ctrlPr>
+              <w:rPr>
+                <w:rFonts w:ascii="Cambria Math" w:hAnsi="Cambria Math"/>
+                <w:i/>
+              </w:rPr>
+            </m:ctrlPr>
+          </m:naryPr>
+          <m:sub/>
+          <m:sup/>
+          <m:e>
+            <m:sSub>
+              <m:sSubPr>
+                <m:ctrlPr>
+                  <w:rPr>
+                    <w:rFonts w:ascii="Cambria Math" w:hAnsi="Cambria Math"/>
+                    <w:i/>
+                  </w:rPr>
+                </m:ctrlPr>
+              </m:sSubPr>
+              <m:e>
+                <m:r>
+                  <w:rPr>
+                    <w:rFonts w:ascii="Cambria Math" w:hAnsi="Cambria Math"/>
+                  </w:rPr>
+                  <m:t>E</m:t>
+                </m:r>
+              </m:e>
+              <m:sub>
+                <m:r>
+                  <w:rPr>
+                    <w:rFonts w:ascii="Cambria Math" w:hAnsi="Cambria Math"/>
+                  </w:rPr>
+                  <m:t>loss</m:t>
+                </m:r>
+              </m:sub>
+            </m:sSub>
+            <m:r>
+              <w:rPr>
+                <w:rFonts w:ascii="Cambria Math" w:hAnsi="Cambria Math"/>
+              </w:rPr>
+              <m:t xml:space="preserve"> dt</m:t>
+            </m:r>
+          </m:e>
+        </m:nary>
+      </m:oMath>
+      <w:r>
+        <w:tab/>
+        <w:t xml:space="preserve">          </w:t>
+      </w:r>
+      <w:r>
+        <w:tab/>
+      </w:r>
+      <w:r>
+        <w:tab/>
+      </w:r>
+      <w:r>
+        <w:tab/>
+        <w:t xml:space="preserve">       </w:t>
+      </w:r>
+      <w:r>
+        <w:t>(</w:t>
+      </w:r>
+      <w:r>
+        <w:t>9</w:t>
+      </w:r>
+      <w:r>
+        <w:t>)</w:t>
+      </w:r>
     </w:p>
     <w:p>
       <w:pPr>
@@ -3133,260 +5353,937 @@
         <w:rPr>
           <w:spacing w:val="0"/>
         </w:rPr>
-        <w:t>Efficiency</w:t>
-      </w:r>
-    </w:p>
-    <w:p>
-      <w:pPr>
-        <w:pStyle w:val="text"/>
-      </w:pPr>
-      <w:r>
-        <w:t xml:space="preserve">For papers </w:t>
-      </w:r>
-    </w:p>
-    <w:p>
-      <w:pPr>
-        <w:pStyle w:val="text"/>
-      </w:pPr>
-      <w:r>
-        <w:t>Efficiency hesabında kullanılan yöntemin çizimi</w:t>
-      </w:r>
-    </w:p>
-    <w:p>
-      <w:pPr>
-        <w:pStyle w:val="text"/>
-      </w:pPr>
-    </w:p>
-    <w:p>
-      <w:pPr>
-        <w:pStyle w:val="text"/>
-      </w:pPr>
-      <w:r>
-        <w:t>Factors for switching frequency:</w:t>
-      </w:r>
-    </w:p>
-    <w:p>
-      <w:pPr>
-        <w:pStyle w:val="text"/>
-        <w:ind w:firstLine="0"/>
-      </w:pPr>
-      <w:r>
-        <w:t>1. Losses =&gt; efficiency =&gt; heat sink size</w:t>
-      </w:r>
-    </w:p>
-    <w:p>
-      <w:pPr>
-        <w:pStyle w:val="text"/>
-        <w:ind w:firstLine="0"/>
-      </w:pPr>
-      <w:r>
-        <w:t>2. Ripples =&gt; filter size</w:t>
-      </w:r>
-    </w:p>
-    <w:p>
-      <w:pPr>
-        <w:pStyle w:val="text"/>
-        <w:ind w:firstLine="0"/>
-      </w:pPr>
-      <w:r>
-        <w:t>3. EMI/EMC considerations</w:t>
-      </w:r>
-    </w:p>
-    <w:p>
-      <w:pPr>
-        <w:pStyle w:val="text"/>
-        <w:ind w:firstLine="0"/>
-      </w:pPr>
-      <w:r>
-        <w:t>4. Speed of control architecture, sensors etc.</w:t>
-      </w:r>
-    </w:p>
-    <w:p>
-      <w:pPr>
-        <w:pStyle w:val="text"/>
-        <w:ind w:firstLine="0"/>
-      </w:pPr>
-      <w:r>
-        <w:t>5. Effect on motor insulations</w:t>
-      </w:r>
-    </w:p>
-    <w:p>
-      <w:pPr>
-        <w:pStyle w:val="text"/>
-        <w:ind w:firstLine="0"/>
-      </w:pPr>
-    </w:p>
-    <w:p>
-      <w:pPr>
-        <w:pStyle w:val="text"/>
-        <w:ind w:firstLine="0"/>
-      </w:pPr>
-      <w:r>
-        <w:t>Optimal selection of fsw is critical. Size’</w:t>
-      </w:r>
-      <w:r>
-        <w:t>ı</w:t>
-      </w:r>
-      <w:r>
-        <w:t xml:space="preserve"> küçültüyor ancak heat sinki büyütüyor</w:t>
-      </w:r>
-    </w:p>
-    <w:p>
-      <w:pPr>
-        <w:pStyle w:val="text"/>
-        <w:ind w:firstLine="0"/>
-      </w:pPr>
-    </w:p>
-    <w:p>
-      <w:pPr>
-        <w:pStyle w:val="text"/>
-        <w:ind w:firstLine="0"/>
-      </w:pPr>
-      <w:r>
-        <w:t>Other considerations:</w:t>
-      </w:r>
-    </w:p>
-    <w:p>
-      <w:pPr>
-        <w:pStyle w:val="text"/>
-        <w:ind w:firstLine="0"/>
-      </w:pPr>
-      <w:r>
-        <w:t>- Fault tolerance: series’de kötü</w:t>
-      </w:r>
-    </w:p>
-    <w:p>
-      <w:pPr>
-        <w:pStyle w:val="text"/>
-        <w:ind w:firstLine="0"/>
-      </w:pPr>
-    </w:p>
-    <w:p>
-      <w:pPr>
-        <w:pStyle w:val="text"/>
-        <w:ind w:firstLine="0"/>
-      </w:pPr>
-    </w:p>
-    <w:p>
-      <w:pPr>
-        <w:pStyle w:val="text"/>
-        <w:ind w:firstLine="0"/>
-        <w:rPr>
-          <w:sz w:val="16"/>
-          <w:szCs w:val="16"/>
-        </w:rPr>
-      </w:pPr>
-      <w:r>
-        <w:rPr>
-          <w:sz w:val="16"/>
-          <w:szCs w:val="16"/>
-        </w:rPr>
-        <w:t>Fig. 2</w:t>
-      </w:r>
-      <w:r>
-        <w:rPr>
-          <w:sz w:val="16"/>
-          <w:szCs w:val="16"/>
-        </w:rPr>
-        <w:t xml:space="preserve">. </w:t>
-      </w:r>
-      <w:r>
-        <w:rPr>
-          <w:sz w:val="16"/>
-          <w:szCs w:val="16"/>
-        </w:rPr>
-        <w:t>Classification of topologoies</w:t>
-      </w:r>
-    </w:p>
-    <w:p>
-      <w:pPr>
-        <w:pStyle w:val="text"/>
-        <w:ind w:firstLine="0"/>
-      </w:pPr>
+        <w:t>Other Considerations</w:t>
+      </w:r>
+    </w:p>
+    <w:p>
+      <w:pPr>
+        <w:pStyle w:val="text"/>
+      </w:pPr>
+      <w:r>
+        <w:t xml:space="preserve">One other crucial factor for deciding the motor drive topology is the fault tolerance capability, which is also one of the major features separating IMMDs from conventional drives. </w:t>
+      </w:r>
+      <w:r>
+        <w:t>Obviously, a single 2L-VSI or 3L-VSI do not have any fault tolerance. Although the motor poles are separately connected to distinct modules in series connection, it does not satisfy a fully fault tolerant operation as well. However, assuming the DC link input is unchanged, the motor may still be able to operate with reduced power rating when one module fails if the voltage ratings of the remaining modules can withstand by the safety margin used during component selection. Of course this is practical for only high number of series connected modules. Fault tolerance is achievable in real terms when modules are connected in parallel; i.e., if one of the modules fails, the operation can cont</w:t>
+      </w:r>
+      <w:r>
+        <w:t>inue with reduced power output.</w:t>
+      </w:r>
+    </w:p>
+    <w:p>
+      <w:pPr>
+        <w:pStyle w:val="text"/>
+      </w:pPr>
+      <w:r>
+        <w:t xml:space="preserve">Series and parallel connection also affects the voltage and current ratings of the devices which are also important factors due to two factors: size and cost. Height of a capacitor tends to drop as its voltage rating reduces. Moreover, using n devices </w:t>
+      </w:r>
+      <w:r>
+        <w:lastRenderedPageBreak/>
+        <w:t>with 1/n current ratings instead of 1 device for a full rating will always result in higher cost. This in fact is the major factor limiting the number of modules used.</w:t>
+      </w:r>
     </w:p>
     <w:p>
       <w:pPr>
         <w:pStyle w:val="sectionhead1"/>
+        <w:numPr>
+          <w:ilvl w:val="0"/>
+          <w:numId w:val="6"/>
+        </w:numPr>
         <w:tabs>
           <w:tab w:val="clear" w:pos="360"/>
           <w:tab w:val="left" w:pos="720"/>
         </w:tabs>
-        <w:ind w:left="720" w:hanging="720"/>
+      </w:pPr>
+      <w:r>
+        <w:t>Sımulatıon Results</w:t>
+      </w:r>
+    </w:p>
+    <w:p>
+      <w:pPr>
+        <w:pStyle w:val="Head2"/>
+        <w:numPr>
+          <w:ilvl w:val="0"/>
+          <w:numId w:val="7"/>
+        </w:numPr>
+        <w:spacing w:before="0" w:line="240" w:lineRule="exact"/>
+        <w:rPr>
+          <w:spacing w:val="0"/>
+        </w:rPr>
+      </w:pPr>
+      <w:r>
+        <w:rPr>
+          <w:spacing w:val="0"/>
+        </w:rPr>
+        <w:t>AC side</w:t>
+      </w:r>
+      <w:r>
+        <w:rPr>
+          <w:spacing w:val="0"/>
+        </w:rPr>
+        <w:t xml:space="preserve"> characteristics</w:t>
+      </w:r>
+    </w:p>
+    <w:p>
+      <w:pPr>
+        <w:pStyle w:val="text"/>
+      </w:pPr>
+    </w:p>
+    <w:p>
+      <w:pPr>
+        <w:pStyle w:val="text"/>
+      </w:pPr>
+      <w:r>
+        <w:t>Voltaj akım dalga şekli (2L and 3L)</w:t>
+      </w:r>
+    </w:p>
+    <w:p>
+      <w:pPr>
+        <w:pStyle w:val="text"/>
+      </w:pPr>
+      <w:r>
+        <w:t>Voltaj spectrum</w:t>
+      </w:r>
+    </w:p>
+    <w:p>
+      <w:pPr>
+        <w:pStyle w:val="text"/>
+      </w:pPr>
+      <w:r>
+        <w:t>Akım spectrum</w:t>
+      </w:r>
+    </w:p>
+    <w:p>
+      <w:pPr>
+        <w:pStyle w:val="text"/>
+      </w:pPr>
+      <w:r>
+        <w:t>Voltaj THD tablo</w:t>
+      </w:r>
+    </w:p>
+    <w:p>
+      <w:pPr>
+        <w:pStyle w:val="text"/>
+      </w:pPr>
+      <w:r>
+        <w:t>Akım THD vs frequency grafik</w:t>
+      </w:r>
+    </w:p>
+    <w:p>
+      <w:pPr>
+        <w:pStyle w:val="text"/>
+      </w:pPr>
+    </w:p>
+    <w:p>
+      <w:pPr>
+        <w:pStyle w:val="text"/>
+      </w:pPr>
+    </w:p>
+    <w:p>
+      <w:pPr>
+        <w:pStyle w:val="text"/>
+      </w:pPr>
+    </w:p>
+    <w:p>
+      <w:pPr>
+        <w:pStyle w:val="text"/>
+      </w:pPr>
+    </w:p>
+    <w:p>
+      <w:pPr>
+        <w:pStyle w:val="text"/>
+      </w:pPr>
+    </w:p>
+    <w:p>
+      <w:pPr>
+        <w:pStyle w:val="text"/>
+      </w:pPr>
+    </w:p>
+    <w:p>
+      <w:pPr>
+        <w:pStyle w:val="text"/>
+      </w:pPr>
+    </w:p>
+    <w:p>
+      <w:pPr>
+        <w:pStyle w:val="text"/>
+      </w:pPr>
+    </w:p>
+    <w:p>
+      <w:pPr>
+        <w:pStyle w:val="text"/>
+      </w:pPr>
+    </w:p>
+    <w:p>
+      <w:pPr>
+        <w:pStyle w:val="text"/>
+      </w:pPr>
+    </w:p>
+    <w:p>
+      <w:pPr>
+        <w:pStyle w:val="text"/>
+      </w:pPr>
+    </w:p>
+    <w:p>
+      <w:pPr>
+        <w:pStyle w:val="text"/>
+      </w:pPr>
+    </w:p>
+    <w:p>
+      <w:pPr>
+        <w:pStyle w:val="text"/>
+      </w:pPr>
+    </w:p>
+    <w:p>
+      <w:pPr>
+        <w:pStyle w:val="text"/>
+      </w:pPr>
+    </w:p>
+    <w:p>
+      <w:pPr>
+        <w:pStyle w:val="text"/>
+      </w:pPr>
+    </w:p>
+    <w:p>
+      <w:pPr>
+        <w:pStyle w:val="text"/>
+      </w:pPr>
+    </w:p>
+    <w:p>
+      <w:pPr>
+        <w:pStyle w:val="text"/>
+      </w:pPr>
+    </w:p>
+    <w:p>
+      <w:pPr>
+        <w:pStyle w:val="text"/>
+      </w:pPr>
+    </w:p>
+    <w:p>
+      <w:pPr>
+        <w:pStyle w:val="text"/>
+      </w:pPr>
+    </w:p>
+    <w:p>
+      <w:pPr>
+        <w:pStyle w:val="text"/>
+      </w:pPr>
+    </w:p>
+    <w:p>
+      <w:pPr>
+        <w:pStyle w:val="text"/>
+      </w:pPr>
+    </w:p>
+    <w:p>
+      <w:pPr>
+        <w:pStyle w:val="text"/>
+      </w:pPr>
+    </w:p>
+    <w:p>
+      <w:pPr>
+        <w:pStyle w:val="text"/>
+      </w:pPr>
+    </w:p>
+    <w:p>
+      <w:pPr>
+        <w:pStyle w:val="text"/>
+      </w:pPr>
+    </w:p>
+    <w:p>
+      <w:pPr>
+        <w:pStyle w:val="text"/>
+      </w:pPr>
+    </w:p>
+    <w:p>
+      <w:pPr>
+        <w:pStyle w:val="text"/>
+      </w:pPr>
+    </w:p>
+    <w:p>
+      <w:pPr>
+        <w:pStyle w:val="text"/>
+      </w:pPr>
+    </w:p>
+    <w:p>
+      <w:pPr>
+        <w:pStyle w:val="text"/>
+      </w:pPr>
+    </w:p>
+    <w:p>
+      <w:pPr>
+        <w:pStyle w:val="text"/>
+      </w:pPr>
+    </w:p>
+    <w:p>
+      <w:pPr>
+        <w:pStyle w:val="text"/>
+      </w:pPr>
+    </w:p>
+    <w:p>
+      <w:pPr>
+        <w:pStyle w:val="Head2"/>
+        <w:numPr>
+          <w:ilvl w:val="0"/>
+          <w:numId w:val="7"/>
+        </w:numPr>
+        <w:spacing w:before="0" w:line="240" w:lineRule="exact"/>
+        <w:rPr>
+          <w:spacing w:val="0"/>
+        </w:rPr>
+      </w:pPr>
+      <w:r>
+        <w:rPr>
+          <w:spacing w:val="0"/>
+        </w:rPr>
+        <w:t>D</w:t>
+      </w:r>
+      <w:r>
+        <w:rPr>
+          <w:spacing w:val="0"/>
+        </w:rPr>
+        <w:t xml:space="preserve">C </w:t>
+      </w:r>
+      <w:r>
+        <w:rPr>
+          <w:spacing w:val="0"/>
+        </w:rPr>
+        <w:t>bus</w:t>
+      </w:r>
+      <w:r>
+        <w:rPr>
+          <w:spacing w:val="0"/>
+        </w:rPr>
+        <w:t xml:space="preserve"> characteristics</w:t>
+      </w:r>
+    </w:p>
+    <w:p>
+      <w:pPr>
+        <w:pStyle w:val="text"/>
+      </w:pPr>
+    </w:p>
+    <w:p>
+      <w:pPr>
+        <w:pStyle w:val="text"/>
+      </w:pPr>
+      <w:r>
+        <w:t>Current dalga şekli (2L nad 3L and interleaving)</w:t>
+      </w:r>
+    </w:p>
+    <w:p>
+      <w:pPr>
+        <w:pStyle w:val="text"/>
+      </w:pPr>
+      <w:r>
+        <w:t>Voltaj</w:t>
+      </w:r>
+      <w:r>
+        <w:t xml:space="preserve"> dalga şekli (2L nad 3L and interleaving)</w:t>
+      </w:r>
+    </w:p>
+    <w:p>
+      <w:pPr>
+        <w:pStyle w:val="text"/>
+      </w:pPr>
+      <w:r>
+        <w:t>DC link RMS current Tablo</w:t>
+      </w:r>
+    </w:p>
+    <w:p>
+      <w:pPr>
+        <w:pStyle w:val="text"/>
+      </w:pPr>
+      <w:r>
+        <w:t xml:space="preserve">Voltaj spectrum </w:t>
+      </w:r>
+    </w:p>
+    <w:p>
+      <w:pPr>
+        <w:pStyle w:val="text"/>
+      </w:pPr>
+      <w:r>
+        <w:t>Akım spectrum</w:t>
+      </w:r>
+    </w:p>
+    <w:p>
+      <w:pPr>
+        <w:pStyle w:val="text"/>
+      </w:pPr>
+      <w:r>
+        <w:t>Capacitance vs switching frequency</w:t>
+      </w:r>
+    </w:p>
+    <w:p>
+      <w:pPr>
+        <w:pStyle w:val="text"/>
+      </w:pPr>
+    </w:p>
+    <w:p>
+      <w:pPr>
+        <w:pStyle w:val="text"/>
+      </w:pPr>
+    </w:p>
+    <w:p>
+      <w:pPr>
+        <w:pStyle w:val="text"/>
+      </w:pPr>
+      <w:r>
+        <w:t>Cap voltajları da küçülüyor</w:t>
+      </w:r>
+    </w:p>
+    <w:p>
+      <w:pPr>
+        <w:pStyle w:val="text"/>
+      </w:pPr>
+      <w:r>
+        <w:t xml:space="preserve">Örnek </w:t>
+      </w:r>
+      <w:r>
+        <w:t xml:space="preserve">film </w:t>
+      </w:r>
+      <w:r>
+        <w:t>cap seçelim</w:t>
+      </w:r>
+      <w:r>
+        <w:t>, karşılaştıralım, boyut önemli</w:t>
+      </w:r>
+    </w:p>
+    <w:p>
+      <w:pPr>
+        <w:pStyle w:val="text"/>
+      </w:pPr>
+      <w:r>
+        <w:t>Tablo yapalım</w:t>
+      </w:r>
+    </w:p>
+    <w:p>
+      <w:pPr>
+        <w:pStyle w:val="text"/>
+      </w:pPr>
+    </w:p>
+    <w:p>
+      <w:pPr>
+        <w:pStyle w:val="text"/>
+      </w:pPr>
+    </w:p>
+    <w:p>
+      <w:pPr>
+        <w:pStyle w:val="text"/>
+      </w:pPr>
+    </w:p>
+    <w:p>
+      <w:pPr>
+        <w:pStyle w:val="text"/>
+      </w:pPr>
+    </w:p>
+    <w:p>
+      <w:pPr>
+        <w:pStyle w:val="text"/>
+      </w:pPr>
+    </w:p>
+    <w:p>
+      <w:pPr>
+        <w:pStyle w:val="text"/>
+      </w:pPr>
+    </w:p>
+    <w:p>
+      <w:pPr>
+        <w:pStyle w:val="text"/>
+      </w:pPr>
+    </w:p>
+    <w:p>
+      <w:pPr>
+        <w:pStyle w:val="text"/>
+      </w:pPr>
+    </w:p>
+    <w:p>
+      <w:pPr>
+        <w:pStyle w:val="text"/>
+      </w:pPr>
+    </w:p>
+    <w:p>
+      <w:pPr>
+        <w:pStyle w:val="text"/>
+      </w:pPr>
+    </w:p>
+    <w:p>
+      <w:pPr>
+        <w:pStyle w:val="text"/>
+      </w:pPr>
+    </w:p>
+    <w:p>
+      <w:pPr>
+        <w:pStyle w:val="text"/>
+      </w:pPr>
+    </w:p>
+    <w:p>
+      <w:pPr>
+        <w:pStyle w:val="text"/>
+      </w:pPr>
+    </w:p>
+    <w:p>
+      <w:pPr>
+        <w:pStyle w:val="text"/>
+      </w:pPr>
+    </w:p>
+    <w:p>
+      <w:pPr>
+        <w:pStyle w:val="text"/>
+      </w:pPr>
+    </w:p>
+    <w:p>
+      <w:pPr>
+        <w:pStyle w:val="text"/>
+      </w:pPr>
+    </w:p>
+    <w:p>
+      <w:pPr>
+        <w:pStyle w:val="text"/>
+      </w:pPr>
+    </w:p>
+    <w:p>
+      <w:pPr>
+        <w:pStyle w:val="text"/>
+      </w:pPr>
+    </w:p>
+    <w:p>
+      <w:pPr>
+        <w:pStyle w:val="text"/>
+      </w:pPr>
+    </w:p>
+    <w:p>
+      <w:pPr>
+        <w:pStyle w:val="text"/>
+      </w:pPr>
+    </w:p>
+    <w:p>
+      <w:pPr>
+        <w:pStyle w:val="text"/>
+      </w:pPr>
+    </w:p>
+    <w:p>
+      <w:pPr>
+        <w:pStyle w:val="text"/>
+      </w:pPr>
+    </w:p>
+    <w:p>
+      <w:pPr>
+        <w:pStyle w:val="text"/>
+      </w:pPr>
+      <w:bookmarkStart w:id="5" w:name="_GoBack"/>
+      <w:bookmarkEnd w:id="5"/>
+    </w:p>
+    <w:p>
+      <w:pPr>
+        <w:pStyle w:val="text"/>
+      </w:pPr>
+    </w:p>
+    <w:p>
+      <w:pPr>
+        <w:pStyle w:val="text"/>
+      </w:pPr>
+    </w:p>
+    <w:p>
+      <w:pPr>
+        <w:pStyle w:val="text"/>
+      </w:pPr>
+    </w:p>
+    <w:p>
+      <w:pPr>
+        <w:pStyle w:val="Head2"/>
+        <w:numPr>
+          <w:ilvl w:val="0"/>
+          <w:numId w:val="7"/>
+        </w:numPr>
+        <w:spacing w:before="0" w:line="240" w:lineRule="exact"/>
+        <w:rPr>
+          <w:spacing w:val="0"/>
+        </w:rPr>
+      </w:pPr>
+      <w:r>
+        <w:rPr>
+          <w:spacing w:val="0"/>
+        </w:rPr>
+        <w:t>Efficiency evaluation</w:t>
+      </w:r>
+    </w:p>
+    <w:p>
+      <w:pPr>
+        <w:pStyle w:val="text"/>
+      </w:pPr>
+    </w:p>
+    <w:p>
+      <w:pPr>
+        <w:pStyle w:val="text"/>
+      </w:pPr>
+      <w:r>
+        <w:t>Eff vs switching frequency for all topologies</w:t>
+      </w:r>
+    </w:p>
+    <w:p>
+      <w:pPr>
+        <w:pStyle w:val="text"/>
+      </w:pPr>
+      <w:r>
+        <w:t>Loss components</w:t>
+      </w:r>
+    </w:p>
+    <w:p>
+      <w:pPr>
+        <w:pStyle w:val="text"/>
+      </w:pPr>
+      <w:r>
+        <w:t>Efficiency vs load current for single fsw for all topologies</w:t>
+      </w:r>
+    </w:p>
+    <w:p>
+      <w:pPr>
+        <w:pStyle w:val="text"/>
+      </w:pPr>
+    </w:p>
+    <w:p>
+      <w:pPr>
+        <w:pStyle w:val="text"/>
+      </w:pPr>
+    </w:p>
+    <w:p>
+      <w:pPr>
+        <w:pStyle w:val="text"/>
+      </w:pPr>
+    </w:p>
+    <w:p>
+      <w:pPr>
+        <w:pStyle w:val="text"/>
+      </w:pPr>
+    </w:p>
+    <w:p>
+      <w:pPr>
+        <w:pStyle w:val="text"/>
+      </w:pPr>
+    </w:p>
+    <w:p>
+      <w:pPr>
+        <w:pStyle w:val="text"/>
+      </w:pPr>
+    </w:p>
+    <w:p>
+      <w:pPr>
+        <w:pStyle w:val="text"/>
+      </w:pPr>
+    </w:p>
+    <w:p>
+      <w:pPr>
+        <w:pStyle w:val="text"/>
+      </w:pPr>
+    </w:p>
+    <w:p>
+      <w:pPr>
+        <w:pStyle w:val="text"/>
+      </w:pPr>
+    </w:p>
+    <w:p>
+      <w:pPr>
+        <w:pStyle w:val="text"/>
+      </w:pPr>
+    </w:p>
+    <w:p>
+      <w:pPr>
+        <w:pStyle w:val="text"/>
+      </w:pPr>
+    </w:p>
+    <w:p>
+      <w:pPr>
+        <w:pStyle w:val="text"/>
+      </w:pPr>
+    </w:p>
+    <w:p>
+      <w:pPr>
+        <w:pStyle w:val="text"/>
+      </w:pPr>
+    </w:p>
+    <w:p>
+      <w:pPr>
+        <w:pStyle w:val="text"/>
+      </w:pPr>
+    </w:p>
+    <w:p>
+      <w:pPr>
+        <w:pStyle w:val="text"/>
+      </w:pPr>
+    </w:p>
+    <w:p>
+      <w:pPr>
+        <w:pStyle w:val="text"/>
+      </w:pPr>
+    </w:p>
+    <w:p>
+      <w:pPr>
+        <w:pStyle w:val="text"/>
+      </w:pPr>
+    </w:p>
+    <w:p>
+      <w:pPr>
+        <w:pStyle w:val="text"/>
+      </w:pPr>
+    </w:p>
+    <w:p>
+      <w:pPr>
+        <w:pStyle w:val="text"/>
+      </w:pPr>
+    </w:p>
+    <w:p>
+      <w:pPr>
+        <w:pStyle w:val="text"/>
+      </w:pPr>
+    </w:p>
+    <w:p>
+      <w:pPr>
+        <w:pStyle w:val="text"/>
+      </w:pPr>
+    </w:p>
+    <w:p>
+      <w:pPr>
+        <w:pStyle w:val="text"/>
+      </w:pPr>
+    </w:p>
+    <w:p>
+      <w:pPr>
+        <w:pStyle w:val="text"/>
+      </w:pPr>
+    </w:p>
+    <w:p>
+      <w:pPr>
+        <w:pStyle w:val="text"/>
+      </w:pPr>
+    </w:p>
+    <w:p>
+      <w:pPr>
+        <w:pStyle w:val="text"/>
+      </w:pPr>
+    </w:p>
+    <w:p>
+      <w:pPr>
+        <w:pStyle w:val="text"/>
+      </w:pPr>
+    </w:p>
+    <w:p>
+      <w:pPr>
+        <w:pStyle w:val="text"/>
+      </w:pPr>
+    </w:p>
+    <w:p>
+      <w:pPr>
+        <w:pStyle w:val="text"/>
+      </w:pPr>
+    </w:p>
+    <w:p>
+      <w:pPr>
+        <w:pStyle w:val="text"/>
+      </w:pPr>
+    </w:p>
+    <w:p>
+      <w:pPr>
+        <w:pStyle w:val="text"/>
+      </w:pPr>
+    </w:p>
+    <w:p>
+      <w:pPr>
+        <w:pStyle w:val="text"/>
+      </w:pPr>
+    </w:p>
+    <w:p>
+      <w:pPr>
+        <w:pStyle w:val="text"/>
+      </w:pPr>
+    </w:p>
+    <w:p>
+      <w:pPr>
+        <w:pStyle w:val="text"/>
+      </w:pPr>
+    </w:p>
+    <w:p>
+      <w:pPr>
+        <w:pStyle w:val="text"/>
+      </w:pPr>
+    </w:p>
+    <w:p>
+      <w:pPr>
+        <w:pStyle w:val="text"/>
+      </w:pPr>
+    </w:p>
+    <w:p>
+      <w:pPr>
+        <w:pStyle w:val="text"/>
+      </w:pPr>
+    </w:p>
+    <w:p>
+      <w:pPr>
+        <w:pStyle w:val="text"/>
+      </w:pPr>
+    </w:p>
+    <w:p>
+      <w:pPr>
+        <w:pStyle w:val="text"/>
+      </w:pPr>
+    </w:p>
+    <w:p>
+      <w:pPr>
+        <w:pStyle w:val="text"/>
+      </w:pPr>
+    </w:p>
+    <w:p>
+      <w:pPr>
+        <w:pStyle w:val="text"/>
+      </w:pPr>
+    </w:p>
+    <w:p>
+      <w:pPr>
+        <w:pStyle w:val="Head2"/>
+        <w:numPr>
+          <w:ilvl w:val="0"/>
+          <w:numId w:val="7"/>
+        </w:numPr>
+        <w:spacing w:before="0" w:line="240" w:lineRule="exact"/>
+        <w:rPr>
+          <w:spacing w:val="0"/>
+        </w:rPr>
+      </w:pPr>
+      <w:r>
+        <w:rPr>
+          <w:spacing w:val="0"/>
+        </w:rPr>
+        <w:t>Discussions</w:t>
+      </w:r>
+    </w:p>
+    <w:p>
+      <w:pPr>
+        <w:pStyle w:val="text"/>
+      </w:pPr>
+    </w:p>
+    <w:p>
+      <w:pPr>
+        <w:pStyle w:val="text"/>
+      </w:pPr>
+    </w:p>
+    <w:p>
+      <w:pPr>
+        <w:pStyle w:val="text"/>
+      </w:pPr>
+    </w:p>
+    <w:p>
+      <w:pPr>
+        <w:pStyle w:val="text"/>
+      </w:pPr>
+    </w:p>
+    <w:p>
+      <w:pPr>
+        <w:pStyle w:val="text"/>
+      </w:pPr>
+    </w:p>
+    <w:p>
+      <w:pPr>
+        <w:pStyle w:val="text"/>
+      </w:pPr>
+    </w:p>
+    <w:p>
+      <w:pPr>
+        <w:pStyle w:val="text"/>
+      </w:pPr>
+    </w:p>
+    <w:p>
+      <w:pPr>
+        <w:pStyle w:val="text"/>
+      </w:pPr>
+    </w:p>
+    <w:p>
+      <w:pPr>
+        <w:pStyle w:val="text"/>
+      </w:pPr>
+    </w:p>
+    <w:p>
+      <w:pPr>
+        <w:pStyle w:val="text"/>
+      </w:pPr>
+      <w:r>
+        <w:t>Factors for switching frequency:</w:t>
+      </w:r>
+    </w:p>
+    <w:p>
+      <w:pPr>
+        <w:pStyle w:val="text"/>
+        <w:ind w:firstLine="0"/>
+      </w:pPr>
+      <w:r>
+        <w:t>1. Losses =&gt; efficiency =&gt; heat sink size</w:t>
+      </w:r>
+    </w:p>
+    <w:p>
+      <w:pPr>
+        <w:pStyle w:val="text"/>
+        <w:ind w:firstLine="0"/>
+      </w:pPr>
+      <w:r>
+        <w:t>2. Ripples =&gt; filter size</w:t>
+      </w:r>
+    </w:p>
+    <w:p>
+      <w:pPr>
+        <w:pStyle w:val="text"/>
+        <w:ind w:firstLine="0"/>
+      </w:pPr>
+      <w:r>
+        <w:t>3. EMI/EMC considerations</w:t>
+      </w:r>
+    </w:p>
+    <w:p>
+      <w:pPr>
+        <w:pStyle w:val="text"/>
+        <w:ind w:firstLine="0"/>
+      </w:pPr>
+      <w:r>
+        <w:t>4. Speed of control architecture, sensors etc.</w:t>
+      </w:r>
+    </w:p>
+    <w:p>
+      <w:pPr>
+        <w:pStyle w:val="text"/>
+        <w:ind w:firstLine="0"/>
+      </w:pPr>
+      <w:r>
+        <w:t>5. Effect on motor insulations</w:t>
+      </w:r>
+    </w:p>
+    <w:p>
+      <w:pPr>
+        <w:pStyle w:val="text"/>
+      </w:pPr>
+    </w:p>
+    <w:p>
+      <w:pPr>
+        <w:pStyle w:val="text"/>
+      </w:pPr>
+    </w:p>
+    <w:p>
+      <w:pPr>
+        <w:suppressAutoHyphens w:val="0"/>
+        <w:rPr>
+          <w:smallCaps/>
+        </w:rPr>
       </w:pPr>
       <w:r>
         <w:br w:type="page"/>
       </w:r>
-      <w:r>
-        <w:lastRenderedPageBreak/>
-        <w:t>Sımulatıon Results</w:t>
-      </w:r>
-    </w:p>
-    <w:p>
-      <w:pPr>
-        <w:pStyle w:val="text"/>
-      </w:pPr>
-      <w:r>
-        <w:t>writers is</w:t>
-      </w:r>
-    </w:p>
-    <w:p>
-      <w:pPr>
-        <w:pStyle w:val="text"/>
-      </w:pPr>
     </w:p>
     <w:p>
       <w:pPr>
         <w:pStyle w:val="sectionhead1"/>
         <w:numPr>
           <w:ilvl w:val="0"/>
-          <w:numId w:val="0"/>
+          <w:numId w:val="6"/>
         </w:numPr>
         <w:tabs>
           <w:tab w:val="clear" w:pos="360"/>
+          <w:tab w:val="left" w:pos="720"/>
         </w:tabs>
-        <w:jc w:val="left"/>
-        <w:rPr>
-          <w:noProof/>
-          <w:lang w:eastAsia="en-US"/>
-        </w:rPr>
-      </w:pPr>
-    </w:p>
-    <w:p>
-      <w:pPr>
-        <w:pStyle w:val="sectionhead1"/>
-        <w:numPr>
-          <w:ilvl w:val="0"/>
-          <w:numId w:val="0"/>
-        </w:numPr>
-        <w:tabs>
-          <w:tab w:val="clear" w:pos="360"/>
-        </w:tabs>
-        <w:jc w:val="left"/>
-        <w:rPr>
-          <w:noProof/>
-          <w:lang w:eastAsia="en-US"/>
-        </w:rPr>
-      </w:pPr>
-    </w:p>
-    <w:p>
-      <w:pPr>
-        <w:pStyle w:val="sectionhead1"/>
-        <w:numPr>
-          <w:ilvl w:val="0"/>
-          <w:numId w:val="0"/>
-        </w:numPr>
-        <w:tabs>
-          <w:tab w:val="clear" w:pos="360"/>
-        </w:tabs>
-        <w:jc w:val="left"/>
-      </w:pPr>
-      <w:r>
-        <w:br w:type="page"/>
-      </w:r>
-      <w:r>
-        <w:lastRenderedPageBreak/>
-        <w:br w:type="page"/>
-      </w:r>
+      </w:pPr>
       <w:r>
         <w:lastRenderedPageBreak/>
         <w:t>Conclusıons</w:t>
@@ -3397,7 +6294,7 @@
         <w:pStyle w:val="text"/>
       </w:pPr>
       <w:r>
-        <w:t>writers is</w:t>
+        <w:t>Conclusions will be here</w:t>
       </w:r>
     </w:p>
     <w:p>
@@ -3539,16 +6436,111 @@
       <w:pPr>
         <w:pStyle w:val="sectionheadnonums"/>
       </w:pPr>
+    </w:p>
+    <w:p>
+      <w:pPr>
+        <w:pStyle w:val="sectionheadnonums"/>
+      </w:pPr>
+    </w:p>
+    <w:p>
+      <w:pPr>
+        <w:pStyle w:val="sectionheadnonums"/>
+      </w:pPr>
+    </w:p>
+    <w:p>
+      <w:pPr>
+        <w:pStyle w:val="sectionheadnonums"/>
+      </w:pPr>
+    </w:p>
+    <w:p>
+      <w:pPr>
+        <w:pStyle w:val="sectionheadnonums"/>
+      </w:pPr>
+    </w:p>
+    <w:p>
+      <w:pPr>
+        <w:pStyle w:val="sectionheadnonums"/>
+      </w:pPr>
+    </w:p>
+    <w:p>
+      <w:pPr>
+        <w:pStyle w:val="sectionheadnonums"/>
+      </w:pPr>
+    </w:p>
+    <w:p>
+      <w:pPr>
+        <w:pStyle w:val="sectionheadnonums"/>
+      </w:pPr>
+    </w:p>
+    <w:p>
+      <w:pPr>
+        <w:pStyle w:val="sectionheadnonums"/>
+      </w:pPr>
+    </w:p>
+    <w:p>
+      <w:pPr>
+        <w:pStyle w:val="sectionheadnonums"/>
+      </w:pPr>
+    </w:p>
+    <w:p>
+      <w:pPr>
+        <w:pStyle w:val="sectionheadnonums"/>
+      </w:pPr>
+    </w:p>
+    <w:p>
+      <w:pPr>
+        <w:pStyle w:val="sectionheadnonums"/>
+      </w:pPr>
+    </w:p>
+    <w:p>
+      <w:pPr>
+        <w:pStyle w:val="sectionheadnonums"/>
+      </w:pPr>
+    </w:p>
+    <w:p>
+      <w:pPr>
+        <w:pStyle w:val="sectionheadnonums"/>
+      </w:pPr>
+    </w:p>
+    <w:p>
+      <w:pPr>
+        <w:pStyle w:val="sectionheadnonums"/>
+      </w:pPr>
+    </w:p>
+    <w:p>
+      <w:pPr>
+        <w:pStyle w:val="sectionheadnonums"/>
+      </w:pPr>
+    </w:p>
+    <w:p>
+      <w:pPr>
+        <w:pStyle w:val="sectionheadnonums"/>
+      </w:pPr>
+    </w:p>
+    <w:p>
+      <w:pPr>
+        <w:pStyle w:val="sectionheadnonums"/>
+      </w:pPr>
+    </w:p>
+    <w:p>
+      <w:pPr>
+        <w:pStyle w:val="sectionheadnonums"/>
+      </w:pPr>
+    </w:p>
+    <w:p>
+      <w:pPr>
+        <w:pStyle w:val="sectionheadnonums"/>
+      </w:pPr>
       <w:r>
         <w:t>Acknowledgment</w:t>
       </w:r>
     </w:p>
     <w:p>
       <w:pPr>
-        <w:pStyle w:val="text"/>
-      </w:pPr>
-      <w:r>
-        <w:t xml:space="preserve">The preferred </w:t>
+        <w:jc w:val="both"/>
+      </w:pPr>
+      <w:r>
+        <w:t>This work was supported by the Scientific and Technological Research Council of Turkey (TÜBİTAK), Grant No: 117E252 and Middle East Technical University Research Funds, Grant No: BAP-03-01-2017-004.</w:t>
       </w:r>
     </w:p>
     <w:p>
@@ -3559,244 +6551,777 @@
         <w:t>References</w:t>
       </w:r>
     </w:p>
-    <w:p>
-      <w:pPr>
-        <w:pStyle w:val="references"/>
-      </w:pPr>
-      <w:bookmarkStart w:id="6" w:name="references"/>
-      <w:bookmarkEnd w:id="6"/>
-      <w:r>
+    <w:bookmarkStart w:id="6" w:name="references"/>
+    <w:bookmarkEnd w:id="6"/>
+    <w:p>
+      <w:pPr>
+        <w:widowControl w:val="0"/>
+        <w:autoSpaceDE w:val="0"/>
+        <w:autoSpaceDN w:val="0"/>
+        <w:adjustRightInd w:val="0"/>
+        <w:ind w:left="360" w:hanging="360"/>
+        <w:jc w:val="both"/>
+        <w:rPr>
+          <w:noProof/>
+          <w:sz w:val="16"/>
+          <w:szCs w:val="24"/>
+        </w:rPr>
+      </w:pPr>
+      <w:r>
+        <w:fldChar w:fldCharType="begin" w:fldLock="1"/>
+      </w:r>
+      <w:r>
+        <w:instrText xml:space="preserve">ADDIN Mendeley Bibliography CSL_BIBLIOGRAPHY </w:instrText>
+      </w:r>
+      <w:r>
+        <w:fldChar w:fldCharType="separate"/>
+      </w:r>
+      <w:r>
+        <w:rPr>
+          <w:noProof/>
+          <w:sz w:val="16"/>
+          <w:szCs w:val="24"/>
+        </w:rPr>
         <w:t>[1]</w:t>
       </w:r>
       <w:r>
+        <w:rPr>
+          <w:noProof/>
+          <w:sz w:val="16"/>
+          <w:szCs w:val="24"/>
+        </w:rPr>
         <w:tab/>
-        <w:t xml:space="preserve">G. Eason, B. Noble, and I.N. Sneddon, “On certain integrals of Lipschitz-Hankel type involving products of Bessel functions,” </w:t>
+        <w:t xml:space="preserve">R. Abebe et al., “Integrated motor drives: state of the art and future trends,” </w:t>
       </w:r>
       <w:r>
         <w:rPr>
           <w:i/>
-        </w:rPr>
-        <w:t>Phil. Trans. Roy. Soc. London,</w:t>
-      </w:r>
-      <w:r>
-        <w:t xml:space="preserve"> vol. A247, pp. 529-551, April 1955.</w:t>
-      </w:r>
-    </w:p>
-    <w:p>
-      <w:pPr>
-        <w:pStyle w:val="references"/>
-      </w:pPr>
-      <w:r>
+          <w:iCs/>
+          <w:noProof/>
+          <w:sz w:val="16"/>
+          <w:szCs w:val="24"/>
+        </w:rPr>
+        <w:t>IET Electr. Power Appl.</w:t>
+      </w:r>
+      <w:r>
+        <w:rPr>
+          <w:noProof/>
+          <w:sz w:val="16"/>
+          <w:szCs w:val="24"/>
+        </w:rPr>
+        <w:t>, vol. 10, no. 8, pp. 757–771, Sep. 2016.</w:t>
+      </w:r>
+    </w:p>
+    <w:p>
+      <w:pPr>
+        <w:widowControl w:val="0"/>
+        <w:autoSpaceDE w:val="0"/>
+        <w:autoSpaceDN w:val="0"/>
+        <w:adjustRightInd w:val="0"/>
+        <w:ind w:left="360" w:hanging="360"/>
+        <w:jc w:val="both"/>
+        <w:rPr>
+          <w:noProof/>
+          <w:sz w:val="16"/>
+          <w:szCs w:val="24"/>
+        </w:rPr>
+      </w:pPr>
+      <w:r>
+        <w:rPr>
+          <w:noProof/>
+          <w:sz w:val="16"/>
+          <w:szCs w:val="24"/>
+        </w:rPr>
         <w:t>[2]</w:t>
       </w:r>
       <w:r>
+        <w:rPr>
+          <w:noProof/>
+          <w:sz w:val="16"/>
+          <w:szCs w:val="24"/>
+        </w:rPr>
         <w:tab/>
-        <w:t xml:space="preserve">J. Clerk Maxwell, </w:t>
+        <w:t xml:space="preserve">J. Wang, Y. Li, and Y. Han, “Integrated Modular Motor Drive Design With GaN Power FETs,” </w:t>
       </w:r>
       <w:r>
         <w:rPr>
           <w:i/>
-        </w:rPr>
-        <w:t>A Treatise on Electricity and Magnetism,</w:t>
-      </w:r>
-      <w:r>
-        <w:t xml:space="preserve"> 3</w:t>
-      </w:r>
-      <w:r>
-        <w:rPr>
-          <w:vertAlign w:val="superscript"/>
-        </w:rPr>
-        <w:t>rd</w:t>
-      </w:r>
-      <w:r>
-        <w:t xml:space="preserve"> ed., vol. 2. </w:t>
-      </w:r>
-      <w:smartTag w:uri="urn:schemas-microsoft-com:office:smarttags" w:element="City">
-        <w:smartTag w:uri="urn:schemas-microsoft-com:office:smarttags" w:element="place">
-          <w:r>
-            <w:t>Oxford</w:t>
-          </w:r>
-        </w:smartTag>
-      </w:smartTag>
-      <w:r>
-        <w:t>:  Clarendon, 1892, pp.68-73.</w:t>
-      </w:r>
-    </w:p>
-    <w:p>
-      <w:pPr>
-        <w:pStyle w:val="references"/>
-      </w:pPr>
-      <w:r>
+          <w:iCs/>
+          <w:noProof/>
+          <w:sz w:val="16"/>
+          <w:szCs w:val="24"/>
+        </w:rPr>
+        <w:t>IEEE Trans. Ind. Appl.</w:t>
+      </w:r>
+      <w:r>
+        <w:rPr>
+          <w:noProof/>
+          <w:sz w:val="16"/>
+          <w:szCs w:val="24"/>
+        </w:rPr>
+        <w:t>, vol. 51, no. c, pp. 3198–3207, 2015.</w:t>
+      </w:r>
+    </w:p>
+    <w:p>
+      <w:pPr>
+        <w:widowControl w:val="0"/>
+        <w:autoSpaceDE w:val="0"/>
+        <w:autoSpaceDN w:val="0"/>
+        <w:adjustRightInd w:val="0"/>
+        <w:ind w:left="360" w:hanging="360"/>
+        <w:jc w:val="both"/>
+        <w:rPr>
+          <w:noProof/>
+          <w:sz w:val="16"/>
+          <w:szCs w:val="24"/>
+        </w:rPr>
+      </w:pPr>
+      <w:r>
+        <w:rPr>
+          <w:noProof/>
+          <w:sz w:val="16"/>
+          <w:szCs w:val="24"/>
+        </w:rPr>
         <w:t>[3]</w:t>
       </w:r>
       <w:r>
+        <w:rPr>
+          <w:noProof/>
+          <w:sz w:val="16"/>
+          <w:szCs w:val="24"/>
+        </w:rPr>
         <w:tab/>
-        <w:t xml:space="preserve">I.S. Jacobs and C.P. Bean, “Fine particles, thin films and exchange anisotropy,” in </w:t>
+        <w:t xml:space="preserve">Yehui Han, “Design, modeling, and control of multilevel converter motor drive with modular design and split winding machine,” in </w:t>
       </w:r>
       <w:r>
         <w:rPr>
           <w:i/>
-        </w:rPr>
-        <w:t>Magnetism,</w:t>
-      </w:r>
-      <w:r>
-        <w:t xml:space="preserve"> vol. III, G.T. Rado and H. Suhl, Eds. </w:t>
-      </w:r>
-      <w:smartTag w:uri="urn:schemas-microsoft-com:office:smarttags" w:element="State">
-        <w:smartTag w:uri="urn:schemas-microsoft-com:office:smarttags" w:element="place">
-          <w:r>
-            <w:t>New York</w:t>
-          </w:r>
-        </w:smartTag>
-      </w:smartTag>
-      <w:r>
-        <w:t>: Academic, 1963, pp. 271-350.</w:t>
-      </w:r>
-    </w:p>
-    <w:p>
-      <w:pPr>
-        <w:pStyle w:val="references"/>
-      </w:pPr>
-      <w:r>
+          <w:iCs/>
+          <w:noProof/>
+          <w:sz w:val="16"/>
+          <w:szCs w:val="24"/>
+        </w:rPr>
+        <w:t>2014 IEEE 15th Workshop on Control and Modeling for Power Electronics (COMPEL)</w:t>
+      </w:r>
+      <w:r>
+        <w:rPr>
+          <w:noProof/>
+          <w:sz w:val="16"/>
+          <w:szCs w:val="24"/>
+        </w:rPr>
+        <w:t>, 2014, vol. 203, pp. 1–10.</w:t>
+      </w:r>
+    </w:p>
+    <w:p>
+      <w:pPr>
+        <w:widowControl w:val="0"/>
+        <w:autoSpaceDE w:val="0"/>
+        <w:autoSpaceDN w:val="0"/>
+        <w:adjustRightInd w:val="0"/>
+        <w:ind w:left="360" w:hanging="360"/>
+        <w:jc w:val="both"/>
+        <w:rPr>
+          <w:noProof/>
+          <w:sz w:val="16"/>
+          <w:szCs w:val="24"/>
+        </w:rPr>
+      </w:pPr>
+      <w:r>
+        <w:rPr>
+          <w:noProof/>
+          <w:sz w:val="16"/>
+          <w:szCs w:val="24"/>
+        </w:rPr>
         <w:t>[4]</w:t>
       </w:r>
       <w:r>
+        <w:rPr>
+          <w:noProof/>
+          <w:sz w:val="16"/>
+          <w:szCs w:val="24"/>
+        </w:rPr>
         <w:tab/>
-        <w:t>K. Elissa, “Title of paper if known,” unpublished.</w:t>
-      </w:r>
-    </w:p>
-    <w:p>
-      <w:pPr>
-        <w:pStyle w:val="references"/>
-      </w:pPr>
-      <w:r>
+        <w:t xml:space="preserve">M. Marz, A. Schletz, B. Eckardt, S. Egelkraut, and H. Rauh, “Power electronics system integration for electric and hybrid vehicles,” </w:t>
+      </w:r>
+      <w:r>
+        <w:rPr>
+          <w:i/>
+          <w:iCs/>
+          <w:noProof/>
+          <w:sz w:val="16"/>
+          <w:szCs w:val="24"/>
+        </w:rPr>
+        <w:t>Integr. Power Electron. Syst. (CIPS), 2010 6th Int. Conf.</w:t>
+      </w:r>
+      <w:r>
+        <w:rPr>
+          <w:noProof/>
+          <w:sz w:val="16"/>
+          <w:szCs w:val="24"/>
+        </w:rPr>
+        <w:t>, pp. 16–18, 2010.</w:t>
+      </w:r>
+    </w:p>
+    <w:p>
+      <w:pPr>
+        <w:widowControl w:val="0"/>
+        <w:autoSpaceDE w:val="0"/>
+        <w:autoSpaceDN w:val="0"/>
+        <w:adjustRightInd w:val="0"/>
+        <w:ind w:left="360" w:hanging="360"/>
+        <w:jc w:val="both"/>
+        <w:rPr>
+          <w:noProof/>
+          <w:sz w:val="16"/>
+          <w:szCs w:val="24"/>
+        </w:rPr>
+      </w:pPr>
+      <w:r>
+        <w:rPr>
+          <w:noProof/>
+          <w:sz w:val="16"/>
+          <w:szCs w:val="24"/>
+        </w:rPr>
         <w:t>[5]</w:t>
       </w:r>
       <w:r>
+        <w:rPr>
+          <w:noProof/>
+          <w:sz w:val="16"/>
+          <w:szCs w:val="24"/>
+        </w:rPr>
         <w:tab/>
-        <w:t xml:space="preserve">R. Nicole, “Title of paper with only first word capitalized,” </w:t>
+        <w:t xml:space="preserve">C. Klumpner, P. Nielsen, I. Boldea, and F. Blaabjerg, “A new matrix converter motor (MCM) for industry applications,” </w:t>
       </w:r>
       <w:r>
         <w:rPr>
           <w:i/>
-        </w:rPr>
-        <w:t>J. Name Stand. Abbrev.,</w:t>
-      </w:r>
-      <w:r>
-        <w:t xml:space="preserve"> in press.</w:t>
-      </w:r>
-    </w:p>
-    <w:p>
-      <w:pPr>
-        <w:pStyle w:val="references"/>
-      </w:pPr>
-      <w:r>
+          <w:iCs/>
+          <w:noProof/>
+          <w:sz w:val="16"/>
+          <w:szCs w:val="24"/>
+        </w:rPr>
+        <w:t>IEEE Trans. Ind. Electron.</w:t>
+      </w:r>
+      <w:r>
+        <w:rPr>
+          <w:noProof/>
+          <w:sz w:val="16"/>
+          <w:szCs w:val="24"/>
+        </w:rPr>
+        <w:t>, vol. 49, no. 2, pp. 325–335, 2002.</w:t>
+      </w:r>
+    </w:p>
+    <w:p>
+      <w:pPr>
+        <w:widowControl w:val="0"/>
+        <w:autoSpaceDE w:val="0"/>
+        <w:autoSpaceDN w:val="0"/>
+        <w:adjustRightInd w:val="0"/>
+        <w:ind w:left="360" w:hanging="360"/>
+        <w:jc w:val="both"/>
+        <w:rPr>
+          <w:noProof/>
+          <w:sz w:val="16"/>
+          <w:szCs w:val="24"/>
+        </w:rPr>
+      </w:pPr>
+      <w:r>
+        <w:rPr>
+          <w:noProof/>
+          <w:sz w:val="16"/>
+          <w:szCs w:val="24"/>
+        </w:rPr>
         <w:t>[6]</w:t>
       </w:r>
       <w:r>
+        <w:rPr>
+          <w:noProof/>
+          <w:sz w:val="16"/>
+          <w:szCs w:val="24"/>
+        </w:rPr>
         <w:tab/>
-        <w:t xml:space="preserve">Y. Yorozu, M. Hirano, K. Oka, and Y. Tagawa, “Electron spectroscopy studies on magneto-optical media and plastic substrate interface,” </w:t>
+        <w:t xml:space="preserve">P. W. Wheeler </w:t>
       </w:r>
       <w:r>
         <w:rPr>
           <w:i/>
-        </w:rPr>
-        <w:t xml:space="preserve">IEEE </w:t>
+          <w:iCs/>
+          <w:noProof/>
+          <w:sz w:val="16"/>
+          <w:szCs w:val="24"/>
+        </w:rPr>
+        <w:t>et al.</w:t>
+      </w:r>
+      <w:r>
+        <w:rPr>
+          <w:noProof/>
+          <w:sz w:val="16"/>
+          <w:szCs w:val="24"/>
+        </w:rPr>
+        <w:t xml:space="preserve">, “A fully integrated 30 kW motor drive using matrix converter technology,” </w:t>
       </w:r>
       <w:r>
         <w:rPr>
           <w:i/>
-        </w:rPr>
-        <w:lastRenderedPageBreak/>
-        <w:t xml:space="preserve">Transl. J. Magn. </w:t>
-      </w:r>
-      <w:smartTag w:uri="urn:schemas-microsoft-com:office:smarttags" w:element="country-region">
-        <w:r>
-          <w:rPr>
-            <w:i/>
-          </w:rPr>
-          <w:t>Japan</w:t>
-        </w:r>
-      </w:smartTag>
-      <w:r>
-        <w:t>, vol. 2, pp. 740-741, August 1987 [</w:t>
+          <w:iCs/>
+          <w:noProof/>
+          <w:sz w:val="16"/>
+          <w:szCs w:val="24"/>
+        </w:rPr>
+        <w:t>Proc. EPE ’05</w:t>
+      </w:r>
+      <w:r>
+        <w:rPr>
+          <w:noProof/>
+          <w:sz w:val="16"/>
+          <w:szCs w:val="24"/>
+        </w:rPr>
+        <w:t>, vol. 9, pp. 9–16, 2005.</w:t>
+      </w:r>
+    </w:p>
+    <w:p>
+      <w:pPr>
+        <w:widowControl w:val="0"/>
+        <w:autoSpaceDE w:val="0"/>
+        <w:autoSpaceDN w:val="0"/>
+        <w:adjustRightInd w:val="0"/>
+        <w:ind w:left="360" w:hanging="360"/>
+        <w:jc w:val="both"/>
+        <w:rPr>
+          <w:noProof/>
+          <w:sz w:val="16"/>
+          <w:szCs w:val="24"/>
+        </w:rPr>
+      </w:pPr>
+      <w:r>
+        <w:rPr>
+          <w:noProof/>
+          <w:sz w:val="16"/>
+          <w:szCs w:val="24"/>
+        </w:rPr>
+        <w:t>[7]</w:t>
+      </w:r>
+      <w:r>
+        <w:rPr>
+          <w:noProof/>
+          <w:sz w:val="16"/>
+          <w:szCs w:val="24"/>
+        </w:rPr>
+        <w:tab/>
+        <w:t xml:space="preserve">C. Klumpner and P. Thøgersen, “Converter Topologies with Low Passive Components Usage for the Next Generation of Integrated Motor Drives,” </w:t>
       </w:r>
       <w:r>
         <w:rPr>
           <w:i/>
-        </w:rPr>
-        <w:t>Digests 9</w:t>
+          <w:iCs/>
+          <w:noProof/>
+          <w:sz w:val="16"/>
+          <w:szCs w:val="24"/>
+        </w:rPr>
+        <w:t>IEEE Power Electron. Spec. Conf.</w:t>
+      </w:r>
+      <w:r>
+        <w:rPr>
+          <w:noProof/>
+          <w:sz w:val="16"/>
+          <w:szCs w:val="24"/>
+        </w:rPr>
+        <w:t>, pp. 568–573, 2003.</w:t>
+      </w:r>
+    </w:p>
+    <w:p>
+      <w:pPr>
+        <w:widowControl w:val="0"/>
+        <w:autoSpaceDE w:val="0"/>
+        <w:autoSpaceDN w:val="0"/>
+        <w:adjustRightInd w:val="0"/>
+        <w:ind w:left="360" w:hanging="360"/>
+        <w:jc w:val="both"/>
+        <w:rPr>
+          <w:noProof/>
+          <w:sz w:val="16"/>
+          <w:szCs w:val="24"/>
+        </w:rPr>
+      </w:pPr>
+      <w:r>
+        <w:rPr>
+          <w:noProof/>
+          <w:sz w:val="16"/>
+          <w:szCs w:val="24"/>
+        </w:rPr>
+        <w:t>[8]</w:t>
+      </w:r>
+      <w:r>
+        <w:rPr>
+          <w:noProof/>
+          <w:sz w:val="16"/>
+          <w:szCs w:val="24"/>
+        </w:rPr>
+        <w:tab/>
+        <w:t xml:space="preserve">N. R. Brown, T. M. Jahns, and R. D. Lorenz, “Power Converter Design for an Integrated Modular Motor Drive,” </w:t>
       </w:r>
       <w:r>
         <w:rPr>
           <w:i/>
-          <w:vertAlign w:val="superscript"/>
-        </w:rPr>
-        <w:t>th</w:t>
+          <w:iCs/>
+          <w:noProof/>
+          <w:sz w:val="16"/>
+          <w:szCs w:val="24"/>
+        </w:rPr>
+        <w:t>Ind. Appl. Conf. 2007. 42nd IAS Annu. Meet. Conf. Rec. 2007 IEEE</w:t>
+      </w:r>
+      <w:r>
+        <w:rPr>
+          <w:noProof/>
+          <w:sz w:val="16"/>
+          <w:szCs w:val="24"/>
+        </w:rPr>
+        <w:t>, pp. 1322–1328, 2007.</w:t>
+      </w:r>
+    </w:p>
+    <w:p>
+      <w:pPr>
+        <w:widowControl w:val="0"/>
+        <w:autoSpaceDE w:val="0"/>
+        <w:autoSpaceDN w:val="0"/>
+        <w:adjustRightInd w:val="0"/>
+        <w:ind w:left="360" w:hanging="360"/>
+        <w:jc w:val="both"/>
+        <w:rPr>
+          <w:noProof/>
+          <w:sz w:val="16"/>
+          <w:szCs w:val="24"/>
+        </w:rPr>
+      </w:pPr>
+      <w:r>
+        <w:rPr>
+          <w:noProof/>
+          <w:sz w:val="16"/>
+          <w:szCs w:val="24"/>
+        </w:rPr>
+        <w:t>[9]</w:t>
+      </w:r>
+      <w:r>
+        <w:rPr>
+          <w:noProof/>
+          <w:sz w:val="16"/>
+          <w:szCs w:val="24"/>
+        </w:rPr>
+        <w:tab/>
+        <w:t xml:space="preserve">A. Shea and T. M. Jahns, “Hardware integration for an integrated modular motor drive including distributed control,” in </w:t>
       </w:r>
       <w:r>
         <w:rPr>
           <w:i/>
-        </w:rPr>
-        <w:t xml:space="preserve"> Annual Conf. Magnetics </w:t>
-      </w:r>
-      <w:smartTag w:uri="urn:schemas-microsoft-com:office:smarttags" w:element="country-region">
-        <w:smartTag w:uri="urn:schemas-microsoft-com:office:smarttags" w:element="place">
-          <w:r>
-            <w:rPr>
-              <w:i/>
-            </w:rPr>
-            <w:t>Japan</w:t>
-          </w:r>
-        </w:smartTag>
-      </w:smartTag>
+          <w:iCs/>
+          <w:noProof/>
+          <w:sz w:val="16"/>
+          <w:szCs w:val="24"/>
+        </w:rPr>
+        <w:t>2014 IEEE Energy Conversion Congress and Exposition (ECCE)</w:t>
+      </w:r>
+      <w:r>
+        <w:rPr>
+          <w:noProof/>
+          <w:sz w:val="16"/>
+          <w:szCs w:val="24"/>
+        </w:rPr>
+        <w:t>, 2014, pp. 4881–4887.</w:t>
+      </w:r>
+    </w:p>
+    <w:p>
+      <w:pPr>
+        <w:widowControl w:val="0"/>
+        <w:autoSpaceDE w:val="0"/>
+        <w:autoSpaceDN w:val="0"/>
+        <w:adjustRightInd w:val="0"/>
+        <w:ind w:left="360" w:hanging="360"/>
+        <w:jc w:val="both"/>
+        <w:rPr>
+          <w:noProof/>
+          <w:sz w:val="16"/>
+          <w:szCs w:val="24"/>
+        </w:rPr>
+      </w:pPr>
+      <w:r>
+        <w:rPr>
+          <w:noProof/>
+          <w:sz w:val="16"/>
+          <w:szCs w:val="24"/>
+        </w:rPr>
+        <w:t>[10]</w:t>
+      </w:r>
+      <w:r>
+        <w:rPr>
+          <w:noProof/>
+          <w:sz w:val="16"/>
+          <w:szCs w:val="24"/>
+        </w:rPr>
+        <w:tab/>
+        <w:t xml:space="preserve">J. J. Wolmarans, M. B. Gerber, H. Polinder, S. W. H. De Haan, J. A. Ferreira, and D. Clarenbach, “A 50kW integrated fault tolerant permanent magnet machine and motor drive,” </w:t>
+      </w:r>
       <w:r>
         <w:rPr>
           <w:i/>
-        </w:rPr>
-        <w:t>,</w:t>
-      </w:r>
-      <w:r>
-        <w:t xml:space="preserve"> p. 301, 1982].</w:t>
-      </w:r>
-    </w:p>
-    <w:p>
-      <w:pPr>
-        <w:pStyle w:val="references"/>
-      </w:pPr>
-      <w:r>
-        <w:t>[7]</w:t>
-      </w:r>
-      <w:r>
+          <w:iCs/>
+          <w:noProof/>
+          <w:sz w:val="16"/>
+          <w:szCs w:val="24"/>
+        </w:rPr>
+        <w:t>PESC Rec. - IEEE Annu. Power Electron. Spec. Conf.</w:t>
+      </w:r>
+      <w:r>
+        <w:rPr>
+          <w:noProof/>
+          <w:sz w:val="16"/>
+          <w:szCs w:val="24"/>
+        </w:rPr>
+        <w:t>, pp. 345–351, 2008.</w:t>
+      </w:r>
+    </w:p>
+    <w:p>
+      <w:pPr>
+        <w:widowControl w:val="0"/>
+        <w:autoSpaceDE w:val="0"/>
+        <w:autoSpaceDN w:val="0"/>
+        <w:adjustRightInd w:val="0"/>
+        <w:ind w:left="360" w:hanging="360"/>
+        <w:jc w:val="both"/>
+        <w:rPr>
+          <w:noProof/>
+          <w:sz w:val="16"/>
+          <w:szCs w:val="24"/>
+        </w:rPr>
+      </w:pPr>
+      <w:r>
+        <w:rPr>
+          <w:noProof/>
+          <w:sz w:val="16"/>
+          <w:szCs w:val="24"/>
+        </w:rPr>
+        <w:t>[11]</w:t>
+      </w:r>
+      <w:r>
+        <w:rPr>
+          <w:noProof/>
+          <w:sz w:val="16"/>
+          <w:szCs w:val="24"/>
+        </w:rPr>
         <w:tab/>
-        <w:t xml:space="preserve">M. Young, </w:t>
+        <w:t xml:space="preserve">J. Wang, Y. Li, and Y. Han, “Evaluation and design for an integrated modular motor drive (IMMD) with GaN devices,” </w:t>
       </w:r>
       <w:r>
         <w:rPr>
           <w:i/>
-        </w:rPr>
-        <w:t>The Technical Writer’s Handbook.</w:t>
-      </w:r>
-      <w:r>
-        <w:t xml:space="preserve"> </w:t>
-      </w:r>
-      <w:smartTag w:uri="urn:schemas-microsoft-com:office:smarttags" w:element="place">
-        <w:smartTag w:uri="urn:schemas-microsoft-com:office:smarttags" w:element="City">
-          <w:r>
-            <w:t>Mill Valley</w:t>
-          </w:r>
-        </w:smartTag>
-        <w:r>
-          <w:t xml:space="preserve">, </w:t>
-        </w:r>
-        <w:smartTag w:uri="urn:schemas-microsoft-com:office:smarttags" w:element="State">
-          <w:r>
-            <w:t>CA</w:t>
-          </w:r>
-        </w:smartTag>
-      </w:smartTag>
-      <w:r>
-        <w:t>: University Science, 1989.</w:t>
+          <w:iCs/>
+          <w:noProof/>
+          <w:sz w:val="16"/>
+          <w:szCs w:val="24"/>
+        </w:rPr>
+        <w:t>2013 IEEE Energy Convers. Congr. Expo. ECCE 2013</w:t>
+      </w:r>
+      <w:r>
+        <w:rPr>
+          <w:noProof/>
+          <w:sz w:val="16"/>
+          <w:szCs w:val="24"/>
+        </w:rPr>
+        <w:t>, no. Immd, pp. 4318–4325, 2013.</w:t>
+      </w:r>
+    </w:p>
+    <w:p>
+      <w:pPr>
+        <w:widowControl w:val="0"/>
+        <w:autoSpaceDE w:val="0"/>
+        <w:autoSpaceDN w:val="0"/>
+        <w:adjustRightInd w:val="0"/>
+        <w:ind w:left="360" w:hanging="360"/>
+        <w:jc w:val="both"/>
+        <w:rPr>
+          <w:noProof/>
+          <w:sz w:val="16"/>
+          <w:szCs w:val="24"/>
+        </w:rPr>
+      </w:pPr>
+      <w:r>
+        <w:rPr>
+          <w:noProof/>
+          <w:sz w:val="16"/>
+          <w:szCs w:val="24"/>
+        </w:rPr>
+        <w:t>[12]</w:t>
+      </w:r>
+      <w:r>
+        <w:rPr>
+          <w:noProof/>
+          <w:sz w:val="16"/>
+          <w:szCs w:val="24"/>
+        </w:rPr>
+        <w:tab/>
+        <w:t xml:space="preserve">J. Wang and Y. Han, “A new concept of multilevel converter motor drive with modular design and split winding machine,” in </w:t>
+      </w:r>
+      <w:r>
+        <w:rPr>
+          <w:i/>
+          <w:iCs/>
+          <w:noProof/>
+          <w:sz w:val="16"/>
+          <w:szCs w:val="24"/>
+        </w:rPr>
+        <w:t>2014 Power and Energy Conference at Illinois (PECI)</w:t>
+      </w:r>
+      <w:r>
+        <w:rPr>
+          <w:noProof/>
+          <w:sz w:val="16"/>
+          <w:szCs w:val="24"/>
+        </w:rPr>
+        <w:t>, 2014, pp. 1–6.</w:t>
+      </w:r>
+    </w:p>
+    <w:p>
+      <w:pPr>
+        <w:widowControl w:val="0"/>
+        <w:autoSpaceDE w:val="0"/>
+        <w:autoSpaceDN w:val="0"/>
+        <w:adjustRightInd w:val="0"/>
+        <w:ind w:left="360" w:hanging="360"/>
+        <w:jc w:val="both"/>
+        <w:rPr>
+          <w:noProof/>
+          <w:sz w:val="16"/>
+          <w:szCs w:val="24"/>
+        </w:rPr>
+      </w:pPr>
+      <w:r>
+        <w:rPr>
+          <w:noProof/>
+          <w:sz w:val="16"/>
+          <w:szCs w:val="24"/>
+        </w:rPr>
+        <w:t>[13]</w:t>
+      </w:r>
+      <w:r>
+        <w:rPr>
+          <w:noProof/>
+          <w:sz w:val="16"/>
+          <w:szCs w:val="24"/>
+        </w:rPr>
+        <w:tab/>
+        <w:t>GaN Systems, “GaN Systems E-mode GaN FETs.” [Online]. Available: http://www.gansystems.com/. [Accessed: 15-Jan-2018].</w:t>
+      </w:r>
+    </w:p>
+    <w:p>
+      <w:pPr>
+        <w:widowControl w:val="0"/>
+        <w:autoSpaceDE w:val="0"/>
+        <w:autoSpaceDN w:val="0"/>
+        <w:adjustRightInd w:val="0"/>
+        <w:ind w:left="360" w:hanging="360"/>
+        <w:jc w:val="both"/>
+        <w:rPr>
+          <w:noProof/>
+          <w:sz w:val="16"/>
+          <w:szCs w:val="24"/>
+        </w:rPr>
+      </w:pPr>
+      <w:r>
+        <w:rPr>
+          <w:noProof/>
+          <w:sz w:val="16"/>
+          <w:szCs w:val="24"/>
+        </w:rPr>
+        <w:t>[14]</w:t>
+      </w:r>
+      <w:r>
+        <w:rPr>
+          <w:noProof/>
+          <w:sz w:val="16"/>
+          <w:szCs w:val="24"/>
+        </w:rPr>
+        <w:tab/>
+        <w:t>Infineon, “Infineon IGBTs.” [Online]. Available: https://www.infineon.com. [Accessed: 07-Mar-2018].</w:t>
+      </w:r>
+    </w:p>
+    <w:p>
+      <w:pPr>
+        <w:widowControl w:val="0"/>
+        <w:autoSpaceDE w:val="0"/>
+        <w:autoSpaceDN w:val="0"/>
+        <w:adjustRightInd w:val="0"/>
+        <w:ind w:left="360" w:hanging="360"/>
+        <w:jc w:val="both"/>
+        <w:rPr>
+          <w:noProof/>
+          <w:sz w:val="16"/>
+          <w:szCs w:val="24"/>
+        </w:rPr>
+      </w:pPr>
+      <w:r>
+        <w:rPr>
+          <w:noProof/>
+          <w:sz w:val="16"/>
+          <w:szCs w:val="24"/>
+        </w:rPr>
+        <w:t>[15]</w:t>
+      </w:r>
+      <w:r>
+        <w:rPr>
+          <w:noProof/>
+          <w:sz w:val="16"/>
+          <w:szCs w:val="24"/>
+        </w:rPr>
+        <w:tab/>
+        <w:t>Wolfspeed, “Wolfspeed SiC Schottky Diodes.” [Online]. Available: https://www.wolfspeed.com/. [Accessed: 07-Mar-2018].</w:t>
+      </w:r>
+    </w:p>
+    <w:p>
+      <w:pPr>
+        <w:widowControl w:val="0"/>
+        <w:autoSpaceDE w:val="0"/>
+        <w:autoSpaceDN w:val="0"/>
+        <w:adjustRightInd w:val="0"/>
+        <w:ind w:left="360" w:hanging="360"/>
+        <w:jc w:val="both"/>
+      </w:pPr>
+      <w:r>
+        <w:rPr>
+          <w:noProof/>
+          <w:sz w:val="16"/>
+          <w:szCs w:val="24"/>
+        </w:rPr>
+        <w:t>[16]</w:t>
+      </w:r>
+      <w:r>
+        <w:rPr>
+          <w:noProof/>
+          <w:sz w:val="16"/>
+          <w:szCs w:val="24"/>
+        </w:rPr>
+        <w:tab/>
+        <w:t xml:space="preserve">M. Ugur and O. Keysan, “DC link capacitor optimization for integrated modular motor drives,” </w:t>
+      </w:r>
+      <w:r>
+        <w:rPr>
+          <w:i/>
+          <w:iCs/>
+          <w:noProof/>
+          <w:sz w:val="16"/>
+          <w:szCs w:val="24"/>
+        </w:rPr>
+        <w:t>2017 IEEE 26th Int. Symp. Ind. Electron.</w:t>
+      </w:r>
+      <w:r>
+        <w:rPr>
+          <w:noProof/>
+          <w:sz w:val="16"/>
+          <w:szCs w:val="24"/>
+        </w:rPr>
+        <w:t>, vol. i, pp. 263–270, 2017.</w:t>
+      </w:r>
+      <w:r>
+        <w:fldChar w:fldCharType="end"/>
       </w:r>
     </w:p>
     <w:sectPr>
@@ -3860,6 +7385,7 @@
     <w:lvl w:ilvl="0">
       <w:start w:val="1"/>
       <w:numFmt w:val="upperLetter"/>
+      <w:pStyle w:val="Heading3"/>
       <w:lvlText w:val="%1."/>
       <w:lvlJc w:val="left"/>
       <w:pPr>
@@ -3896,6 +7422,7 @@
     <w:lvl w:ilvl="0">
       <w:start w:val="1"/>
       <w:numFmt w:val="upperRoman"/>
+      <w:pStyle w:val="Heading4"/>
       <w:lvlText w:val="%1."/>
       <w:lvlJc w:val="left"/>
       <w:pPr>
@@ -3913,6 +7440,7 @@
     <w:lvl w:ilvl="0">
       <w:start w:val="1"/>
       <w:numFmt w:val="upperLetter"/>
+      <w:pStyle w:val="Head2"/>
       <w:lvlText w:val="%1."/>
       <w:lvlJc w:val="left"/>
       <w:pPr>
@@ -4020,6 +7548,205 @@
     </w:lvl>
   </w:abstractNum>
   <w:abstractNum w:abstractNumId="4" w15:restartNumberingAfterBreak="0">
+    <w:nsid w:val="062E345A"/>
+    <w:multiLevelType w:val="hybridMultilevel"/>
+    <w:tmpl w:val="09CE894A"/>
+    <w:lvl w:ilvl="0" w:tplc="04090013">
+      <w:start w:val="1"/>
+      <w:numFmt w:val="upperRoman"/>
+      <w:lvlText w:val="%1."/>
+      <w:lvlJc w:val="right"/>
+      <w:pPr>
+        <w:ind w:left="720" w:hanging="360"/>
+      </w:pPr>
+    </w:lvl>
+    <w:lvl w:ilvl="1" w:tplc="04090019" w:tentative="1">
+      <w:start w:val="1"/>
+      <w:numFmt w:val="lowerLetter"/>
+      <w:lvlText w:val="%2."/>
+      <w:lvlJc w:val="left"/>
+      <w:pPr>
+        <w:ind w:left="1440" w:hanging="360"/>
+      </w:pPr>
+    </w:lvl>
+    <w:lvl w:ilvl="2" w:tplc="0409001B" w:tentative="1">
+      <w:start w:val="1"/>
+      <w:numFmt w:val="lowerRoman"/>
+      <w:lvlText w:val="%3."/>
+      <w:lvlJc w:val="right"/>
+      <w:pPr>
+        <w:ind w:left="2160" w:hanging="180"/>
+      </w:pPr>
+    </w:lvl>
+    <w:lvl w:ilvl="3" w:tplc="0409000F" w:tentative="1">
+      <w:start w:val="1"/>
+      <w:numFmt w:val="decimal"/>
+      <w:lvlText w:val="%4."/>
+      <w:lvlJc w:val="left"/>
+      <w:pPr>
+        <w:ind w:left="2880" w:hanging="360"/>
+      </w:pPr>
+    </w:lvl>
+    <w:lvl w:ilvl="4" w:tplc="04090019" w:tentative="1">
+      <w:start w:val="1"/>
+      <w:numFmt w:val="lowerLetter"/>
+      <w:lvlText w:val="%5."/>
+      <w:lvlJc w:val="left"/>
+      <w:pPr>
+        <w:ind w:left="3600" w:hanging="360"/>
+      </w:pPr>
+    </w:lvl>
+    <w:lvl w:ilvl="5" w:tplc="0409001B" w:tentative="1">
+      <w:start w:val="1"/>
+      <w:numFmt w:val="lowerRoman"/>
+      <w:lvlText w:val="%6."/>
+      <w:lvlJc w:val="right"/>
+      <w:pPr>
+        <w:ind w:left="4320" w:hanging="180"/>
+      </w:pPr>
+    </w:lvl>
+    <w:lvl w:ilvl="6" w:tplc="0409000F" w:tentative="1">
+      <w:start w:val="1"/>
+      <w:numFmt w:val="decimal"/>
+      <w:lvlText w:val="%7."/>
+      <w:lvlJc w:val="left"/>
+      <w:pPr>
+        <w:ind w:left="5040" w:hanging="360"/>
+      </w:pPr>
+    </w:lvl>
+    <w:lvl w:ilvl="7" w:tplc="04090019" w:tentative="1">
+      <w:start w:val="1"/>
+      <w:numFmt w:val="lowerLetter"/>
+      <w:lvlText w:val="%8."/>
+      <w:lvlJc w:val="left"/>
+      <w:pPr>
+        <w:ind w:left="5760" w:hanging="360"/>
+      </w:pPr>
+    </w:lvl>
+    <w:lvl w:ilvl="8" w:tplc="0409001B" w:tentative="1">
+      <w:start w:val="1"/>
+      <w:numFmt w:val="lowerRoman"/>
+      <w:lvlText w:val="%9."/>
+      <w:lvlJc w:val="right"/>
+      <w:pPr>
+        <w:ind w:left="6480" w:hanging="180"/>
+      </w:pPr>
+    </w:lvl>
+  </w:abstractNum>
+  <w:abstractNum w:abstractNumId="5" w15:restartNumberingAfterBreak="0">
+    <w:nsid w:val="2FE119AE"/>
+    <w:multiLevelType w:val="multilevel"/>
+    <w:tmpl w:val="00000004"/>
+    <w:lvl w:ilvl="0">
+      <w:start w:val="1"/>
+      <w:numFmt w:val="upperLetter"/>
+      <w:lvlText w:val="%1."/>
+      <w:lvlJc w:val="left"/>
+      <w:pPr>
+        <w:tabs>
+          <w:tab w:val="num" w:pos="360"/>
+        </w:tabs>
+        <w:ind w:left="360" w:hanging="360"/>
+      </w:pPr>
+    </w:lvl>
+    <w:lvl w:ilvl="1">
+      <w:start w:val="1"/>
+      <w:numFmt w:val="decimal"/>
+      <w:lvlText w:val="%2."/>
+      <w:lvlJc w:val="left"/>
+      <w:pPr>
+        <w:tabs>
+          <w:tab w:val="num" w:pos="1080"/>
+        </w:tabs>
+        <w:ind w:left="1080" w:hanging="360"/>
+      </w:pPr>
+    </w:lvl>
+    <w:lvl w:ilvl="2">
+      <w:start w:val="1"/>
+      <w:numFmt w:val="decimal"/>
+      <w:lvlText w:val="%3."/>
+      <w:lvlJc w:val="left"/>
+      <w:pPr>
+        <w:tabs>
+          <w:tab w:val="num" w:pos="1440"/>
+        </w:tabs>
+        <w:ind w:left="1440" w:hanging="360"/>
+      </w:pPr>
+    </w:lvl>
+    <w:lvl w:ilvl="3">
+      <w:start w:val="1"/>
+      <w:numFmt w:val="decimal"/>
+      <w:lvlText w:val="%4."/>
+      <w:lvlJc w:val="left"/>
+      <w:pPr>
+        <w:tabs>
+          <w:tab w:val="num" w:pos="1800"/>
+        </w:tabs>
+        <w:ind w:left="1800" w:hanging="360"/>
+      </w:pPr>
+    </w:lvl>
+    <w:lvl w:ilvl="4">
+      <w:start w:val="1"/>
+      <w:numFmt w:val="decimal"/>
+      <w:lvlText w:val="%5."/>
+      <w:lvlJc w:val="left"/>
+      <w:pPr>
+        <w:tabs>
+          <w:tab w:val="num" w:pos="2160"/>
+        </w:tabs>
+        <w:ind w:left="2160" w:hanging="360"/>
+      </w:pPr>
+    </w:lvl>
+    <w:lvl w:ilvl="5">
+      <w:start w:val="1"/>
+      <w:numFmt w:val="decimal"/>
+      <w:lvlText w:val="%6."/>
+      <w:lvlJc w:val="left"/>
+      <w:pPr>
+        <w:tabs>
+          <w:tab w:val="num" w:pos="2520"/>
+        </w:tabs>
+        <w:ind w:left="2520" w:hanging="360"/>
+      </w:pPr>
+    </w:lvl>
+    <w:lvl w:ilvl="6">
+      <w:start w:val="1"/>
+      <w:numFmt w:val="decimal"/>
+      <w:lvlText w:val="%7."/>
+      <w:lvlJc w:val="left"/>
+      <w:pPr>
+        <w:tabs>
+          <w:tab w:val="num" w:pos="2880"/>
+        </w:tabs>
+        <w:ind w:left="2880" w:hanging="360"/>
+      </w:pPr>
+    </w:lvl>
+    <w:lvl w:ilvl="7">
+      <w:start w:val="1"/>
+      <w:numFmt w:val="decimal"/>
+      <w:lvlText w:val="%8."/>
+      <w:lvlJc w:val="left"/>
+      <w:pPr>
+        <w:tabs>
+          <w:tab w:val="num" w:pos="3240"/>
+        </w:tabs>
+        <w:ind w:left="3240" w:hanging="360"/>
+      </w:pPr>
+    </w:lvl>
+    <w:lvl w:ilvl="8">
+      <w:start w:val="1"/>
+      <w:numFmt w:val="decimal"/>
+      <w:lvlText w:val="%9."/>
+      <w:lvlJc w:val="left"/>
+      <w:pPr>
+        <w:tabs>
+          <w:tab w:val="num" w:pos="3600"/>
+        </w:tabs>
+        <w:ind w:left="3600" w:hanging="360"/>
+      </w:pPr>
+    </w:lvl>
+  </w:abstractNum>
+  <w:abstractNum w:abstractNumId="6" w15:restartNumberingAfterBreak="0">
     <w:nsid w:val="497A2067"/>
     <w:multiLevelType w:val="multilevel"/>
     <w:tmpl w:val="00000004"/>
@@ -4145,7 +7872,13 @@
     <w:abstractNumId w:val="3"/>
   </w:num>
   <w:num w:numId="5">
+    <w:abstractNumId w:val="6"/>
+  </w:num>
+  <w:num w:numId="6">
     <w:abstractNumId w:val="4"/>
+  </w:num>
+  <w:num w:numId="7">
+    <w:abstractNumId w:val="5"/>
   </w:num>
 </w:numbering>
 </file>
@@ -4177,6 +7910,50 @@
     <w:lsdException w:name="Subtitle" w:qFormat="1"/>
     <w:lsdException w:name="Strong" w:qFormat="1"/>
     <w:lsdException w:name="Emphasis" w:qFormat="1"/>
+    <w:lsdException w:name="Normal Table" w:semiHidden="1" w:unhideWhenUsed="1"/>
+    <w:lsdException w:name="Table Simple 1" w:semiHidden="1" w:unhideWhenUsed="1"/>
+    <w:lsdException w:name="Table Simple 2" w:semiHidden="1" w:unhideWhenUsed="1"/>
+    <w:lsdException w:name="Table Simple 3" w:semiHidden="1" w:unhideWhenUsed="1"/>
+    <w:lsdException w:name="Table Classic 1" w:semiHidden="1" w:unhideWhenUsed="1"/>
+    <w:lsdException w:name="Table Classic 2" w:semiHidden="1" w:unhideWhenUsed="1"/>
+    <w:lsdException w:name="Table Classic 3" w:semiHidden="1" w:unhideWhenUsed="1"/>
+    <w:lsdException w:name="Table Classic 4" w:semiHidden="1" w:unhideWhenUsed="1"/>
+    <w:lsdException w:name="Table Colorful 1" w:semiHidden="1" w:unhideWhenUsed="1"/>
+    <w:lsdException w:name="Table Colorful 2" w:semiHidden="1" w:unhideWhenUsed="1"/>
+    <w:lsdException w:name="Table Colorful 3" w:semiHidden="1" w:unhideWhenUsed="1"/>
+    <w:lsdException w:name="Table Columns 1" w:semiHidden="1" w:unhideWhenUsed="1"/>
+    <w:lsdException w:name="Table Columns 2" w:semiHidden="1" w:unhideWhenUsed="1"/>
+    <w:lsdException w:name="Table Columns 3" w:semiHidden="1" w:unhideWhenUsed="1"/>
+    <w:lsdException w:name="Table Columns 4" w:semiHidden="1" w:unhideWhenUsed="1"/>
+    <w:lsdException w:name="Table Columns 5" w:semiHidden="1" w:unhideWhenUsed="1"/>
+    <w:lsdException w:name="Table Grid 1" w:semiHidden="1" w:unhideWhenUsed="1"/>
+    <w:lsdException w:name="Table Grid 2" w:semiHidden="1" w:unhideWhenUsed="1"/>
+    <w:lsdException w:name="Table Grid 3" w:semiHidden="1" w:unhideWhenUsed="1"/>
+    <w:lsdException w:name="Table Grid 4" w:semiHidden="1" w:unhideWhenUsed="1"/>
+    <w:lsdException w:name="Table Grid 5" w:semiHidden="1" w:unhideWhenUsed="1"/>
+    <w:lsdException w:name="Table Grid 6" w:semiHidden="1" w:unhideWhenUsed="1"/>
+    <w:lsdException w:name="Table Grid 7" w:semiHidden="1" w:unhideWhenUsed="1"/>
+    <w:lsdException w:name="Table Grid 8" w:semiHidden="1" w:unhideWhenUsed="1"/>
+    <w:lsdException w:name="Table List 1" w:semiHidden="1" w:unhideWhenUsed="1"/>
+    <w:lsdException w:name="Table List 2" w:semiHidden="1" w:unhideWhenUsed="1"/>
+    <w:lsdException w:name="Table List 3" w:semiHidden="1" w:unhideWhenUsed="1"/>
+    <w:lsdException w:name="Table List 4" w:semiHidden="1" w:unhideWhenUsed="1"/>
+    <w:lsdException w:name="Table List 5" w:semiHidden="1" w:unhideWhenUsed="1"/>
+    <w:lsdException w:name="Table List 6" w:semiHidden="1" w:unhideWhenUsed="1"/>
+    <w:lsdException w:name="Table List 7" w:semiHidden="1" w:unhideWhenUsed="1"/>
+    <w:lsdException w:name="Table List 8" w:semiHidden="1" w:unhideWhenUsed="1"/>
+    <w:lsdException w:name="Table 3D effects 1" w:semiHidden="1" w:unhideWhenUsed="1"/>
+    <w:lsdException w:name="Table 3D effects 2" w:semiHidden="1" w:unhideWhenUsed="1"/>
+    <w:lsdException w:name="Table 3D effects 3" w:semiHidden="1" w:unhideWhenUsed="1"/>
+    <w:lsdException w:name="Table Contemporary" w:semiHidden="1" w:unhideWhenUsed="1"/>
+    <w:lsdException w:name="Table Elegant" w:semiHidden="1" w:unhideWhenUsed="1"/>
+    <w:lsdException w:name="Table Professional" w:semiHidden="1" w:unhideWhenUsed="1"/>
+    <w:lsdException w:name="Table Subtle 1" w:semiHidden="1" w:unhideWhenUsed="1"/>
+    <w:lsdException w:name="Table Subtle 2" w:semiHidden="1" w:unhideWhenUsed="1"/>
+    <w:lsdException w:name="Table Web 1" w:semiHidden="1" w:unhideWhenUsed="1"/>
+    <w:lsdException w:name="Table Web 2" w:semiHidden="1" w:unhideWhenUsed="1"/>
+    <w:lsdException w:name="Table Web 3" w:semiHidden="1" w:unhideWhenUsed="1"/>
+    <w:lsdException w:name="Table Theme" w:semiHidden="1" w:unhideWhenUsed="1"/>
     <w:lsdException w:name="Placeholder Text" w:semiHidden="1" w:uiPriority="99"/>
     <w:lsdException w:name="No Spacing" w:uiPriority="1" w:qFormat="1"/>
     <w:lsdException w:name="Light Shading" w:uiPriority="60"/>
@@ -4399,9 +8176,6 @@
     <w:pPr>
       <w:suppressAutoHyphens/>
     </w:pPr>
-    <w:rPr>
-      <w:lang/>
-    </w:rPr>
   </w:style>
   <w:style w:type="paragraph" w:styleId="Heading1">
     <w:name w:val="heading 1"/>
@@ -4474,11 +8248,15 @@
   </w:style>
   <w:style w:type="character" w:default="1" w:styleId="DefaultParagraphFont">
     <w:name w:val="Default Paragraph Font"/>
+    <w:uiPriority w:val="1"/>
     <w:semiHidden/>
+    <w:unhideWhenUsed/>
   </w:style>
   <w:style w:type="table" w:default="1" w:styleId="TableNormal">
     <w:name w:val="Normal Table"/>
+    <w:uiPriority w:val="99"/>
     <w:semiHidden/>
+    <w:unhideWhenUsed/>
     <w:tblPr>
       <w:tblInd w:w="0" w:type="dxa"/>
       <w:tblCellMar>
@@ -4491,7 +8269,9 @@
   </w:style>
   <w:style w:type="numbering" w:default="1" w:styleId="NoList">
     <w:name w:val="No List"/>
+    <w:uiPriority w:val="99"/>
     <w:semiHidden/>
+    <w:unhideWhenUsed/>
   </w:style>
   <w:style w:type="character" w:customStyle="1" w:styleId="WW8Num6z0">
     <w:name w:val="WW8Num6z0"/>
@@ -4505,12 +8285,9 @@
       <w:rFonts w:ascii="Wingdings" w:hAnsi="Wingdings"/>
     </w:rPr>
   </w:style>
-  <w:style w:type="character" w:styleId="DefaultParagraphFont0">
-    <w:name w:val="Default Paragraph Font"/>
-  </w:style>
   <w:style w:type="character" w:styleId="PageNumber">
     <w:name w:val="page number"/>
-    <w:basedOn w:val="DefaultParagraphFont0"/>
+    <w:basedOn w:val="DefaultParagraphFont"/>
   </w:style>
   <w:style w:type="character" w:styleId="Hyperlink">
     <w:name w:val="Hyperlink"/>
@@ -4674,14 +8451,11 @@
     <w:name w:val="section head (1)"/>
     <w:basedOn w:val="Normal"/>
     <w:pPr>
-      <w:numPr>
-        <w:numId w:val="3"/>
-      </w:numPr>
       <w:tabs>
         <w:tab w:val="left" w:pos="360"/>
+        <w:tab w:val="num" w:pos="720"/>
       </w:tabs>
       <w:spacing w:before="120" w:after="120" w:line="216" w:lineRule="auto"/>
-      <w:ind w:left="0" w:firstLine="0"/>
       <w:jc w:val="center"/>
     </w:pPr>
     <w:rPr>
@@ -4814,7 +8588,17 @@
       <w:rFonts w:eastAsia="MS Mincho"/>
       <w:sz w:val="18"/>
       <w:szCs w:val="18"/>
-      <w:lang w:val="tr-TR" w:eastAsia="en-US"/>
+      <w:lang w:val="tr-TR"/>
+    </w:rPr>
+  </w:style>
+  <w:style w:type="character" w:styleId="PlaceholderText">
+    <w:name w:val="Placeholder Text"/>
+    <w:basedOn w:val="DefaultParagraphFont"/>
+    <w:uiPriority w:val="99"/>
+    <w:semiHidden/>
+    <w:rsid w:val="00AB6D72"/>
+    <w:rPr>
+      <w:color w:val="808080"/>
     </w:rPr>
   </w:style>
 </w:styles>
@@ -5086,7 +8870,7 @@
 </file>
 
 <file path=customXml/itemProps1.xml><?xml version="1.0" encoding="utf-8"?>
-<ds:datastoreItem xmlns:ds="http://schemas.openxmlformats.org/officeDocument/2006/customXml" ds:itemID="{21ED1A9E-8984-4A2F-B373-FDF3CCBAD94C}">
+<ds:datastoreItem xmlns:ds="http://schemas.openxmlformats.org/officeDocument/2006/customXml" ds:itemID="{50835462-55AE-4B8F-9EAB-10C13531ED65}">
   <ds:schemaRefs>
     <ds:schemaRef ds:uri="http://schemas.openxmlformats.org/officeDocument/2006/bibliography"/>
   </ds:schemaRefs>

--- a/Paper/PEMC 2018/Submission/pemc2018papersubmittion.docx
+++ b/Paper/PEMC 2018/Submission/pemc2018papersubmittion.docx
@@ -1772,7 +1772,7 @@
             <v:imagedata r:id="rId9" o:title=""/>
             <w10:wrap type="tight"/>
           </v:shape>
-          <o:OLEObject Type="Embed" ProgID="Visio.Drawing.15" ShapeID="_x0000_s1032" DrawAspect="Content" ObjectID="_1581962562" r:id="rId10"/>
+          <o:OLEObject Type="Embed" ProgID="Visio.Drawing.15" ShapeID="_x0000_s1032" DrawAspect="Content" ObjectID="_1581970387" r:id="rId10"/>
         </w:object>
       </w:r>
     </w:p>
@@ -3066,10 +3066,10 @@
       </w:pPr>
       <w:r>
         <w:object w:dxaOrig="15900" w:dyaOrig="10081">
-          <v:shape id="_x0000_i1100" type="#_x0000_t75" style="width:257.5pt;height:163.9pt" o:ole="" o:allowoverlap="f">
+          <v:shape id="_x0000_i1026" type="#_x0000_t75" style="width:257.6pt;height:164pt" o:ole="" o:allowoverlap="f">
             <v:imagedata r:id="rId11" o:title=""/>
           </v:shape>
-          <o:OLEObject Type="Embed" ProgID="Visio.Drawing.15" ShapeID="_x0000_i1100" DrawAspect="Content" ObjectID="_1581962559" r:id="rId12"/>
+          <o:OLEObject Type="Embed" ProgID="Visio.Drawing.15" ShapeID="_x0000_i1026" DrawAspect="Content" ObjectID="_1581970384" r:id="rId12"/>
         </w:object>
       </w:r>
     </w:p>
@@ -3254,10 +3254,10 @@
       </w:pPr>
       <w:r>
         <w:object w:dxaOrig="5115" w:dyaOrig="1485">
-          <v:shape id="_x0000_i1098" type="#_x0000_t75" style="width:248.7pt;height:72.45pt" o:ole="">
+          <v:shape id="_x0000_i1027" type="#_x0000_t75" style="width:248.45pt;height:72.4pt" o:ole="">
             <v:imagedata r:id="rId13" o:title=""/>
           </v:shape>
-          <o:OLEObject Type="Embed" ProgID="Visio.Drawing.15" ShapeID="_x0000_i1098" DrawAspect="Content" ObjectID="_1581962560" r:id="rId14"/>
+          <o:OLEObject Type="Embed" ProgID="Visio.Drawing.15" ShapeID="_x0000_i1027" DrawAspect="Content" ObjectID="_1581970385" r:id="rId14"/>
         </w:object>
       </w:r>
     </w:p>
@@ -3431,13 +3431,7 @@
           <w:rPr>
             <w:rFonts w:ascii="Cambria Math" w:hAnsi="Cambria Math"/>
           </w:rPr>
-          <m:t>=</m:t>
-        </m:r>
-        <m:r>
-          <w:rPr>
-            <w:rFonts w:ascii="Cambria Math" w:hAnsi="Cambria Math"/>
-          </w:rPr>
-          <m:t>100 x</m:t>
+          <m:t>=100 x</m:t>
         </m:r>
         <m:rad>
           <m:radPr>
@@ -4378,10 +4372,10 @@
       </w:pPr>
       <w:r>
         <w:object w:dxaOrig="11295" w:dyaOrig="4966">
-          <v:shape id="_x0000_i1099" type="#_x0000_t75" style="width:248.7pt;height:109.1pt" o:ole="">
+          <v:shape id="_x0000_i1028" type="#_x0000_t75" style="width:248.45pt;height:109.05pt" o:ole="">
             <v:imagedata r:id="rId15" o:title=""/>
           </v:shape>
-          <o:OLEObject Type="Embed" ProgID="Visio.Drawing.15" ShapeID="_x0000_i1099" DrawAspect="Content" ObjectID="_1581962561" r:id="rId16"/>
+          <o:OLEObject Type="Embed" ProgID="Visio.Drawing.15" ShapeID="_x0000_i1028" DrawAspect="Content" ObjectID="_1581970386" r:id="rId16"/>
         </w:object>
       </w:r>
     </w:p>
@@ -4649,19 +4643,7 @@
               <w:rPr>
                 <w:rFonts w:ascii="Cambria Math" w:hAnsi="Cambria Math"/>
               </w:rPr>
-              <m:t>ds</m:t>
-            </m:r>
-            <m:r>
-              <w:rPr>
-                <w:rFonts w:ascii="Cambria Math" w:hAnsi="Cambria Math"/>
-              </w:rPr>
-              <m:t>-</m:t>
-            </m:r>
-            <m:r>
-              <w:rPr>
-                <w:rFonts w:ascii="Cambria Math" w:hAnsi="Cambria Math"/>
-              </w:rPr>
-              <m:t>on</m:t>
+              <m:t>ds-on</m:t>
             </m:r>
           </m:sub>
         </m:sSub>
@@ -4963,13 +4945,7 @@
           <w:rPr>
             <w:rFonts w:ascii="Cambria Math" w:hAnsi="Cambria Math"/>
           </w:rPr>
-          <m:t>=</m:t>
-        </m:r>
-        <m:r>
-          <w:rPr>
-            <w:rFonts w:ascii="Cambria Math" w:hAnsi="Cambria Math"/>
-          </w:rPr>
-          <m:t>(</m:t>
+          <m:t>=(</m:t>
         </m:r>
         <m:sSub>
           <m:sSubPr>
@@ -5339,6 +5315,12 @@
     </w:p>
     <w:p>
       <w:pPr>
+        <w:pStyle w:val="text"/>
+        <w:spacing w:after="60" w:line="240" w:lineRule="auto"/>
+      </w:pPr>
+    </w:p>
+    <w:p>
+      <w:pPr>
         <w:pStyle w:val="Head2"/>
         <w:numPr>
           <w:ilvl w:val="0"/>
@@ -5375,11 +5357,11 @@
         <w:pStyle w:val="text"/>
       </w:pPr>
       <w:r>
-        <w:t xml:space="preserve">Series and parallel connection also affects the voltage and current ratings of the devices which are also important factors due to two factors: size and cost. Height of a capacitor tends to drop as its voltage rating reduces. Moreover, using n devices </w:t>
+        <w:t xml:space="preserve">Series and parallel connection also affects the voltage and current ratings of the devices which are also important factors due to two factors: size and cost. Height of a capacitor tends to </w:t>
       </w:r>
       <w:r>
         <w:lastRenderedPageBreak/>
-        <w:t>with 1/n current ratings instead of 1 device for a full rating will always result in higher cost. This in fact is the major factor limiting the number of modules used.</w:t>
+        <w:t>drop as its voltage rating reduces. Moreover, using n devices with 1/n current ratings instead of 1 device for a full rating will always result in higher cost. This in fact is the major factor limiting the number of modules used.</w:t>
       </w:r>
     </w:p>
     <w:p>
@@ -5414,204 +5396,1075 @@
         <w:rPr>
           <w:spacing w:val="0"/>
         </w:rPr>
-        <w:t>AC side</w:t>
-      </w:r>
-      <w:r>
-        <w:rPr>
-          <w:spacing w:val="0"/>
-        </w:rPr>
-        <w:t xml:space="preserve"> characteristics</w:t>
-      </w:r>
-    </w:p>
-    <w:p>
-      <w:pPr>
-        <w:pStyle w:val="text"/>
-      </w:pPr>
-    </w:p>
-    <w:p>
-      <w:pPr>
-        <w:pStyle w:val="text"/>
-      </w:pPr>
-      <w:r>
-        <w:t>Voltaj akım dalga şekli (2L and 3L)</w:t>
-      </w:r>
-    </w:p>
-    <w:p>
-      <w:pPr>
-        <w:pStyle w:val="text"/>
-      </w:pPr>
-      <w:r>
-        <w:t>Voltaj spectrum</w:t>
-      </w:r>
-    </w:p>
-    <w:p>
-      <w:pPr>
-        <w:pStyle w:val="text"/>
-      </w:pPr>
-      <w:r>
-        <w:t>Akım spectrum</w:t>
-      </w:r>
-    </w:p>
-    <w:p>
-      <w:pPr>
-        <w:pStyle w:val="text"/>
-      </w:pPr>
-      <w:r>
-        <w:t>Voltaj THD tablo</w:t>
-      </w:r>
-    </w:p>
-    <w:p>
-      <w:pPr>
-        <w:pStyle w:val="text"/>
-      </w:pPr>
-      <w:r>
-        <w:t>Akım THD vs frequency grafik</w:t>
-      </w:r>
-    </w:p>
-    <w:p>
-      <w:pPr>
-        <w:pStyle w:val="text"/>
-      </w:pPr>
-    </w:p>
-    <w:p>
-      <w:pPr>
-        <w:pStyle w:val="text"/>
-      </w:pPr>
-    </w:p>
-    <w:p>
-      <w:pPr>
-        <w:pStyle w:val="text"/>
-      </w:pPr>
-    </w:p>
-    <w:p>
-      <w:pPr>
-        <w:pStyle w:val="text"/>
-      </w:pPr>
-    </w:p>
-    <w:p>
-      <w:pPr>
-        <w:pStyle w:val="text"/>
-      </w:pPr>
-    </w:p>
-    <w:p>
-      <w:pPr>
-        <w:pStyle w:val="text"/>
-      </w:pPr>
-    </w:p>
-    <w:p>
-      <w:pPr>
-        <w:pStyle w:val="text"/>
-      </w:pPr>
-    </w:p>
-    <w:p>
-      <w:pPr>
-        <w:pStyle w:val="text"/>
-      </w:pPr>
-    </w:p>
-    <w:p>
-      <w:pPr>
-        <w:pStyle w:val="text"/>
-      </w:pPr>
-    </w:p>
-    <w:p>
-      <w:pPr>
-        <w:pStyle w:val="text"/>
-      </w:pPr>
-    </w:p>
-    <w:p>
-      <w:pPr>
-        <w:pStyle w:val="text"/>
-      </w:pPr>
-    </w:p>
-    <w:p>
-      <w:pPr>
-        <w:pStyle w:val="text"/>
-      </w:pPr>
-    </w:p>
-    <w:p>
-      <w:pPr>
-        <w:pStyle w:val="text"/>
-      </w:pPr>
-    </w:p>
-    <w:p>
-      <w:pPr>
-        <w:pStyle w:val="text"/>
-      </w:pPr>
-    </w:p>
-    <w:p>
-      <w:pPr>
-        <w:pStyle w:val="text"/>
-      </w:pPr>
-    </w:p>
-    <w:p>
-      <w:pPr>
-        <w:pStyle w:val="text"/>
-      </w:pPr>
-    </w:p>
-    <w:p>
-      <w:pPr>
-        <w:pStyle w:val="text"/>
-      </w:pPr>
-    </w:p>
-    <w:p>
-      <w:pPr>
-        <w:pStyle w:val="text"/>
-      </w:pPr>
-    </w:p>
-    <w:p>
-      <w:pPr>
-        <w:pStyle w:val="text"/>
-      </w:pPr>
-    </w:p>
-    <w:p>
-      <w:pPr>
-        <w:pStyle w:val="text"/>
-      </w:pPr>
-    </w:p>
-    <w:p>
-      <w:pPr>
-        <w:pStyle w:val="text"/>
-      </w:pPr>
-    </w:p>
-    <w:p>
-      <w:pPr>
-        <w:pStyle w:val="text"/>
-      </w:pPr>
-    </w:p>
-    <w:p>
-      <w:pPr>
-        <w:pStyle w:val="text"/>
-      </w:pPr>
-    </w:p>
-    <w:p>
-      <w:pPr>
-        <w:pStyle w:val="text"/>
-      </w:pPr>
-    </w:p>
-    <w:p>
-      <w:pPr>
-        <w:pStyle w:val="text"/>
-      </w:pPr>
-    </w:p>
-    <w:p>
-      <w:pPr>
-        <w:pStyle w:val="text"/>
-      </w:pPr>
-    </w:p>
-    <w:p>
-      <w:pPr>
-        <w:pStyle w:val="text"/>
-      </w:pPr>
-    </w:p>
-    <w:p>
-      <w:pPr>
-        <w:pStyle w:val="text"/>
-      </w:pPr>
-    </w:p>
-    <w:p>
-      <w:pPr>
-        <w:pStyle w:val="text"/>
-      </w:pPr>
+        <w:t>AC side characteristics</w:t>
+      </w:r>
+    </w:p>
+    <w:p>
+      <w:pPr>
+        <w:pStyle w:val="text"/>
+      </w:pPr>
+      <w:r>
+        <w:t>Voltage and current waveforms for 2L-VSI and 3L-VSI topologies are shown in Fig. 6. Waveforms for series or parallel connection are not included since only the magnitudes are changed.</w:t>
+      </w:r>
+      <w:r>
+        <w:t xml:space="preserve"> </w:t>
+      </w:r>
+      <w:r>
+        <w:t xml:space="preserve">Moreover, the voltage and current spectra of each topology are shown in Fig. 7. Voltage THD is not affected by the switching frequency, therefore it is presented as a table for different topologies in Table 3. </w:t>
+      </w:r>
+      <w:r>
+        <w:t xml:space="preserve">finally, the variation of current THD with switching frequency can be seen in Fig. 8. </w:t>
+      </w:r>
+    </w:p>
+    <w:p>
+      <w:pPr>
+        <w:pStyle w:val="text"/>
+      </w:pPr>
+      <w:r>
+        <w:t xml:space="preserve">  </w:t>
+      </w:r>
+    </w:p>
+    <w:p>
+      <w:pPr>
+        <w:pStyle w:val="text"/>
+        <w:spacing w:line="240" w:lineRule="auto"/>
+        <w:ind w:firstLine="0"/>
+      </w:pPr>
+      <w:r>
+        <w:rPr>
+          <w:noProof/>
+        </w:rPr>
+        <w:drawing>
+          <wp:inline distT="0" distB="0" distL="0" distR="0">
+            <wp:extent cx="1582109" cy="1238253"/>
+            <wp:effectExtent l="0" t="0" r="0" b="0"/>
+            <wp:docPr id="3" name="Picture 3"/>
+            <wp:cNvGraphicFramePr>
+              <a:graphicFrameLocks xmlns:a="http://schemas.openxmlformats.org/drawingml/2006/main" noChangeAspect="1"/>
+            </wp:cNvGraphicFramePr>
+            <a:graphic xmlns:a="http://schemas.openxmlformats.org/drawingml/2006/main">
+              <a:graphicData uri="http://schemas.openxmlformats.org/drawingml/2006/picture">
+                <pic:pic xmlns:pic="http://schemas.openxmlformats.org/drawingml/2006/picture">
+                  <pic:nvPicPr>
+                    <pic:cNvPr id="0" name="Picture 14"/>
+                    <pic:cNvPicPr>
+                      <a:picLocks noChangeAspect="1" noChangeArrowheads="1"/>
+                    </pic:cNvPicPr>
+                  </pic:nvPicPr>
+                  <pic:blipFill rotWithShape="1">
+                    <a:blip r:embed="rId17" cstate="print">
+                      <a:extLst>
+                        <a:ext uri="{28A0092B-C50C-407E-A947-70E740481C1C}">
+                          <a14:useLocalDpi xmlns:a14="http://schemas.microsoft.com/office/drawing/2010/main" val="0"/>
+                        </a:ext>
+                      </a:extLst>
+                    </a:blip>
+                    <a:srcRect t="3688" r="7828"/>
+                    <a:stretch/>
+                  </pic:blipFill>
+                  <pic:spPr bwMode="auto">
+                    <a:xfrm>
+                      <a:off x="0" y="0"/>
+                      <a:ext cx="1603980" cy="1255371"/>
+                    </a:xfrm>
+                    <a:prstGeom prst="rect">
+                      <a:avLst/>
+                    </a:prstGeom>
+                    <a:noFill/>
+                    <a:ln>
+                      <a:noFill/>
+                    </a:ln>
+                    <a:extLst>
+                      <a:ext uri="{53640926-AAD7-44D8-BBD7-CCE9431645EC}">
+                        <a14:shadowObscured xmlns:a14="http://schemas.microsoft.com/office/drawing/2010/main"/>
+                      </a:ext>
+                    </a:extLst>
+                  </pic:spPr>
+                </pic:pic>
+              </a:graphicData>
+            </a:graphic>
+          </wp:inline>
+        </w:drawing>
+      </w:r>
+      <w:r>
+        <w:rPr>
+          <w:noProof/>
+        </w:rPr>
+        <w:drawing>
+          <wp:inline distT="0" distB="0" distL="0" distR="0">
+            <wp:extent cx="1569315" cy="1219200"/>
+            <wp:effectExtent l="0" t="0" r="0" b="0"/>
+            <wp:docPr id="4" name="Picture 4"/>
+            <wp:cNvGraphicFramePr>
+              <a:graphicFrameLocks xmlns:a="http://schemas.openxmlformats.org/drawingml/2006/main" noChangeAspect="1"/>
+            </wp:cNvGraphicFramePr>
+            <a:graphic xmlns:a="http://schemas.openxmlformats.org/drawingml/2006/main">
+              <a:graphicData uri="http://schemas.openxmlformats.org/drawingml/2006/picture">
+                <pic:pic xmlns:pic="http://schemas.openxmlformats.org/drawingml/2006/picture">
+                  <pic:nvPicPr>
+                    <pic:cNvPr id="0" name="Picture 15"/>
+                    <pic:cNvPicPr>
+                      <a:picLocks noChangeAspect="1" noChangeArrowheads="1"/>
+                    </pic:cNvPicPr>
+                  </pic:nvPicPr>
+                  <pic:blipFill rotWithShape="1">
+                    <a:blip r:embed="rId18" cstate="print">
+                      <a:extLst>
+                        <a:ext uri="{28A0092B-C50C-407E-A947-70E740481C1C}">
+                          <a14:useLocalDpi xmlns:a14="http://schemas.microsoft.com/office/drawing/2010/main" val="0"/>
+                        </a:ext>
+                      </a:extLst>
+                    </a:blip>
+                    <a:srcRect l="1346" t="3892" r="5996"/>
+                    <a:stretch/>
+                  </pic:blipFill>
+                  <pic:spPr bwMode="auto">
+                    <a:xfrm>
+                      <a:off x="0" y="0"/>
+                      <a:ext cx="1611630" cy="1252075"/>
+                    </a:xfrm>
+                    <a:prstGeom prst="rect">
+                      <a:avLst/>
+                    </a:prstGeom>
+                    <a:noFill/>
+                    <a:ln>
+                      <a:noFill/>
+                    </a:ln>
+                    <a:extLst>
+                      <a:ext uri="{53640926-AAD7-44D8-BBD7-CCE9431645EC}">
+                        <a14:shadowObscured xmlns:a14="http://schemas.microsoft.com/office/drawing/2010/main"/>
+                      </a:ext>
+                    </a:extLst>
+                  </pic:spPr>
+                </pic:pic>
+              </a:graphicData>
+            </a:graphic>
+          </wp:inline>
+        </w:drawing>
+      </w:r>
+    </w:p>
+    <w:p>
+      <w:pPr>
+        <w:pStyle w:val="text"/>
+        <w:spacing w:line="240" w:lineRule="auto"/>
+        <w:ind w:firstLine="0"/>
+        <w:jc w:val="center"/>
+        <w:rPr>
+          <w:sz w:val="16"/>
+          <w:szCs w:val="16"/>
+        </w:rPr>
+      </w:pPr>
+      <w:r>
+        <w:rPr>
+          <w:sz w:val="16"/>
+          <w:szCs w:val="16"/>
+        </w:rPr>
+        <w:t>(a)</w:t>
+      </w:r>
+      <w:r>
+        <w:rPr>
+          <w:sz w:val="16"/>
+          <w:szCs w:val="16"/>
+        </w:rPr>
+        <w:t xml:space="preserve"> 2L-VSI line-to-line voltage</w:t>
+      </w:r>
+      <w:r>
+        <w:rPr>
+          <w:sz w:val="16"/>
+          <w:szCs w:val="16"/>
+        </w:rPr>
+        <w:tab/>
+      </w:r>
+      <w:r>
+        <w:rPr>
+          <w:sz w:val="16"/>
+          <w:szCs w:val="16"/>
+        </w:rPr>
+        <w:tab/>
+        <w:t xml:space="preserve"> (b) 2L-VSI line current</w:t>
+      </w:r>
+    </w:p>
+    <w:p>
+      <w:pPr>
+        <w:pStyle w:val="text"/>
+        <w:spacing w:line="240" w:lineRule="auto"/>
+        <w:ind w:firstLine="0"/>
+      </w:pPr>
+      <w:r>
+        <w:rPr>
+          <w:noProof/>
+        </w:rPr>
+        <w:drawing>
+          <wp:inline distT="0" distB="0" distL="0" distR="0" wp14:anchorId="718E207A" wp14:editId="7480E213">
+            <wp:extent cx="1580546" cy="1231669"/>
+            <wp:effectExtent l="0" t="0" r="635" b="6985"/>
+            <wp:docPr id="5" name="Picture 5"/>
+            <wp:cNvGraphicFramePr>
+              <a:graphicFrameLocks xmlns:a="http://schemas.openxmlformats.org/drawingml/2006/main" noChangeAspect="1"/>
+            </wp:cNvGraphicFramePr>
+            <a:graphic xmlns:a="http://schemas.openxmlformats.org/drawingml/2006/main">
+              <a:graphicData uri="http://schemas.openxmlformats.org/drawingml/2006/picture">
+                <pic:pic xmlns:pic="http://schemas.openxmlformats.org/drawingml/2006/picture">
+                  <pic:nvPicPr>
+                    <pic:cNvPr id="0" name="Picture 18"/>
+                    <pic:cNvPicPr>
+                      <a:picLocks noChangeAspect="1" noChangeArrowheads="1"/>
+                    </pic:cNvPicPr>
+                  </pic:nvPicPr>
+                  <pic:blipFill rotWithShape="1">
+                    <a:blip r:embed="rId19" cstate="print">
+                      <a:extLst>
+                        <a:ext uri="{28A0092B-C50C-407E-A947-70E740481C1C}">
+                          <a14:useLocalDpi xmlns:a14="http://schemas.microsoft.com/office/drawing/2010/main" val="0"/>
+                        </a:ext>
+                      </a:extLst>
+                    </a:blip>
+                    <a:srcRect t="3857" r="7589"/>
+                    <a:stretch/>
+                  </pic:blipFill>
+                  <pic:spPr bwMode="auto">
+                    <a:xfrm>
+                      <a:off x="0" y="0"/>
+                      <a:ext cx="1606091" cy="1251576"/>
+                    </a:xfrm>
+                    <a:prstGeom prst="rect">
+                      <a:avLst/>
+                    </a:prstGeom>
+                    <a:noFill/>
+                    <a:ln>
+                      <a:noFill/>
+                    </a:ln>
+                    <a:extLst>
+                      <a:ext uri="{53640926-AAD7-44D8-BBD7-CCE9431645EC}">
+                        <a14:shadowObscured xmlns:a14="http://schemas.microsoft.com/office/drawing/2010/main"/>
+                      </a:ext>
+                    </a:extLst>
+                  </pic:spPr>
+                </pic:pic>
+              </a:graphicData>
+            </a:graphic>
+          </wp:inline>
+        </w:drawing>
+      </w:r>
+      <w:r>
+        <w:rPr>
+          <w:noProof/>
+        </w:rPr>
+        <w:drawing>
+          <wp:inline distT="0" distB="0" distL="0" distR="0">
+            <wp:extent cx="1569085" cy="1217703"/>
+            <wp:effectExtent l="0" t="0" r="0" b="1905"/>
+            <wp:docPr id="6" name="Picture 6"/>
+            <wp:cNvGraphicFramePr>
+              <a:graphicFrameLocks xmlns:a="http://schemas.openxmlformats.org/drawingml/2006/main" noChangeAspect="1"/>
+            </wp:cNvGraphicFramePr>
+            <a:graphic xmlns:a="http://schemas.openxmlformats.org/drawingml/2006/main">
+              <a:graphicData uri="http://schemas.openxmlformats.org/drawingml/2006/picture">
+                <pic:pic xmlns:pic="http://schemas.openxmlformats.org/drawingml/2006/picture">
+                  <pic:nvPicPr>
+                    <pic:cNvPr id="0" name="Picture 21"/>
+                    <pic:cNvPicPr>
+                      <a:picLocks noChangeAspect="1" noChangeArrowheads="1"/>
+                    </pic:cNvPicPr>
+                  </pic:nvPicPr>
+                  <pic:blipFill rotWithShape="1">
+                    <a:blip r:embed="rId20" cstate="print">
+                      <a:extLst>
+                        <a:ext uri="{28A0092B-C50C-407E-A947-70E740481C1C}">
+                          <a14:useLocalDpi xmlns:a14="http://schemas.microsoft.com/office/drawing/2010/main" val="0"/>
+                        </a:ext>
+                      </a:extLst>
+                    </a:blip>
+                    <a:srcRect l="1582" t="3520" r="5299"/>
+                    <a:stretch/>
+                  </pic:blipFill>
+                  <pic:spPr bwMode="auto">
+                    <a:xfrm>
+                      <a:off x="0" y="0"/>
+                      <a:ext cx="1576849" cy="1223728"/>
+                    </a:xfrm>
+                    <a:prstGeom prst="rect">
+                      <a:avLst/>
+                    </a:prstGeom>
+                    <a:noFill/>
+                    <a:ln>
+                      <a:noFill/>
+                    </a:ln>
+                    <a:extLst>
+                      <a:ext uri="{53640926-AAD7-44D8-BBD7-CCE9431645EC}">
+                        <a14:shadowObscured xmlns:a14="http://schemas.microsoft.com/office/drawing/2010/main"/>
+                      </a:ext>
+                    </a:extLst>
+                  </pic:spPr>
+                </pic:pic>
+              </a:graphicData>
+            </a:graphic>
+          </wp:inline>
+        </w:drawing>
+      </w:r>
+    </w:p>
+    <w:p>
+      <w:pPr>
+        <w:pStyle w:val="text"/>
+        <w:spacing w:line="240" w:lineRule="auto"/>
+        <w:ind w:firstLine="0"/>
+        <w:jc w:val="center"/>
+        <w:rPr>
+          <w:sz w:val="16"/>
+          <w:szCs w:val="16"/>
+        </w:rPr>
+      </w:pPr>
+      <w:r>
+        <w:rPr>
+          <w:sz w:val="16"/>
+          <w:szCs w:val="16"/>
+        </w:rPr>
+        <w:t>(</w:t>
+      </w:r>
+      <w:r>
+        <w:rPr>
+          <w:sz w:val="16"/>
+          <w:szCs w:val="16"/>
+        </w:rPr>
+        <w:t>c</w:t>
+      </w:r>
+      <w:r>
+        <w:rPr>
+          <w:sz w:val="16"/>
+          <w:szCs w:val="16"/>
+        </w:rPr>
+        <w:t>)</w:t>
+      </w:r>
+      <w:r>
+        <w:rPr>
+          <w:sz w:val="16"/>
+          <w:szCs w:val="16"/>
+        </w:rPr>
+        <w:t xml:space="preserve"> 3L-VSI line-to-line voltage</w:t>
+      </w:r>
+      <w:r>
+        <w:rPr>
+          <w:sz w:val="16"/>
+          <w:szCs w:val="16"/>
+        </w:rPr>
+        <w:tab/>
+      </w:r>
+      <w:r>
+        <w:rPr>
+          <w:sz w:val="16"/>
+          <w:szCs w:val="16"/>
+        </w:rPr>
+        <w:tab/>
+        <w:t xml:space="preserve"> (d) 3L-VSI line current</w:t>
+      </w:r>
+    </w:p>
+    <w:p>
+      <w:pPr>
+        <w:pStyle w:val="text"/>
+        <w:spacing w:line="240" w:lineRule="auto"/>
+        <w:ind w:firstLine="0"/>
+        <w:jc w:val="center"/>
+        <w:rPr>
+          <w:sz w:val="16"/>
+          <w:szCs w:val="16"/>
+        </w:rPr>
+      </w:pPr>
+    </w:p>
+    <w:p>
+      <w:pPr>
+        <w:pStyle w:val="text"/>
+        <w:ind w:firstLine="0"/>
+        <w:rPr>
+          <w:sz w:val="16"/>
+          <w:szCs w:val="16"/>
+        </w:rPr>
+      </w:pPr>
+      <w:r>
+        <w:rPr>
+          <w:sz w:val="16"/>
+          <w:szCs w:val="16"/>
+        </w:rPr>
+        <w:t>Fig. 6</w:t>
+      </w:r>
+      <w:r>
+        <w:rPr>
+          <w:sz w:val="16"/>
+          <w:szCs w:val="16"/>
+        </w:rPr>
+        <w:t xml:space="preserve">. </w:t>
+      </w:r>
+      <w:r>
+        <w:rPr>
+          <w:sz w:val="16"/>
+          <w:szCs w:val="16"/>
+        </w:rPr>
+        <w:t>AC side waveforms for 2L-VSI and 3L-VSI (f</w:t>
+      </w:r>
+      <w:r>
+        <w:rPr>
+          <w:sz w:val="16"/>
+          <w:szCs w:val="16"/>
+          <w:vertAlign w:val="subscript"/>
+        </w:rPr>
+        <w:t>sw</w:t>
+      </w:r>
+      <w:r>
+        <w:rPr>
+          <w:sz w:val="16"/>
+          <w:szCs w:val="16"/>
+        </w:rPr>
+        <w:t xml:space="preserve"> = 2 kHz)</w:t>
+      </w:r>
+    </w:p>
+    <w:p>
+      <w:pPr>
+        <w:pStyle w:val="text"/>
+      </w:pPr>
+    </w:p>
+    <w:p>
+      <w:pPr>
+        <w:pStyle w:val="text"/>
+        <w:spacing w:line="240" w:lineRule="auto"/>
+        <w:ind w:firstLine="0"/>
+      </w:pPr>
+      <w:bookmarkStart w:id="5" w:name="_GoBack"/>
+      <w:bookmarkEnd w:id="5"/>
+    </w:p>
+    <w:p>
+      <w:pPr>
+        <w:pStyle w:val="text"/>
+        <w:spacing w:line="240" w:lineRule="auto"/>
+        <w:ind w:firstLine="0"/>
+        <w:jc w:val="center"/>
+        <w:rPr>
+          <w:sz w:val="16"/>
+          <w:szCs w:val="16"/>
+        </w:rPr>
+      </w:pPr>
+      <w:r>
+        <w:rPr>
+          <w:sz w:val="16"/>
+          <w:szCs w:val="16"/>
+        </w:rPr>
+        <w:t>(a)</w:t>
+      </w:r>
+      <w:r>
+        <w:rPr>
+          <w:sz w:val="16"/>
+          <w:szCs w:val="16"/>
+        </w:rPr>
+        <w:t xml:space="preserve"> Spectrum of phase voltage</w:t>
+      </w:r>
+      <w:r>
+        <w:rPr>
+          <w:sz w:val="16"/>
+          <w:szCs w:val="16"/>
+        </w:rPr>
+        <w:tab/>
+      </w:r>
+      <w:r>
+        <w:rPr>
+          <w:sz w:val="16"/>
+          <w:szCs w:val="16"/>
+        </w:rPr>
+        <w:tab/>
+        <w:t xml:space="preserve"> (b) Spectrum of line current</w:t>
+      </w:r>
+    </w:p>
+    <w:p>
+      <w:pPr>
+        <w:pStyle w:val="text"/>
+        <w:ind w:firstLine="0"/>
+        <w:rPr>
+          <w:sz w:val="16"/>
+          <w:szCs w:val="16"/>
+        </w:rPr>
+      </w:pPr>
+      <w:r>
+        <w:rPr>
+          <w:sz w:val="16"/>
+          <w:szCs w:val="16"/>
+        </w:rPr>
+        <w:t>Fig. 7</w:t>
+      </w:r>
+      <w:r>
+        <w:rPr>
+          <w:sz w:val="16"/>
+          <w:szCs w:val="16"/>
+        </w:rPr>
+        <w:t xml:space="preserve">. </w:t>
+      </w:r>
+      <w:r>
+        <w:rPr>
+          <w:sz w:val="16"/>
+          <w:szCs w:val="16"/>
+        </w:rPr>
+        <w:t>AC side spectra (f</w:t>
+      </w:r>
+      <w:r>
+        <w:rPr>
+          <w:sz w:val="16"/>
+          <w:szCs w:val="16"/>
+          <w:vertAlign w:val="subscript"/>
+        </w:rPr>
+        <w:t>sw</w:t>
+      </w:r>
+      <w:r>
+        <w:rPr>
+          <w:sz w:val="16"/>
+          <w:szCs w:val="16"/>
+        </w:rPr>
+        <w:t xml:space="preserve"> = 10 kHz for IGBT, f</w:t>
+      </w:r>
+      <w:r>
+        <w:rPr>
+          <w:sz w:val="16"/>
+          <w:szCs w:val="16"/>
+          <w:vertAlign w:val="subscript"/>
+        </w:rPr>
+        <w:t>sw</w:t>
+      </w:r>
+      <w:r>
+        <w:rPr>
+          <w:sz w:val="16"/>
+          <w:szCs w:val="16"/>
+        </w:rPr>
+        <w:t xml:space="preserve"> = 50 kHz for GaN)</w:t>
+      </w:r>
+    </w:p>
+    <w:p>
+      <w:pPr>
+        <w:spacing w:before="120" w:line="216" w:lineRule="auto"/>
+        <w:jc w:val="center"/>
+        <w:rPr>
+          <w:sz w:val="16"/>
+        </w:rPr>
+      </w:pPr>
+    </w:p>
+    <w:p>
+      <w:pPr>
+        <w:spacing w:before="120" w:line="216" w:lineRule="auto"/>
+        <w:jc w:val="center"/>
+        <w:rPr>
+          <w:sz w:val="16"/>
+        </w:rPr>
+      </w:pPr>
+      <w:r>
+        <w:rPr>
+          <w:sz w:val="16"/>
+        </w:rPr>
+        <w:t>TABLE III</w:t>
+      </w:r>
+    </w:p>
+    <w:p>
+      <w:pPr>
+        <w:pStyle w:val="text"/>
+        <w:spacing w:after="120"/>
+        <w:jc w:val="center"/>
+        <w:rPr>
+          <w:smallCaps/>
+          <w:sz w:val="16"/>
+        </w:rPr>
+      </w:pPr>
+      <w:r>
+        <w:rPr>
+          <w:smallCaps/>
+          <w:sz w:val="16"/>
+        </w:rPr>
+        <w:t>AC Output Voltage Total Harmonıc distortıon</w:t>
+      </w:r>
+    </w:p>
+    <w:tbl>
+      <w:tblPr>
+        <w:tblW w:w="2268" w:type="dxa"/>
+        <w:jc w:val="center"/>
+        <w:tblLayout w:type="fixed"/>
+        <w:tblLook w:val="04A0" w:firstRow="1" w:lastRow="0" w:firstColumn="1" w:lastColumn="0" w:noHBand="0" w:noVBand="1"/>
+      </w:tblPr>
+      <w:tblGrid>
+        <w:gridCol w:w="1179"/>
+        <w:gridCol w:w="1089"/>
+      </w:tblGrid>
+      <w:tr>
+        <w:trPr>
+          <w:jc w:val="center"/>
+        </w:trPr>
+        <w:tc>
+          <w:tcPr>
+            <w:tcW w:w="1179" w:type="dxa"/>
+            <w:tcBorders>
+              <w:top w:val="single" w:sz="4" w:space="0" w:color="auto"/>
+              <w:bottom w:val="single" w:sz="4" w:space="0" w:color="auto"/>
+            </w:tcBorders>
+            <w:shd w:val="clear" w:color="auto" w:fill="auto"/>
+          </w:tcPr>
+          <w:p>
+            <w:pPr>
+              <w:pStyle w:val="BodyTextKeep"/>
+              <w:ind w:right="0"/>
+              <w:jc w:val="center"/>
+              <w:rPr>
+                <w:b/>
+                <w:sz w:val="16"/>
+                <w:szCs w:val="16"/>
+                <w:lang w:val="en-US"/>
+              </w:rPr>
+            </w:pPr>
+            <w:r>
+              <w:rPr>
+                <w:b/>
+                <w:sz w:val="16"/>
+                <w:szCs w:val="16"/>
+                <w:lang w:val="en-US"/>
+              </w:rPr>
+              <w:t>Topology</w:t>
+            </w:r>
+          </w:p>
+        </w:tc>
+        <w:tc>
+          <w:tcPr>
+            <w:tcW w:w="1089" w:type="dxa"/>
+            <w:tcBorders>
+              <w:top w:val="single" w:sz="4" w:space="0" w:color="auto"/>
+              <w:bottom w:val="single" w:sz="4" w:space="0" w:color="auto"/>
+            </w:tcBorders>
+            <w:shd w:val="clear" w:color="auto" w:fill="auto"/>
+          </w:tcPr>
+          <w:p>
+            <w:pPr>
+              <w:pStyle w:val="BodyTextKeep"/>
+              <w:ind w:right="0"/>
+              <w:jc w:val="center"/>
+              <w:rPr>
+                <w:b/>
+                <w:sz w:val="16"/>
+                <w:szCs w:val="16"/>
+                <w:lang w:val="en-US"/>
+              </w:rPr>
+            </w:pPr>
+            <w:r>
+              <w:rPr>
+                <w:b/>
+                <w:sz w:val="16"/>
+                <w:szCs w:val="16"/>
+              </w:rPr>
+              <w:t>THD</w:t>
+            </w:r>
+            <w:r>
+              <w:rPr>
+                <w:b/>
+                <w:sz w:val="16"/>
+                <w:szCs w:val="16"/>
+                <w:vertAlign w:val="subscript"/>
+              </w:rPr>
+              <w:t>v</w:t>
+            </w:r>
+            <w:r>
+              <w:rPr>
+                <w:b/>
+                <w:sz w:val="16"/>
+                <w:szCs w:val="16"/>
+              </w:rPr>
+              <w:t xml:space="preserve"> (%)</w:t>
+            </w:r>
+          </w:p>
+        </w:tc>
+      </w:tr>
+      <w:tr>
+        <w:trPr>
+          <w:jc w:val="center"/>
+        </w:trPr>
+        <w:tc>
+          <w:tcPr>
+            <w:tcW w:w="1179" w:type="dxa"/>
+            <w:tcBorders>
+              <w:top w:val="single" w:sz="4" w:space="0" w:color="auto"/>
+            </w:tcBorders>
+            <w:shd w:val="clear" w:color="auto" w:fill="auto"/>
+          </w:tcPr>
+          <w:p>
+            <w:pPr>
+              <w:pStyle w:val="BodyTextKeep"/>
+              <w:ind w:right="0"/>
+              <w:jc w:val="center"/>
+              <w:rPr>
+                <w:sz w:val="16"/>
+                <w:szCs w:val="16"/>
+                <w:lang w:val="en-US"/>
+              </w:rPr>
+            </w:pPr>
+            <w:r>
+              <w:rPr>
+                <w:sz w:val="16"/>
+                <w:szCs w:val="16"/>
+                <w:lang w:val="en-US"/>
+              </w:rPr>
+              <w:t>2L-VSI</w:t>
+            </w:r>
+          </w:p>
+        </w:tc>
+        <w:tc>
+          <w:tcPr>
+            <w:tcW w:w="1089" w:type="dxa"/>
+            <w:tcBorders>
+              <w:top w:val="single" w:sz="4" w:space="0" w:color="auto"/>
+            </w:tcBorders>
+            <w:shd w:val="clear" w:color="auto" w:fill="auto"/>
+          </w:tcPr>
+          <w:p>
+            <w:pPr>
+              <w:pStyle w:val="BodyTextKeep"/>
+              <w:ind w:right="0"/>
+              <w:jc w:val="center"/>
+              <w:rPr>
+                <w:sz w:val="16"/>
+                <w:szCs w:val="16"/>
+                <w:lang w:val="en-US"/>
+              </w:rPr>
+            </w:pPr>
+            <w:r>
+              <w:rPr>
+                <w:sz w:val="16"/>
+                <w:szCs w:val="16"/>
+                <w:lang w:val="en-US"/>
+              </w:rPr>
+              <w:t>79.67</w:t>
+            </w:r>
+          </w:p>
+        </w:tc>
+      </w:tr>
+      <w:tr>
+        <w:trPr>
+          <w:jc w:val="center"/>
+        </w:trPr>
+        <w:tc>
+          <w:tcPr>
+            <w:tcW w:w="1179" w:type="dxa"/>
+            <w:shd w:val="clear" w:color="auto" w:fill="auto"/>
+          </w:tcPr>
+          <w:p>
+            <w:pPr>
+              <w:pStyle w:val="BodyTextKeep"/>
+              <w:ind w:right="0"/>
+              <w:jc w:val="center"/>
+              <w:rPr>
+                <w:sz w:val="16"/>
+                <w:szCs w:val="16"/>
+                <w:lang w:val="en-US"/>
+              </w:rPr>
+            </w:pPr>
+            <w:r>
+              <w:rPr>
+                <w:sz w:val="16"/>
+                <w:szCs w:val="16"/>
+                <w:lang w:val="en-US"/>
+              </w:rPr>
+              <w:t>2L-2S-VSI</w:t>
+            </w:r>
+          </w:p>
+        </w:tc>
+        <w:tc>
+          <w:tcPr>
+            <w:tcW w:w="1089" w:type="dxa"/>
+            <w:shd w:val="clear" w:color="auto" w:fill="auto"/>
+          </w:tcPr>
+          <w:p>
+            <w:pPr>
+              <w:pStyle w:val="BodyTextKeep"/>
+              <w:ind w:right="0"/>
+              <w:jc w:val="center"/>
+              <w:rPr>
+                <w:sz w:val="16"/>
+                <w:szCs w:val="16"/>
+                <w:lang w:val="en-US"/>
+              </w:rPr>
+            </w:pPr>
+            <w:r>
+              <w:rPr>
+                <w:sz w:val="16"/>
+                <w:szCs w:val="16"/>
+                <w:lang w:val="en-US"/>
+              </w:rPr>
+              <w:t>79.57</w:t>
+            </w:r>
+          </w:p>
+        </w:tc>
+      </w:tr>
+      <w:tr>
+        <w:trPr>
+          <w:jc w:val="center"/>
+        </w:trPr>
+        <w:tc>
+          <w:tcPr>
+            <w:tcW w:w="1179" w:type="dxa"/>
+            <w:shd w:val="clear" w:color="auto" w:fill="auto"/>
+          </w:tcPr>
+          <w:p>
+            <w:pPr>
+              <w:pStyle w:val="BodyTextKeep"/>
+              <w:ind w:right="0"/>
+              <w:jc w:val="center"/>
+              <w:rPr>
+                <w:sz w:val="16"/>
+                <w:szCs w:val="16"/>
+                <w:lang w:val="en-US"/>
+              </w:rPr>
+            </w:pPr>
+            <w:r>
+              <w:rPr>
+                <w:sz w:val="16"/>
+                <w:szCs w:val="16"/>
+                <w:lang w:val="en-US"/>
+              </w:rPr>
+              <w:t>2L-2S2P-VSI</w:t>
+            </w:r>
+          </w:p>
+        </w:tc>
+        <w:tc>
+          <w:tcPr>
+            <w:tcW w:w="1089" w:type="dxa"/>
+            <w:shd w:val="clear" w:color="auto" w:fill="auto"/>
+          </w:tcPr>
+          <w:p>
+            <w:pPr>
+              <w:pStyle w:val="BodyTextKeep"/>
+              <w:ind w:right="0"/>
+              <w:jc w:val="center"/>
+              <w:rPr>
+                <w:sz w:val="16"/>
+                <w:szCs w:val="16"/>
+                <w:lang w:val="en-US"/>
+              </w:rPr>
+            </w:pPr>
+            <w:r>
+              <w:rPr>
+                <w:sz w:val="16"/>
+                <w:szCs w:val="16"/>
+                <w:lang w:val="en-US"/>
+              </w:rPr>
+              <w:t>79.52</w:t>
+            </w:r>
+          </w:p>
+        </w:tc>
+      </w:tr>
+      <w:tr>
+        <w:trPr>
+          <w:jc w:val="center"/>
+        </w:trPr>
+        <w:tc>
+          <w:tcPr>
+            <w:tcW w:w="1179" w:type="dxa"/>
+            <w:shd w:val="clear" w:color="auto" w:fill="auto"/>
+          </w:tcPr>
+          <w:p>
+            <w:pPr>
+              <w:pStyle w:val="BodyTextKeep"/>
+              <w:ind w:right="0"/>
+              <w:jc w:val="center"/>
+              <w:rPr>
+                <w:sz w:val="16"/>
+                <w:szCs w:val="16"/>
+                <w:lang w:val="en-US"/>
+              </w:rPr>
+            </w:pPr>
+            <w:r>
+              <w:rPr>
+                <w:sz w:val="16"/>
+                <w:szCs w:val="16"/>
+                <w:lang w:val="en-US"/>
+              </w:rPr>
+              <w:t>3L-VSI</w:t>
+            </w:r>
+          </w:p>
+        </w:tc>
+        <w:tc>
+          <w:tcPr>
+            <w:tcW w:w="1089" w:type="dxa"/>
+            <w:shd w:val="clear" w:color="auto" w:fill="auto"/>
+          </w:tcPr>
+          <w:p>
+            <w:pPr>
+              <w:pStyle w:val="BodyTextKeep"/>
+              <w:ind w:right="0"/>
+              <w:jc w:val="center"/>
+              <w:rPr>
+                <w:sz w:val="16"/>
+                <w:szCs w:val="16"/>
+                <w:lang w:val="en-US"/>
+              </w:rPr>
+            </w:pPr>
+            <w:r>
+              <w:rPr>
+                <w:sz w:val="16"/>
+                <w:szCs w:val="16"/>
+                <w:lang w:val="en-US"/>
+              </w:rPr>
+              <w:t>39.60</w:t>
+            </w:r>
+          </w:p>
+        </w:tc>
+      </w:tr>
+      <w:tr>
+        <w:trPr>
+          <w:jc w:val="center"/>
+        </w:trPr>
+        <w:tc>
+          <w:tcPr>
+            <w:tcW w:w="1179" w:type="dxa"/>
+            <w:tcBorders>
+              <w:bottom w:val="single" w:sz="4" w:space="0" w:color="auto"/>
+            </w:tcBorders>
+            <w:shd w:val="clear" w:color="auto" w:fill="auto"/>
+          </w:tcPr>
+          <w:p>
+            <w:pPr>
+              <w:pStyle w:val="BodyTextKeep"/>
+              <w:ind w:right="0"/>
+              <w:jc w:val="center"/>
+              <w:rPr>
+                <w:sz w:val="16"/>
+                <w:szCs w:val="16"/>
+                <w:lang w:val="en-US"/>
+              </w:rPr>
+            </w:pPr>
+            <w:r>
+              <w:rPr>
+                <w:sz w:val="16"/>
+                <w:szCs w:val="16"/>
+                <w:lang w:val="en-US"/>
+              </w:rPr>
+              <w:t>3L-2P-VSI</w:t>
+            </w:r>
+          </w:p>
+        </w:tc>
+        <w:tc>
+          <w:tcPr>
+            <w:tcW w:w="1089" w:type="dxa"/>
+            <w:tcBorders>
+              <w:bottom w:val="single" w:sz="4" w:space="0" w:color="auto"/>
+            </w:tcBorders>
+            <w:shd w:val="clear" w:color="auto" w:fill="auto"/>
+          </w:tcPr>
+          <w:p>
+            <w:pPr>
+              <w:pStyle w:val="BodyTextKeep"/>
+              <w:ind w:right="0"/>
+              <w:jc w:val="center"/>
+              <w:rPr>
+                <w:sz w:val="16"/>
+                <w:szCs w:val="16"/>
+                <w:lang w:val="en-US"/>
+              </w:rPr>
+            </w:pPr>
+            <w:r>
+              <w:rPr>
+                <w:sz w:val="16"/>
+                <w:szCs w:val="16"/>
+                <w:lang w:val="en-US"/>
+              </w:rPr>
+              <w:t>39.58</w:t>
+            </w:r>
+          </w:p>
+        </w:tc>
+      </w:tr>
+    </w:tbl>
+    <w:p>
+      <w:pPr>
+        <w:pStyle w:val="text"/>
+      </w:pPr>
+    </w:p>
+    <w:p>
+      <w:pPr>
+        <w:pStyle w:val="text"/>
+        <w:spacing w:line="240" w:lineRule="auto"/>
+        <w:ind w:firstLine="0"/>
+        <w:jc w:val="center"/>
+      </w:pPr>
+      <w:r>
+        <w:rPr>
+          <w:noProof/>
+        </w:rPr>
+        <w:lastRenderedPageBreak/>
+        <w:drawing>
+          <wp:inline distT="0" distB="0" distL="0" distR="0">
+            <wp:extent cx="2019719" cy="1512802"/>
+            <wp:effectExtent l="0" t="0" r="0" b="0"/>
+            <wp:docPr id="22" name="Picture 22"/>
+            <wp:cNvGraphicFramePr>
+              <a:graphicFrameLocks xmlns:a="http://schemas.openxmlformats.org/drawingml/2006/main" noChangeAspect="1"/>
+            </wp:cNvGraphicFramePr>
+            <a:graphic xmlns:a="http://schemas.openxmlformats.org/drawingml/2006/main">
+              <a:graphicData uri="http://schemas.openxmlformats.org/drawingml/2006/picture">
+                <pic:pic xmlns:pic="http://schemas.openxmlformats.org/drawingml/2006/picture">
+                  <pic:nvPicPr>
+                    <pic:cNvPr id="0" name="Picture 27"/>
+                    <pic:cNvPicPr>
+                      <a:picLocks noChangeAspect="1" noChangeArrowheads="1"/>
+                    </pic:cNvPicPr>
+                  </pic:nvPicPr>
+                  <pic:blipFill>
+                    <a:blip r:embed="rId21" cstate="print">
+                      <a:extLst>
+                        <a:ext uri="{28A0092B-C50C-407E-A947-70E740481C1C}">
+                          <a14:useLocalDpi xmlns:a14="http://schemas.microsoft.com/office/drawing/2010/main" val="0"/>
+                        </a:ext>
+                      </a:extLst>
+                    </a:blip>
+                    <a:srcRect/>
+                    <a:stretch>
+                      <a:fillRect/>
+                    </a:stretch>
+                  </pic:blipFill>
+                  <pic:spPr bwMode="auto">
+                    <a:xfrm>
+                      <a:off x="0" y="0"/>
+                      <a:ext cx="2035745" cy="1524806"/>
+                    </a:xfrm>
+                    <a:prstGeom prst="rect">
+                      <a:avLst/>
+                    </a:prstGeom>
+                    <a:noFill/>
+                    <a:ln>
+                      <a:noFill/>
+                    </a:ln>
+                  </pic:spPr>
+                </pic:pic>
+              </a:graphicData>
+            </a:graphic>
+          </wp:inline>
+        </w:drawing>
+      </w:r>
+    </w:p>
+    <w:p>
+      <w:pPr>
+        <w:pStyle w:val="text"/>
+        <w:ind w:firstLine="0"/>
+        <w:rPr>
+          <w:sz w:val="16"/>
+          <w:szCs w:val="16"/>
+        </w:rPr>
+      </w:pPr>
+      <w:r>
+        <w:rPr>
+          <w:sz w:val="16"/>
+          <w:szCs w:val="16"/>
+        </w:rPr>
+        <w:t>Fig. 8</w:t>
+      </w:r>
+      <w:r>
+        <w:rPr>
+          <w:sz w:val="16"/>
+          <w:szCs w:val="16"/>
+        </w:rPr>
+        <w:t xml:space="preserve">. </w:t>
+      </w:r>
+      <w:r>
+        <w:rPr>
+          <w:sz w:val="16"/>
+          <w:szCs w:val="16"/>
+        </w:rPr>
+        <w:t>AC side current THD variation with switching frequency</w:t>
+      </w:r>
     </w:p>
     <w:p>
       <w:pPr>
@@ -5634,122 +6487,973 @@
         <w:rPr>
           <w:spacing w:val="0"/>
         </w:rPr>
+        <w:t>DC bus characteristics</w:t>
+      </w:r>
+    </w:p>
+    <w:p>
+      <w:pPr>
+        <w:pStyle w:val="text"/>
+      </w:pPr>
+      <w:r>
+        <w:t>DC link voltage and current waveforms for 2L-VSI and 3L-VSI</w:t>
+      </w:r>
+      <w:r>
+        <w:t xml:space="preserve"> and effect of interleaving for parallel connected modules are shown in Fig. 9.</w:t>
+      </w:r>
+      <w:r>
+        <w:t xml:space="preserve"> </w:t>
+      </w:r>
+      <w:r>
+        <w:t>Moreover, the voltage and current spectra of each topology are shown in Fig.</w:t>
+      </w:r>
+      <w:r>
+        <w:t xml:space="preserve"> 10</w:t>
+      </w:r>
+      <w:r>
+        <w:t xml:space="preserve">. </w:t>
+      </w:r>
+      <w:r>
+        <w:t>T</w:t>
+      </w:r>
+      <w:r>
+        <w:t xml:space="preserve">he variation of </w:t>
+      </w:r>
+      <w:r>
+        <w:t xml:space="preserve">required capacitance </w:t>
+      </w:r>
+      <w:r>
+        <w:t>with switching frequency can be seen in Fig.</w:t>
+      </w:r>
+      <w:r>
+        <w:t xml:space="preserve"> 11</w:t>
+      </w:r>
+      <w:r>
+        <w:t xml:space="preserve">. </w:t>
+      </w:r>
+      <w:r>
+        <w:t>The DC link capacitor RMs currents are listed in Table 4.</w:t>
+      </w:r>
+    </w:p>
+    <w:p>
+      <w:pPr>
+        <w:pStyle w:val="text"/>
+      </w:pPr>
+    </w:p>
+    <w:p>
+      <w:pPr>
+        <w:pStyle w:val="text"/>
+        <w:spacing w:line="240" w:lineRule="auto"/>
+        <w:ind w:firstLine="0"/>
+      </w:pPr>
+    </w:p>
+    <w:p>
+      <w:pPr>
+        <w:pStyle w:val="text"/>
+        <w:spacing w:line="240" w:lineRule="auto"/>
+        <w:ind w:firstLine="0"/>
+        <w:jc w:val="center"/>
+        <w:rPr>
+          <w:sz w:val="16"/>
+          <w:szCs w:val="16"/>
+        </w:rPr>
+      </w:pPr>
+      <w:r>
+        <w:rPr>
+          <w:sz w:val="16"/>
+          <w:szCs w:val="16"/>
+        </w:rPr>
+        <w:t>(a)</w:t>
+      </w:r>
+      <w:r>
+        <w:rPr>
+          <w:sz w:val="16"/>
+          <w:szCs w:val="16"/>
+        </w:rPr>
+        <w:t xml:space="preserve"> 2L-VSI </w:t>
+      </w:r>
+      <w:r>
+        <w:rPr>
+          <w:sz w:val="16"/>
+          <w:szCs w:val="16"/>
+        </w:rPr>
+        <w:t>DC link</w:t>
+      </w:r>
+      <w:r>
+        <w:rPr>
+          <w:sz w:val="16"/>
+          <w:szCs w:val="16"/>
+        </w:rPr>
+        <w:t xml:space="preserve"> voltage</w:t>
+      </w:r>
+      <w:r>
+        <w:rPr>
+          <w:sz w:val="16"/>
+          <w:szCs w:val="16"/>
+        </w:rPr>
+        <w:tab/>
+      </w:r>
+      <w:r>
+        <w:rPr>
+          <w:sz w:val="16"/>
+          <w:szCs w:val="16"/>
+        </w:rPr>
+        <w:tab/>
+        <w:t xml:space="preserve"> (b) 2L-VSI </w:t>
+      </w:r>
+      <w:r>
+        <w:rPr>
+          <w:sz w:val="16"/>
+          <w:szCs w:val="16"/>
+        </w:rPr>
+        <w:t>DC link</w:t>
+      </w:r>
+      <w:r>
+        <w:rPr>
+          <w:sz w:val="16"/>
+          <w:szCs w:val="16"/>
+        </w:rPr>
+        <w:t xml:space="preserve"> current</w:t>
+      </w:r>
+    </w:p>
+    <w:p>
+      <w:pPr>
+        <w:pStyle w:val="text"/>
+        <w:spacing w:line="240" w:lineRule="auto"/>
+        <w:ind w:firstLine="0"/>
+        <w:jc w:val="center"/>
+        <w:rPr>
+          <w:sz w:val="16"/>
+          <w:szCs w:val="16"/>
+        </w:rPr>
+      </w:pPr>
+    </w:p>
+    <w:p>
+      <w:pPr>
+        <w:pStyle w:val="text"/>
+        <w:spacing w:line="240" w:lineRule="auto"/>
+        <w:ind w:firstLine="0"/>
+      </w:pPr>
+    </w:p>
+    <w:p>
+      <w:pPr>
+        <w:pStyle w:val="text"/>
+        <w:spacing w:line="240" w:lineRule="auto"/>
+        <w:ind w:firstLine="0"/>
+        <w:jc w:val="center"/>
+        <w:rPr>
+          <w:sz w:val="16"/>
+          <w:szCs w:val="16"/>
+        </w:rPr>
+      </w:pPr>
+      <w:r>
+        <w:rPr>
+          <w:sz w:val="16"/>
+          <w:szCs w:val="16"/>
+        </w:rPr>
+        <w:t>(</w:t>
+      </w:r>
+      <w:r>
+        <w:rPr>
+          <w:sz w:val="16"/>
+          <w:szCs w:val="16"/>
+        </w:rPr>
+        <w:t>c</w:t>
+      </w:r>
+      <w:r>
+        <w:rPr>
+          <w:sz w:val="16"/>
+          <w:szCs w:val="16"/>
+        </w:rPr>
+        <w:t>)</w:t>
+      </w:r>
+      <w:r>
+        <w:rPr>
+          <w:sz w:val="16"/>
+          <w:szCs w:val="16"/>
+        </w:rPr>
+        <w:t xml:space="preserve"> 3L-VSI </w:t>
+      </w:r>
+      <w:r>
+        <w:rPr>
+          <w:sz w:val="16"/>
+          <w:szCs w:val="16"/>
+        </w:rPr>
+        <w:t>DC link</w:t>
+      </w:r>
+      <w:r>
+        <w:rPr>
+          <w:sz w:val="16"/>
+          <w:szCs w:val="16"/>
+        </w:rPr>
+        <w:t xml:space="preserve"> voltage</w:t>
+      </w:r>
+      <w:r>
+        <w:rPr>
+          <w:sz w:val="16"/>
+          <w:szCs w:val="16"/>
+        </w:rPr>
+        <w:tab/>
+      </w:r>
+      <w:r>
+        <w:rPr>
+          <w:sz w:val="16"/>
+          <w:szCs w:val="16"/>
+        </w:rPr>
+        <w:tab/>
+        <w:t xml:space="preserve"> (d) 3L-VSI </w:t>
+      </w:r>
+      <w:r>
+        <w:rPr>
+          <w:sz w:val="16"/>
+          <w:szCs w:val="16"/>
+        </w:rPr>
+        <w:t>DC link</w:t>
+      </w:r>
+      <w:r>
+        <w:rPr>
+          <w:sz w:val="16"/>
+          <w:szCs w:val="16"/>
+        </w:rPr>
+        <w:t xml:space="preserve"> current</w:t>
+      </w:r>
+    </w:p>
+    <w:p>
+      <w:pPr>
+        <w:pStyle w:val="text"/>
+        <w:spacing w:line="240" w:lineRule="auto"/>
+        <w:ind w:firstLine="0"/>
+        <w:jc w:val="center"/>
+        <w:rPr>
+          <w:sz w:val="16"/>
+          <w:szCs w:val="16"/>
+        </w:rPr>
+      </w:pPr>
+    </w:p>
+    <w:p>
+      <w:pPr>
+        <w:pStyle w:val="text"/>
+        <w:ind w:firstLine="0"/>
+        <w:rPr>
+          <w:sz w:val="16"/>
+          <w:szCs w:val="16"/>
+        </w:rPr>
+      </w:pPr>
+      <w:r>
+        <w:rPr>
+          <w:sz w:val="16"/>
+          <w:szCs w:val="16"/>
+        </w:rPr>
+        <w:t>Fig. 9</w:t>
+      </w:r>
+      <w:r>
+        <w:rPr>
+          <w:sz w:val="16"/>
+          <w:szCs w:val="16"/>
+        </w:rPr>
+        <w:t xml:space="preserve">. </w:t>
+      </w:r>
+      <w:r>
+        <w:rPr>
+          <w:sz w:val="16"/>
+          <w:szCs w:val="16"/>
+        </w:rPr>
+        <w:t>DC link waveforms for 2L-VSI and 3L-VSI (f</w:t>
+      </w:r>
+      <w:r>
+        <w:rPr>
+          <w:sz w:val="16"/>
+          <w:szCs w:val="16"/>
+          <w:vertAlign w:val="subscript"/>
+        </w:rPr>
+        <w:t>sw</w:t>
+      </w:r>
+      <w:r>
+        <w:rPr>
+          <w:sz w:val="16"/>
+          <w:szCs w:val="16"/>
+        </w:rPr>
+        <w:t xml:space="preserve"> = 2 kHz)</w:t>
+      </w:r>
+    </w:p>
+    <w:p>
+      <w:pPr>
+        <w:pStyle w:val="text"/>
+      </w:pPr>
+    </w:p>
+    <w:p>
+      <w:pPr>
+        <w:pStyle w:val="text"/>
+        <w:spacing w:line="240" w:lineRule="auto"/>
+        <w:ind w:firstLine="0"/>
+      </w:pPr>
+    </w:p>
+    <w:p>
+      <w:pPr>
+        <w:pStyle w:val="text"/>
+        <w:spacing w:line="240" w:lineRule="auto"/>
+        <w:ind w:firstLine="0"/>
+        <w:jc w:val="center"/>
+        <w:rPr>
+          <w:sz w:val="16"/>
+          <w:szCs w:val="16"/>
+        </w:rPr>
+      </w:pPr>
+      <w:r>
+        <w:rPr>
+          <w:sz w:val="16"/>
+          <w:szCs w:val="16"/>
+        </w:rPr>
+        <w:t>(a)</w:t>
+      </w:r>
+      <w:r>
+        <w:rPr>
+          <w:sz w:val="16"/>
+          <w:szCs w:val="16"/>
+        </w:rPr>
+        <w:t xml:space="preserve"> Spectrum of </w:t>
+      </w:r>
+      <w:r>
+        <w:rPr>
+          <w:sz w:val="16"/>
+          <w:szCs w:val="16"/>
+        </w:rPr>
+        <w:t>DC link voltage</w:t>
+      </w:r>
+      <w:r>
+        <w:rPr>
+          <w:sz w:val="16"/>
+          <w:szCs w:val="16"/>
+        </w:rPr>
+        <w:tab/>
+      </w:r>
+      <w:r>
+        <w:rPr>
+          <w:sz w:val="16"/>
+          <w:szCs w:val="16"/>
+        </w:rPr>
+        <w:t xml:space="preserve"> (b) Spectrum of </w:t>
+      </w:r>
+      <w:r>
+        <w:rPr>
+          <w:sz w:val="16"/>
+          <w:szCs w:val="16"/>
+        </w:rPr>
+        <w:t>DC link</w:t>
+      </w:r>
+      <w:r>
+        <w:rPr>
+          <w:sz w:val="16"/>
+          <w:szCs w:val="16"/>
+        </w:rPr>
+        <w:t xml:space="preserve"> current</w:t>
+      </w:r>
+    </w:p>
+    <w:p>
+      <w:pPr>
+        <w:pStyle w:val="text"/>
+        <w:ind w:firstLine="0"/>
+        <w:rPr>
+          <w:sz w:val="16"/>
+          <w:szCs w:val="16"/>
+        </w:rPr>
+      </w:pPr>
+      <w:r>
+        <w:rPr>
+          <w:sz w:val="16"/>
+          <w:szCs w:val="16"/>
+        </w:rPr>
+        <w:t>Fig. 10</w:t>
+      </w:r>
+      <w:r>
+        <w:rPr>
+          <w:sz w:val="16"/>
+          <w:szCs w:val="16"/>
+        </w:rPr>
+        <w:t xml:space="preserve">. </w:t>
+      </w:r>
+      <w:r>
+        <w:rPr>
+          <w:sz w:val="16"/>
+          <w:szCs w:val="16"/>
+        </w:rPr>
         <w:t>D</w:t>
       </w:r>
       <w:r>
         <w:rPr>
-          <w:spacing w:val="0"/>
-        </w:rPr>
-        <w:t xml:space="preserve">C </w:t>
-      </w:r>
-      <w:r>
-        <w:rPr>
-          <w:spacing w:val="0"/>
-        </w:rPr>
-        <w:t>bus</w:t>
-      </w:r>
-      <w:r>
-        <w:rPr>
-          <w:spacing w:val="0"/>
-        </w:rPr>
-        <w:t xml:space="preserve"> characteristics</w:t>
-      </w:r>
-    </w:p>
-    <w:p>
-      <w:pPr>
-        <w:pStyle w:val="text"/>
-      </w:pPr>
-    </w:p>
-    <w:p>
-      <w:pPr>
-        <w:pStyle w:val="text"/>
-      </w:pPr>
-      <w:r>
-        <w:t>Current dalga şekli (2L nad 3L and interleaving)</w:t>
-      </w:r>
-    </w:p>
-    <w:p>
-      <w:pPr>
-        <w:pStyle w:val="text"/>
-      </w:pPr>
-      <w:r>
-        <w:t>Voltaj</w:t>
-      </w:r>
-      <w:r>
-        <w:t xml:space="preserve"> dalga şekli (2L nad 3L and interleaving)</w:t>
-      </w:r>
-    </w:p>
-    <w:p>
-      <w:pPr>
-        <w:pStyle w:val="text"/>
-      </w:pPr>
-      <w:r>
-        <w:t>DC link RMS current Tablo</w:t>
-      </w:r>
-    </w:p>
-    <w:p>
-      <w:pPr>
-        <w:pStyle w:val="text"/>
-      </w:pPr>
-      <w:r>
-        <w:t xml:space="preserve">Voltaj spectrum </w:t>
-      </w:r>
-    </w:p>
-    <w:p>
-      <w:pPr>
-        <w:pStyle w:val="text"/>
-      </w:pPr>
-      <w:r>
-        <w:t>Akım spectrum</w:t>
-      </w:r>
-    </w:p>
-    <w:p>
-      <w:pPr>
-        <w:pStyle w:val="text"/>
-      </w:pPr>
-      <w:r>
-        <w:t>Capacitance vs switching frequency</w:t>
-      </w:r>
-    </w:p>
-    <w:p>
-      <w:pPr>
-        <w:pStyle w:val="text"/>
-      </w:pPr>
-    </w:p>
-    <w:p>
-      <w:pPr>
-        <w:pStyle w:val="text"/>
-      </w:pPr>
-    </w:p>
-    <w:p>
-      <w:pPr>
-        <w:pStyle w:val="text"/>
-      </w:pPr>
-      <w:r>
-        <w:t>Cap voltajları da küçülüyor</w:t>
-      </w:r>
-    </w:p>
-    <w:p>
-      <w:pPr>
-        <w:pStyle w:val="text"/>
-      </w:pPr>
-      <w:r>
-        <w:t xml:space="preserve">Örnek </w:t>
-      </w:r>
-      <w:r>
-        <w:t xml:space="preserve">film </w:t>
-      </w:r>
-      <w:r>
-        <w:t>cap seçelim</w:t>
-      </w:r>
-      <w:r>
-        <w:t>, karşılaştıralım, boyut önemli</w:t>
-      </w:r>
-    </w:p>
-    <w:p>
-      <w:pPr>
-        <w:pStyle w:val="text"/>
-      </w:pPr>
+          <w:sz w:val="16"/>
+          <w:szCs w:val="16"/>
+        </w:rPr>
+        <w:t>C side spectra (f</w:t>
+      </w:r>
+      <w:r>
+        <w:rPr>
+          <w:sz w:val="16"/>
+          <w:szCs w:val="16"/>
+          <w:vertAlign w:val="subscript"/>
+        </w:rPr>
+        <w:t>sw</w:t>
+      </w:r>
+      <w:r>
+        <w:rPr>
+          <w:sz w:val="16"/>
+          <w:szCs w:val="16"/>
+        </w:rPr>
+        <w:t xml:space="preserve"> = 10 kHz for IGBT, f</w:t>
+      </w:r>
+      <w:r>
+        <w:rPr>
+          <w:sz w:val="16"/>
+          <w:szCs w:val="16"/>
+          <w:vertAlign w:val="subscript"/>
+        </w:rPr>
+        <w:t>sw</w:t>
+      </w:r>
+      <w:r>
+        <w:rPr>
+          <w:sz w:val="16"/>
+          <w:szCs w:val="16"/>
+        </w:rPr>
+        <w:t xml:space="preserve"> = 50 kHz for GaN)</w:t>
+      </w:r>
+    </w:p>
+    <w:p>
+      <w:pPr>
+        <w:pStyle w:val="text"/>
+      </w:pPr>
+    </w:p>
+    <w:p>
+      <w:pPr>
+        <w:pStyle w:val="text"/>
+      </w:pPr>
+    </w:p>
+    <w:p>
+      <w:pPr>
+        <w:pStyle w:val="text"/>
+        <w:spacing w:line="240" w:lineRule="auto"/>
+        <w:jc w:val="center"/>
+      </w:pPr>
+      <w:r>
+        <w:rPr>
+          <w:noProof/>
+        </w:rPr>
+        <w:drawing>
+          <wp:inline distT="0" distB="0" distL="0" distR="0">
+            <wp:extent cx="2009670" cy="1505276"/>
+            <wp:effectExtent l="0" t="0" r="0" b="0"/>
+            <wp:docPr id="14" name="Picture 14"/>
+            <wp:cNvGraphicFramePr>
+              <a:graphicFrameLocks xmlns:a="http://schemas.openxmlformats.org/drawingml/2006/main" noChangeAspect="1"/>
+            </wp:cNvGraphicFramePr>
+            <a:graphic xmlns:a="http://schemas.openxmlformats.org/drawingml/2006/main">
+              <a:graphicData uri="http://schemas.openxmlformats.org/drawingml/2006/picture">
+                <pic:pic xmlns:pic="http://schemas.openxmlformats.org/drawingml/2006/picture">
+                  <pic:nvPicPr>
+                    <pic:cNvPr id="0" name="Picture 25"/>
+                    <pic:cNvPicPr>
+                      <a:picLocks noChangeAspect="1" noChangeArrowheads="1"/>
+                    </pic:cNvPicPr>
+                  </pic:nvPicPr>
+                  <pic:blipFill>
+                    <a:blip r:embed="rId22" cstate="print">
+                      <a:extLst>
+                        <a:ext uri="{28A0092B-C50C-407E-A947-70E740481C1C}">
+                          <a14:useLocalDpi xmlns:a14="http://schemas.microsoft.com/office/drawing/2010/main" val="0"/>
+                        </a:ext>
+                      </a:extLst>
+                    </a:blip>
+                    <a:srcRect/>
+                    <a:stretch>
+                      <a:fillRect/>
+                    </a:stretch>
+                  </pic:blipFill>
+                  <pic:spPr bwMode="auto">
+                    <a:xfrm>
+                      <a:off x="0" y="0"/>
+                      <a:ext cx="2037540" cy="1526151"/>
+                    </a:xfrm>
+                    <a:prstGeom prst="rect">
+                      <a:avLst/>
+                    </a:prstGeom>
+                    <a:noFill/>
+                    <a:ln>
+                      <a:noFill/>
+                    </a:ln>
+                  </pic:spPr>
+                </pic:pic>
+              </a:graphicData>
+            </a:graphic>
+          </wp:inline>
+        </w:drawing>
+      </w:r>
+    </w:p>
+    <w:p>
+      <w:pPr>
+        <w:pStyle w:val="text"/>
+        <w:ind w:firstLine="0"/>
+        <w:rPr>
+          <w:sz w:val="16"/>
+          <w:szCs w:val="16"/>
+        </w:rPr>
+      </w:pPr>
+      <w:r>
+        <w:rPr>
+          <w:sz w:val="16"/>
+          <w:szCs w:val="16"/>
+        </w:rPr>
+        <w:t>Fig. X. Variation of required capacitance with switching frequency</w:t>
+      </w:r>
+    </w:p>
+    <w:p>
+      <w:pPr>
+        <w:spacing w:before="120" w:line="216" w:lineRule="auto"/>
+        <w:jc w:val="center"/>
+        <w:rPr>
+          <w:sz w:val="16"/>
+        </w:rPr>
+      </w:pPr>
+      <w:r>
+        <w:rPr>
+          <w:sz w:val="16"/>
+        </w:rPr>
+        <w:t>TABLE IV</w:t>
+      </w:r>
+    </w:p>
+    <w:p>
+      <w:pPr>
+        <w:pStyle w:val="text"/>
+        <w:spacing w:after="120"/>
+        <w:jc w:val="center"/>
+        <w:rPr>
+          <w:smallCaps/>
+          <w:sz w:val="16"/>
+        </w:rPr>
+      </w:pPr>
+      <w:r>
+        <w:rPr>
+          <w:smallCaps/>
+          <w:sz w:val="16"/>
+        </w:rPr>
+        <w:t xml:space="preserve">DC Lınk Capacıtor RMS Current </w:t>
+      </w:r>
+    </w:p>
+    <w:tbl>
+      <w:tblPr>
+        <w:tblW w:w="2268" w:type="dxa"/>
+        <w:jc w:val="center"/>
+        <w:tblLayout w:type="fixed"/>
+        <w:tblLook w:val="04A0" w:firstRow="1" w:lastRow="0" w:firstColumn="1" w:lastColumn="0" w:noHBand="0" w:noVBand="1"/>
+      </w:tblPr>
+      <w:tblGrid>
+        <w:gridCol w:w="1179"/>
+        <w:gridCol w:w="1089"/>
+      </w:tblGrid>
+      <w:tr>
+        <w:trPr>
+          <w:jc w:val="center"/>
+        </w:trPr>
+        <w:tc>
+          <w:tcPr>
+            <w:tcW w:w="1179" w:type="dxa"/>
+            <w:tcBorders>
+              <w:top w:val="single" w:sz="4" w:space="0" w:color="auto"/>
+              <w:bottom w:val="single" w:sz="4" w:space="0" w:color="auto"/>
+            </w:tcBorders>
+            <w:shd w:val="clear" w:color="auto" w:fill="auto"/>
+          </w:tcPr>
+          <w:p>
+            <w:pPr>
+              <w:pStyle w:val="BodyTextKeep"/>
+              <w:ind w:right="0"/>
+              <w:jc w:val="center"/>
+              <w:rPr>
+                <w:b/>
+                <w:sz w:val="16"/>
+                <w:szCs w:val="16"/>
+                <w:lang w:val="en-US"/>
+              </w:rPr>
+            </w:pPr>
+            <w:r>
+              <w:rPr>
+                <w:b/>
+                <w:sz w:val="16"/>
+                <w:szCs w:val="16"/>
+                <w:lang w:val="en-US"/>
+              </w:rPr>
+              <w:t>Topology</w:t>
+            </w:r>
+          </w:p>
+        </w:tc>
+        <w:tc>
+          <w:tcPr>
+            <w:tcW w:w="1089" w:type="dxa"/>
+            <w:tcBorders>
+              <w:top w:val="single" w:sz="4" w:space="0" w:color="auto"/>
+              <w:bottom w:val="single" w:sz="4" w:space="0" w:color="auto"/>
+            </w:tcBorders>
+            <w:shd w:val="clear" w:color="auto" w:fill="auto"/>
+          </w:tcPr>
+          <w:p>
+            <w:pPr>
+              <w:pStyle w:val="BodyTextKeep"/>
+              <w:ind w:right="0"/>
+              <w:jc w:val="center"/>
+              <w:rPr>
+                <w:b/>
+                <w:sz w:val="16"/>
+                <w:szCs w:val="16"/>
+                <w:lang w:val="en-US"/>
+              </w:rPr>
+            </w:pPr>
+            <w:r>
+              <w:rPr>
+                <w:b/>
+                <w:sz w:val="16"/>
+                <w:szCs w:val="16"/>
+              </w:rPr>
+              <w:t>I</w:t>
+            </w:r>
+            <w:r>
+              <w:rPr>
+                <w:b/>
+                <w:sz w:val="16"/>
+                <w:szCs w:val="16"/>
+                <w:vertAlign w:val="subscript"/>
+              </w:rPr>
+              <w:t>c-rms</w:t>
+            </w:r>
+            <w:r>
+              <w:rPr>
+                <w:b/>
+                <w:sz w:val="16"/>
+                <w:szCs w:val="16"/>
+              </w:rPr>
+              <w:t xml:space="preserve"> (A)</w:t>
+            </w:r>
+          </w:p>
+        </w:tc>
+      </w:tr>
+      <w:tr>
+        <w:trPr>
+          <w:jc w:val="center"/>
+        </w:trPr>
+        <w:tc>
+          <w:tcPr>
+            <w:tcW w:w="1179" w:type="dxa"/>
+            <w:tcBorders>
+              <w:top w:val="single" w:sz="4" w:space="0" w:color="auto"/>
+            </w:tcBorders>
+            <w:shd w:val="clear" w:color="auto" w:fill="auto"/>
+          </w:tcPr>
+          <w:p>
+            <w:pPr>
+              <w:pStyle w:val="BodyTextKeep"/>
+              <w:ind w:right="0"/>
+              <w:jc w:val="center"/>
+              <w:rPr>
+                <w:sz w:val="16"/>
+                <w:szCs w:val="16"/>
+                <w:lang w:val="en-US"/>
+              </w:rPr>
+            </w:pPr>
+            <w:r>
+              <w:rPr>
+                <w:sz w:val="16"/>
+                <w:szCs w:val="16"/>
+                <w:lang w:val="en-US"/>
+              </w:rPr>
+              <w:t>2L-VSI</w:t>
+            </w:r>
+          </w:p>
+        </w:tc>
+        <w:tc>
+          <w:tcPr>
+            <w:tcW w:w="1089" w:type="dxa"/>
+            <w:tcBorders>
+              <w:top w:val="single" w:sz="4" w:space="0" w:color="auto"/>
+            </w:tcBorders>
+            <w:shd w:val="clear" w:color="auto" w:fill="auto"/>
+          </w:tcPr>
+          <w:p>
+            <w:pPr>
+              <w:pStyle w:val="BodyTextKeep"/>
+              <w:ind w:right="0"/>
+              <w:jc w:val="center"/>
+              <w:rPr>
+                <w:sz w:val="16"/>
+                <w:szCs w:val="16"/>
+                <w:lang w:val="en-US"/>
+              </w:rPr>
+            </w:pPr>
+            <w:r>
+              <w:rPr>
+                <w:sz w:val="16"/>
+                <w:szCs w:val="16"/>
+                <w:lang w:val="en-US"/>
+              </w:rPr>
+              <w:t>9.65</w:t>
+            </w:r>
+          </w:p>
+        </w:tc>
+      </w:tr>
+      <w:tr>
+        <w:trPr>
+          <w:jc w:val="center"/>
+        </w:trPr>
+        <w:tc>
+          <w:tcPr>
+            <w:tcW w:w="1179" w:type="dxa"/>
+            <w:shd w:val="clear" w:color="auto" w:fill="auto"/>
+          </w:tcPr>
+          <w:p>
+            <w:pPr>
+              <w:pStyle w:val="BodyTextKeep"/>
+              <w:ind w:right="0"/>
+              <w:jc w:val="center"/>
+              <w:rPr>
+                <w:sz w:val="16"/>
+                <w:szCs w:val="16"/>
+                <w:lang w:val="en-US"/>
+              </w:rPr>
+            </w:pPr>
+            <w:r>
+              <w:rPr>
+                <w:sz w:val="16"/>
+                <w:szCs w:val="16"/>
+                <w:lang w:val="en-US"/>
+              </w:rPr>
+              <w:t>2L-2S-VSI</w:t>
+            </w:r>
+          </w:p>
+        </w:tc>
+        <w:tc>
+          <w:tcPr>
+            <w:tcW w:w="1089" w:type="dxa"/>
+            <w:shd w:val="clear" w:color="auto" w:fill="auto"/>
+          </w:tcPr>
+          <w:p>
+            <w:pPr>
+              <w:pStyle w:val="BodyTextKeep"/>
+              <w:ind w:right="0"/>
+              <w:jc w:val="center"/>
+              <w:rPr>
+                <w:sz w:val="16"/>
+                <w:szCs w:val="16"/>
+                <w:lang w:val="en-US"/>
+              </w:rPr>
+            </w:pPr>
+            <w:r>
+              <w:rPr>
+                <w:sz w:val="16"/>
+                <w:szCs w:val="16"/>
+                <w:lang w:val="en-US"/>
+              </w:rPr>
+              <w:t>9.61</w:t>
+            </w:r>
+          </w:p>
+        </w:tc>
+      </w:tr>
+      <w:tr>
+        <w:trPr>
+          <w:jc w:val="center"/>
+        </w:trPr>
+        <w:tc>
+          <w:tcPr>
+            <w:tcW w:w="1179" w:type="dxa"/>
+            <w:shd w:val="clear" w:color="auto" w:fill="auto"/>
+          </w:tcPr>
+          <w:p>
+            <w:pPr>
+              <w:pStyle w:val="BodyTextKeep"/>
+              <w:ind w:right="0"/>
+              <w:jc w:val="center"/>
+              <w:rPr>
+                <w:sz w:val="16"/>
+                <w:szCs w:val="16"/>
+                <w:lang w:val="en-US"/>
+              </w:rPr>
+            </w:pPr>
+            <w:r>
+              <w:rPr>
+                <w:sz w:val="16"/>
+                <w:szCs w:val="16"/>
+                <w:lang w:val="en-US"/>
+              </w:rPr>
+              <w:t>2L-2S2P-VSI</w:t>
+            </w:r>
+          </w:p>
+        </w:tc>
+        <w:tc>
+          <w:tcPr>
+            <w:tcW w:w="1089" w:type="dxa"/>
+            <w:shd w:val="clear" w:color="auto" w:fill="auto"/>
+          </w:tcPr>
+          <w:p>
+            <w:pPr>
+              <w:pStyle w:val="BodyTextKeep"/>
+              <w:ind w:right="0"/>
+              <w:jc w:val="center"/>
+              <w:rPr>
+                <w:sz w:val="16"/>
+                <w:szCs w:val="16"/>
+                <w:lang w:val="en-US"/>
+              </w:rPr>
+            </w:pPr>
+            <w:r>
+              <w:rPr>
+                <w:sz w:val="16"/>
+                <w:szCs w:val="16"/>
+                <w:lang w:val="en-US"/>
+              </w:rPr>
+              <w:t>7.28</w:t>
+            </w:r>
+          </w:p>
+        </w:tc>
+      </w:tr>
+      <w:tr>
+        <w:trPr>
+          <w:jc w:val="center"/>
+        </w:trPr>
+        <w:tc>
+          <w:tcPr>
+            <w:tcW w:w="1179" w:type="dxa"/>
+            <w:shd w:val="clear" w:color="auto" w:fill="auto"/>
+          </w:tcPr>
+          <w:p>
+            <w:pPr>
+              <w:pStyle w:val="BodyTextKeep"/>
+              <w:ind w:right="0"/>
+              <w:jc w:val="center"/>
+              <w:rPr>
+                <w:sz w:val="16"/>
+                <w:szCs w:val="16"/>
+                <w:lang w:val="en-US"/>
+              </w:rPr>
+            </w:pPr>
+            <w:r>
+              <w:rPr>
+                <w:sz w:val="16"/>
+                <w:szCs w:val="16"/>
+                <w:lang w:val="en-US"/>
+              </w:rPr>
+              <w:t>3L-VSI</w:t>
+            </w:r>
+          </w:p>
+        </w:tc>
+        <w:tc>
+          <w:tcPr>
+            <w:tcW w:w="1089" w:type="dxa"/>
+            <w:shd w:val="clear" w:color="auto" w:fill="auto"/>
+          </w:tcPr>
+          <w:p>
+            <w:pPr>
+              <w:pStyle w:val="BodyTextKeep"/>
+              <w:ind w:right="0"/>
+              <w:jc w:val="center"/>
+              <w:rPr>
+                <w:sz w:val="16"/>
+                <w:szCs w:val="16"/>
+                <w:lang w:val="en-US"/>
+              </w:rPr>
+            </w:pPr>
+            <w:r>
+              <w:rPr>
+                <w:sz w:val="16"/>
+                <w:szCs w:val="16"/>
+                <w:lang w:val="en-US"/>
+              </w:rPr>
+              <w:t>8.49</w:t>
+            </w:r>
+          </w:p>
+        </w:tc>
+      </w:tr>
+      <w:tr>
+        <w:trPr>
+          <w:jc w:val="center"/>
+        </w:trPr>
+        <w:tc>
+          <w:tcPr>
+            <w:tcW w:w="1179" w:type="dxa"/>
+            <w:tcBorders>
+              <w:bottom w:val="single" w:sz="4" w:space="0" w:color="auto"/>
+            </w:tcBorders>
+            <w:shd w:val="clear" w:color="auto" w:fill="auto"/>
+          </w:tcPr>
+          <w:p>
+            <w:pPr>
+              <w:pStyle w:val="BodyTextKeep"/>
+              <w:ind w:right="0"/>
+              <w:jc w:val="center"/>
+              <w:rPr>
+                <w:sz w:val="16"/>
+                <w:szCs w:val="16"/>
+                <w:lang w:val="en-US"/>
+              </w:rPr>
+            </w:pPr>
+            <w:r>
+              <w:rPr>
+                <w:sz w:val="16"/>
+                <w:szCs w:val="16"/>
+                <w:lang w:val="en-US"/>
+              </w:rPr>
+              <w:t>3L-2P-VSI</w:t>
+            </w:r>
+          </w:p>
+        </w:tc>
+        <w:tc>
+          <w:tcPr>
+            <w:tcW w:w="1089" w:type="dxa"/>
+            <w:tcBorders>
+              <w:bottom w:val="single" w:sz="4" w:space="0" w:color="auto"/>
+            </w:tcBorders>
+            <w:shd w:val="clear" w:color="auto" w:fill="auto"/>
+          </w:tcPr>
+          <w:p>
+            <w:pPr>
+              <w:pStyle w:val="BodyTextKeep"/>
+              <w:ind w:right="0"/>
+              <w:jc w:val="center"/>
+              <w:rPr>
+                <w:sz w:val="16"/>
+                <w:szCs w:val="16"/>
+                <w:lang w:val="en-US"/>
+              </w:rPr>
+            </w:pPr>
+            <w:r>
+              <w:rPr>
+                <w:sz w:val="16"/>
+                <w:szCs w:val="16"/>
+                <w:lang w:val="en-US"/>
+              </w:rPr>
+              <w:t>4.48</w:t>
+            </w:r>
+          </w:p>
+        </w:tc>
+      </w:tr>
+    </w:tbl>
+    <w:p>
+      <w:pPr>
+        <w:suppressAutoHyphens w:val="0"/>
+      </w:pPr>
+    </w:p>
+    <w:p>
+      <w:pPr>
+        <w:suppressAutoHyphens w:val="0"/>
+      </w:pPr>
+      <w:r>
+        <w:t>C</w:t>
+      </w:r>
+      <w:r>
+        <w:t>ap voltajları da küçülüyor</w:t>
+      </w:r>
+      <w:r>
+        <w:t xml:space="preserve">. </w:t>
+      </w:r>
+      <w:r>
+        <w:t>Örnek film cap seçelim, karşılaştıralım, boyut önemli</w:t>
+      </w:r>
+      <w:r>
+        <w:t xml:space="preserve">. </w:t>
+      </w:r>
       <w:r>
         <w:t>Tablo yapalım</w:t>
       </w:r>
@@ -5762,129 +7466,185 @@
     <w:p>
       <w:pPr>
         <w:pStyle w:val="text"/>
-      </w:pPr>
-    </w:p>
-    <w:p>
-      <w:pPr>
-        <w:pStyle w:val="text"/>
-      </w:pPr>
-    </w:p>
-    <w:p>
-      <w:pPr>
-        <w:pStyle w:val="text"/>
-      </w:pPr>
-    </w:p>
-    <w:p>
-      <w:pPr>
-        <w:pStyle w:val="text"/>
-      </w:pPr>
-    </w:p>
-    <w:p>
-      <w:pPr>
-        <w:pStyle w:val="text"/>
-      </w:pPr>
-    </w:p>
-    <w:p>
-      <w:pPr>
-        <w:pStyle w:val="text"/>
-      </w:pPr>
-    </w:p>
-    <w:p>
-      <w:pPr>
-        <w:pStyle w:val="text"/>
-      </w:pPr>
-    </w:p>
-    <w:p>
-      <w:pPr>
-        <w:pStyle w:val="text"/>
-      </w:pPr>
-    </w:p>
-    <w:p>
-      <w:pPr>
-        <w:pStyle w:val="text"/>
-      </w:pPr>
-    </w:p>
-    <w:p>
-      <w:pPr>
-        <w:pStyle w:val="text"/>
-      </w:pPr>
-    </w:p>
-    <w:p>
-      <w:pPr>
-        <w:pStyle w:val="text"/>
-      </w:pPr>
-    </w:p>
-    <w:p>
-      <w:pPr>
-        <w:pStyle w:val="text"/>
-      </w:pPr>
-    </w:p>
-    <w:p>
-      <w:pPr>
-        <w:pStyle w:val="text"/>
-      </w:pPr>
-    </w:p>
-    <w:p>
-      <w:pPr>
-        <w:pStyle w:val="text"/>
-      </w:pPr>
-    </w:p>
-    <w:p>
-      <w:pPr>
-        <w:pStyle w:val="text"/>
-      </w:pPr>
-    </w:p>
-    <w:p>
-      <w:pPr>
-        <w:pStyle w:val="text"/>
-      </w:pPr>
-    </w:p>
-    <w:p>
-      <w:pPr>
-        <w:pStyle w:val="text"/>
-      </w:pPr>
-    </w:p>
-    <w:p>
-      <w:pPr>
-        <w:pStyle w:val="text"/>
-      </w:pPr>
-    </w:p>
-    <w:p>
-      <w:pPr>
-        <w:pStyle w:val="text"/>
-      </w:pPr>
-    </w:p>
-    <w:p>
-      <w:pPr>
-        <w:pStyle w:val="text"/>
-      </w:pPr>
-    </w:p>
-    <w:p>
-      <w:pPr>
-        <w:pStyle w:val="text"/>
-      </w:pPr>
-    </w:p>
-    <w:p>
-      <w:pPr>
-        <w:pStyle w:val="text"/>
-      </w:pPr>
-      <w:bookmarkStart w:id="5" w:name="_GoBack"/>
-      <w:bookmarkEnd w:id="5"/>
-    </w:p>
-    <w:p>
-      <w:pPr>
-        <w:pStyle w:val="text"/>
-      </w:pPr>
-    </w:p>
-    <w:p>
-      <w:pPr>
-        <w:pStyle w:val="text"/>
-      </w:pPr>
-    </w:p>
-    <w:p>
-      <w:pPr>
-        <w:pStyle w:val="text"/>
-      </w:pPr>
+        <w:spacing w:line="240" w:lineRule="auto"/>
+      </w:pPr>
+    </w:p>
+    <w:p>
+      <w:pPr>
+        <w:pStyle w:val="text"/>
+        <w:spacing w:line="240" w:lineRule="auto"/>
+      </w:pPr>
+      <w:r>
+        <w:rPr>
+          <w:noProof/>
+        </w:rPr>
+        <w:lastRenderedPageBreak/>
+        <w:drawing>
+          <wp:inline distT="0" distB="0" distL="0" distR="0">
+            <wp:extent cx="3160395" cy="1207323"/>
+            <wp:effectExtent l="0" t="0" r="1905" b="0"/>
+            <wp:docPr id="13" name="Picture 13"/>
+            <wp:cNvGraphicFramePr>
+              <a:graphicFrameLocks xmlns:a="http://schemas.openxmlformats.org/drawingml/2006/main" noChangeAspect="1"/>
+            </wp:cNvGraphicFramePr>
+            <a:graphic xmlns:a="http://schemas.openxmlformats.org/drawingml/2006/main">
+              <a:graphicData uri="http://schemas.openxmlformats.org/drawingml/2006/picture">
+                <pic:pic xmlns:pic="http://schemas.openxmlformats.org/drawingml/2006/picture">
+                  <pic:nvPicPr>
+                    <pic:cNvPr id="0" name="Picture 24"/>
+                    <pic:cNvPicPr>
+                      <a:picLocks noChangeAspect="1" noChangeArrowheads="1"/>
+                    </pic:cNvPicPr>
+                  </pic:nvPicPr>
+                  <pic:blipFill>
+                    <a:blip r:embed="rId23" cstate="print">
+                      <a:extLst>
+                        <a:ext uri="{28A0092B-C50C-407E-A947-70E740481C1C}">
+                          <a14:useLocalDpi xmlns:a14="http://schemas.microsoft.com/office/drawing/2010/main" val="0"/>
+                        </a:ext>
+                      </a:extLst>
+                    </a:blip>
+                    <a:srcRect/>
+                    <a:stretch>
+                      <a:fillRect/>
+                    </a:stretch>
+                  </pic:blipFill>
+                  <pic:spPr bwMode="auto">
+                    <a:xfrm>
+                      <a:off x="0" y="0"/>
+                      <a:ext cx="3160395" cy="1207323"/>
+                    </a:xfrm>
+                    <a:prstGeom prst="rect">
+                      <a:avLst/>
+                    </a:prstGeom>
+                    <a:noFill/>
+                    <a:ln>
+                      <a:noFill/>
+                    </a:ln>
+                  </pic:spPr>
+                </pic:pic>
+              </a:graphicData>
+            </a:graphic>
+          </wp:inline>
+        </w:drawing>
+      </w:r>
+    </w:p>
+    <w:p>
+      <w:pPr>
+        <w:pStyle w:val="text"/>
+      </w:pPr>
+    </w:p>
+    <w:p>
+      <w:pPr>
+        <w:pStyle w:val="text"/>
+        <w:spacing w:line="240" w:lineRule="auto"/>
+      </w:pPr>
+      <w:r>
+        <w:rPr>
+          <w:noProof/>
+        </w:rPr>
+        <w:drawing>
+          <wp:inline distT="0" distB="0" distL="0" distR="0">
+            <wp:extent cx="1421835" cy="1064977"/>
+            <wp:effectExtent l="0" t="0" r="6985" b="1905"/>
+            <wp:docPr id="23" name="Picture 23"/>
+            <wp:cNvGraphicFramePr>
+              <a:graphicFrameLocks xmlns:a="http://schemas.openxmlformats.org/drawingml/2006/main" noChangeAspect="1"/>
+            </wp:cNvGraphicFramePr>
+            <a:graphic xmlns:a="http://schemas.openxmlformats.org/drawingml/2006/main">
+              <a:graphicData uri="http://schemas.openxmlformats.org/drawingml/2006/picture">
+                <pic:pic xmlns:pic="http://schemas.openxmlformats.org/drawingml/2006/picture">
+                  <pic:nvPicPr>
+                    <pic:cNvPr id="0" name="Picture 28"/>
+                    <pic:cNvPicPr>
+                      <a:picLocks noChangeAspect="1" noChangeArrowheads="1"/>
+                    </pic:cNvPicPr>
+                  </pic:nvPicPr>
+                  <pic:blipFill>
+                    <a:blip r:embed="rId24" cstate="print">
+                      <a:extLst>
+                        <a:ext uri="{28A0092B-C50C-407E-A947-70E740481C1C}">
+                          <a14:useLocalDpi xmlns:a14="http://schemas.microsoft.com/office/drawing/2010/main" val="0"/>
+                        </a:ext>
+                      </a:extLst>
+                    </a:blip>
+                    <a:srcRect/>
+                    <a:stretch>
+                      <a:fillRect/>
+                    </a:stretch>
+                  </pic:blipFill>
+                  <pic:spPr bwMode="auto">
+                    <a:xfrm>
+                      <a:off x="0" y="0"/>
+                      <a:ext cx="1434569" cy="1074515"/>
+                    </a:xfrm>
+                    <a:prstGeom prst="rect">
+                      <a:avLst/>
+                    </a:prstGeom>
+                    <a:noFill/>
+                    <a:ln>
+                      <a:noFill/>
+                    </a:ln>
+                  </pic:spPr>
+                </pic:pic>
+              </a:graphicData>
+            </a:graphic>
+          </wp:inline>
+        </w:drawing>
+      </w:r>
+      <w:r>
+        <w:rPr>
+          <w:noProof/>
+        </w:rPr>
+        <w:drawing>
+          <wp:inline distT="0" distB="0" distL="0" distR="0">
+            <wp:extent cx="1542422" cy="1155299"/>
+            <wp:effectExtent l="0" t="0" r="635" b="6985"/>
+            <wp:docPr id="24" name="Picture 24"/>
+            <wp:cNvGraphicFramePr>
+              <a:graphicFrameLocks xmlns:a="http://schemas.openxmlformats.org/drawingml/2006/main" noChangeAspect="1"/>
+            </wp:cNvGraphicFramePr>
+            <a:graphic xmlns:a="http://schemas.openxmlformats.org/drawingml/2006/main">
+              <a:graphicData uri="http://schemas.openxmlformats.org/drawingml/2006/picture">
+                <pic:pic xmlns:pic="http://schemas.openxmlformats.org/drawingml/2006/picture">
+                  <pic:nvPicPr>
+                    <pic:cNvPr id="0" name="Picture 29"/>
+                    <pic:cNvPicPr>
+                      <a:picLocks noChangeAspect="1" noChangeArrowheads="1"/>
+                    </pic:cNvPicPr>
+                  </pic:nvPicPr>
+                  <pic:blipFill>
+                    <a:blip r:embed="rId25" cstate="print">
+                      <a:extLst>
+                        <a:ext uri="{28A0092B-C50C-407E-A947-70E740481C1C}">
+                          <a14:useLocalDpi xmlns:a14="http://schemas.microsoft.com/office/drawing/2010/main" val="0"/>
+                        </a:ext>
+                      </a:extLst>
+                    </a:blip>
+                    <a:srcRect/>
+                    <a:stretch>
+                      <a:fillRect/>
+                    </a:stretch>
+                  </pic:blipFill>
+                  <pic:spPr bwMode="auto">
+                    <a:xfrm>
+                      <a:off x="0" y="0"/>
+                      <a:ext cx="1547973" cy="1159457"/>
+                    </a:xfrm>
+                    <a:prstGeom prst="rect">
+                      <a:avLst/>
+                    </a:prstGeom>
+                    <a:noFill/>
+                    <a:ln>
+                      <a:noFill/>
+                    </a:ln>
+                  </pic:spPr>
+                </pic:pic>
+              </a:graphicData>
+            </a:graphic>
+          </wp:inline>
+        </w:drawing>
+      </w:r>
     </w:p>
     <w:p>
       <w:pPr>
@@ -5981,161 +7741,6 @@
     </w:p>
     <w:p>
       <w:pPr>
-        <w:pStyle w:val="text"/>
-      </w:pPr>
-    </w:p>
-    <w:p>
-      <w:pPr>
-        <w:pStyle w:val="text"/>
-      </w:pPr>
-    </w:p>
-    <w:p>
-      <w:pPr>
-        <w:pStyle w:val="text"/>
-      </w:pPr>
-    </w:p>
-    <w:p>
-      <w:pPr>
-        <w:pStyle w:val="text"/>
-      </w:pPr>
-    </w:p>
-    <w:p>
-      <w:pPr>
-        <w:pStyle w:val="text"/>
-      </w:pPr>
-    </w:p>
-    <w:p>
-      <w:pPr>
-        <w:pStyle w:val="text"/>
-      </w:pPr>
-    </w:p>
-    <w:p>
-      <w:pPr>
-        <w:pStyle w:val="text"/>
-      </w:pPr>
-    </w:p>
-    <w:p>
-      <w:pPr>
-        <w:pStyle w:val="text"/>
-      </w:pPr>
-    </w:p>
-    <w:p>
-      <w:pPr>
-        <w:pStyle w:val="text"/>
-      </w:pPr>
-    </w:p>
-    <w:p>
-      <w:pPr>
-        <w:pStyle w:val="text"/>
-      </w:pPr>
-    </w:p>
-    <w:p>
-      <w:pPr>
-        <w:pStyle w:val="text"/>
-      </w:pPr>
-    </w:p>
-    <w:p>
-      <w:pPr>
-        <w:pStyle w:val="text"/>
-      </w:pPr>
-    </w:p>
-    <w:p>
-      <w:pPr>
-        <w:pStyle w:val="text"/>
-      </w:pPr>
-    </w:p>
-    <w:p>
-      <w:pPr>
-        <w:pStyle w:val="text"/>
-      </w:pPr>
-    </w:p>
-    <w:p>
-      <w:pPr>
-        <w:pStyle w:val="text"/>
-      </w:pPr>
-    </w:p>
-    <w:p>
-      <w:pPr>
-        <w:pStyle w:val="text"/>
-      </w:pPr>
-    </w:p>
-    <w:p>
-      <w:pPr>
-        <w:pStyle w:val="text"/>
-      </w:pPr>
-    </w:p>
-    <w:p>
-      <w:pPr>
-        <w:pStyle w:val="text"/>
-      </w:pPr>
-    </w:p>
-    <w:p>
-      <w:pPr>
-        <w:pStyle w:val="text"/>
-      </w:pPr>
-    </w:p>
-    <w:p>
-      <w:pPr>
-        <w:pStyle w:val="text"/>
-      </w:pPr>
-    </w:p>
-    <w:p>
-      <w:pPr>
-        <w:pStyle w:val="text"/>
-      </w:pPr>
-    </w:p>
-    <w:p>
-      <w:pPr>
-        <w:pStyle w:val="text"/>
-      </w:pPr>
-    </w:p>
-    <w:p>
-      <w:pPr>
-        <w:pStyle w:val="text"/>
-      </w:pPr>
-    </w:p>
-    <w:p>
-      <w:pPr>
-        <w:pStyle w:val="text"/>
-      </w:pPr>
-    </w:p>
-    <w:p>
-      <w:pPr>
-        <w:pStyle w:val="text"/>
-      </w:pPr>
-    </w:p>
-    <w:p>
-      <w:pPr>
-        <w:pStyle w:val="text"/>
-      </w:pPr>
-    </w:p>
-    <w:p>
-      <w:pPr>
-        <w:pStyle w:val="text"/>
-      </w:pPr>
-    </w:p>
-    <w:p>
-      <w:pPr>
-        <w:pStyle w:val="text"/>
-      </w:pPr>
-    </w:p>
-    <w:p>
-      <w:pPr>
-        <w:pStyle w:val="text"/>
-      </w:pPr>
-    </w:p>
-    <w:p>
-      <w:pPr>
-        <w:pStyle w:val="text"/>
-      </w:pPr>
-    </w:p>
-    <w:p>
-      <w:pPr>
-        <w:pStyle w:val="text"/>
-      </w:pPr>
-    </w:p>
-    <w:p>
-      <w:pPr>
         <w:pStyle w:val="Head2"/>
         <w:numPr>
           <w:ilvl w:val="0"/>
@@ -6260,17 +7865,6 @@
       <w:pPr>
         <w:pStyle w:val="text"/>
       </w:pPr>
-    </w:p>
-    <w:p>
-      <w:pPr>
-        <w:suppressAutoHyphens w:val="0"/>
-        <w:rPr>
-          <w:smallCaps/>
-        </w:rPr>
-      </w:pPr>
-      <w:r>
-        <w:br w:type="page"/>
-      </w:r>
     </w:p>
     <w:p>
       <w:pPr>
@@ -6285,262 +7879,225 @@
         </w:tabs>
       </w:pPr>
       <w:r>
+        <w:t>Conclusıons</w:t>
+      </w:r>
+    </w:p>
+    <w:p>
+      <w:pPr>
+        <w:pStyle w:val="text"/>
+      </w:pPr>
+      <w:r>
+        <w:t>Conclusions will be here</w:t>
+      </w:r>
+    </w:p>
+    <w:p>
+      <w:pPr>
+        <w:pStyle w:val="text"/>
+      </w:pPr>
+    </w:p>
+    <w:p>
+      <w:pPr>
+        <w:pStyle w:val="sectionheadnonums"/>
+      </w:pPr>
+    </w:p>
+    <w:p>
+      <w:pPr>
+        <w:pStyle w:val="sectionheadnonums"/>
+      </w:pPr>
+    </w:p>
+    <w:p>
+      <w:pPr>
+        <w:pStyle w:val="sectionheadnonums"/>
+      </w:pPr>
+    </w:p>
+    <w:p>
+      <w:pPr>
+        <w:pStyle w:val="sectionheadnonums"/>
+      </w:pPr>
+    </w:p>
+    <w:p>
+      <w:pPr>
+        <w:pStyle w:val="sectionheadnonums"/>
+      </w:pPr>
+    </w:p>
+    <w:p>
+      <w:pPr>
+        <w:pStyle w:val="sectionheadnonums"/>
+      </w:pPr>
+    </w:p>
+    <w:p>
+      <w:pPr>
+        <w:pStyle w:val="sectionheadnonums"/>
+      </w:pPr>
+    </w:p>
+    <w:p>
+      <w:pPr>
+        <w:pStyle w:val="sectionheadnonums"/>
+      </w:pPr>
+    </w:p>
+    <w:p>
+      <w:pPr>
+        <w:pStyle w:val="sectionheadnonums"/>
+      </w:pPr>
+    </w:p>
+    <w:p>
+      <w:pPr>
+        <w:pStyle w:val="sectionheadnonums"/>
+      </w:pPr>
+    </w:p>
+    <w:p>
+      <w:pPr>
+        <w:pStyle w:val="sectionheadnonums"/>
+      </w:pPr>
+    </w:p>
+    <w:p>
+      <w:pPr>
+        <w:pStyle w:val="sectionheadnonums"/>
+      </w:pPr>
+    </w:p>
+    <w:p>
+      <w:pPr>
+        <w:pStyle w:val="sectionheadnonums"/>
+      </w:pPr>
+    </w:p>
+    <w:p>
+      <w:pPr>
+        <w:pStyle w:val="sectionheadnonums"/>
+      </w:pPr>
+    </w:p>
+    <w:p>
+      <w:pPr>
+        <w:pStyle w:val="sectionheadnonums"/>
+      </w:pPr>
+    </w:p>
+    <w:p>
+      <w:pPr>
+        <w:pStyle w:val="sectionheadnonums"/>
+      </w:pPr>
+    </w:p>
+    <w:p>
+      <w:pPr>
+        <w:pStyle w:val="sectionheadnonums"/>
+      </w:pPr>
+    </w:p>
+    <w:p>
+      <w:pPr>
+        <w:pStyle w:val="sectionheadnonums"/>
+      </w:pPr>
+    </w:p>
+    <w:p>
+      <w:pPr>
+        <w:pStyle w:val="sectionheadnonums"/>
+      </w:pPr>
+    </w:p>
+    <w:p>
+      <w:pPr>
+        <w:pStyle w:val="sectionheadnonums"/>
+      </w:pPr>
+    </w:p>
+    <w:p>
+      <w:pPr>
+        <w:pStyle w:val="sectionheadnonums"/>
+      </w:pPr>
+    </w:p>
+    <w:p>
+      <w:pPr>
+        <w:pStyle w:val="sectionheadnonums"/>
+      </w:pPr>
+    </w:p>
+    <w:p>
+      <w:pPr>
+        <w:pStyle w:val="sectionheadnonums"/>
+      </w:pPr>
+    </w:p>
+    <w:p>
+      <w:pPr>
+        <w:pStyle w:val="sectionheadnonums"/>
+      </w:pPr>
+    </w:p>
+    <w:p>
+      <w:pPr>
+        <w:pStyle w:val="sectionheadnonums"/>
+      </w:pPr>
+    </w:p>
+    <w:p>
+      <w:pPr>
+        <w:pStyle w:val="sectionheadnonums"/>
+      </w:pPr>
+    </w:p>
+    <w:p>
+      <w:pPr>
+        <w:pStyle w:val="sectionheadnonums"/>
+      </w:pPr>
+    </w:p>
+    <w:p>
+      <w:pPr>
+        <w:pStyle w:val="sectionheadnonums"/>
+      </w:pPr>
+    </w:p>
+    <w:p>
+      <w:pPr>
+        <w:pStyle w:val="sectionheadnonums"/>
+      </w:pPr>
+    </w:p>
+    <w:p>
+      <w:pPr>
+        <w:pStyle w:val="sectionheadnonums"/>
+      </w:pPr>
+    </w:p>
+    <w:p>
+      <w:pPr>
+        <w:pStyle w:val="sectionheadnonums"/>
+      </w:pPr>
+    </w:p>
+    <w:p>
+      <w:pPr>
+        <w:pStyle w:val="sectionheadnonums"/>
+      </w:pPr>
+    </w:p>
+    <w:p>
+      <w:pPr>
+        <w:pStyle w:val="sectionheadnonums"/>
+      </w:pPr>
+    </w:p>
+    <w:p>
+      <w:pPr>
+        <w:pStyle w:val="sectionheadnonums"/>
+      </w:pPr>
+    </w:p>
+    <w:p>
+      <w:pPr>
+        <w:pStyle w:val="sectionheadnonums"/>
+      </w:pPr>
+    </w:p>
+    <w:p>
+      <w:pPr>
+        <w:pStyle w:val="sectionheadnonums"/>
+      </w:pPr>
+    </w:p>
+    <w:p>
+      <w:pPr>
+        <w:pStyle w:val="sectionheadnonums"/>
+      </w:pPr>
+    </w:p>
+    <w:p>
+      <w:pPr>
+        <w:pStyle w:val="sectionheadnonums"/>
+      </w:pPr>
+      <w:r>
+        <w:t>Acknowledgment</w:t>
+      </w:r>
+    </w:p>
+    <w:p>
+      <w:pPr>
+        <w:jc w:val="both"/>
+      </w:pPr>
+      <w:r>
+        <w:t xml:space="preserve">This work was supported by the Scientific and Technological Research Council of Turkey (TÜBİTAK), Grant No: 117E252 </w:t>
+      </w:r>
+      <w:r>
         <w:lastRenderedPageBreak/>
-        <w:t>Conclusıons</w:t>
-      </w:r>
-    </w:p>
-    <w:p>
-      <w:pPr>
-        <w:pStyle w:val="text"/>
-      </w:pPr>
-      <w:r>
-        <w:t>Conclusions will be here</w:t>
-      </w:r>
-    </w:p>
-    <w:p>
-      <w:pPr>
-        <w:pStyle w:val="text"/>
-      </w:pPr>
-    </w:p>
-    <w:p>
-      <w:pPr>
-        <w:pStyle w:val="sectionheadnonums"/>
-      </w:pPr>
-    </w:p>
-    <w:p>
-      <w:pPr>
-        <w:pStyle w:val="sectionheadnonums"/>
-      </w:pPr>
-    </w:p>
-    <w:p>
-      <w:pPr>
-        <w:pStyle w:val="sectionheadnonums"/>
-      </w:pPr>
-    </w:p>
-    <w:p>
-      <w:pPr>
-        <w:pStyle w:val="sectionheadnonums"/>
-      </w:pPr>
-    </w:p>
-    <w:p>
-      <w:pPr>
-        <w:pStyle w:val="sectionheadnonums"/>
-      </w:pPr>
-    </w:p>
-    <w:p>
-      <w:pPr>
-        <w:pStyle w:val="sectionheadnonums"/>
-      </w:pPr>
-    </w:p>
-    <w:p>
-      <w:pPr>
-        <w:pStyle w:val="sectionheadnonums"/>
-      </w:pPr>
-    </w:p>
-    <w:p>
-      <w:pPr>
-        <w:pStyle w:val="sectionheadnonums"/>
-      </w:pPr>
-    </w:p>
-    <w:p>
-      <w:pPr>
-        <w:pStyle w:val="sectionheadnonums"/>
-      </w:pPr>
-    </w:p>
-    <w:p>
-      <w:pPr>
-        <w:pStyle w:val="sectionheadnonums"/>
-      </w:pPr>
-    </w:p>
-    <w:p>
-      <w:pPr>
-        <w:pStyle w:val="sectionheadnonums"/>
-      </w:pPr>
-    </w:p>
-    <w:p>
-      <w:pPr>
-        <w:pStyle w:val="sectionheadnonums"/>
-      </w:pPr>
-    </w:p>
-    <w:p>
-      <w:pPr>
-        <w:pStyle w:val="sectionheadnonums"/>
-      </w:pPr>
-    </w:p>
-    <w:p>
-      <w:pPr>
-        <w:pStyle w:val="sectionheadnonums"/>
-      </w:pPr>
-    </w:p>
-    <w:p>
-      <w:pPr>
-        <w:pStyle w:val="sectionheadnonums"/>
-      </w:pPr>
-    </w:p>
-    <w:p>
-      <w:pPr>
-        <w:pStyle w:val="sectionheadnonums"/>
-      </w:pPr>
-    </w:p>
-    <w:p>
-      <w:pPr>
-        <w:pStyle w:val="sectionheadnonums"/>
-      </w:pPr>
-    </w:p>
-    <w:p>
-      <w:pPr>
-        <w:pStyle w:val="sectionheadnonums"/>
-      </w:pPr>
-    </w:p>
-    <w:p>
-      <w:pPr>
-        <w:pStyle w:val="sectionheadnonums"/>
-      </w:pPr>
-    </w:p>
-    <w:p>
-      <w:pPr>
-        <w:pStyle w:val="sectionheadnonums"/>
-      </w:pPr>
-    </w:p>
-    <w:p>
-      <w:pPr>
-        <w:pStyle w:val="sectionheadnonums"/>
-      </w:pPr>
-    </w:p>
-    <w:p>
-      <w:pPr>
-        <w:pStyle w:val="sectionheadnonums"/>
-      </w:pPr>
-    </w:p>
-    <w:p>
-      <w:pPr>
-        <w:pStyle w:val="sectionheadnonums"/>
-      </w:pPr>
-    </w:p>
-    <w:p>
-      <w:pPr>
-        <w:pStyle w:val="sectionheadnonums"/>
-      </w:pPr>
-    </w:p>
-    <w:p>
-      <w:pPr>
-        <w:pStyle w:val="sectionheadnonums"/>
-      </w:pPr>
-    </w:p>
-    <w:p>
-      <w:pPr>
-        <w:pStyle w:val="sectionheadnonums"/>
-      </w:pPr>
-    </w:p>
-    <w:p>
-      <w:pPr>
-        <w:pStyle w:val="sectionheadnonums"/>
-      </w:pPr>
-    </w:p>
-    <w:p>
-      <w:pPr>
-        <w:pStyle w:val="sectionheadnonums"/>
-      </w:pPr>
-    </w:p>
-    <w:p>
-      <w:pPr>
-        <w:pStyle w:val="sectionheadnonums"/>
-      </w:pPr>
-    </w:p>
-    <w:p>
-      <w:pPr>
-        <w:pStyle w:val="sectionheadnonums"/>
-      </w:pPr>
-    </w:p>
-    <w:p>
-      <w:pPr>
-        <w:pStyle w:val="sectionheadnonums"/>
-      </w:pPr>
-    </w:p>
-    <w:p>
-      <w:pPr>
-        <w:pStyle w:val="sectionheadnonums"/>
-      </w:pPr>
-    </w:p>
-    <w:p>
-      <w:pPr>
-        <w:pStyle w:val="sectionheadnonums"/>
-      </w:pPr>
-    </w:p>
-    <w:p>
-      <w:pPr>
-        <w:pStyle w:val="sectionheadnonums"/>
-      </w:pPr>
-    </w:p>
-    <w:p>
-      <w:pPr>
-        <w:pStyle w:val="sectionheadnonums"/>
-      </w:pPr>
-    </w:p>
-    <w:p>
-      <w:pPr>
-        <w:pStyle w:val="sectionheadnonums"/>
-      </w:pPr>
-    </w:p>
-    <w:p>
-      <w:pPr>
-        <w:pStyle w:val="sectionheadnonums"/>
-      </w:pPr>
-    </w:p>
-    <w:p>
-      <w:pPr>
-        <w:pStyle w:val="sectionheadnonums"/>
-      </w:pPr>
-    </w:p>
-    <w:p>
-      <w:pPr>
-        <w:pStyle w:val="sectionheadnonums"/>
-      </w:pPr>
-    </w:p>
-    <w:p>
-      <w:pPr>
-        <w:pStyle w:val="sectionheadnonums"/>
-      </w:pPr>
-    </w:p>
-    <w:p>
-      <w:pPr>
-        <w:pStyle w:val="sectionheadnonums"/>
-      </w:pPr>
-    </w:p>
-    <w:p>
-      <w:pPr>
-        <w:pStyle w:val="sectionheadnonums"/>
-      </w:pPr>
-    </w:p>
-    <w:p>
-      <w:pPr>
-        <w:pStyle w:val="sectionheadnonums"/>
-      </w:pPr>
-    </w:p>
-    <w:p>
-      <w:pPr>
-        <w:pStyle w:val="sectionheadnonums"/>
-      </w:pPr>
-    </w:p>
-    <w:p>
-      <w:pPr>
-        <w:pStyle w:val="sectionheadnonums"/>
-      </w:pPr>
-    </w:p>
-    <w:p>
-      <w:pPr>
-        <w:pStyle w:val="sectionheadnonums"/>
-      </w:pPr>
-      <w:r>
-        <w:t>Acknowledgment</w:t>
-      </w:r>
-    </w:p>
-    <w:p>
-      <w:pPr>
-        <w:jc w:val="both"/>
-      </w:pPr>
-      <w:r>
-        <w:t>This work was supported by the Scientific and Technological Research Council of Turkey (TÜBİTAK), Grant No: 117E252 and Middle East Technical University Research Funds, Grant No: BAP-03-01-2017-004.</w:t>
+        <w:t>and Middle East Technical University Research Funds, Grant No: BAP-03-01-2017-004.</w:t>
       </w:r>
     </w:p>
     <w:p>
@@ -8870,7 +10427,7 @@
 </file>
 
 <file path=customXml/itemProps1.xml><?xml version="1.0" encoding="utf-8"?>
-<ds:datastoreItem xmlns:ds="http://schemas.openxmlformats.org/officeDocument/2006/customXml" ds:itemID="{50835462-55AE-4B8F-9EAB-10C13531ED65}">
+<ds:datastoreItem xmlns:ds="http://schemas.openxmlformats.org/officeDocument/2006/customXml" ds:itemID="{73DC78F8-D1EF-48A0-B2AC-60021919759E}">
   <ds:schemaRefs>
     <ds:schemaRef ds:uri="http://schemas.openxmlformats.org/officeDocument/2006/bibliography"/>
   </ds:schemaRefs>

--- a/Paper/PEMC 2018/Submission/pemc2018papersubmittion.docx
+++ b/Paper/PEMC 2018/Submission/pemc2018papersubmittion.docx
@@ -14,31 +14,7 @@
         <w:rPr>
           <w:sz w:val="48"/>
         </w:rPr>
-        <w:t xml:space="preserve">Evaluation </w:t>
-      </w:r>
-      <w:r>
-        <w:rPr>
-          <w:sz w:val="48"/>
-        </w:rPr>
-        <w:t>o</w:t>
-      </w:r>
-      <w:r>
-        <w:rPr>
-          <w:sz w:val="48"/>
-        </w:rPr>
-        <w:t xml:space="preserve">f Inverter Topologies Suited </w:t>
-      </w:r>
-      <w:r>
-        <w:rPr>
-          <w:sz w:val="48"/>
-        </w:rPr>
-        <w:t>f</w:t>
-      </w:r>
-      <w:r>
-        <w:rPr>
-          <w:sz w:val="48"/>
-        </w:rPr>
-        <w:t>or Integrated Modular Motor Drive Applications</w:t>
+        <w:t>Evaluation of Inverter Topologies Suited for Integrated Modular Motor Drive Applications</w:t>
       </w:r>
     </w:p>
     <w:p>
@@ -59,7 +35,6 @@
       <w:bookmarkEnd w:id="0"/>
       <w:r>
         <w:rPr>
-          <w:rFonts w:hint="eastAsia"/>
           <w:sz w:val="21"/>
           <w:szCs w:val="22"/>
           <w:lang w:eastAsia="ja-JP"/>
@@ -113,7 +88,13 @@
         <w:t>Abstract-</w:t>
       </w:r>
       <w:r>
-        <w:t>In this paper, evaluation of inverter topologies for integrated modular motor drive (IMMD) applications is presented. Two-level voltage source inverter (2L-VSI), three-level voltage source inverter (3L-VSI) and series/parallel combinations of these topologies using the modularity of the system are investigated in terms of motor side</w:t>
+        <w:t xml:space="preserve">In this paper, evaluation of inverter topologies for integrated modular motor drive (IMMD) applications is presented. Two-level voltage source inverter (2L-VSI), three-level voltage source inverter (3L-VSI) and series/parallel combinations of these topologies </w:t>
+      </w:r>
+      <w:r>
+        <w:t>with system level</w:t>
+      </w:r>
+      <w:r>
+        <w:t xml:space="preserve"> modularity are investigated in terms of motor side</w:t>
       </w:r>
       <w:r>
         <w:t xml:space="preserve"> and</w:t>
@@ -201,19 +182,31 @@
         <w:t xml:space="preserve">The percentage of electric motor drives in global electricity consumption is over 45% which makes energy conversion efficiency </w:t>
       </w:r>
       <w:r>
-        <w:t>highly</w:t>
-      </w:r>
-      <w:r>
-        <w:t xml:space="preserve"> significant. Many of the electric motor drives are becoming variable frequency adjustable speed drives (ASD</w:t>
+        <w:t>quite important</w:t>
+      </w:r>
+      <w:r>
+        <w:t>. Many of the electric motor</w:t>
       </w:r>
       <w:r>
         <w:t>s</w:t>
       </w:r>
       <w:r>
+        <w:t xml:space="preserve"> are </w:t>
+      </w:r>
+      <w:r>
+        <w:t>driven by</w:t>
+      </w:r>
+      <w:r>
+        <w:t xml:space="preserve"> variable frequency adjustable speed drives (ASD</w:t>
+      </w:r>
+      <w:r>
+        <w:t>s</w:t>
+      </w:r>
+      <w:r>
         <w:t>) each day due to the need for precise speed or motion control</w:t>
       </w:r>
       <w:r>
-        <w:t xml:space="preserve">. Power density also plays a critical role in designing motor drives </w:t>
+        <w:t xml:space="preserve">. Power density plays a critical role in designing motor drives </w:t>
       </w:r>
       <w:r>
         <w:t>in several applications such as</w:t>
@@ -269,16 +262,19 @@
         <w:fldChar w:fldCharType="separate"/>
       </w:r>
       <w:r>
-        <w:rPr>
-          <w:noProof/>
-        </w:rPr>
         <w:t>[1]</w:t>
       </w:r>
       <w:r>
         <w:fldChar w:fldCharType="end"/>
       </w:r>
       <w:r>
-        <w:t xml:space="preserve">. A more compact approach for integration is </w:t>
+        <w:t xml:space="preserve">. A more compact </w:t>
+      </w:r>
+      <w:r>
+        <w:t>solution</w:t>
+      </w:r>
+      <w:r>
+        <w:t xml:space="preserve"> is </w:t>
       </w:r>
       <w:r>
         <w:t>dividing the system in modules which is called the Integrated Modular Motor Drive (IMMD)</w:t>
@@ -308,7 +304,13 @@
         <w:t>T</w:t>
       </w:r>
       <w:r>
-        <w:t>he advantages of using such an arrangement are reduction of power semiconductor device and motor winding voltage and current stress</w:t>
+        <w:t xml:space="preserve">he advantages of using such an arrangement </w:t>
+      </w:r>
+      <w:r>
+        <w:t>can be listed as:</w:t>
+      </w:r>
+      <w:r>
+        <w:t xml:space="preserve"> reduction of power semiconductor device and motor winding voltage and current stress</w:t>
       </w:r>
       <w:r>
         <w:t>es</w:t>
@@ -329,10 +331,61 @@
         <w:t xml:space="preserve"> </w:t>
       </w:r>
       <w:r>
+        <w:t xml:space="preserve">cost reduction in </w:t>
+      </w:r>
+      <w:r>
         <w:t>manufacturing</w:t>
       </w:r>
       <w:r>
-        <w:t>, maintenance and repair cost reduction</w:t>
+        <w:t xml:space="preserve">, maintenance and repair </w:t>
+      </w:r>
+      <w:r>
+        <w:fldChar w:fldCharType="begin" w:fldLock="1"/>
+      </w:r>
+      <w:r>
+        <w:instrText>ADDIN CSL_CITATION { "citationItems" : [ { "id" : "ITEM-1", "itemData" : { "DOI" : "10.1109/TIA.2015.2413380", "ISBN" : "0093-9994 VO - 51", "ISSN" : "0093-9994", "author" : [ { "dropping-particle" : "", "family" : "Wang", "given" : "Jiyao", "non-dropping-particle" : "", "parse-names" : false, "suffix" : "" }, { "dropping-particle" : "", "family" : "Li", "given" : "Ye", "non-dropping-particle" : "", "parse-names" : false, "suffix" : "" }, { "dropping-particle" : "", "family" : "Han", "given" : "Yehui", "non-dropping-particle" : "", "parse-names" : false, "suffix" : "" } ], "container-title" : "IEEE Transactions on Industry Applications", "id" : "ITEM-1", "issue" : "c", "issued" : { "date-parts" : [ [ "2015" ] ] }, "page" : "3198-3207", "title" : "Integrated Modular Motor Drive Design With GaN Power FETs", "type" : "article-journal", "volume" : "51" }, "uris" : [ "http://www.mendeley.com/documents/?uuid=66d56ad0-42bc-44f1-9a7e-298173f152dc" ] } ], "mendeley" : { "formattedCitation" : "[2]", "plainTextFormattedCitation" : "[2]", "previouslyFormattedCitation" : "[2]" }, "properties" : {  }, "schema" : "https://github.com/citation-style-language/schema/raw/master/csl-citation.json" }</w:instrText>
+      </w:r>
+      <w:r>
+        <w:fldChar w:fldCharType="separate"/>
+      </w:r>
+      <w:r>
+        <w:t>[2]</w:t>
+      </w:r>
+      <w:r>
+        <w:fldChar w:fldCharType="end"/>
+      </w:r>
+      <w:r>
+        <w:t>.</w:t>
+      </w:r>
+    </w:p>
+    <w:p>
+      <w:pPr>
+        <w:pStyle w:val="text"/>
+      </w:pPr>
+      <w:r>
+        <w:t>In IMMD applications, w</w:t>
+      </w:r>
+      <w:r>
+        <w:t xml:space="preserve">ith the introduction of modularity, the variety of available topologies suitable for motor drive increases significantly in IMMD applications. Three-phase voltage source inverter (VSI) topologies for different applications such as motor drive or grid-connected renewable energy converters have been proposed, evaluated, tested and </w:t>
+      </w:r>
+      <w:r>
+        <w:lastRenderedPageBreak/>
+        <w:t xml:space="preserve">reported thoroughly for many years. Most of these </w:t>
+      </w:r>
+      <w:r>
+        <w:t>studies</w:t>
+      </w:r>
+      <w:r>
+        <w:t xml:space="preserve"> include two-level VSI (2L-VSI) and three-level VSI (3L-VSI), cascaded H-bridge (CHB) and modular multilevel converter (M2LC) for higher voltage ratings</w:t>
+      </w:r>
+      <w:r>
+        <w:t>.</w:t>
+      </w:r>
+      <w:r>
+        <w:t xml:space="preserve">  On the other hand, different motor poles can be connected to separate and dedicated drive inverters in IMMDs which brings design flexibility in terms of moto</w:t>
+      </w:r>
+      <w:r>
+        <w:t>r drive topology selection</w:t>
       </w:r>
       <w:r>
         <w:t xml:space="preserve"> </w:t>
@@ -341,43 +394,321 @@
         <w:fldChar w:fldCharType="begin" w:fldLock="1"/>
       </w:r>
       <w:r>
+        <w:instrText>ADDIN CSL_CITATION { "citationItems" : [ { "id" : "ITEM-1", "itemData" : { "DOI" : "10.1109/COMPEL.2014.6877193", "ISBN" : "978-1-4799-2147-8", "author" : [ { "dropping-particle" : "", "family" : "Yehui Han", "given" : "", "non-dropping-particle" : "", "parse-names" : false, "suffix" : "" } ], "container-title" : "2014 IEEE 15th Workshop on Control and Modeling for Power Electronics (COMPEL)", "id" : "ITEM-1", "issued" : { "date-parts" : [ [ "2014", "6" ] ] }, "page" : "1-10", "publisher" : "IEEE", "title" : "Design, modeling, and control of multilevel converter motor drive with modular design and split winding machine", "type" : "paper-conference", "volume" : "203" }, "uris" : [ "http://www.mendeley.com/documents/?uuid=e02aac60-751a-411f-8bd5-72def68fb32a" ] } ], "mendeley" : { "formattedCitation" : "[3]", "plainTextFormattedCitation" : "[3]", "previouslyFormattedCitation" : "[3]" }, "properties" : {  }, "schema" : "https://github.com/citation-style-language/schema/raw/master/csl-citation.json" }</w:instrText>
+      </w:r>
+      <w:r>
+        <w:fldChar w:fldCharType="separate"/>
+      </w:r>
+      <w:r>
+        <w:t>[3]</w:t>
+      </w:r>
+      <w:r>
+        <w:fldChar w:fldCharType="end"/>
+      </w:r>
+      <w:r>
+        <w:t>.</w:t>
+      </w:r>
+    </w:p>
+    <w:p>
+      <w:pPr>
+        <w:pStyle w:val="text"/>
+      </w:pPr>
+      <w:r>
+        <w:t xml:space="preserve">To integrate the drive </w:t>
+      </w:r>
+      <w:r>
+        <w:t>to the</w:t>
+      </w:r>
+      <w:r>
+        <w:t xml:space="preserve"> motor, significant size reduction should be achieved </w:t>
+      </w:r>
+      <w:r>
+        <w:t xml:space="preserve">to fit all the drive components in a small volume </w:t>
+      </w:r>
+      <w:r>
+        <w:fldChar w:fldCharType="begin" w:fldLock="1"/>
+      </w:r>
+      <w:r>
+        <w:instrText>ADDIN CSL_CITATION { "citationItems" : [ { "id" : "ITEM-1", "itemData" : { "DOI" : "10.1049/iet-epa.2015.0506", "ISSN" : "1751-8660", "author" : [ { "dropping-particle" : "", "family" : "R. Abebe et al.", "given" : "", "non-dropping-particle" : "", "parse-names" : false, "suffix" : "" } ], "container-title" : "IET Electric Power Applications", "id" : "ITEM-1", "issue" : "8", "issued" : { "date-parts" : [ [ "2016", "9", "1" ] ] }, "note" : "mecrow`larin grup da durup durup review yazmis bu da ilginc", "page" : "757-771", "title" : "Integrated motor drives: state of the art and future trends", "type" : "article-journal", "volume" : "10" }, "uris" : [ "http://www.mendeley.com/documents/?uuid=cd05b7d5-8d32-48a6-9ccf-e7390c97b219" ] } ], "mendeley" : { "formattedCitation" : "[1]", "plainTextFormattedCitation" : "[1]", "previouslyFormattedCitation" : "[1]" }, "properties" : {  }, "schema" : "https://github.com/citation-style-language/schema/raw/master/csl-citation.json" }</w:instrText>
+      </w:r>
+      <w:r>
+        <w:fldChar w:fldCharType="separate"/>
+      </w:r>
+      <w:r>
+        <w:t>[1]</w:t>
+      </w:r>
+      <w:r>
+        <w:fldChar w:fldCharType="end"/>
+      </w:r>
+      <w:r>
+        <w:t>. The largest components in an average power converter are the passive components and heatsinks</w:t>
+      </w:r>
+      <w:r>
+        <w:t xml:space="preserve"> </w:t>
+      </w:r>
+      <w:r>
+        <w:fldChar w:fldCharType="begin" w:fldLock="1"/>
+      </w:r>
+      <w:r>
+        <w:instrText>ADDIN CSL_CITATION { "citationItems" : [ { "id" : "ITEM-1", "itemData" : { "ISBN" : "978-1-61284-814-3", "abstract" : "The paper gives an overview of the basic requirements, concepts, and trends regarding a system integration of power electronics in hybrid (HEV) and electric vehicles (EV). A site-of-action system integration of the various power electronics subsystems minimizes costs and construction space requirements. New technologies that foster a system integration of power electronics and a merging with the mechanical environment are presented. The focus is on power modules and passive components.", "author" : [ { "dropping-particle" : "", "family" : "Marz", "given" : "M.", "non-dropping-particle" : "", "parse-names" : false, "suffix" : "" }, { "dropping-particle" : "", "family" : "Schletz", "given" : "A.", "non-dropping-particle" : "", "parse-names" : false, "suffix" : "" }, { "dropping-particle" : "", "family" : "Eckardt", "given" : "B.", "non-dropping-particle" : "", "parse-names" : false, "suffix" : "" }, { "dropping-particle" : "", "family" : "Egelkraut", "given" : "S.", "non-dropping-particle" : "", "parse-names" : false, "suffix" : "" }, { "dropping-particle" : "", "family" : "Rauh", "given" : "H.", "non-dropping-particle" : "", "parse-names" : false, "suffix" : "" } ], "container-title" : "Integrated Power Electronics Systems (CIPS), 2010 6th International Conference on", "id" : "ITEM-1", "issued" : { "date-parts" : [ [ "2010" ] ] }, "page" : "16-18", "title" : "Power electronics system integration for electric and hybrid vehicles", "type" : "article-journal" }, "uris" : [ "http://www.mendeley.com/documents/?uuid=b7ffc9a2-9987-4924-a3eb-f310cdaed6a6" ] } ], "mendeley" : { "formattedCitation" : "[4]", "plainTextFormattedCitation" : "[4]", "previouslyFormattedCitation" : "[4]" }, "properties" : {  }, "schema" : "https://github.com/citation-style-language/schema/raw/master/csl-citation.json" }</w:instrText>
+      </w:r>
+      <w:r>
+        <w:fldChar w:fldCharType="separate"/>
+      </w:r>
+      <w:r>
+        <w:t>[4]</w:t>
+      </w:r>
+      <w:r>
+        <w:fldChar w:fldCharType="end"/>
+      </w:r>
+      <w:r>
+        <w:t>, therefore the size reduction challenge can be addressed by either minimization</w:t>
+      </w:r>
+      <w:r>
+        <w:t xml:space="preserve"> of the</w:t>
+      </w:r>
+      <w:r>
+        <w:t xml:space="preserve"> DC link capacitor or heat sink volume (or both) in an integrated drive. Considering the design flexibility, investigation of the most suitable motor drive topology in terms of DC link ripples, AC side harmonics and efficiency is mandatory.</w:t>
+      </w:r>
+    </w:p>
+    <w:p>
+      <w:pPr>
+        <w:pStyle w:val="text"/>
+      </w:pPr>
+      <w:r>
+        <w:t xml:space="preserve">There have been several studies in search for the most suitable motor drive arrangement for an IMMD design. </w:t>
+      </w:r>
+      <w:r>
+        <w:t>The first integrated regenerative motor drive was proposed in 2002</w:t>
+      </w:r>
+      <w:r>
+        <w:t xml:space="preserve"> for industry applications</w:t>
+      </w:r>
+      <w:r>
+        <w:t xml:space="preserve"> which was based on a matrix converter topology</w:t>
+      </w:r>
+      <w:r>
+        <w:t xml:space="preserve"> </w:t>
+      </w:r>
+      <w:r>
+        <w:fldChar w:fldCharType="begin" w:fldLock="1"/>
+      </w:r>
+      <w:r>
+        <w:instrText>ADDIN CSL_CITATION { "citationItems" : [ { "id" : "ITEM-1", "itemData" : { "DOI" : "10.1109/41.993265", "ISBN" : "0278-0046", "ISSN" : "02780046", "abstract" : "The trend in electrical drives is to integrate the frequency\\nconverter, the electrical motor, and even the gear or the pump into a\\nsingle unit, in order to reduce the costs, to increase the overall\\nefficiency and the equipment reliability. This paper presents the first\\nintegrated regenerative frequency converter motor for industry\\napplications, based on a matrix converter topology. The low volume, the\\nsinusoidal input current, the bidirectional power flow, and the lack of\\nthe bulky and limited-lifetime electrolytic capacitors recommend this\\ntopology for this application. This paper shows how the matrix converter\\ndisadvantages-the lack of bidirectional power devices, the lower voltage\\ntransfer ratio, and the overvoltages caused by the input filter during\\npower-up-that have delayed the industrial implementation have been\\novercome. In order to demonstrate the validity of the solution, a 4-kW\\nmatrix converter motor prototype is built using a standard frequency\\nconverter motor enclosure for testing the requirements for an industrial\\ndrive. The tests demonstrate the good performance of the drive", "author" : [ { "dropping-particle" : "", "family" : "Klumpner", "given" : "Christian", "non-dropping-particle" : "", "parse-names" : false, "suffix" : "" }, { "dropping-particle" : "", "family" : "Nielsen", "given" : "Peter", "non-dropping-particle" : "", "parse-names" : false, "suffix" : "" }, { "dropping-particle" : "", "family" : "Boldea", "given" : "Ion", "non-dropping-particle" : "", "parse-names" : false, "suffix" : "" }, { "dropping-particle" : "", "family" : "Blaabjerg", "given" : "Frede", "non-dropping-particle" : "", "parse-names" : false, "suffix" : "" } ], "container-title" : "IEEE Transactions on Industrial Electronics", "id" : "ITEM-1", "issue" : "2", "issued" : { "date-parts" : [ [ "2002" ] ] }, "page" : "325-335", "title" : "A new matrix converter motor (MCM) for industry applications", "type" : "article-journal", "volume" : "49" }, "uris" : [ "http://www.mendeley.com/documents/?uuid=9afa309b-2ad0-44ec-9f8d-cee9f3b54370" ] } ], "mendeley" : { "formattedCitation" : "[5]", "plainTextFormattedCitation" : "[5]", "previouslyFormattedCitation" : "[5]" }, "properties" : {  }, "schema" : "https://github.com/citation-style-language/schema/raw/master/csl-citation.json" }</w:instrText>
+      </w:r>
+      <w:r>
+        <w:fldChar w:fldCharType="separate"/>
+      </w:r>
+      <w:r>
+        <w:t>[5]</w:t>
+      </w:r>
+      <w:r>
+        <w:fldChar w:fldCharType="end"/>
+      </w:r>
+      <w:r>
+        <w:t>.</w:t>
+      </w:r>
+      <w:r>
+        <w:t xml:space="preserve"> </w:t>
+      </w:r>
+      <w:r>
+        <w:t>Another prototype based on matrix converters was b</w:t>
+      </w:r>
+      <w:r>
+        <w:t>uilt for a 30kW induction motor</w:t>
+      </w:r>
+      <w:r>
+        <w:t xml:space="preserve"> </w:t>
+      </w:r>
+      <w:r>
+        <w:fldChar w:fldCharType="begin" w:fldLock="1"/>
+      </w:r>
+      <w:r>
+        <w:instrText>ADDIN CSL_CITATION { "citationItems" : [ { "id" : "ITEM-1", "itemData" : { "DOI" : "10.1109/PESC.2005.1581967", "ISBN" : "0780390334", "ISSN" : "02759306", "abstract" : "This paper explores the viability of using direct power converter technology to realize integrated motor drives, at power levels significantly higher than is possible with traditional approaches, fitting within the same space envelope as an equivalent motor. The integrated motor design was targeted at pump and fan applications where the need to install motor drives in a separate location is often an impediment to the replacement of fixed speed motors. In order to achieve this objective the thermal and electrical design of the integrated drive have to be considered together. This paper presents the final design that achieves all these objectives, including fully tested and evaluated demonstrations of the power converter and the cooling arrangements. The final integrated motor drive design only differs from a standard motor in terms of one end plate, the terminal box and the shaft driven fan. Full practical results of the 30 kW demonstrator are presented in the paper", "author" : [ { "dropping-particle" : "", "family" : "Wheeler", "given" : "P W", "non-dropping-particle" : "", "parse-names" : false, "suffix" : "" }, { "dropping-particle" : "", "family" : "Clare", "given" : "J C", "non-dropping-particle" : "", "parse-names" : false, "suffix" : "" }, { "dropping-particle" : "", "family" : "Apap", "given" : "M", "non-dropping-particle" : "", "parse-names" : false, "suffix" : "" }, { "dropping-particle" : "", "family" : "Empringham", "given" : "L", "non-dropping-particle" : "", "parse-names" : false, "suffix" : "" }, { "dropping-particle" : "", "family" : "Bradley", "given" : "K J", "non-dropping-particle" : "", "parse-names" : false, "suffix" : "" }, { "dropping-particle" : "", "family" : "Pickering", "given" : "S", "non-dropping-particle" : "", "parse-names" : false, "suffix" : "" }, { "dropping-particle" : "", "family" : "Lampard", "given" : "D", "non-dropping-particle" : "", "parse-names" : false, "suffix" : "" } ], "container-title" : "Proc. EPE '05", "id" : "ITEM-1", "issued" : { "date-parts" : [ [ "2005" ] ] }, "page" : "9-16", "title" : "A fully integrated 30 kW motor drive using matrix converter technology", "type" : "article-journal", "volume" : "9" }, "uris" : [ "http://www.mendeley.com/documents/?uuid=8c87568d-7a24-447b-8987-3d2e9aaa0431" ] } ], "mendeley" : { "formattedCitation" : "[6]", "plainTextFormattedCitation" : "[6]", "previouslyFormattedCitation" : "[6]" }, "properties" : {  }, "schema" : "https://github.com/citation-style-language/schema/raw/master/csl-citation.json" }</w:instrText>
+      </w:r>
+      <w:r>
+        <w:fldChar w:fldCharType="separate"/>
+      </w:r>
+      <w:r>
+        <w:t>[6]</w:t>
+      </w:r>
+      <w:r>
+        <w:fldChar w:fldCharType="end"/>
+      </w:r>
+      <w:r>
+        <w:t xml:space="preserve">. The aim of these studies </w:t>
+      </w:r>
+      <w:r>
+        <w:t>was</w:t>
+      </w:r>
+      <w:r>
+        <w:t xml:space="preserve"> to eliminate the need for filtering elements.</w:t>
+      </w:r>
+      <w:r>
+        <w:t xml:space="preserve"> In</w:t>
+      </w:r>
+      <w:r>
+        <w:t xml:space="preserve"> </w:t>
+      </w:r>
+      <w:r>
+        <w:fldChar w:fldCharType="begin" w:fldLock="1"/>
+      </w:r>
+      <w:r>
+        <w:instrText>ADDIN CSL_CITATION { "citationItems" : [ { "id" : "ITEM-1", "itemData" : { "ISBN" : "0780377540", "ISSN" : "02759306", "author" : [ { "dropping-particle" : "", "family" : "Klumpner", "given" : "Christian", "non-dropping-particle" : "", "parse-names" : false, "suffix" : "" }, { "dropping-particle" : "", "family" : "Th\u00f8gersen", "given" : "Paul", "non-dropping-particle" : "", "parse-names" : false, "suffix" : "" } ], "container-title" : "IEEE Power Electronics Specialist Conference (PESC)", "id" : "ITEM-1", "issued" : { "date-parts" : [ [ "2003" ] ] }, "page" : "568-573", "title" : "Converter Topologies with Low Passive Components Usage for the Next Generation of Integrated Motor Drives", "type" : "article-journal" }, "uris" : [ "http://www.mendeley.com/documents/?uuid=febfdc4d-ce28-4d2c-bb9e-a7df21cd702f" ] } ], "mendeley" : { "formattedCitation" : "[7]", "plainTextFormattedCitation" : "[7]", "previouslyFormattedCitation" : "[7]" }, "properties" : {  }, "schema" : "https://github.com/citation-style-language/schema/raw/master/csl-citation.json" }</w:instrText>
+      </w:r>
+      <w:r>
+        <w:fldChar w:fldCharType="separate"/>
+      </w:r>
+      <w:r>
+        <w:t>[7]</w:t>
+      </w:r>
+      <w:r>
+        <w:fldChar w:fldCharType="end"/>
+      </w:r>
+      <w:r>
+        <w:t>, converter topologies on the rectifier front-end are evaluated for integrated motor drives, keeping the inverter side the same. An IMMD design with soft magnetic composite (SMC) core material for a five-phase machine is d</w:t>
+      </w:r>
+      <w:r>
+        <w:t xml:space="preserve">eveloped in </w:t>
+      </w:r>
+      <w:r>
+        <w:fldChar w:fldCharType="begin" w:fldLock="1"/>
+      </w:r>
+      <w:r>
+        <w:instrText>ADDIN CSL_CITATION { "citationItems" : [ { "id" : "ITEM-1", "itemData" : { "DOI" : "10.1109/07IAS.2007.205", "ISBN" : "978-1-4244-1259-4", "ISSN" : "0197-2618", "abstract" : "The Integrated Modular Motor Drive (IMMD) concept provides a promising approach to integrating motor drive electronics into the machine housing by modularizing both the machine stator and the power converter. The basic module of the IMMD consists of a stator pole-piece wound with a concentrated coil and fitted with a dedicated power converter unit. This paper addresses several of the challenges associated with the design of an IMMD power converter module. In particular, the issues associated with configuring the dc bus capacitance to meet the demanding size requirements of the power converter are addressed, including the effect of dc bus connections. Experimental results for converter operation are presented, and opportunities to further reduce the capacitor size using active control strategies are discussed.", "author" : [ { "dropping-particle" : "", "family" : "Brown", "given" : "N R", "non-dropping-particle" : "", "parse-names" : false, "suffix" : "" }, { "dropping-particle" : "", "family" : "Jahns", "given" : "T M", "non-dropping-particle" : "", "parse-names" : false, "suffix" : "" }, { "dropping-particle" : "", "family" : "Lorenz", "given" : "R D", "non-dropping-particle" : "", "parse-names" : false, "suffix" : "" } ], "container-title" : "Industry Applications Conference, 2007. 42nd IAS Annual Meeting. Conference Record of the 2007 IEEE", "id" : "ITEM-1", "issued" : { "date-parts" : [ [ "2007" ] ] }, "page" : "1322-1328", "title" : "Power Converter Design for an Integrated Modular Motor Drive", "type" : "article-journal" }, "uris" : [ "http://www.mendeley.com/documents/?uuid=a8b89050-f813-4d5f-aec9-7866ca9e4e23" ] } ], "mendeley" : { "formattedCitation" : "[8]", "plainTextFormattedCitation" : "[8]", "previouslyFormattedCitation" : "[8]" }, "properties" : {  }, "schema" : "https://github.com/citation-style-language/schema/raw/master/csl-citation.json" }</w:instrText>
+      </w:r>
+      <w:r>
+        <w:fldChar w:fldCharType="separate"/>
+      </w:r>
+      <w:r>
+        <w:t>[8]</w:t>
+      </w:r>
+      <w:r>
+        <w:fldChar w:fldCharType="end"/>
+      </w:r>
+      <w:r>
+        <w:t xml:space="preserve">, where each phase leg is composed of independent IGBT based half-bridges. A similar approach is used in </w:t>
+      </w:r>
+      <w:r>
+        <w:fldChar w:fldCharType="begin" w:fldLock="1"/>
+      </w:r>
+      <w:r>
+        <w:instrText>ADDIN CSL_CITATION { "citationItems" : [ { "id" : "ITEM-1", "itemData" : { "DOI" : "10.1109/ECCE.2014.6954070", "ISBN" : "978-1-4799-5776-7", "author" : [ { "dropping-particle" : "", "family" : "Shea", "given" : "Adam", "non-dropping-particle" : "", "parse-names" : false, "suffix" : "" }, { "dropping-particle" : "", "family" : "Jahns", "given" : "T M", "non-dropping-particle" : "", "parse-names" : false, "suffix" : "" } ], "container-title" : "2014 IEEE Energy Conversion Congress and Exposition (ECCE)", "id" : "ITEM-1", "issued" : { "date-parts" : [ [ "2014", "9" ] ] }, "page" : "4881-4887", "publisher" : "IEEE", "title" : "Hardware integration for an integrated modular motor drive including distributed control", "type" : "paper-conference" }, "uris" : [ "http://www.mendeley.com/documents/?uuid=8664aa75-1a5b-4351-85e0-e2afe8bc561c" ] } ], "mendeley" : { "formattedCitation" : "[9]", "plainTextFormattedCitation" : "[9]", "previouslyFormattedCitation" : "[9]" }, "properties" : {  }, "schema" : "https://github.com/citation-style-language/schema/raw/master/csl-citation.json" }</w:instrText>
+      </w:r>
+      <w:r>
+        <w:fldChar w:fldCharType="separate"/>
+      </w:r>
+      <w:r>
+        <w:t>[9]</w:t>
+      </w:r>
+      <w:r>
+        <w:fldChar w:fldCharType="end"/>
+      </w:r>
+      <w:r>
+        <w:t xml:space="preserve"> for a six-phase machine, grouping each three-phase with a common neutral point. This was the first IMMD prototype with dedicated controllers on each module to further increase the reliability and fault tolerance. </w:t>
+      </w:r>
+      <w:r>
+        <w:t xml:space="preserve">A 50kW, 6-phase integrated fault tolerant permanent magnet motor drive is proposed in </w:t>
+      </w:r>
+      <w:r>
+        <w:fldChar w:fldCharType="begin" w:fldLock="1"/>
+      </w:r>
+      <w:r>
+        <w:instrText>ADDIN CSL_CITATION { "citationItems" : [ { "id" : "ITEM-1", "itemData" : { "DOI" : "10.1109/PESC.2008.4591953", "ISBN" : "9781424416684", "ISSN" : "02759306", "abstract" : "The integration of an electrical machine and power electronics promises many benefits, the largest being an increase in power density. The use of system integration may lead to an increase in loss density and local or component temperatures. For this reason much attention needs to be paid to the thermal design aspects of the system. In the aerospace industry weight and reliability are of significant importance. In this paper the integration of a permanent magnet machine and power electronics into a single structure with joint thermal management is investigated. An overall goal of 2 kW/kg is set for system power density. Additionally in this paper fault tolerance is introduced into the design. This will allow the system to continue functioning should a single electrical fault occur. Principle faults are identified and discussed. A 50 kW, 6 phase, 8 pole permanent magnet machine is presented with a rotor speed of 50 krpm. A symmetrical phase shifted full bridge is used to drive the permanent magnet machine, aiding the functionality of fault tolerance and enabling the use of soft switching. A mathematical model for both machine and power electronics is created and used to calculate phase currents and losses in the machine and power electronics. Finally, spatial integration and thermal management concepts are presented and analysed.", "author" : [ { "dropping-particle" : "", "family" : "Wolmarans", "given" : "J. J.", "non-dropping-particle" : "", "parse-names" : false, "suffix" : "" }, { "dropping-particle" : "", "family" : "Gerber", "given" : "M. B.", "non-dropping-particle" : "", "parse-names" : false, "suffix" : "" }, { "dropping-particle" : "", "family" : "Polinder", "given" : "H.", "non-dropping-particle" : "", "parse-names" : false, "suffix" : "" }, { "dropping-particle" : "", "family" : "Haan", "given" : "S. W H", "non-dropping-particle" : "De", "parse-names" : false, "suffix" : "" }, { "dropping-particle" : "", "family" : "Ferreira", "given" : "J. A.", "non-dropping-particle" : "", "parse-names" : false, "suffix" : "" }, { "dropping-particle" : "", "family" : "Clarenbach", "given" : "D.", "non-dropping-particle" : "", "parse-names" : false, "suffix" : "" } ], "container-title" : "PESC Record - IEEE Annual Power Electronics Specialists Conference", "id" : "ITEM-1", "issued" : { "date-parts" : [ [ "2008" ] ] }, "page" : "345-351", "title" : "A 50kW integrated fault tolerant permanent magnet machine and motor drive", "type" : "article-journal" }, "uris" : [ "http://www.mendeley.com/documents/?uuid=965571bf-1cb5-4264-a0e1-3e5510d36fbb" ] } ], "mendeley" : { "formattedCitation" : "[10]", "plainTextFormattedCitation" : "[10]", "previouslyFormattedCitation" : "[10]" }, "properties" : {  }, "schema" : "https://github.com/citation-style-language/schema/raw/master/csl-citation.json" }</w:instrText>
+      </w:r>
+      <w:r>
+        <w:fldChar w:fldCharType="separate"/>
+      </w:r>
+      <w:r>
+        <w:t>[10]</w:t>
+      </w:r>
+      <w:r>
+        <w:fldChar w:fldCharType="end"/>
+      </w:r>
+      <w:r>
+        <w:t xml:space="preserve">, where each phase of the drive is composed of a full-bridge converter, instead of half bridges. </w:t>
+      </w:r>
+      <w:r>
+        <w:t>GaN FETs were firstly introduced into the IMMD designs in 2013 to reduce the DC link capacitor size as well as eliminate the heat sink by operating at high switching frequencies</w:t>
+      </w:r>
+      <w:r>
+        <w:t xml:space="preserve"> </w:t>
+      </w:r>
+      <w:r>
+        <w:fldChar w:fldCharType="begin" w:fldLock="1"/>
+      </w:r>
+      <w:r>
+        <w:instrText>ADDIN CSL_CITATION { "citationItems" : [ { "id" : "ITEM-1", "itemData" : { "DOI" : "10.1109/ECCE.2013.6647278", "ISBN" : "9781479903351", "abstract" : "This paper explores the use of GaN MOSFETs and series-connected inverter segments to realize an IMMD. The proposed IMMD topology reduces the segment voltage and offers an opportunity to utilize wide bandgap 200V GaN MOSFETs. Consequently, a reduction in IMMD size is achieved by eliminating inverter heat sink and optimizing the choice of DC-link capacitors. Gate signals of the IMMD segments are shifted (interleaved) to cancel the capacitor voltage ripple and further reduce the capacitor size. Motor winding configuration and coupling effect are also investigated to match with the IMMD design. An actively controlled balancing resistor is programmed to balance the voltages of series connected IMMD segments. Furthermore, this paper presents simulation results as well as experiment results to validate the proposed design.", "author" : [ { "dropping-particle" : "", "family" : "Wang", "given" : "Jiyao", "non-dropping-particle" : "", "parse-names" : false, "suffix" : "" }, { "dropping-particle" : "", "family" : "Li", "given" : "Ye", "non-dropping-particle" : "", "parse-names" : false, "suffix" : "" }, { "dropping-particle" : "", "family" : "Han", "given" : "Yehui", "non-dropping-particle" : "", "parse-names" : false, "suffix" : "" } ], "container-title" : "2013 IEEE Energy Conversion Congress and Exposition, ECCE 2013", "id" : "ITEM-1", "issue" : "Immd", "issued" : { "date-parts" : [ [ "2013" ] ] }, "page" : "4318-4325", "title" : "Evaluation and design for an integrated modular motor drive (IMMD) with GaN devices", "type" : "article-journal" }, "uris" : [ "http://www.mendeley.com/documents/?uuid=568ba232-83bb-4a8b-9170-e06a7b86b4c7" ] } ], "mendeley" : { "formattedCitation" : "[11]", "plainTextFormattedCitation" : "[11]", "previouslyFormattedCitation" : "[11]" }, "properties" : {  }, "schema" : "https://github.com/citation-style-language/schema/raw/master/csl-citation.json" }</w:instrText>
+      </w:r>
+      <w:r>
+        <w:fldChar w:fldCharType="separate"/>
+      </w:r>
+      <w:r>
+        <w:t>[11]</w:t>
+      </w:r>
+      <w:r>
+        <w:fldChar w:fldCharType="end"/>
+      </w:r>
+      <w:r>
+        <w:t>. In this work, series connection of inverter modules is proposed to match the low voltage rating of GaNs to higher DC link voltages. Evaluation of the aforementioned conventional inverter topologies</w:t>
+      </w:r>
+      <w:r>
+        <w:t xml:space="preserve"> (2L-VSI, 3L-VSI and CHB)</w:t>
+      </w:r>
+      <w:r>
+        <w:t xml:space="preserve"> has been investigated by the authors </w:t>
+      </w:r>
+      <w:r>
+        <w:t>of</w:t>
+      </w:r>
+      <w:r>
+        <w:t xml:space="preserve"> </w:t>
+      </w:r>
+      <w:r>
+        <w:fldChar w:fldCharType="begin" w:fldLock="1"/>
+      </w:r>
+      <w:r>
         <w:instrText>ADDIN CSL_CITATION { "citationItems" : [ { "id" : "ITEM-1", "itemData" : { "DOI" : "10.1109/TIA.2015.2413380", "ISBN" : "0093-9994 VO - 51", "ISSN" : "0093-9994", "author" : [ { "dropping-particle" : "", "family" : "Wang", "given" : "Jiyao", "non-dropping-particle" : "", "parse-names" : false, "suffix" : "" }, { "dropping-particle" : "", "family" : "Li", "given" : "Ye", "non-dropping-particle" : "", "parse-names" : false, "suffix" : "" }, { "dropping-particle" : "", "family" : "Han", "given" : "Yehui", "non-dropping-particle" : "", "parse-names" : false, "suffix" : "" } ], "container-title" : "IEEE Transactions on Industry Applications", "id" : "ITEM-1", "issue" : "c", "issued" : { "date-parts" : [ [ "2015" ] ] }, "page" : "3198-3207", "title" : "Integrated Modular Motor Drive Design With GaN Power FETs", "type" : "article-journal", "volume" : "51" }, "uris" : [ "http://www.mendeley.com/documents/?uuid=66d56ad0-42bc-44f1-9a7e-298173f152dc" ] } ], "mendeley" : { "formattedCitation" : "[2]", "plainTextFormattedCitation" : "[2]", "previouslyFormattedCitation" : "[2]" }, "properties" : {  }, "schema" : "https://github.com/citation-style-language/schema/raw/master/csl-citation.json" }</w:instrText>
       </w:r>
       <w:r>
         <w:fldChar w:fldCharType="separate"/>
       </w:r>
       <w:r>
-        <w:rPr>
-          <w:noProof/>
-        </w:rPr>
         <w:t>[2]</w:t>
       </w:r>
       <w:r>
         <w:fldChar w:fldCharType="end"/>
       </w:r>
       <w:r>
-        <w:t>.</w:t>
-      </w:r>
-    </w:p>
-    <w:p>
-      <w:pPr>
-        <w:pStyle w:val="text"/>
-      </w:pPr>
-      <w:r>
-        <w:t xml:space="preserve">With the introduction of modularity to the system, the variety of available topologies suitable for motor drive increases significantly in IMMD applications. Three-phase voltage source inverter (VSI) topologies for different applications such as motor drive or grid-connected renewable </w:t>
+        <w:t xml:space="preserve"> and</w:t>
+      </w:r>
+      <w:r>
+        <w:t xml:space="preserve"> </w:t>
+      </w:r>
+      <w:r>
+        <w:fldChar w:fldCharType="begin" w:fldLock="1"/>
+      </w:r>
+      <w:r>
+        <w:instrText>ADDIN CSL_CITATION { "citationItems" : [ { "id" : "ITEM-1", "itemData" : { "DOI" : "10.1109/COMPEL.2014.6877193", "ISBN" : "978-1-4799-2147-8", "author" : [ { "dropping-particle" : "", "family" : "Yehui Han", "given" : "", "non-dropping-particle" : "", "parse-names" : false, "suffix" : "" } ], "container-title" : "2014 IEEE 15th Workshop on Control and Modeling for Power Electronics (COMPEL)", "id" : "ITEM-1", "issued" : { "date-parts" : [ [ "2014", "6" ] ] }, "page" : "1-10", "publisher" : "IEEE", "title" : "Design, modeling, and control of multilevel converter motor drive with modular design and split winding machine", "type" : "paper-conference", "volume" : "203" }, "uris" : [ "http://www.mendeley.com/documents/?uuid=e02aac60-751a-411f-8bd5-72def68fb32a" ] } ], "mendeley" : { "formattedCitation" : "[3]", "plainTextFormattedCitation" : "[3]", "previouslyFormattedCitation" : "[3]" }, "properties" : {  }, "schema" : "https://github.com/citation-style-language/schema/raw/master/csl-citation.json" }</w:instrText>
+      </w:r>
+      <w:r>
+        <w:fldChar w:fldCharType="separate"/>
+      </w:r>
+      <w:r>
+        <w:t>[3]</w:t>
+      </w:r>
+      <w:r>
+        <w:fldChar w:fldCharType="end"/>
+      </w:r>
+      <w:r>
+        <w:t xml:space="preserve"> </w:t>
+      </w:r>
+      <w:r>
+        <w:t xml:space="preserve">for IMMDs, and compared with their proposed topology having series connected 2L-VSI inverters in terms of number of components, flexibility in </w:t>
       </w:r>
       <w:r>
         <w:lastRenderedPageBreak/>
-        <w:t>energy converters have been proposed, evaluated, tested and reported thoroughly for many years. Most of these reports include two-level VSI (2L-VSI) and three-level VSI (3L-VSI), cascaded H-bridge (CHB) and modular multilevel converter (M2LC) for higher voltage ratings</w:t>
-      </w:r>
-      <w:r>
-        <w:t>.</w:t>
-      </w:r>
-      <w:r>
-        <w:t xml:space="preserve">  On the other hand, different motor poles can be connected to separate and dedicated drive inverters in IMMDs which brings design flexibility in terms of moto</w:t>
-      </w:r>
-      <w:r>
-        <w:t>r drive topology selection</w:t>
+        <w:t>voltage levels, modularity and fault tolerance</w:t>
       </w:r>
       <w:r>
         <w:t xml:space="preserve"> </w:t>
@@ -386,434 +717,75 @@
         <w:fldChar w:fldCharType="begin" w:fldLock="1"/>
       </w:r>
       <w:r>
+        <w:instrText>ADDIN CSL_CITATION { "citationItems" : [ { "id" : "ITEM-1", "itemData" : { "DOI" : "10.1109/PECI.2014.6804550", "ISBN" : "978-1-4799-4881-9", "author" : [ { "dropping-particle" : "", "family" : "Wang", "given" : "Jiyao", "non-dropping-particle" : "", "parse-names" : false, "suffix" : "" }, { "dropping-particle" : "", "family" : "Han", "given" : "Yehui", "non-dropping-particle" : "", "parse-names" : false, "suffix" : "" } ], "container-title" : "2014 Power and Energy Conference at Illinois (PECI)", "id" : "ITEM-1", "issued" : { "date-parts" : [ [ "2014", "2" ] ] }, "page" : "1-6", "publisher" : "IEEE", "title" : "A new concept of multilevel converter motor drive with modular design and split winding machine", "type" : "paper-conference" }, "uris" : [ "http://www.mendeley.com/documents/?uuid=f033a046-5f19-44d7-8c08-8305eb6cb8c6" ] } ], "mendeley" : { "formattedCitation" : "[12]", "plainTextFormattedCitation" : "[12]", "previouslyFormattedCitation" : "[12]" }, "properties" : {  }, "schema" : "https://github.com/citation-style-language/schema/raw/master/csl-citation.json" }</w:instrText>
+      </w:r>
+      <w:r>
+        <w:fldChar w:fldCharType="separate"/>
+      </w:r>
+      <w:r>
+        <w:t>[12]</w:t>
+      </w:r>
+      <w:r>
+        <w:fldChar w:fldCharType="end"/>
+      </w:r>
+      <w:r>
+        <w:t xml:space="preserve">. Gate signal interleaving has been applied to decrease the capacitor size </w:t>
+      </w:r>
+      <w:r>
+        <w:fldChar w:fldCharType="begin" w:fldLock="1"/>
+      </w:r>
+      <w:r>
+        <w:instrText>ADDIN CSL_CITATION { "citationItems" : [ { "id" : "ITEM-1", "itemData" : { "DOI" : "10.1109/PECI.2014.6804550", "ISBN" : "978-1-4799-4881-9", "author" : [ { "dropping-particle" : "", "family" : "Wang", "given" : "Jiyao", "non-dropping-particle" : "", "parse-names" : false, "suffix" : "" }, { "dropping-particle" : "", "family" : "Han", "given" : "Yehui", "non-dropping-particle" : "", "parse-names" : false, "suffix" : "" } ], "container-title" : "2014 Power and Energy Conference at Illinois (PECI)", "id" : "ITEM-1", "issued" : { "date-parts" : [ [ "2014", "2" ] ] }, "page" : "1-6", "publisher" : "IEEE", "title" : "A new concept of multilevel converter motor drive with modular design and split winding machine", "type" : "paper-conference" }, "uris" : [ "http://www.mendeley.com/documents/?uuid=f033a046-5f19-44d7-8c08-8305eb6cb8c6" ] } ], "mendeley" : { "formattedCitation" : "[12]", "plainTextFormattedCitation" : "[12]", "previouslyFormattedCitation" : "[12]" }, "properties" : {  }, "schema" : "https://github.com/citation-style-language/schema/raw/master/csl-citation.json" }</w:instrText>
+      </w:r>
+      <w:r>
+        <w:fldChar w:fldCharType="separate"/>
+      </w:r>
+      <w:r>
+        <w:t>[12]</w:t>
+      </w:r>
+      <w:r>
+        <w:fldChar w:fldCharType="end"/>
+      </w:r>
+      <w:r>
+        <w:t xml:space="preserve">. </w:t>
+      </w:r>
+      <w:r>
+        <w:t>Additional medium-voltage inverter topologies are mentioned in</w:t>
+      </w:r>
+      <w:r>
+        <w:t xml:space="preserve"> </w:t>
+      </w:r>
+      <w:r>
+        <w:fldChar w:fldCharType="begin" w:fldLock="1"/>
+      </w:r>
+      <w:r>
         <w:instrText>ADDIN CSL_CITATION { "citationItems" : [ { "id" : "ITEM-1", "itemData" : { "DOI" : "10.1109/COMPEL.2014.6877193", "ISBN" : "978-1-4799-2147-8", "author" : [ { "dropping-particle" : "", "family" : "Yehui Han", "given" : "", "non-dropping-particle" : "", "parse-names" : false, "suffix" : "" } ], "container-title" : "2014 IEEE 15th Workshop on Control and Modeling for Power Electronics (COMPEL)", "id" : "ITEM-1", "issued" : { "date-parts" : [ [ "2014", "6" ] ] }, "page" : "1-10", "publisher" : "IEEE", "title" : "Design, modeling, and control of multilevel converter motor drive with modular design and split winding machine", "type" : "paper-conference", "volume" : "203" }, "uris" : [ "http://www.mendeley.com/documents/?uuid=e02aac60-751a-411f-8bd5-72def68fb32a" ] } ], "mendeley" : { "formattedCitation" : "[3]", "plainTextFormattedCitation" : "[3]", "previouslyFormattedCitation" : "[3]" }, "properties" : {  }, "schema" : "https://github.com/citation-style-language/schema/raw/master/csl-citation.json" }</w:instrText>
       </w:r>
       <w:r>
         <w:fldChar w:fldCharType="separate"/>
       </w:r>
       <w:r>
-        <w:rPr>
-          <w:noProof/>
-        </w:rPr>
         <w:t>[3]</w:t>
       </w:r>
       <w:r>
         <w:fldChar w:fldCharType="end"/>
       </w:r>
       <w:r>
-        <w:t>.</w:t>
-      </w:r>
-    </w:p>
-    <w:p>
-      <w:pPr>
-        <w:pStyle w:val="text"/>
-      </w:pPr>
-      <w:r>
-        <w:t xml:space="preserve">To integrate the drive on its motor, significant size reduction should be achieved </w:t>
-      </w:r>
-      <w:r>
-        <w:t xml:space="preserve">to fit all the drive components in a small volume </w:t>
+        <w:t xml:space="preserve"> where separate DC links are used for each inverter. Moreover, the series connected topology is further extended with replacing the 2L-VSI with 3L-VSI either in Neutral Point Clamped (NPC) or Flying Capacitor (FC) configuration</w:t>
+      </w:r>
+      <w:r>
+        <w:t xml:space="preserve"> </w:t>
       </w:r>
       <w:r>
         <w:fldChar w:fldCharType="begin" w:fldLock="1"/>
       </w:r>
       <w:r>
-        <w:instrText>ADDIN CSL_CITATION { "citationItems" : [ { "id" : "ITEM-1", "itemData" : { "DOI" : "10.1049/iet-epa.2015.0506", "ISSN" : "1751-8660", "author" : [ { "dropping-particle" : "", "family" : "R. Abebe et al.", "given" : "", "non-dropping-particle" : "", "parse-names" : false, "suffix" : "" } ], "container-title" : "IET Electric Power Applications", "id" : "ITEM-1", "issue" : "8", "issued" : { "date-parts" : [ [ "2016", "9", "1" ] ] }, "note" : "mecrow`larin grup da durup durup review yazmis bu da ilginc", "page" : "757-771", "title" : "Integrated motor drives: state of the art and future trends", "type" : "article-journal", "volume" : "10" }, "uris" : [ "http://www.mendeley.com/documents/?uuid=cd05b7d5-8d32-48a6-9ccf-e7390c97b219" ] } ], "mendeley" : { "formattedCitation" : "[1]", "plainTextFormattedCitation" : "[1]", "previouslyFormattedCitation" : "[1]" }, "properties" : {  }, "schema" : "https://github.com/citation-style-language/schema/raw/master/csl-citation.json" }</w:instrText>
+        <w:instrText>ADDIN CSL_CITATION { "citationItems" : [ { "id" : "ITEM-1", "itemData" : { "DOI" : "10.1109/COMPEL.2014.6877193", "ISBN" : "978-1-4799-2147-8", "author" : [ { "dropping-particle" : "", "family" : "Yehui Han", "given" : "", "non-dropping-particle" : "", "parse-names" : false, "suffix" : "" } ], "container-title" : "2014 IEEE 15th Workshop on Control and Modeling for Power Electronics (COMPEL)", "id" : "ITEM-1", "issued" : { "date-parts" : [ [ "2014", "6" ] ] }, "page" : "1-10", "publisher" : "IEEE", "title" : "Design, modeling, and control of multilevel converter motor drive with modular design and split winding machine", "type" : "paper-conference", "volume" : "203" }, "uris" : [ "http://www.mendeley.com/documents/?uuid=e02aac60-751a-411f-8bd5-72def68fb32a" ] } ], "mendeley" : { "formattedCitation" : "[3]", "plainTextFormattedCitation" : "[3]", "previouslyFormattedCitation" : "[3]" }, "properties" : {  }, "schema" : "https://github.com/citation-style-language/schema/raw/master/csl-citation.json" }</w:instrText>
       </w:r>
       <w:r>
         <w:fldChar w:fldCharType="separate"/>
       </w:r>
       <w:r>
-        <w:rPr>
-          <w:noProof/>
-        </w:rPr>
-        <w:t>[1]</w:t>
-      </w:r>
-      <w:r>
-        <w:fldChar w:fldCharType="end"/>
-      </w:r>
-      <w:r>
-        <w:t>. The largest components in an average power converter are the passive components and heatsinks</w:t>
-      </w:r>
-      <w:r>
-        <w:t xml:space="preserve"> </w:t>
-      </w:r>
-      <w:r>
-        <w:fldChar w:fldCharType="begin" w:fldLock="1"/>
-      </w:r>
-      <w:r>
-        <w:instrText>ADDIN CSL_CITATION { "citationItems" : [ { "id" : "ITEM-1", "itemData" : { "ISBN" : "978-1-61284-814-3", "abstract" : "The paper gives an overview of the basic requirements, concepts, and trends regarding a system integration of power electronics in hybrid (HEV) and electric vehicles (EV). A site-of-action system integration of the various power electronics subsystems minimizes costs and construction space requirements. New technologies that foster a system integration of power electronics and a merging with the mechanical environment are presented. The focus is on power modules and passive components.", "author" : [ { "dropping-particle" : "", "family" : "Marz", "given" : "M.", "non-dropping-particle" : "", "parse-names" : false, "suffix" : "" }, { "dropping-particle" : "", "family" : "Schletz", "given" : "A.", "non-dropping-particle" : "", "parse-names" : false, "suffix" : "" }, { "dropping-particle" : "", "family" : "Eckardt", "given" : "B.", "non-dropping-particle" : "", "parse-names" : false, "suffix" : "" }, { "dropping-particle" : "", "family" : "Egelkraut", "given" : "S.", "non-dropping-particle" : "", "parse-names" : false, "suffix" : "" }, { "dropping-particle" : "", "family" : "Rauh", "given" : "H.", "non-dropping-particle" : "", "parse-names" : false, "suffix" : "" } ], "container-title" : "Integrated Power Electronics Systems (CIPS), 2010 6th International Conference on", "id" : "ITEM-1", "issued" : { "date-parts" : [ [ "2010" ] ] }, "page" : "16-18", "title" : "Power electronics system integration for electric and hybrid vehicles", "type" : "article-journal" }, "uris" : [ "http://www.mendeley.com/documents/?uuid=b7ffc9a2-9987-4924-a3eb-f310cdaed6a6" ] } ], "mendeley" : { "formattedCitation" : "[4]", "plainTextFormattedCitation" : "[4]", "previouslyFormattedCitation" : "[4]" }, "properties" : {  }, "schema" : "https://github.com/citation-style-language/schema/raw/master/csl-citation.json" }</w:instrText>
-      </w:r>
-      <w:r>
-        <w:fldChar w:fldCharType="separate"/>
-      </w:r>
-      <w:r>
-        <w:rPr>
-          <w:noProof/>
-        </w:rPr>
-        <w:t>[4]</w:t>
-      </w:r>
-      <w:r>
-        <w:fldChar w:fldCharType="end"/>
-      </w:r>
-      <w:r>
-        <w:t>, therefore the size reduction challenge can be addressed by either minimization DC link capacitor or heat sink volume (or both) in an integrated drive. Considering the design flexibility, investigation of the most suitable motor drive topology in terms of DC link ripples, AC side harmonics and efficiency is mandatory.</w:t>
-      </w:r>
-    </w:p>
-    <w:p>
-      <w:pPr>
-        <w:pStyle w:val="text"/>
-      </w:pPr>
-      <w:r>
-        <w:t xml:space="preserve">There have been several studies in search for the most suitable motor drive arrangement for an IMMD design. </w:t>
-      </w:r>
-      <w:r>
-        <w:t>The first integrated regenerative motor drive was proposed in 2002</w:t>
-      </w:r>
-      <w:r>
-        <w:t xml:space="preserve"> for industry applications</w:t>
-      </w:r>
-      <w:r>
-        <w:t xml:space="preserve"> which was based on a matrix converter topology</w:t>
-      </w:r>
-      <w:r>
-        <w:t xml:space="preserve"> </w:t>
-      </w:r>
-      <w:r>
-        <w:fldChar w:fldCharType="begin" w:fldLock="1"/>
-      </w:r>
-      <w:r>
-        <w:instrText>ADDIN CSL_CITATION { "citationItems" : [ { "id" : "ITEM-1", "itemData" : { "DOI" : "10.1109/41.993265", "ISBN" : "0278-0046", "ISSN" : "02780046", "abstract" : "The trend in electrical drives is to integrate the frequency\\nconverter, the electrical motor, and even the gear or the pump into a\\nsingle unit, in order to reduce the costs, to increase the overall\\nefficiency and the equipment reliability. This paper presents the first\\nintegrated regenerative frequency converter motor for industry\\napplications, based on a matrix converter topology. The low volume, the\\nsinusoidal input current, the bidirectional power flow, and the lack of\\nthe bulky and limited-lifetime electrolytic capacitors recommend this\\ntopology for this application. This paper shows how the matrix converter\\ndisadvantages-the lack of bidirectional power devices, the lower voltage\\ntransfer ratio, and the overvoltages caused by the input filter during\\npower-up-that have delayed the industrial implementation have been\\novercome. In order to demonstrate the validity of the solution, a 4-kW\\nmatrix converter motor prototype is built using a standard frequency\\nconverter motor enclosure for testing the requirements for an industrial\\ndrive. The tests demonstrate the good performance of the drive", "author" : [ { "dropping-particle" : "", "family" : "Klumpner", "given" : "Christian", "non-dropping-particle" : "", "parse-names" : false, "suffix" : "" }, { "dropping-particle" : "", "family" : "Nielsen", "given" : "Peter", "non-dropping-particle" : "", "parse-names" : false, "suffix" : "" }, { "dropping-particle" : "", "family" : "Boldea", "given" : "Ion", "non-dropping-particle" : "", "parse-names" : false, "suffix" : "" }, { "dropping-particle" : "", "family" : "Blaabjerg", "given" : "Frede", "non-dropping-particle" : "", "parse-names" : false, "suffix" : "" } ], "container-title" : "IEEE Transactions on Industrial Electronics", "id" : "ITEM-1", "issue" : "2", "issued" : { "date-parts" : [ [ "2002" ] ] }, "page" : "325-335", "title" : "A new matrix converter motor (MCM) for industry applications", "type" : "article-journal", "volume" : "49" }, "uris" : [ "http://www.mendeley.com/documents/?uuid=9afa309b-2ad0-44ec-9f8d-cee9f3b54370" ] } ], "mendeley" : { "formattedCitation" : "[5]", "plainTextFormattedCitation" : "[5]", "previouslyFormattedCitation" : "[5]" }, "properties" : {  }, "schema" : "https://github.com/citation-style-language/schema/raw/master/csl-citation.json" }</w:instrText>
-      </w:r>
-      <w:r>
-        <w:fldChar w:fldCharType="separate"/>
-      </w:r>
-      <w:r>
-        <w:rPr>
-          <w:noProof/>
-        </w:rPr>
-        <w:t>[5]</w:t>
-      </w:r>
-      <w:r>
-        <w:fldChar w:fldCharType="end"/>
-      </w:r>
-      <w:r>
-        <w:t>.</w:t>
-      </w:r>
-      <w:r>
-        <w:t xml:space="preserve"> </w:t>
-      </w:r>
-      <w:r>
-        <w:t>Another prototype based on matrix converters was b</w:t>
-      </w:r>
-      <w:r>
-        <w:t>uilt for a 30kW induction motor</w:t>
-      </w:r>
-      <w:r>
-        <w:t xml:space="preserve"> </w:t>
-      </w:r>
-      <w:r>
-        <w:fldChar w:fldCharType="begin" w:fldLock="1"/>
-      </w:r>
-      <w:r>
-        <w:instrText>ADDIN CSL_CITATION { "citationItems" : [ { "id" : "ITEM-1", "itemData" : { "DOI" : "10.1109/PESC.2005.1581967", "ISBN" : "0780390334", "ISSN" : "02759306", "abstract" : "This paper explores the viability of using direct power converter technology to realize integrated motor drives, at power levels significantly higher than is possible with traditional approaches, fitting within the same space envelope as an equivalent motor. The integrated motor design was targeted at pump and fan applications where the need to install motor drives in a separate location is often an impediment to the replacement of fixed speed motors. In order to achieve this objective the thermal and electrical design of the integrated drive have to be considered together. This paper presents the final design that achieves all these objectives, including fully tested and evaluated demonstrations of the power converter and the cooling arrangements. The final integrated motor drive design only differs from a standard motor in terms of one end plate, the terminal box and the shaft driven fan. Full practical results of the 30 kW demonstrator are presented in the paper", "author" : [ { "dropping-particle" : "", "family" : "Wheeler", "given" : "P W", "non-dropping-particle" : "", "parse-names" : false, "suffix" : "" }, { "dropping-particle" : "", "family" : "Clare", "given" : "J C", "non-dropping-particle" : "", "parse-names" : false, "suffix" : "" }, { "dropping-particle" : "", "family" : "Apap", "given" : "M", "non-dropping-particle" : "", "parse-names" : false, "suffix" : "" }, { "dropping-particle" : "", "family" : "Empringham", "given" : "L", "non-dropping-particle" : "", "parse-names" : false, "suffix" : "" }, { "dropping-particle" : "", "family" : "Bradley", "given" : "K J", "non-dropping-particle" : "", "parse-names" : false, "suffix" : "" }, { "dropping-particle" : "", "family" : "Pickering", "given" : "S", "non-dropping-particle" : "", "parse-names" : false, "suffix" : "" }, { "dropping-particle" : "", "family" : "Lampard", "given" : "D", "non-dropping-particle" : "", "parse-names" : false, "suffix" : "" } ], "container-title" : "Proc. EPE '05", "id" : "ITEM-1", "issued" : { "date-parts" : [ [ "2005" ] ] }, "page" : "9-16", "title" : "A fully integrated 30 kW motor drive using matrix converter technology", "type" : "article-journal", "volume" : "9" }, "uris" : [ "http://www.mendeley.com/documents/?uuid=8c87568d-7a24-447b-8987-3d2e9aaa0431" ] } ], "mendeley" : { "formattedCitation" : "[6]", "plainTextFormattedCitation" : "[6]", "previouslyFormattedCitation" : "[6]" }, "properties" : {  }, "schema" : "https://github.com/citation-style-language/schema/raw/master/csl-citation.json" }</w:instrText>
-      </w:r>
-      <w:r>
-        <w:fldChar w:fldCharType="separate"/>
-      </w:r>
-      <w:r>
-        <w:rPr>
-          <w:noProof/>
-        </w:rPr>
-        <w:t>[6]</w:t>
-      </w:r>
-      <w:r>
-        <w:fldChar w:fldCharType="end"/>
-      </w:r>
-      <w:r>
-        <w:t>. The aim of these studies were to eliminate the need for filtering elements.</w:t>
-      </w:r>
-      <w:r>
-        <w:t xml:space="preserve"> In</w:t>
-      </w:r>
-      <w:r>
-        <w:t xml:space="preserve"> </w:t>
-      </w:r>
-      <w:r>
-        <w:fldChar w:fldCharType="begin" w:fldLock="1"/>
-      </w:r>
-      <w:r>
-        <w:instrText>ADDIN CSL_CITATION { "citationItems" : [ { "id" : "ITEM-1", "itemData" : { "ISBN" : "0780377540", "ISSN" : "02759306", "author" : [ { "dropping-particle" : "", "family" : "Klumpner", "given" : "Christian", "non-dropping-particle" : "", "parse-names" : false, "suffix" : "" }, { "dropping-particle" : "", "family" : "Th\u00f8gersen", "given" : "Paul", "non-dropping-particle" : "", "parse-names" : false, "suffix" : "" } ], "container-title" : "IEEE Power Electronics Specialist Conference (PESC)", "id" : "ITEM-1", "issued" : { "date-parts" : [ [ "2003" ] ] }, "page" : "568-573", "title" : "Converter Topologies with Low Passive Components Usage for the Next Generation of Integrated Motor Drives", "type" : "article-journal" }, "uris" : [ "http://www.mendeley.com/documents/?uuid=febfdc4d-ce28-4d2c-bb9e-a7df21cd702f" ] } ], "mendeley" : { "formattedCitation" : "[7]", "plainTextFormattedCitation" : "[7]", "previouslyFormattedCitation" : "[7]" }, "properties" : {  }, "schema" : "https://github.com/citation-style-language/schema/raw/master/csl-citation.json" }</w:instrText>
-      </w:r>
-      <w:r>
-        <w:fldChar w:fldCharType="separate"/>
-      </w:r>
-      <w:r>
-        <w:rPr>
-          <w:noProof/>
-        </w:rPr>
-        <w:t>[7]</w:t>
-      </w:r>
-      <w:r>
-        <w:fldChar w:fldCharType="end"/>
-      </w:r>
-      <w:r>
-        <w:t>, converter topologies on the rectifier front-end are evaluated for integrated motor drives, keeping the inverter side the same. An IMMD design with soft magnetic composite (SMC) core material for a five-phase machine is d</w:t>
-      </w:r>
-      <w:r>
-        <w:t xml:space="preserve">eveloped in </w:t>
-      </w:r>
-      <w:r>
-        <w:fldChar w:fldCharType="begin" w:fldLock="1"/>
-      </w:r>
-      <w:r>
-        <w:instrText>ADDIN CSL_CITATION { "citationItems" : [ { "id" : "ITEM-1", "itemData" : { "DOI" : "10.1109/07IAS.2007.205", "ISBN" : "978-1-4244-1259-4", "ISSN" : "0197-2618", "abstract" : "The Integrated Modular Motor Drive (IMMD) concept provides a promising approach to integrating motor drive electronics into the machine housing by modularizing both the machine stator and the power converter. The basic module of the IMMD consists of a stator pole-piece wound with a concentrated coil and fitted with a dedicated power converter unit. This paper addresses several of the challenges associated with the design of an IMMD power converter module. In particular, the issues associated with configuring the dc bus capacitance to meet the demanding size requirements of the power converter are addressed, including the effect of dc bus connections. Experimental results for converter operation are presented, and opportunities to further reduce the capacitor size using active control strategies are discussed.", "author" : [ { "dropping-particle" : "", "family" : "Brown", "given" : "N R", "non-dropping-particle" : "", "parse-names" : false, "suffix" : "" }, { "dropping-particle" : "", "family" : "Jahns", "given" : "T M", "non-dropping-particle" : "", "parse-names" : false, "suffix" : "" }, { "dropping-particle" : "", "family" : "Lorenz", "given" : "R D", "non-dropping-particle" : "", "parse-names" : false, "suffix" : "" } ], "container-title" : "Industry Applications Conference, 2007. 42nd IAS Annual Meeting. Conference Record of the 2007 IEEE", "id" : "ITEM-1", "issued" : { "date-parts" : [ [ "2007" ] ] }, "page" : "1322-1328", "title" : "Power Converter Design for an Integrated Modular Motor Drive", "type" : "article-journal" }, "uris" : [ "http://www.mendeley.com/documents/?uuid=a8b89050-f813-4d5f-aec9-7866ca9e4e23" ] } ], "mendeley" : { "formattedCitation" : "[8]", "plainTextFormattedCitation" : "[8]", "previouslyFormattedCitation" : "[8]" }, "properties" : {  }, "schema" : "https://github.com/citation-style-language/schema/raw/master/csl-citation.json" }</w:instrText>
-      </w:r>
-      <w:r>
-        <w:fldChar w:fldCharType="separate"/>
-      </w:r>
-      <w:r>
-        <w:rPr>
-          <w:noProof/>
-        </w:rPr>
-        <w:t>[8]</w:t>
-      </w:r>
-      <w:r>
-        <w:fldChar w:fldCharType="end"/>
-      </w:r>
-      <w:r>
-        <w:t>,</w:t>
-      </w:r>
-      <w:r>
-        <w:t xml:space="preserve"> where each phase leg is composed of independent IGBT based half-bridges. A similar approach is used in </w:t>
-      </w:r>
-      <w:r>
-        <w:fldChar w:fldCharType="begin" w:fldLock="1"/>
-      </w:r>
-      <w:r>
-        <w:instrText>ADDIN CSL_CITATION { "citationItems" : [ { "id" : "ITEM-1", "itemData" : { "DOI" : "10.1109/ECCE.2014.6954070", "ISBN" : "978-1-4799-5776-7", "author" : [ { "dropping-particle" : "", "family" : "Shea", "given" : "Adam", "non-dropping-particle" : "", "parse-names" : false, "suffix" : "" }, { "dropping-particle" : "", "family" : "Jahns", "given" : "T M", "non-dropping-particle" : "", "parse-names" : false, "suffix" : "" } ], "container-title" : "2014 IEEE Energy Conversion Congress and Exposition (ECCE)", "id" : "ITEM-1", "issued" : { "date-parts" : [ [ "2014", "9" ] ] }, "page" : "4881-4887", "publisher" : "IEEE", "title" : "Hardware integration for an integrated modular motor drive including distributed control", "type" : "paper-conference" }, "uris" : [ "http://www.mendeley.com/documents/?uuid=8664aa75-1a5b-4351-85e0-e2afe8bc561c" ] } ], "mendeley" : { "formattedCitation" : "[9]", "plainTextFormattedCitation" : "[9]", "previouslyFormattedCitation" : "[9]" }, "properties" : {  }, "schema" : "https://github.com/citation-style-language/schema/raw/master/csl-citation.json" }</w:instrText>
-      </w:r>
-      <w:r>
-        <w:fldChar w:fldCharType="separate"/>
-      </w:r>
-      <w:r>
-        <w:rPr>
-          <w:noProof/>
-        </w:rPr>
-        <w:t>[9]</w:t>
-      </w:r>
-      <w:r>
-        <w:fldChar w:fldCharType="end"/>
-      </w:r>
-      <w:r>
-        <w:t xml:space="preserve"> for a six-phase machine, grouping each three-phase with a common neutral point. This was the first IMMD prototype with dedicated controllers on each module to further increase the reliability and fault tolerance. </w:t>
-      </w:r>
-      <w:r>
-        <w:t xml:space="preserve">A 50kW, 6-phase integrated fault tolerant permanent magnet motor drive is proposed in </w:t>
-      </w:r>
-      <w:r>
-        <w:fldChar w:fldCharType="begin" w:fldLock="1"/>
-      </w:r>
-      <w:r>
-        <w:instrText>ADDIN CSL_CITATION { "citationItems" : [ { "id" : "ITEM-1", "itemData" : { "DOI" : "10.1109/PESC.2008.4591953", "ISBN" : "9781424416684", "ISSN" : "02759306", "abstract" : "The integration of an electrical machine and power electronics promises many benefits, the largest being an increase in power density. The use of system integration may lead to an increase in loss density and local or component temperatures. For this reason much attention needs to be paid to the thermal design aspects of the system. In the aerospace industry weight and reliability are of significant importance. In this paper the integration of a permanent magnet machine and power electronics into a single structure with joint thermal management is investigated. An overall goal of 2 kW/kg is set for system power density. Additionally in this paper fault tolerance is introduced into the design. This will allow the system to continue functioning should a single electrical fault occur. Principle faults are identified and discussed. A 50 kW, 6 phase, 8 pole permanent magnet machine is presented with a rotor speed of 50 krpm. A symmetrical phase shifted full bridge is used to drive the permanent magnet machine, aiding the functionality of fault tolerance and enabling the use of soft switching. A mathematical model for both machine and power electronics is created and used to calculate phase currents and losses in the machine and power electronics. Finally, spatial integration and thermal management concepts are presented and analysed.", "author" : [ { "dropping-particle" : "", "family" : "Wolmarans", "given" : "J. J.", "non-dropping-particle" : "", "parse-names" : false, "suffix" : "" }, { "dropping-particle" : "", "family" : "Gerber", "given" : "M. B.", "non-dropping-particle" : "", "parse-names" : false, "suffix" : "" }, { "dropping-particle" : "", "family" : "Polinder", "given" : "H.", "non-dropping-particle" : "", "parse-names" : false, "suffix" : "" }, { "dropping-particle" : "", "family" : "Haan", "given" : "S. W H", "non-dropping-particle" : "De", "parse-names" : false, "suffix" : "" }, { "dropping-particle" : "", "family" : "Ferreira", "given" : "J. A.", "non-dropping-particle" : "", "parse-names" : false, "suffix" : "" }, { "dropping-particle" : "", "family" : "Clarenbach", "given" : "D.", "non-dropping-particle" : "", "parse-names" : false, "suffix" : "" } ], "container-title" : "PESC Record - IEEE Annual Power Electronics Specialists Conference", "id" : "ITEM-1", "issued" : { "date-parts" : [ [ "2008" ] ] }, "page" : "345-351", "title" : "A 50kW integrated fault tolerant permanent magnet machine and motor drive", "type" : "article-journal" }, "uris" : [ "http://www.mendeley.com/documents/?uuid=965571bf-1cb5-4264-a0e1-3e5510d36fbb" ] } ], "mendeley" : { "formattedCitation" : "[10]", "plainTextFormattedCitation" : "[10]", "previouslyFormattedCitation" : "[10]" }, "properties" : {  }, "schema" : "https://github.com/citation-style-language/schema/raw/master/csl-citation.json" }</w:instrText>
-      </w:r>
-      <w:r>
-        <w:fldChar w:fldCharType="separate"/>
-      </w:r>
-      <w:r>
-        <w:rPr>
-          <w:noProof/>
-        </w:rPr>
-        <w:t>[10]</w:t>
-      </w:r>
-      <w:r>
-        <w:fldChar w:fldCharType="end"/>
-      </w:r>
-      <w:r>
-        <w:t xml:space="preserve">, where each phase of the drive is composed of a full-bridge converter, instead of half bridges. </w:t>
-      </w:r>
-      <w:r>
-        <w:t>GaN FETs were firstly introduced into the IMMD designs in 2013 to reduce the DC link capacitor size as well as eliminate the heat sink by operating at high switching frequencies</w:t>
-      </w:r>
-      <w:r>
-        <w:t xml:space="preserve"> </w:t>
-      </w:r>
-      <w:r>
-        <w:fldChar w:fldCharType="begin" w:fldLock="1"/>
-      </w:r>
-      <w:r>
-        <w:instrText>ADDIN CSL_CITATION { "citationItems" : [ { "id" : "ITEM-1", "itemData" : { "DOI" : "10.1109/ECCE.2013.6647278", "ISBN" : "9781479903351", "abstract" : "This paper explores the use of GaN MOSFETs and series-connected inverter segments to realize an IMMD. The proposed IMMD topology reduces the segment voltage and offers an opportunity to utilize wide bandgap 200V GaN MOSFETs. Consequently, a reduction in IMMD size is achieved by eliminating inverter heat sink and optimizing the choice of DC-link capacitors. Gate signals of the IMMD segments are shifted (interleaved) to cancel the capacitor voltage ripple and further reduce the capacitor size. Motor winding configuration and coupling effect are also investigated to match with the IMMD design. An actively controlled balancing resistor is programmed to balance the voltages of series connected IMMD segments. Furthermore, this paper presents simulation results as well as experiment results to validate the proposed design.", "author" : [ { "dropping-particle" : "", "family" : "Wang", "given" : "Jiyao", "non-dropping-particle" : "", "parse-names" : false, "suffix" : "" }, { "dropping-particle" : "", "family" : "Li", "given" : "Ye", "non-dropping-particle" : "", "parse-names" : false, "suffix" : "" }, { "dropping-particle" : "", "family" : "Han", "given" : "Yehui", "non-dropping-particle" : "", "parse-names" : false, "suffix" : "" } ], "container-title" : "2013 IEEE Energy Conversion Congress and Exposition, ECCE 2013", "id" : "ITEM-1", "issue" : "Immd", "issued" : { "date-parts" : [ [ "2013" ] ] }, "page" : "4318-4325", "title" : "Evaluation and design for an integrated modular motor drive (IMMD) with GaN devices", "type" : "article-journal" }, "uris" : [ "http://www.mendeley.com/documents/?uuid=568ba232-83bb-4a8b-9170-e06a7b86b4c7" ] } ], "mendeley" : { "formattedCitation" : "[11]", "plainTextFormattedCitation" : "[11]", "previouslyFormattedCitation" : "[11]" }, "properties" : {  }, "schema" : "https://github.com/citation-style-language/schema/raw/master/csl-citation.json" }</w:instrText>
-      </w:r>
-      <w:r>
-        <w:fldChar w:fldCharType="separate"/>
-      </w:r>
-      <w:r>
-        <w:rPr>
-          <w:noProof/>
-        </w:rPr>
-        <w:t>[11]</w:t>
-      </w:r>
-      <w:r>
-        <w:fldChar w:fldCharType="end"/>
-      </w:r>
-      <w:r>
-        <w:t>. In this work, series connection of inverter modules is proposed to match the low voltage rating of GaNs to higher DC link voltages. Evaluation of the aforementioned conventional inverter topologies</w:t>
-      </w:r>
-      <w:r>
-        <w:t xml:space="preserve"> (2L-VSI, 3L-VSI and CHB)</w:t>
-      </w:r>
-      <w:r>
-        <w:t xml:space="preserve"> has been investigated by the authors </w:t>
-      </w:r>
-      <w:r>
-        <w:t>of</w:t>
-      </w:r>
-      <w:r>
-        <w:t xml:space="preserve"> </w:t>
-      </w:r>
-      <w:r>
-        <w:fldChar w:fldCharType="begin" w:fldLock="1"/>
-      </w:r>
-      <w:r>
-        <w:instrText>ADDIN CSL_CITATION { "citationItems" : [ { "id" : "ITEM-1", "itemData" : { "DOI" : "10.1109/TIA.2015.2413380", "ISBN" : "0093-9994 VO - 51", "ISSN" : "0093-9994", "author" : [ { "dropping-particle" : "", "family" : "Wang", "given" : "Jiyao", "non-dropping-particle" : "", "parse-names" : false, "suffix" : "" }, { "dropping-particle" : "", "family" : "Li", "given" : "Ye", "non-dropping-particle" : "", "parse-names" : false, "suffix" : "" }, { "dropping-particle" : "", "family" : "Han", "given" : "Yehui", "non-dropping-particle" : "", "parse-names" : false, "suffix" : "" } ], "container-title" : "IEEE Transactions on Industry Applications", "id" : "ITEM-1", "issue" : "c", "issued" : { "date-parts" : [ [ "2015" ] ] }, "page" : "3198-3207", "title" : "Integrated Modular Motor Drive Design With GaN Power FETs", "type" : "article-journal", "volume" : "51" }, "uris" : [ "http://www.mendeley.com/documents/?uuid=66d56ad0-42bc-44f1-9a7e-298173f152dc" ] } ], "mendeley" : { "formattedCitation" : "[2]", "plainTextFormattedCitation" : "[2]", "previouslyFormattedCitation" : "[2]" }, "properties" : {  }, "schema" : "https://github.com/citation-style-language/schema/raw/master/csl-citation.json" }</w:instrText>
-      </w:r>
-      <w:r>
-        <w:fldChar w:fldCharType="separate"/>
-      </w:r>
-      <w:r>
-        <w:rPr>
-          <w:noProof/>
-        </w:rPr>
-        <w:t>[2]</w:t>
-      </w:r>
-      <w:r>
-        <w:fldChar w:fldCharType="end"/>
-      </w:r>
-      <w:r>
-        <w:t xml:space="preserve"> and</w:t>
-      </w:r>
-      <w:r>
-        <w:t xml:space="preserve"> </w:t>
-      </w:r>
-      <w:r>
-        <w:fldChar w:fldCharType="begin" w:fldLock="1"/>
-      </w:r>
-      <w:r>
-        <w:instrText>ADDIN CSL_CITATION { "citationItems" : [ { "id" : "ITEM-1", "itemData" : { "DOI" : "10.1109/COMPEL.2014.6877193", "ISBN" : "978-1-4799-2147-8", "author" : [ { "dropping-particle" : "", "family" : "Yehui Han", "given" : "", "non-dropping-particle" : "", "parse-names" : false, "suffix" : "" } ], "container-title" : "2014 IEEE 15th Workshop on Control and Modeling for Power Electronics (COMPEL)", "id" : "ITEM-1", "issued" : { "date-parts" : [ [ "2014", "6" ] ] }, "page" : "1-10", "publisher" : "IEEE", "title" : "Design, modeling, and control of multilevel converter motor drive with modular design and split winding machine", "type" : "paper-conference", "volume" : "203" }, "uris" : [ "http://www.mendeley.com/documents/?uuid=e02aac60-751a-411f-8bd5-72def68fb32a" ] } ], "mendeley" : { "formattedCitation" : "[3]", "plainTextFormattedCitation" : "[3]", "previouslyFormattedCitation" : "[3]" }, "properties" : {  }, "schema" : "https://github.com/citation-style-language/schema/raw/master/csl-citation.json" }</w:instrText>
-      </w:r>
-      <w:r>
-        <w:fldChar w:fldCharType="separate"/>
-      </w:r>
-      <w:r>
-        <w:rPr>
-          <w:noProof/>
-        </w:rPr>
-        <w:t>[3]</w:t>
-      </w:r>
-      <w:r>
-        <w:fldChar w:fldCharType="end"/>
-      </w:r>
-      <w:r>
-        <w:t xml:space="preserve"> </w:t>
-      </w:r>
-      <w:r>
-        <w:t xml:space="preserve">for IMMDs, and compared with their proposed topology having series connected 2L-VSI </w:t>
-      </w:r>
-      <w:r>
-        <w:lastRenderedPageBreak/>
-        <w:t>inverters in terms of number of components used, flexibility in voltage levels, modularity and fault tolerance</w:t>
-      </w:r>
-      <w:r>
-        <w:t xml:space="preserve"> </w:t>
-      </w:r>
-      <w:r>
-        <w:fldChar w:fldCharType="begin" w:fldLock="1"/>
-      </w:r>
-      <w:r>
-        <w:instrText>ADDIN CSL_CITATION { "citationItems" : [ { "id" : "ITEM-1", "itemData" : { "DOI" : "10.1109/PECI.2014.6804550", "ISBN" : "978-1-4799-4881-9", "author" : [ { "dropping-particle" : "", "family" : "Wang", "given" : "Jiyao", "non-dropping-particle" : "", "parse-names" : false, "suffix" : "" }, { "dropping-particle" : "", "family" : "Han", "given" : "Yehui", "non-dropping-particle" : "", "parse-names" : false, "suffix" : "" } ], "container-title" : "2014 Power and Energy Conference at Illinois (PECI)", "id" : "ITEM-1", "issued" : { "date-parts" : [ [ "2014", "2" ] ] }, "page" : "1-6", "publisher" : "IEEE", "title" : "A new concept of multilevel converter motor drive with modular design and split winding machine", "type" : "paper-conference" }, "uris" : [ "http://www.mendeley.com/documents/?uuid=f033a046-5f19-44d7-8c08-8305eb6cb8c6" ] } ], "mendeley" : { "formattedCitation" : "[12]", "plainTextFormattedCitation" : "[12]", "previouslyFormattedCitation" : "[12]" }, "properties" : {  }, "schema" : "https://github.com/citation-style-language/schema/raw/master/csl-citation.json" }</w:instrText>
-      </w:r>
-      <w:r>
-        <w:fldChar w:fldCharType="separate"/>
-      </w:r>
-      <w:r>
-        <w:rPr>
-          <w:noProof/>
-        </w:rPr>
-        <w:t>[12]</w:t>
-      </w:r>
-      <w:r>
-        <w:fldChar w:fldCharType="end"/>
-      </w:r>
-      <w:r>
-        <w:t>. Gate signal interleaving has been applied to decrease the capacitor size requirement</w:t>
-      </w:r>
-      <w:r>
-        <w:t xml:space="preserve"> </w:t>
-      </w:r>
-      <w:r>
-        <w:fldChar w:fldCharType="begin" w:fldLock="1"/>
-      </w:r>
-      <w:r>
-        <w:instrText>ADDIN CSL_CITATION { "citationItems" : [ { "id" : "ITEM-1", "itemData" : { "DOI" : "10.1109/PECI.2014.6804550", "ISBN" : "978-1-4799-4881-9", "author" : [ { "dropping-particle" : "", "family" : "Wang", "given" : "Jiyao", "non-dropping-particle" : "", "parse-names" : false, "suffix" : "" }, { "dropping-particle" : "", "family" : "Han", "given" : "Yehui", "non-dropping-particle" : "", "parse-names" : false, "suffix" : "" } ], "container-title" : "2014 Power and Energy Conference at Illinois (PECI)", "id" : "ITEM-1", "issued" : { "date-parts" : [ [ "2014", "2" ] ] }, "page" : "1-6", "publisher" : "IEEE", "title" : "A new concept of multilevel converter motor drive with modular design and split winding machine", "type" : "paper-conference" }, "uris" : [ "http://www.mendeley.com/documents/?uuid=f033a046-5f19-44d7-8c08-8305eb6cb8c6" ] } ], "mendeley" : { "formattedCitation" : "[12]", "plainTextFormattedCitation" : "[12]", "previouslyFormattedCitation" : "[12]" }, "properties" : {  }, "schema" : "https://github.com/citation-style-language/schema/raw/master/csl-citation.json" }</w:instrText>
-      </w:r>
-      <w:r>
-        <w:fldChar w:fldCharType="separate"/>
-      </w:r>
-      <w:r>
-        <w:rPr>
-          <w:noProof/>
-        </w:rPr>
-        <w:t>[12]</w:t>
-      </w:r>
-      <w:r>
-        <w:fldChar w:fldCharType="end"/>
-      </w:r>
-      <w:r>
-        <w:t xml:space="preserve">. </w:t>
-      </w:r>
-      <w:r>
-        <w:t>Additional medium-voltage inverter topologies are mentioned in</w:t>
-      </w:r>
-      <w:r>
-        <w:t xml:space="preserve"> </w:t>
-      </w:r>
-      <w:r>
-        <w:fldChar w:fldCharType="begin" w:fldLock="1"/>
-      </w:r>
-      <w:r>
-        <w:instrText>ADDIN CSL_CITATION { "citationItems" : [ { "id" : "ITEM-1", "itemData" : { "DOI" : "10.1109/COMPEL.2014.6877193", "ISBN" : "978-1-4799-2147-8", "author" : [ { "dropping-particle" : "", "family" : "Yehui Han", "given" : "", "non-dropping-particle" : "", "parse-names" : false, "suffix" : "" } ], "container-title" : "2014 IEEE 15th Workshop on Control and Modeling for Power Electronics (COMPEL)", "id" : "ITEM-1", "issued" : { "date-parts" : [ [ "2014", "6" ] ] }, "page" : "1-10", "publisher" : "IEEE", "title" : "Design, modeling, and control of multilevel converter motor drive with modular design and split winding machine", "type" : "paper-conference", "volume" : "203" }, "uris" : [ "http://www.mendeley.com/documents/?uuid=e02aac60-751a-411f-8bd5-72def68fb32a" ] } ], "mendeley" : { "formattedCitation" : "[3]", "plainTextFormattedCitation" : "[3]", "previouslyFormattedCitation" : "[3]" }, "properties" : {  }, "schema" : "https://github.com/citation-style-language/schema/raw/master/csl-citation.json" }</w:instrText>
-      </w:r>
-      <w:r>
-        <w:fldChar w:fldCharType="separate"/>
-      </w:r>
-      <w:r>
-        <w:rPr>
-          <w:noProof/>
-        </w:rPr>
-        <w:t>[3]</w:t>
-      </w:r>
-      <w:r>
-        <w:fldChar w:fldCharType="end"/>
-      </w:r>
-      <w:r>
-        <w:t xml:space="preserve"> where separate DC links are used for each inverter. Moreover, the series connected topology is further extended with replacing the 2L-VSI with 3L-VSI either in Neutral Point Clamped (NPC) or Flying Capacitor (FC) configuration</w:t>
-      </w:r>
-      <w:r>
-        <w:t xml:space="preserve"> </w:t>
-      </w:r>
-      <w:r>
-        <w:fldChar w:fldCharType="begin" w:fldLock="1"/>
-      </w:r>
-      <w:r>
-        <w:instrText>ADDIN CSL_CITATION { "citationItems" : [ { "id" : "ITEM-1", "itemData" : { "DOI" : "10.1109/COMPEL.2014.6877193", "ISBN" : "978-1-4799-2147-8", "author" : [ { "dropping-particle" : "", "family" : "Yehui Han", "given" : "", "non-dropping-particle" : "", "parse-names" : false, "suffix" : "" } ], "container-title" : "2014 IEEE 15th Workshop on Control and Modeling for Power Electronics (COMPEL)", "id" : "ITEM-1", "issued" : { "date-parts" : [ [ "2014", "6" ] ] }, "page" : "1-10", "publisher" : "IEEE", "title" : "Design, modeling, and control of multilevel converter motor drive with modular design and split winding machine", "type" : "paper-conference", "volume" : "203" }, "uris" : [ "http://www.mendeley.com/documents/?uuid=e02aac60-751a-411f-8bd5-72def68fb32a" ] } ], "mendeley" : { "formattedCitation" : "[3]", "plainTextFormattedCitation" : "[3]", "previouslyFormattedCitation" : "[3]" }, "properties" : {  }, "schema" : "https://github.com/citation-style-language/schema/raw/master/csl-citation.json" }</w:instrText>
-      </w:r>
-      <w:r>
-        <w:fldChar w:fldCharType="separate"/>
-      </w:r>
-      <w:r>
-        <w:rPr>
-          <w:noProof/>
-        </w:rPr>
         <w:t>[3]</w:t>
       </w:r>
       <w:r>
@@ -879,6 +851,9 @@
         <w:t>There are several ways of integration proposed in the literature</w:t>
       </w:r>
       <w:r>
+        <w:t xml:space="preserve"> as listed in</w:t>
+      </w:r>
+      <w:r>
         <w:t xml:space="preserve"> </w:t>
       </w:r>
       <w:r>
@@ -891,9 +866,6 @@
         <w:fldChar w:fldCharType="separate"/>
       </w:r>
       <w:r>
-        <w:rPr>
-          <w:noProof/>
-        </w:rPr>
         <w:t>[1]</w:t>
       </w:r>
       <w:r>
@@ -924,9 +896,6 @@
         <w:fldChar w:fldCharType="separate"/>
       </w:r>
       <w:r>
-        <w:rPr>
-          <w:noProof/>
-        </w:rPr>
         <w:t>[9]</w:t>
       </w:r>
       <w:r>
@@ -961,9 +930,6 @@
         <w:jc w:val="center"/>
       </w:pPr>
       <w:r>
-        <w:rPr>
-          <w:noProof/>
-        </w:rPr>
         <w:drawing>
           <wp:inline distT="0" distB="0" distL="0" distR="0" wp14:anchorId="5CF9A504" wp14:editId="703C76DF">
             <wp:extent cx="2310765" cy="1236345"/>
@@ -1067,7 +1033,6 @@
       </w:r>
       <w:r>
         <w:rPr>
-          <w:noProof/>
           <w:sz w:val="16"/>
           <w:szCs w:val="16"/>
         </w:rPr>
@@ -1213,15 +1178,7 @@
                 <w:sz w:val="16"/>
                 <w:szCs w:val="16"/>
               </w:rPr>
-              <w:t>Drive</w:t>
-            </w:r>
-            <w:r>
-              <w:rPr>
-                <w:b w:val="0"/>
-                <w:sz w:val="16"/>
-                <w:szCs w:val="16"/>
-              </w:rPr>
-              <w:t xml:space="preserve"> total output power, </w:t>
+              <w:t xml:space="preserve">Drive total output power, </w:t>
             </w:r>
             <w:r>
               <w:rPr>
@@ -1364,15 +1321,7 @@
                 <w:sz w:val="16"/>
                 <w:szCs w:val="16"/>
               </w:rPr>
-              <w:t>Number of phases in each module</w:t>
-            </w:r>
-            <w:r>
-              <w:rPr>
-                <w:b w:val="0"/>
-                <w:sz w:val="16"/>
-                <w:szCs w:val="16"/>
-              </w:rPr>
-              <w:t xml:space="preserve">, </w:t>
+              <w:t xml:space="preserve">Number of phases in each module, </w:t>
             </w:r>
             <w:r>
               <w:rPr>
@@ -1592,9 +1541,6 @@
         <w:fldChar w:fldCharType="separate"/>
       </w:r>
       <w:r>
-        <w:rPr>
-          <w:noProof/>
-        </w:rPr>
         <w:t>[12]</w:t>
       </w:r>
       <w:r>
@@ -1615,15 +1561,7 @@
         <w:pStyle w:val="text"/>
       </w:pPr>
       <w:r>
-        <w:t>The modulation technique is Sinusoidal Pulse Width Modulation (SPWM) for all topologies. Additionally, interleaving is applied for the topologies where parallel connected modules share the same module capacitor. In fact, the same technique can be applied to series connected modules; however, while decreasing the ripple voltage on the overall DC input, it does not affect the percent ripple on the individual module DC buses. The aim of restricting the percent ripple on the DC link is to make sure that the AC side voltage waveform quality is not affected by the DC link ripples, therefore it is meaningless to decrease the overall DC link voltage ripple.</w:t>
-      </w:r>
-    </w:p>
-    <w:p>
-      <w:pPr>
-        <w:pStyle w:val="text"/>
-      </w:pPr>
-      <w:r>
-        <w:t xml:space="preserve"> </w:t>
+        <w:t xml:space="preserve">The modulation technique is Sinusoidal Pulse Width Modulation (SPWM) for all topologies. Additionally, interleaving is applied for the topologies where parallel connected modules share the same module capacitor. In fact, the same technique can be applied to series connected modules; however, while decreasing the ripple voltage on the overall DC input, it does not affect the percent ripple on the individual module DC buses. The aim of restricting the percent ripple on the DC link is to make sure that the AC side voltage waveform quality is not affected by the DC link ripples, therefore it is meaningless to decrease the overall DC link voltage ripple. </w:t>
       </w:r>
     </w:p>
     <w:p>
@@ -1650,16 +1588,28 @@
         <w:pStyle w:val="text"/>
       </w:pPr>
       <w:r>
-        <w:t>A conventional drive topology (2L-VSI) is considered having IGBTs and anti-parallel diodes as power semiconductor devices, to be able to compare the power density and efficiency of IMMDs with a conventional motor drive. For the other topologies, a kind of series connection is used purposefully, either directly connecting 2-level modules in series, or using 3-level inverters, to make the drive having an input of 540 V</w:t>
-      </w:r>
-      <w:r>
-        <w:rPr>
-          <w:vertAlign w:val="subscript"/>
-        </w:rPr>
-        <w:t>DC</w:t>
-      </w:r>
-      <w:r>
-        <w:t xml:space="preserve">   compatible with commercially available GAN FETs with the highest voltage rating. Two different GaNs having 650V blocking voltage rating are used from GaN Systems with suitable current ratings according to the having parallel connection or not. Finally, Silicon Carbide (SiC) Schottky diode from Wolfspeed is selected </w:t>
+        <w:t>In this study, a</w:t>
+      </w:r>
+      <w:r>
+        <w:t xml:space="preserve"> conventional </w:t>
+      </w:r>
+      <w:r>
+        <w:t xml:space="preserve">motor </w:t>
+      </w:r>
+      <w:r>
+        <w:t>drive topology (2L-VSI) is considered having IGBTs and anti-parallel diodes as power semiconductor devices</w:t>
+      </w:r>
+      <w:r>
+        <w:t xml:space="preserve">. By doing so, it is possible to </w:t>
+      </w:r>
+      <w:r>
+        <w:t xml:space="preserve">compare the power density and efficiency of IMMDs with a conventional motor drive. For the other topologies, a </w:t>
+      </w:r>
+      <w:r>
+        <w:t>type</w:t>
+      </w:r>
+      <w:r>
+        <w:t xml:space="preserve"> of series connection is used purposefully, either directly connecting 2-level modules in series, or using 3-level inverters, to make the drive having an input of 540 VDC compatible with commercially available GAN FETs with the highest voltage rating. Two different GaNs having 650V blocking voltage rating are used from GaN Systems with suitable current ratings according to the having parallel connection or not. Finally, Silicon Carbide (SiC) Schottky diode from Wolfspeed is selected </w:t>
       </w:r>
       <w:r>
         <w:t xml:space="preserve">for </w:t>
@@ -1686,9 +1636,6 @@
         <w:fldChar w:fldCharType="separate"/>
       </w:r>
       <w:r>
-        <w:rPr>
-          <w:noProof/>
-        </w:rPr>
         <w:t>[13]</w:t>
       </w:r>
       <w:r>
@@ -1707,9 +1654,6 @@
         <w:fldChar w:fldCharType="separate"/>
       </w:r>
       <w:r>
-        <w:rPr>
-          <w:noProof/>
-        </w:rPr>
         <w:t>[14]</w:t>
       </w:r>
       <w:r>
@@ -1728,9 +1672,6 @@
         <w:fldChar w:fldCharType="separate"/>
       </w:r>
       <w:r>
-        <w:rPr>
-          <w:noProof/>
-        </w:rPr>
         <w:t>[15]</w:t>
       </w:r>
       <w:r>
@@ -1745,9 +1686,6 @@
         <w:pStyle w:val="text"/>
       </w:pPr>
       <w:r>
-        <w:rPr>
-          <w:noProof/>
-        </w:rPr>
         <w:object w:dxaOrig="1440" w:dyaOrig="1440">
           <v:shapetype id="_x0000_t75" coordsize="21600,21600" o:spt="75" o:preferrelative="t" path="m@4@5l@4@11@9@11@9@5xe" filled="f" stroked="f">
             <v:stroke joinstyle="miter"/>
@@ -1772,7 +1710,7 @@
             <v:imagedata r:id="rId9" o:title=""/>
             <w10:wrap type="tight"/>
           </v:shape>
-          <o:OLEObject Type="Embed" ProgID="Visio.Drawing.15" ShapeID="_x0000_s1032" DrawAspect="Content" ObjectID="_1581970387" r:id="rId10"/>
+          <o:OLEObject Type="Embed" ProgID="Visio.Drawing.15" ShapeID="_x0000_s1032" DrawAspect="Content" ObjectID="_1582137903" r:id="rId10"/>
         </w:object>
       </w:r>
     </w:p>
@@ -1820,21 +1758,7 @@
           <w:sz w:val="16"/>
           <w:szCs w:val="16"/>
         </w:rPr>
-        <w:t>Fig. 2</w:t>
-      </w:r>
-      <w:r>
-        <w:rPr>
-          <w:sz w:val="16"/>
-          <w:szCs w:val="16"/>
-        </w:rPr>
-        <w:t xml:space="preserve">. </w:t>
-      </w:r>
-      <w:r>
-        <w:rPr>
-          <w:sz w:val="16"/>
-          <w:szCs w:val="16"/>
-        </w:rPr>
-        <w:t>Block diagram of the IMMD</w:t>
+        <w:t>Fig. 2. Block diagram of the IMMD</w:t>
       </w:r>
     </w:p>
     <w:p>
@@ -1899,7 +1823,6 @@
       </w:r>
       <w:r>
         <w:rPr>
-          <w:noProof/>
           <w:sz w:val="16"/>
         </w:rPr>
         <w:t>[13]</w:t>
@@ -1941,7 +1864,6 @@
       </w:r>
       <w:r>
         <w:rPr>
-          <w:noProof/>
           <w:sz w:val="16"/>
         </w:rPr>
         <w:t>[14]</w:t>
@@ -1983,7 +1905,6 @@
       </w:r>
       <w:r>
         <w:rPr>
-          <w:noProof/>
           <w:sz w:val="16"/>
         </w:rPr>
         <w:t>[15]</w:t>
@@ -2072,6 +1993,7 @@
                 <w:b/>
                 <w:sz w:val="16"/>
                 <w:szCs w:val="16"/>
+                <w:lang w:val="en-US"/>
               </w:rPr>
               <w:t>FF50R12RT4</w:t>
             </w:r>
@@ -3065,11 +2987,11 @@
         <w:jc w:val="left"/>
       </w:pPr>
       <w:r>
-        <w:object w:dxaOrig="15900" w:dyaOrig="10081">
-          <v:shape id="_x0000_i1026" type="#_x0000_t75" style="width:257.6pt;height:164pt" o:ole="" o:allowoverlap="f">
+        <w:object w:dxaOrig="11551" w:dyaOrig="14401">
+          <v:shape id="_x0000_i1039" type="#_x0000_t75" style="width:248.25pt;height:309.75pt" o:ole="">
             <v:imagedata r:id="rId11" o:title=""/>
           </v:shape>
-          <o:OLEObject Type="Embed" ProgID="Visio.Drawing.15" ShapeID="_x0000_i1026" DrawAspect="Content" ObjectID="_1581970384" r:id="rId12"/>
+          <o:OLEObject Type="Embed" ProgID="Visio.Drawing.15" ShapeID="_x0000_i1039" DrawAspect="Content" ObjectID="_1582137900" r:id="rId12"/>
         </w:object>
       </w:r>
     </w:p>
@@ -3087,22 +3009,18 @@
           <w:sz w:val="16"/>
           <w:szCs w:val="16"/>
         </w:rPr>
-        <w:t>Fig. 3</w:t>
-      </w:r>
-      <w:r>
-        <w:rPr>
-          <w:sz w:val="16"/>
-          <w:szCs w:val="16"/>
-        </w:rPr>
-        <w:t xml:space="preserve">. </w:t>
-      </w:r>
-      <w:r>
-        <w:rPr>
-          <w:sz w:val="16"/>
-          <w:szCs w:val="16"/>
-        </w:rPr>
-        <w:t>The five motor drive topologies</w:t>
-      </w:r>
+        <w:t>Fig. 3. The five motor drive topologies</w:t>
+      </w:r>
+    </w:p>
+    <w:p>
+      <w:pPr>
+        <w:pStyle w:val="text"/>
+        <w:ind w:firstLine="0"/>
+        <w:rPr>
+          <w:sz w:val="16"/>
+          <w:szCs w:val="16"/>
+        </w:rPr>
+      </w:pPr>
     </w:p>
     <w:p>
       <w:pPr>
@@ -3135,7 +3053,13 @@
         <w:rPr>
           <w:spacing w:val="0"/>
         </w:rPr>
-        <w:t>AC side</w:t>
+        <w:t>Motor</w:t>
+      </w:r>
+      <w:r>
+        <w:rPr>
+          <w:spacing w:val="0"/>
+        </w:rPr>
+        <w:t xml:space="preserve"> side</w:t>
       </w:r>
     </w:p>
     <w:p>
@@ -3146,7 +3070,43 @@
         <w:t>The</w:t>
       </w:r>
       <w:r>
-        <w:t xml:space="preserve"> motor is a permanent magnet synchronous motor (PMSM) having concentrated windings. Keeping the number of slots constant, the end windings of the four stator poles are either connected in series, or taken out to the drive separately, depending on the number of modules existing in the corresponding topology. The </w:t>
+        <w:t xml:space="preserve"> motor is </w:t>
+      </w:r>
+      <w:r>
+        <w:t xml:space="preserve">chosen as </w:t>
+      </w:r>
+      <w:r>
+        <w:t xml:space="preserve">a permanent magnet synchronous motor (PMSM) </w:t>
+      </w:r>
+      <w:r>
+        <w:t>with</w:t>
+      </w:r>
+      <w:r>
+        <w:t xml:space="preserve"> concentrated windings. </w:t>
+      </w:r>
+      <w:r>
+        <w:t>T</w:t>
+      </w:r>
+      <w:r>
+        <w:t xml:space="preserve">he number of slots </w:t>
+      </w:r>
+      <w:r>
+        <w:t xml:space="preserve">is kept </w:t>
+      </w:r>
+      <w:r>
+        <w:t>constant</w:t>
+      </w:r>
+      <w:r>
+        <w:t xml:space="preserve"> and</w:t>
+      </w:r>
+      <w:r>
+        <w:t xml:space="preserve"> four stator poles are either connected in series, or </w:t>
+      </w:r>
+      <w:r>
+        <w:t>connected to the drive modules</w:t>
+      </w:r>
+      <w:r>
+        <w:t xml:space="preserve"> separately, depending on the number of modules existing in the corresponding topology. The </w:t>
       </w:r>
       <w:r>
         <w:t xml:space="preserve">single phase equivalent of </w:t>
@@ -3202,7 +3162,13 @@
         <w:t>s</w:t>
       </w:r>
       <w:r>
-        <w:t>) are values from a pre-designed PMSM specific to this application. The corresponding inverter voltage (</w:t>
+        <w:t xml:space="preserve">) are </w:t>
+      </w:r>
+      <w:r>
+        <w:t>chosen</w:t>
+      </w:r>
+      <w:r>
+        <w:t xml:space="preserve"> from a pre-designed PMSM specific to this application. The corresponding inverter voltage (</w:t>
       </w:r>
       <w:r>
         <w:rPr>
@@ -3244,6 +3210,44 @@
       </w:r>
       <w:r>
         <w:t>) of each inverter is kept constant at 0.9 for all topologies.</w:t>
+      </w:r>
+      <w:r>
+        <w:t xml:space="preserve"> </w:t>
+      </w:r>
+      <w:r>
+        <w:t>Quality of the voltage and current waveforms are evaluated on the AC side by their harmonic spectrum and total harmonic distortion values for both voltage (</w:t>
+      </w:r>
+      <w:r>
+        <w:rPr>
+          <w:i/>
+        </w:rPr>
+        <w:t>THD</w:t>
+      </w:r>
+      <w:r>
+        <w:rPr>
+          <w:i/>
+          <w:vertAlign w:val="subscript"/>
+        </w:rPr>
+        <w:t>v</w:t>
+      </w:r>
+      <w:r>
+        <w:t>) and current (</w:t>
+      </w:r>
+      <w:r>
+        <w:rPr>
+          <w:i/>
+        </w:rPr>
+        <w:t>THD</w:t>
+      </w:r>
+      <w:r>
+        <w:rPr>
+          <w:i/>
+          <w:vertAlign w:val="subscript"/>
+        </w:rPr>
+        <w:t>i</w:t>
+      </w:r>
+      <w:r>
+        <w:t>), which are calculated as in (1) and (2).</w:t>
       </w:r>
     </w:p>
     <w:p>
@@ -3254,10 +3258,10 @@
       </w:pPr>
       <w:r>
         <w:object w:dxaOrig="5115" w:dyaOrig="1485">
-          <v:shape id="_x0000_i1027" type="#_x0000_t75" style="width:248.45pt;height:72.4pt" o:ole="">
+          <v:shape id="_x0000_i1027" type="#_x0000_t75" style="width:248.25pt;height:72.75pt" o:ole="">
             <v:imagedata r:id="rId13" o:title=""/>
           </v:shape>
-          <o:OLEObject Type="Embed" ProgID="Visio.Drawing.15" ShapeID="_x0000_i1027" DrawAspect="Content" ObjectID="_1581970385" r:id="rId14"/>
+          <o:OLEObject Type="Embed" ProgID="Visio.Drawing.15" ShapeID="_x0000_i1027" DrawAspect="Content" ObjectID="_1582137901" r:id="rId14"/>
         </w:object>
       </w:r>
     </w:p>
@@ -3289,14 +3293,7 @@
           <w:sz w:val="16"/>
           <w:szCs w:val="16"/>
         </w:rPr>
-        <w:t>(a)</w:t>
-      </w:r>
-      <w:r>
-        <w:rPr>
-          <w:sz w:val="16"/>
-          <w:szCs w:val="16"/>
-        </w:rPr>
-        <w:t xml:space="preserve"> AC side model</w:t>
+        <w:t>(a) AC side model</w:t>
       </w:r>
       <w:r>
         <w:rPr>
@@ -3328,14 +3325,7 @@
           <w:sz w:val="16"/>
           <w:szCs w:val="16"/>
         </w:rPr>
-        <w:t>Fig. 4</w:t>
-      </w:r>
-      <w:r>
-        <w:rPr>
-          <w:sz w:val="16"/>
-          <w:szCs w:val="16"/>
-        </w:rPr>
-        <w:t xml:space="preserve">. </w:t>
+        <w:t xml:space="preserve">Fig. 4. </w:t>
       </w:r>
       <w:r>
         <w:rPr>
@@ -3343,56 +3333,6 @@
           <w:szCs w:val="16"/>
         </w:rPr>
         <w:t>Models used in the evaluation</w:t>
-      </w:r>
-    </w:p>
-    <w:p>
-      <w:pPr>
-        <w:pStyle w:val="text"/>
-        <w:ind w:firstLine="0"/>
-        <w:rPr>
-          <w:sz w:val="16"/>
-          <w:szCs w:val="16"/>
-        </w:rPr>
-      </w:pPr>
-    </w:p>
-    <w:p>
-      <w:pPr>
-        <w:pStyle w:val="text"/>
-      </w:pPr>
-      <w:r>
-        <w:t>Quality of the voltage and current waveforms are evaluated on the AC side by their harmonic spectrum and total harmonic distortion values for both voltage (</w:t>
-      </w:r>
-      <w:r>
-        <w:rPr>
-          <w:i/>
-        </w:rPr>
-        <w:t>THD</w:t>
-      </w:r>
-      <w:r>
-        <w:rPr>
-          <w:i/>
-          <w:vertAlign w:val="subscript"/>
-        </w:rPr>
-        <w:t>v</w:t>
-      </w:r>
-      <w:r>
-        <w:t>) and current (</w:t>
-      </w:r>
-      <w:r>
-        <w:rPr>
-          <w:i/>
-        </w:rPr>
-        <w:t>THD</w:t>
-      </w:r>
-      <w:r>
-        <w:rPr>
-          <w:i/>
-          <w:vertAlign w:val="subscript"/>
-        </w:rPr>
-        <w:t>i</w:t>
-      </w:r>
-      <w:r>
-        <w:t>), which are calculated as in (1) and (2).</w:t>
       </w:r>
     </w:p>
     <w:p>
@@ -3458,8 +3398,7 @@
                 <m:nary>
                   <m:naryPr>
                     <m:chr m:val="∑"/>
-                    <m:limLoc m:val="subSup"/>
-                    <m:supHide m:val="1"/>
+                    <m:limLoc m:val="undOvr"/>
                     <m:ctrlPr>
                       <w:rPr>
                         <w:rFonts w:ascii="Cambria Math" w:hAnsi="Cambria Math"/>
@@ -3472,10 +3411,17 @@
                       <w:rPr>
                         <w:rFonts w:ascii="Cambria Math" w:hAnsi="Cambria Math"/>
                       </w:rPr>
-                      <m:t>n=2,3,4,5…</m:t>
+                      <m:t>n=2</m:t>
                     </m:r>
                   </m:sub>
-                  <m:sup/>
+                  <m:sup>
+                    <m:r>
+                      <w:rPr>
+                        <w:rFonts w:ascii="Cambria Math" w:hAnsi="Cambria Math"/>
+                      </w:rPr>
+                      <m:t>∞</m:t>
+                    </m:r>
+                  </m:sup>
                   <m:e>
                     <m:sSup>
                       <m:sSupPr>
@@ -3657,8 +3603,7 @@
                 <m:nary>
                   <m:naryPr>
                     <m:chr m:val="∑"/>
-                    <m:limLoc m:val="subSup"/>
-                    <m:supHide m:val="1"/>
+                    <m:limLoc m:val="undOvr"/>
                     <m:ctrlPr>
                       <w:rPr>
                         <w:rFonts w:ascii="Cambria Math" w:hAnsi="Cambria Math"/>
@@ -3671,10 +3616,17 @@
                       <w:rPr>
                         <w:rFonts w:ascii="Cambria Math" w:hAnsi="Cambria Math"/>
                       </w:rPr>
-                      <m:t>n=2,3,4,5…</m:t>
+                      <m:t>n=2</m:t>
                     </m:r>
                   </m:sub>
-                  <m:sup/>
+                  <m:sup>
+                    <m:r>
+                      <w:rPr>
+                        <w:rFonts w:ascii="Cambria Math" w:hAnsi="Cambria Math"/>
+                      </w:rPr>
+                      <m:t>∞</m:t>
+                    </m:r>
+                  </m:sup>
                   <m:e>
                     <m:sSup>
                       <m:sSupPr>
@@ -3785,18 +3737,14 @@
       </w:r>
       <w:r>
         <w:tab/>
-      </w:r>
-      <w:r>
         <w:t xml:space="preserve">       </w:t>
       </w:r>
       <w:r>
-        <w:t>(</w:t>
-      </w:r>
-      <w:r>
-        <w:t>2</w:t>
-      </w:r>
-      <w:r>
-        <w:t>)</w:t>
+        <w:tab/>
+        <w:t xml:space="preserve">       </w:t>
+      </w:r>
+      <w:r>
+        <w:t>(2)</w:t>
       </w:r>
     </w:p>
     <w:p>
@@ -3835,7 +3783,13 @@
         <w:pStyle w:val="text"/>
       </w:pPr>
       <w:r>
-        <w:t>The general model of the DC link is shown in Fig. 4. It is assumed that the DC bus pre-filter is successful enough to suppress any low frequency ripples or disturbances coming from the grid side. The DC input is represented by an ideal pure DC current source (</w:t>
+        <w:t xml:space="preserve">The general model of the DC link is shown in Fig. 4. It is assumed that the DC bus pre-filter is </w:t>
+      </w:r>
+      <w:r>
+        <w:t>good</w:t>
+      </w:r>
+      <w:r>
+        <w:t xml:space="preserve"> enough to suppress any low frequency ripples or disturbances coming from the grid side. The DC input is represented by an ideal pure DC current source (</w:t>
       </w:r>
       <w:r>
         <w:rPr>
@@ -3867,11 +3821,19 @@
         <w:t>dc</w:t>
       </w:r>
       <w:r>
-        <w:t xml:space="preserve">) which </w:t>
-      </w:r>
-      <w:r>
-        <w:lastRenderedPageBreak/>
-        <w:t>consists of both DC part and a high frequency ripple, which is supplied by the module capacitor (</w:t>
+        <w:t xml:space="preserve">) which consists of both DC </w:t>
+      </w:r>
+      <w:r>
+        <w:t>component</w:t>
+      </w:r>
+      <w:r>
+        <w:t xml:space="preserve"> and a high frequency ripple</w:t>
+      </w:r>
+      <w:r>
+        <w:t xml:space="preserve"> component</w:t>
+      </w:r>
+      <w:r>
+        <w:t>, which is supplied by the module capacitor (</w:t>
       </w:r>
       <w:r>
         <w:rPr>
@@ -3934,16 +3896,19 @@
         <w:fldChar w:fldCharType="separate"/>
       </w:r>
       <w:r>
-        <w:rPr>
-          <w:noProof/>
-        </w:rPr>
         <w:t>[16]</w:t>
       </w:r>
       <w:r>
         <w:fldChar w:fldCharType="end"/>
       </w:r>
       <w:r>
-        <w:t>. Current handling capability of the capacitors is a critical design value directly affecting the selected capacitor size, hence power density. The only way to reduce the RMS value of this current for a given output power is to apply interleaving.</w:t>
+        <w:t xml:space="preserve">. </w:t>
+      </w:r>
+      <w:r>
+        <w:t>Ripple c</w:t>
+      </w:r>
+      <w:r>
+        <w:t>urrent handling capability of the capacitors is a critical design value directly affecting the selected capacitor size, hence power density. The only way to reduce the RMS value of this current for a given output power is to apply interleaving.</w:t>
       </w:r>
     </w:p>
     <w:p>
@@ -3976,7 +3941,13 @@
         <w:t xml:space="preserve"> is critical and should be restricted module-</w:t>
       </w:r>
       <w:r>
-        <w:t>wise as it may introduce additional harmonics to the inverter output voltage. The constraint on the voltage ripple is usually 1%, which is also applied here. The ripple voltage is related to capacitor ripple current, capacitance</w:t>
+        <w:t xml:space="preserve">wise as it may introduce additional harmonics to the inverter output voltage. The constraint on the voltage ripple is usually </w:t>
+      </w:r>
+      <w:r>
+        <w:t xml:space="preserve">limited by </w:t>
+      </w:r>
+      <w:r>
+        <w:t>1%, which is also applied here. The ripple voltage is related to capacitor ripple current, capacitance</w:t>
       </w:r>
       <w:r>
         <w:t xml:space="preserve"> (</w:t>
@@ -4001,7 +3972,29 @@
         <w:t xml:space="preserve"> and switching frequency directly, as shown in (3).</w:t>
       </w:r>
       <w:r>
-        <w:t xml:space="preserve"> For a given Ic, the ripple voltage constraint can be achieved by either increasing </w:t>
+        <w:t xml:space="preserve"> For a given </w:t>
+      </w:r>
+      <w:r>
+        <w:t>ripple current (</w:t>
+      </w:r>
+      <w:r>
+        <w:rPr>
+          <w:i/>
+        </w:rPr>
+        <w:t>I</w:t>
+      </w:r>
+      <w:r>
+        <w:rPr>
+          <w:i/>
+          <w:vertAlign w:val="subscript"/>
+        </w:rPr>
+        <w:t>c</w:t>
+      </w:r>
+      <w:r>
+        <w:t>)</w:t>
+      </w:r>
+      <w:r>
+        <w:t xml:space="preserve">, the ripple voltage constraint can be achieved by either increasing </w:t>
       </w:r>
       <w:r>
         <w:rPr>
@@ -4182,18 +4175,7 @@
       </w:r>
       <w:r>
         <w:tab/>
-      </w:r>
-      <w:r>
-        <w:t xml:space="preserve">       </w:t>
-      </w:r>
-      <w:r>
-        <w:t>(</w:t>
-      </w:r>
-      <w:r>
-        <w:t>3</w:t>
-      </w:r>
-      <w:r>
-        <w:t>)</w:t>
+        <w:t xml:space="preserve">       (3)</w:t>
       </w:r>
     </w:p>
     <w:p>
@@ -4211,7 +4193,13 @@
         <w:pStyle w:val="text"/>
       </w:pPr>
       <w:r>
-        <w:t xml:space="preserve">Two types of capacitors are utilized in DC bus of inverters; electrolytic capacitors and </w:t>
+        <w:t xml:space="preserve">Two types of capacitors are utilized in </w:t>
+      </w:r>
+      <w:r>
+        <w:t xml:space="preserve">the </w:t>
+      </w:r>
+      <w:r>
+        <w:t xml:space="preserve">DC bus; electrolytic capacitors and </w:t>
       </w:r>
       <w:r>
         <w:t xml:space="preserve">metal </w:t>
@@ -4232,9 +4220,6 @@
         <w:fldChar w:fldCharType="separate"/>
       </w:r>
       <w:r>
-        <w:rPr>
-          <w:noProof/>
-        </w:rPr>
         <w:t>[16]</w:t>
       </w:r>
       <w:r>
@@ -4244,7 +4229,55 @@
         <w:t>.</w:t>
       </w:r>
       <w:r>
-        <w:t xml:space="preserve"> Electrolytic capacitors have higher capacitance per volume; however, their lifetime is limited and very dependent to environment temperature. Therefore, film capacitors are more suitable for integrated motor drives where electronic components are subjected to high ambient temperatures. Film capacitor type is known by their high current handling capability, but its capacitance per volume rating is low which makes minimization of capacitance requirement critical in this application.</w:t>
+        <w:t xml:space="preserve"> Electrolytic capacitors have higher capacitance per volume; however, their lifetime is limited and very dependent to </w:t>
+      </w:r>
+      <w:r>
+        <w:t>operating</w:t>
+      </w:r>
+      <w:r>
+        <w:t xml:space="preserve"> temperature. Therefore, film capacitors are more suitable for integrated motor drives where electronic components are subjected to high </w:t>
+      </w:r>
+      <w:r>
+        <w:t>operating</w:t>
+      </w:r>
+      <w:r>
+        <w:t xml:space="preserve"> temperatures. Film capacitor</w:t>
+      </w:r>
+      <w:r>
+        <w:t>s</w:t>
+      </w:r>
+      <w:r>
+        <w:t xml:space="preserve"> </w:t>
+      </w:r>
+      <w:r>
+        <w:t>are</w:t>
+      </w:r>
+      <w:r>
+        <w:t xml:space="preserve"> known </w:t>
+      </w:r>
+      <w:r>
+        <w:t>for</w:t>
+      </w:r>
+      <w:r>
+        <w:t xml:space="preserve"> their high current handling capability, but </w:t>
+      </w:r>
+      <w:r>
+        <w:t>their</w:t>
+      </w:r>
+      <w:r>
+        <w:t xml:space="preserve"> capacitance per volume rating is low which makes minimization of capacitance requirement </w:t>
+      </w:r>
+      <w:r>
+        <w:t xml:space="preserve">more </w:t>
+      </w:r>
+      <w:r>
+        <w:t xml:space="preserve">critical in </w:t>
+      </w:r>
+      <w:r>
+        <w:t>IMMD applications</w:t>
+      </w:r>
+      <w:r>
+        <w:t>.</w:t>
       </w:r>
     </w:p>
     <w:p>
@@ -4290,7 +4323,26 @@
         <w:t>Efficiency</w:t>
       </w:r>
       <w:r>
-        <w:t xml:space="preserve"> is one of the most critical parameters in motor drive applications in general for energy saving, especially for heavy duty industrial loads. In addition to this, the cooling method and size of the cooling equipment; i.e., heat sink directly depend on the motor drive efficiency. Remembering the fact that heat sink one of the largest components in the motor drive, minimization of this component is particularly significant for IMMDs.</w:t>
+        <w:t xml:space="preserve"> is one of the most critical parameters in motor drive applications, especially for heavy duty industrial loads. In addition to this, cooling method and size of the heat sink directly depend on the motor drive efficiency. Remembering the fact that heat sink one of the largest components in the </w:t>
+      </w:r>
+      <w:r>
+        <w:lastRenderedPageBreak/>
+        <w:t xml:space="preserve">motor drive, minimization of this component is particularly </w:t>
+      </w:r>
+      <w:r>
+        <w:t>important</w:t>
+      </w:r>
+      <w:r>
+        <w:t xml:space="preserve"> for IMMDs.</w:t>
+      </w:r>
+      <w:r>
+        <w:t xml:space="preserve"> </w:t>
+      </w:r>
+      <w:r>
+        <w:t>Optimal selection of switching frequency is required for such designs due to its trade-off between the DC link capacitor size and heat sink size</w:t>
+      </w:r>
+      <w:r>
+        <w:t xml:space="preserve"> due to switching losses. Although GaNs are known for their superior switching performance, the inverter topology still has great impact on the resultant power semiconductor devices losses, and hence efficiency.</w:t>
       </w:r>
     </w:p>
     <w:p>
@@ -4298,22 +4350,46 @@
         <w:pStyle w:val="text"/>
       </w:pPr>
       <w:r>
-        <w:t>Optimal selection of switching frequency is required for such designs due to its trade-off between the DC link capacitor size and heat sink size</w:t>
-      </w:r>
-      <w:r>
-        <w:t xml:space="preserve"> due to switching losses. Although GaNs are known for their superior switching performance, the inverter topology still has great impact on the resultant power semiconductor devices losses, and hence efficiency.</w:t>
-      </w:r>
-    </w:p>
-    <w:p>
-      <w:pPr>
-        <w:pStyle w:val="text"/>
-      </w:pPr>
-      <w:r>
-        <w:t xml:space="preserve">The device losses are analyzed using numerical integration method applied to time-domain device voltage and current waveforms gathered from motor drive simulations. A sample device waveform is shown in Fig. 5 to visualize the applied </w:t>
-      </w:r>
-      <w:r>
-        <w:lastRenderedPageBreak/>
-        <w:t xml:space="preserve">method for a full conduction cycle of one of the inverter switches. First, all the loss-related data from the device datasheets are converted to current dependent functions by using curve fitting in MATLAB. During the integration process, the events are detected (conduction, turn-on or turn-off) at each time instant from the current waveforms. For each event, the corresponding energy is calculated using the </w:t>
+        <w:t xml:space="preserve">The device losses are analyzed using numerical integration method applied to </w:t>
+      </w:r>
+      <w:r>
+        <w:t xml:space="preserve">the </w:t>
+      </w:r>
+      <w:r>
+        <w:t xml:space="preserve">time-domain voltage and current waveforms gathered from </w:t>
+      </w:r>
+      <w:r>
+        <w:t xml:space="preserve">the </w:t>
+      </w:r>
+      <w:r>
+        <w:t xml:space="preserve">motor drive simulations. A sample device waveform is shown in Fig. 5 to visualize the applied method for a full conduction cycle of one of the inverter switches. First, all the loss-related data from the device datasheets are converted to </w:t>
+      </w:r>
+      <w:r>
+        <w:t xml:space="preserve">functions in MATLAB </w:t>
+      </w:r>
+      <w:r>
+        <w:t xml:space="preserve">which are dependent to device </w:t>
+      </w:r>
+      <w:r>
+        <w:t>current</w:t>
+      </w:r>
+      <w:r>
+        <w:t>s,</w:t>
+      </w:r>
+      <w:r>
+        <w:t xml:space="preserve"> using curve fitting. During the integration process, the conduction, turn-on or turn-off </w:t>
+      </w:r>
+      <w:r>
+        <w:t>losses are detected at each time instant</w:t>
+      </w:r>
+      <w:r>
+        <w:t xml:space="preserve">. </w:t>
+      </w:r>
+      <w:r>
+        <w:t>At each instant</w:t>
+      </w:r>
+      <w:r>
+        <w:t xml:space="preserve">, the corresponding energy is calculated using the </w:t>
       </w:r>
       <w:r>
         <w:t>instantaneous current information, the related datasheet parameter value and simulation time step (</w:t>
@@ -4361,7 +4437,13 @@
         <w:t>.</w:t>
       </w:r>
       <w:r>
-        <w:t xml:space="preserve"> At the end of the fundamental cycle, cumulative energy components are converted to power losses multiplying by fundamental frequency as in (9).</w:t>
+        <w:t xml:space="preserve"> At the end of the fundamental cycle, cumulative energy components are converted to power losses multiplying by fundamental frequency </w:t>
+      </w:r>
+      <w:r>
+        <w:t>using</w:t>
+      </w:r>
+      <w:r>
+        <w:t xml:space="preserve"> (9).</w:t>
       </w:r>
     </w:p>
     <w:p>
@@ -4371,11 +4453,11 @@
         <w:ind w:firstLine="0"/>
       </w:pPr>
       <w:r>
-        <w:object w:dxaOrig="11295" w:dyaOrig="4966">
-          <v:shape id="_x0000_i1028" type="#_x0000_t75" style="width:248.45pt;height:109.05pt" o:ole="">
+        <w:object w:dxaOrig="12691" w:dyaOrig="5401">
+          <v:shape id="_x0000_i1036" type="#_x0000_t75" style="width:249pt;height:105.75pt" o:ole="">
             <v:imagedata r:id="rId15" o:title=""/>
           </v:shape>
-          <o:OLEObject Type="Embed" ProgID="Visio.Drawing.15" ShapeID="_x0000_i1028" DrawAspect="Content" ObjectID="_1581970386" r:id="rId16"/>
+          <o:OLEObject Type="Embed" ProgID="Visio.Drawing.15" ShapeID="_x0000_i1036" DrawAspect="Content" ObjectID="_1582137902" r:id="rId16"/>
         </w:object>
       </w:r>
     </w:p>
@@ -4393,21 +4475,7 @@
           <w:sz w:val="16"/>
           <w:szCs w:val="16"/>
         </w:rPr>
-        <w:t>Fig. 5</w:t>
-      </w:r>
-      <w:r>
-        <w:rPr>
-          <w:sz w:val="16"/>
-          <w:szCs w:val="16"/>
-        </w:rPr>
-        <w:t xml:space="preserve">. </w:t>
-      </w:r>
-      <w:r>
-        <w:rPr>
-          <w:sz w:val="16"/>
-          <w:szCs w:val="16"/>
-        </w:rPr>
-        <w:t>Visualization of the device loss calculation method</w:t>
+        <w:t>Fig. 5. Visualization of the device loss calculation method</w:t>
       </w:r>
     </w:p>
     <w:p>
@@ -4551,18 +4619,7 @@
       </w:r>
       <w:r>
         <w:tab/>
-      </w:r>
-      <w:r>
-        <w:t xml:space="preserve">       </w:t>
-      </w:r>
-      <w:r>
-        <w:t>(</w:t>
-      </w:r>
-      <w:r>
-        <w:t>4</w:t>
-      </w:r>
-      <w:r>
-        <w:t>)</w:t>
+        <w:t xml:space="preserve">       (4)</w:t>
       </w:r>
     </w:p>
     <w:p>
@@ -4730,12 +4787,7 @@
       </w:r>
       <w:r>
         <w:tab/>
-      </w:r>
-      <w:r>
-        <w:t xml:space="preserve">       </w:t>
-      </w:r>
-      <w:r>
-        <w:t>(</w:t>
+        <w:t xml:space="preserve">       (</w:t>
       </w:r>
       <w:r>
         <w:t>5</w:t>
@@ -4873,8 +4925,6 @@
       </m:oMath>
       <w:r>
         <w:tab/>
-      </w:r>
-      <w:r>
         <w:t xml:space="preserve">       </w:t>
       </w:r>
       <w:r>
@@ -5018,10 +5068,7 @@
         <w:t>GaN)</w:t>
       </w:r>
       <w:r>
-        <w:t xml:space="preserve">   </w:t>
-      </w:r>
-      <w:r>
-        <w:t>(</w:t>
+        <w:t xml:space="preserve">   (</w:t>
       </w:r>
       <w:r>
         <w:t>7</w:t>
@@ -5160,13 +5207,7 @@
         <w:t xml:space="preserve">   </w:t>
       </w:r>
       <w:r>
-        <w:t>(</w:t>
-      </w:r>
-      <w:r>
-        <w:t>8</w:t>
-      </w:r>
-      <w:r>
-        <w:t>)</w:t>
+        <w:t>(8)</w:t>
       </w:r>
     </w:p>
     <w:p>
@@ -5301,16 +5342,7 @@
       </w:r>
       <w:r>
         <w:tab/>
-        <w:t xml:space="preserve">       </w:t>
-      </w:r>
-      <w:r>
-        <w:t>(</w:t>
-      </w:r>
-      <w:r>
-        <w:t>9</w:t>
-      </w:r>
-      <w:r>
-        <w:t>)</w:t>
+        <w:t xml:space="preserve">       (9)</w:t>
       </w:r>
     </w:p>
     <w:p>
@@ -5343,25 +5375,110 @@
         <w:pStyle w:val="text"/>
       </w:pPr>
       <w:r>
-        <w:t xml:space="preserve">One other crucial factor for deciding the motor drive topology is the fault tolerance capability, which is also one of the major features separating IMMDs from conventional drives. </w:t>
-      </w:r>
-      <w:r>
-        <w:t>Obviously, a single 2L-VSI or 3L-VSI do not have any fault tolerance. Although the motor poles are separately connected to distinct modules in series connection, it does not satisfy a fully fault tolerant operation as well. However, assuming the DC link input is unchanged, the motor may still be able to operate with reduced power rating when one module fails if the voltage ratings of the remaining modules can withstand by the safety margin used during component selection. Of course this is practical for only high number of series connected modules. Fault tolerance is achievable in real terms when modules are connected in parallel; i.e., if one of the modules fails, the operation can cont</w:t>
+        <w:t>An</w:t>
+      </w:r>
+      <w:r>
+        <w:t xml:space="preserve">other crucial factor </w:t>
+      </w:r>
+      <w:r>
+        <w:t>regarding</w:t>
+      </w:r>
+      <w:r>
+        <w:t xml:space="preserve"> the motor drive topology is the fault tolerance capability, which is also one of the major features separating IMMDs from conventional drives. </w:t>
+      </w:r>
+      <w:r>
+        <w:t>Obviously, a single 2L-VSI or 3L-VSI do not have any fault tolerance</w:t>
+      </w:r>
+      <w:r>
+        <w:t xml:space="preserve"> capability</w:t>
+      </w:r>
+      <w:r>
+        <w:t xml:space="preserve">. Although the motor poles are separately connected to distinct modules in series connection, it does not </w:t>
+      </w:r>
+      <w:r>
+        <w:t>mean</w:t>
+      </w:r>
+      <w:r>
+        <w:t xml:space="preserve"> a fully fault tolerant operation </w:t>
+      </w:r>
+      <w:r>
+        <w:t>is obtained</w:t>
+      </w:r>
+      <w:r>
+        <w:t xml:space="preserve">. However, </w:t>
+      </w:r>
+      <w:r>
+        <w:lastRenderedPageBreak/>
+        <w:t xml:space="preserve">assuming the DC link input is unchanged, the motor may still be able to operate with reduced power rating </w:t>
+      </w:r>
+      <w:r>
+        <w:t>even if</w:t>
+      </w:r>
+      <w:r>
+        <w:t xml:space="preserve"> one </w:t>
+      </w:r>
+      <w:r>
+        <w:t xml:space="preserve">of the </w:t>
+      </w:r>
+      <w:r>
+        <w:t>module</w:t>
+      </w:r>
+      <w:r>
+        <w:t>s</w:t>
+      </w:r>
+      <w:r>
+        <w:t xml:space="preserve"> fail</w:t>
+      </w:r>
+      <w:r>
+        <w:t>,</w:t>
+      </w:r>
+      <w:r>
+        <w:t xml:space="preserve"> if the voltage ratings of the remaining modules can withstand by the safety margin used during component selection. </w:t>
+      </w:r>
+      <w:r>
+        <w:t>T</w:t>
+      </w:r>
+      <w:r>
+        <w:t>his is practical only</w:t>
+      </w:r>
+      <w:r>
+        <w:t xml:space="preserve"> for</w:t>
+      </w:r>
+      <w:r>
+        <w:t xml:space="preserve"> high number of series connected modules. Fault tolerance is achievable in real terms when modules are connected in parallel; i.e., if one of the modules fails, the operation can cont</w:t>
       </w:r>
       <w:r>
         <w:t>inue with reduced power output.</w:t>
       </w:r>
-    </w:p>
-    <w:p>
-      <w:pPr>
-        <w:pStyle w:val="text"/>
-      </w:pPr>
-      <w:r>
-        <w:t xml:space="preserve">Series and parallel connection also affects the voltage and current ratings of the devices which are also important factors due to two factors: size and cost. Height of a capacitor tends to </w:t>
-      </w:r>
-      <w:r>
-        <w:lastRenderedPageBreak/>
-        <w:t>drop as its voltage rating reduces. Moreover, using n devices with 1/n current ratings instead of 1 device for a full rating will always result in higher cost. This in fact is the major factor limiting the number of modules used.</w:t>
+      <w:r>
+        <w:t xml:space="preserve"> </w:t>
+      </w:r>
+      <w:r>
+        <w:t xml:space="preserve">Series and parallel connection also affect the voltage and current ratings of the devices which are also important factors due to two factors: size and cost. Height of a capacitor tends to </w:t>
+      </w:r>
+      <w:r>
+        <w:t>get smaller</w:t>
+      </w:r>
+      <w:r>
+        <w:t xml:space="preserve"> as its voltage rating reduces. Moreover, using n devices with 1/n current ratings instead of </w:t>
+      </w:r>
+      <w:r>
+        <w:t>a single</w:t>
+      </w:r>
+      <w:r>
+        <w:t xml:space="preserve"> device for a full rating will always result in higher cost. This in fact is the major factor </w:t>
+      </w:r>
+      <w:r>
+        <w:t>that limits</w:t>
+      </w:r>
+      <w:r>
+        <w:t xml:space="preserve"> the </w:t>
+      </w:r>
+      <w:r>
+        <w:t xml:space="preserve">maximum </w:t>
+      </w:r>
+      <w:r>
+        <w:t>number of modules used.</w:t>
       </w:r>
     </w:p>
     <w:p>
@@ -5377,7 +5494,7 @@
         </w:tabs>
       </w:pPr>
       <w:r>
-        <w:t>Sımulatıon Results</w:t>
+        <w:t>Topology Comparıson</w:t>
       </w:r>
     </w:p>
     <w:p>
@@ -5419,21 +5536,10 @@
     <w:p>
       <w:pPr>
         <w:pStyle w:val="text"/>
-      </w:pPr>
-      <w:r>
-        <w:t xml:space="preserve">  </w:t>
-      </w:r>
-    </w:p>
-    <w:p>
-      <w:pPr>
-        <w:pStyle w:val="text"/>
         <w:spacing w:line="240" w:lineRule="auto"/>
         <w:ind w:firstLine="0"/>
       </w:pPr>
       <w:r>
-        <w:rPr>
-          <w:noProof/>
-        </w:rPr>
         <w:drawing>
           <wp:inline distT="0" distB="0" distL="0" distR="0">
             <wp:extent cx="1582109" cy="1238253"/>
@@ -5487,9 +5593,6 @@
         </w:drawing>
       </w:r>
       <w:r>
-        <w:rPr>
-          <w:noProof/>
-        </w:rPr>
         <w:drawing>
           <wp:inline distT="0" distB="0" distL="0" distR="0">
             <wp:extent cx="1569315" cy="1219200"/>
@@ -5591,9 +5694,6 @@
         <w:ind w:firstLine="0"/>
       </w:pPr>
       <w:r>
-        <w:rPr>
-          <w:noProof/>
-        </w:rPr>
         <w:drawing>
           <wp:inline distT="0" distB="0" distL="0" distR="0" wp14:anchorId="718E207A" wp14:editId="7480E213">
             <wp:extent cx="1580546" cy="1231669"/>
@@ -5647,9 +5747,6 @@
         </w:drawing>
       </w:r>
       <w:r>
-        <w:rPr>
-          <w:noProof/>
-        </w:rPr>
         <w:drawing>
           <wp:inline distT="0" distB="0" distL="0" distR="0">
             <wp:extent cx="1569085" cy="1217703"/>
@@ -5719,28 +5816,7 @@
           <w:sz w:val="16"/>
           <w:szCs w:val="16"/>
         </w:rPr>
-        <w:t>(</w:t>
-      </w:r>
-      <w:r>
-        <w:rPr>
-          <w:sz w:val="16"/>
-          <w:szCs w:val="16"/>
-        </w:rPr>
-        <w:t>c</w:t>
-      </w:r>
-      <w:r>
-        <w:rPr>
-          <w:sz w:val="16"/>
-          <w:szCs w:val="16"/>
-        </w:rPr>
-        <w:t>)</w:t>
-      </w:r>
-      <w:r>
-        <w:rPr>
-          <w:sz w:val="16"/>
-          <w:szCs w:val="16"/>
-        </w:rPr>
-        <w:t xml:space="preserve"> 3L-VSI line-to-line voltage</w:t>
+        <w:t>(c) 3L-VSI line-to-line voltage</w:t>
       </w:r>
       <w:r>
         <w:rPr>
@@ -5756,6 +5832,100 @@
         </w:rPr>
         <w:tab/>
         <w:t xml:space="preserve"> (d) 3L-VSI line current</w:t>
+      </w:r>
+    </w:p>
+    <w:p>
+      <w:pPr>
+        <w:pStyle w:val="text"/>
+        <w:ind w:firstLine="0"/>
+        <w:rPr>
+          <w:sz w:val="16"/>
+          <w:szCs w:val="16"/>
+        </w:rPr>
+      </w:pPr>
+      <w:r>
+        <w:rPr>
+          <w:sz w:val="16"/>
+          <w:szCs w:val="16"/>
+        </w:rPr>
+        <w:t>Fig. 6. AC side waveforms for 2L-VSI and 3L-VSI (f</w:t>
+      </w:r>
+      <w:r>
+        <w:rPr>
+          <w:sz w:val="16"/>
+          <w:szCs w:val="16"/>
+          <w:vertAlign w:val="subscript"/>
+        </w:rPr>
+        <w:t>sw</w:t>
+      </w:r>
+      <w:r>
+        <w:rPr>
+          <w:sz w:val="16"/>
+          <w:szCs w:val="16"/>
+        </w:rPr>
+        <w:t xml:space="preserve"> = 2 kHz)</w:t>
+      </w:r>
+    </w:p>
+    <w:p>
+      <w:pPr>
+        <w:pStyle w:val="text"/>
+        <w:spacing w:line="240" w:lineRule="auto"/>
+      </w:pPr>
+      <w:r>
+        <w:rPr>
+          <w:noProof/>
+        </w:rPr>
+        <w:drawing>
+          <wp:inline distT="0" distB="0" distL="0" distR="0">
+            <wp:extent cx="3033182" cy="1467273"/>
+            <wp:effectExtent l="0" t="0" r="0" b="0"/>
+            <wp:docPr id="27" name="Picture 27"/>
+            <wp:cNvGraphicFramePr>
+              <a:graphicFrameLocks xmlns:a="http://schemas.openxmlformats.org/drawingml/2006/main" noChangeAspect="1"/>
+            </wp:cNvGraphicFramePr>
+            <a:graphic xmlns:a="http://schemas.openxmlformats.org/drawingml/2006/main">
+              <a:graphicData uri="http://schemas.openxmlformats.org/drawingml/2006/picture">
+                <pic:pic xmlns:pic="http://schemas.openxmlformats.org/drawingml/2006/picture">
+                  <pic:nvPicPr>
+                    <pic:cNvPr id="0" name="Picture 32"/>
+                    <pic:cNvPicPr>
+                      <a:picLocks noChangeAspect="1" noChangeArrowheads="1"/>
+                    </pic:cNvPicPr>
+                  </pic:nvPicPr>
+                  <pic:blipFill rotWithShape="1">
+                    <a:blip r:embed="rId21" cstate="print">
+                      <a:extLst>
+                        <a:ext uri="{28A0092B-C50C-407E-A947-70E740481C1C}">
+                          <a14:useLocalDpi xmlns:a14="http://schemas.microsoft.com/office/drawing/2010/main" val="0"/>
+                        </a:ext>
+                      </a:extLst>
+                    </a:blip>
+                    <a:srcRect l="5186" t="5515"/>
+                    <a:stretch/>
+                  </pic:blipFill>
+                  <pic:spPr bwMode="auto">
+                    <a:xfrm>
+                      <a:off x="0" y="0"/>
+                      <a:ext cx="3043556" cy="1472291"/>
+                    </a:xfrm>
+                    <a:prstGeom prst="rect">
+                      <a:avLst/>
+                    </a:prstGeom>
+                    <a:noFill/>
+                    <a:ln>
+                      <a:noFill/>
+                    </a:ln>
+                    <a:extLst>
+                      <a:ext uri="{53640926-AAD7-44D8-BBD7-CCE9431645EC}">
+                        <a14:shadowObscured xmlns:a14="http://schemas.microsoft.com/office/drawing/2010/main"/>
+                      </a:ext>
+                    </a:extLst>
+                  </pic:spPr>
+                </pic:pic>
+              </a:graphicData>
+            </a:graphic>
+          </wp:inline>
+        </w:drawing>
       </w:r>
     </w:p>
     <w:p>
@@ -5769,66 +5939,20 @@
           <w:szCs w:val="16"/>
         </w:rPr>
       </w:pPr>
-    </w:p>
-    <w:p>
-      <w:pPr>
-        <w:pStyle w:val="text"/>
-        <w:ind w:firstLine="0"/>
-        <w:rPr>
-          <w:sz w:val="16"/>
-          <w:szCs w:val="16"/>
-        </w:rPr>
-      </w:pPr>
-      <w:r>
-        <w:rPr>
-          <w:sz w:val="16"/>
-          <w:szCs w:val="16"/>
-        </w:rPr>
-        <w:t>Fig. 6</w:t>
-      </w:r>
-      <w:r>
-        <w:rPr>
-          <w:sz w:val="16"/>
-          <w:szCs w:val="16"/>
-        </w:rPr>
-        <w:t xml:space="preserve">. </w:t>
-      </w:r>
-      <w:r>
-        <w:rPr>
-          <w:sz w:val="16"/>
-          <w:szCs w:val="16"/>
-        </w:rPr>
-        <w:t>AC side waveforms for 2L-VSI and 3L-VSI (f</w:t>
-      </w:r>
-      <w:r>
-        <w:rPr>
-          <w:sz w:val="16"/>
-          <w:szCs w:val="16"/>
-          <w:vertAlign w:val="subscript"/>
-        </w:rPr>
-        <w:t>sw</w:t>
-      </w:r>
-      <w:r>
-        <w:rPr>
-          <w:sz w:val="16"/>
-          <w:szCs w:val="16"/>
-        </w:rPr>
-        <w:t xml:space="preserve"> = 2 kHz)</w:t>
-      </w:r>
-    </w:p>
-    <w:p>
-      <w:pPr>
-        <w:pStyle w:val="text"/>
-      </w:pPr>
-    </w:p>
-    <w:p>
-      <w:pPr>
-        <w:pStyle w:val="text"/>
-        <w:spacing w:line="240" w:lineRule="auto"/>
-        <w:ind w:firstLine="0"/>
-      </w:pPr>
-      <w:bookmarkStart w:id="5" w:name="_GoBack"/>
-      <w:bookmarkEnd w:id="5"/>
+      <w:r>
+        <w:rPr>
+          <w:sz w:val="16"/>
+          <w:szCs w:val="16"/>
+        </w:rPr>
+        <w:t>Fig. 7</w:t>
+      </w:r>
+      <w:r>
+        <w:rPr>
+          <w:sz w:val="16"/>
+          <w:szCs w:val="16"/>
+        </w:rPr>
+        <w:t>(a) Spectrum of phase voltage</w:t>
+      </w:r>
     </w:p>
     <w:p>
       <w:pPr>
@@ -5843,32 +5967,88 @@
       </w:pPr>
       <w:r>
         <w:rPr>
-          <w:sz w:val="16"/>
-          <w:szCs w:val="16"/>
-        </w:rPr>
-        <w:t>(a)</w:t>
-      </w:r>
-      <w:r>
-        <w:rPr>
-          <w:sz w:val="16"/>
-          <w:szCs w:val="16"/>
-        </w:rPr>
-        <w:t xml:space="preserve"> Spectrum of phase voltage</w:t>
-      </w:r>
-      <w:r>
-        <w:rPr>
-          <w:sz w:val="16"/>
-          <w:szCs w:val="16"/>
-        </w:rPr>
-        <w:tab/>
-      </w:r>
-      <w:r>
-        <w:rPr>
-          <w:sz w:val="16"/>
-          <w:szCs w:val="16"/>
-        </w:rPr>
-        <w:tab/>
-        <w:t xml:space="preserve"> (b) Spectrum of line current</w:t>
+          <w:noProof/>
+          <w:sz w:val="16"/>
+          <w:szCs w:val="16"/>
+        </w:rPr>
+        <w:lastRenderedPageBreak/>
+        <w:drawing>
+          <wp:inline distT="0" distB="0" distL="0" distR="0">
+            <wp:extent cx="3193699" cy="1468868"/>
+            <wp:effectExtent l="0" t="0" r="6985" b="0"/>
+            <wp:docPr id="28" name="Picture 28"/>
+            <wp:cNvGraphicFramePr>
+              <a:graphicFrameLocks xmlns:a="http://schemas.openxmlformats.org/drawingml/2006/main" noChangeAspect="1"/>
+            </wp:cNvGraphicFramePr>
+            <a:graphic xmlns:a="http://schemas.openxmlformats.org/drawingml/2006/main">
+              <a:graphicData uri="http://schemas.openxmlformats.org/drawingml/2006/picture">
+                <pic:pic xmlns:pic="http://schemas.openxmlformats.org/drawingml/2006/picture">
+                  <pic:nvPicPr>
+                    <pic:cNvPr id="0" name="Picture 33"/>
+                    <pic:cNvPicPr>
+                      <a:picLocks noChangeAspect="1" noChangeArrowheads="1"/>
+                    </pic:cNvPicPr>
+                  </pic:nvPicPr>
+                  <pic:blipFill rotWithShape="1">
+                    <a:blip r:embed="rId22" cstate="print">
+                      <a:extLst>
+                        <a:ext uri="{28A0092B-C50C-407E-A947-70E740481C1C}">
+                          <a14:useLocalDpi xmlns:a14="http://schemas.microsoft.com/office/drawing/2010/main" val="0"/>
+                        </a:ext>
+                      </a:extLst>
+                    </a:blip>
+                    <a:srcRect l="4684" t="6204" b="3486"/>
+                    <a:stretch/>
+                  </pic:blipFill>
+                  <pic:spPr bwMode="auto">
+                    <a:xfrm>
+                      <a:off x="0" y="0"/>
+                      <a:ext cx="3197696" cy="1470706"/>
+                    </a:xfrm>
+                    <a:prstGeom prst="rect">
+                      <a:avLst/>
+                    </a:prstGeom>
+                    <a:noFill/>
+                    <a:ln>
+                      <a:noFill/>
+                    </a:ln>
+                    <a:extLst>
+                      <a:ext uri="{53640926-AAD7-44D8-BBD7-CCE9431645EC}">
+                        <a14:shadowObscured xmlns:a14="http://schemas.microsoft.com/office/drawing/2010/main"/>
+                      </a:ext>
+                    </a:extLst>
+                  </pic:spPr>
+                </pic:pic>
+              </a:graphicData>
+            </a:graphic>
+          </wp:inline>
+        </w:drawing>
+      </w:r>
+    </w:p>
+    <w:p>
+      <w:pPr>
+        <w:pStyle w:val="text"/>
+        <w:spacing w:line="240" w:lineRule="auto"/>
+        <w:ind w:firstLine="0"/>
+        <w:jc w:val="center"/>
+        <w:rPr>
+          <w:sz w:val="16"/>
+          <w:szCs w:val="16"/>
+        </w:rPr>
+      </w:pPr>
+      <w:r>
+        <w:rPr>
+          <w:sz w:val="16"/>
+          <w:szCs w:val="16"/>
+        </w:rPr>
+        <w:t>Fig. 7</w:t>
+      </w:r>
+      <w:r>
+        <w:rPr>
+          <w:sz w:val="16"/>
+          <w:szCs w:val="16"/>
+        </w:rPr>
+        <w:t>(b) Spectrum of line current</w:t>
       </w:r>
     </w:p>
     <w:p>
@@ -5885,21 +6065,7 @@
           <w:sz w:val="16"/>
           <w:szCs w:val="16"/>
         </w:rPr>
-        <w:t>Fig. 7</w:t>
-      </w:r>
-      <w:r>
-        <w:rPr>
-          <w:sz w:val="16"/>
-          <w:szCs w:val="16"/>
-        </w:rPr>
-        <w:t xml:space="preserve">. </w:t>
-      </w:r>
-      <w:r>
-        <w:rPr>
-          <w:sz w:val="16"/>
-          <w:szCs w:val="16"/>
-        </w:rPr>
-        <w:t>AC side spectra (f</w:t>
+        <w:t>Fig. 7. AC side spectra (f</w:t>
       </w:r>
       <w:r>
         <w:rPr>
@@ -5934,12 +6100,84 @@
     </w:p>
     <w:p>
       <w:pPr>
-        <w:spacing w:before="120" w:line="216" w:lineRule="auto"/>
+        <w:pStyle w:val="text"/>
+        <w:spacing w:line="240" w:lineRule="auto"/>
+        <w:ind w:firstLine="0"/>
         <w:jc w:val="center"/>
-        <w:rPr>
-          <w:sz w:val="16"/>
-        </w:rPr>
-      </w:pPr>
+      </w:pPr>
+      <w:r>
+        <w:rPr>
+          <w:noProof/>
+        </w:rPr>
+        <w:drawing>
+          <wp:inline distT="0" distB="0" distL="0" distR="0">
+            <wp:extent cx="2621632" cy="1512936"/>
+            <wp:effectExtent l="0" t="0" r="7620" b="0"/>
+            <wp:docPr id="16" name="Picture 16"/>
+            <wp:cNvGraphicFramePr>
+              <a:graphicFrameLocks xmlns:a="http://schemas.openxmlformats.org/drawingml/2006/main" noChangeAspect="1"/>
+            </wp:cNvGraphicFramePr>
+            <a:graphic xmlns:a="http://schemas.openxmlformats.org/drawingml/2006/main">
+              <a:graphicData uri="http://schemas.openxmlformats.org/drawingml/2006/picture">
+                <pic:pic xmlns:pic="http://schemas.openxmlformats.org/drawingml/2006/picture">
+                  <pic:nvPicPr>
+                    <pic:cNvPr id="0" name="Picture 24"/>
+                    <pic:cNvPicPr>
+                      <a:picLocks noChangeAspect="1" noChangeArrowheads="1"/>
+                    </pic:cNvPicPr>
+                  </pic:nvPicPr>
+                  <pic:blipFill rotWithShape="1">
+                    <a:blip r:embed="rId23" cstate="print">
+                      <a:extLst>
+                        <a:ext uri="{28A0092B-C50C-407E-A947-70E740481C1C}">
+                          <a14:useLocalDpi xmlns:a14="http://schemas.microsoft.com/office/drawing/2010/main" val="0"/>
+                        </a:ext>
+                      </a:extLst>
+                    </a:blip>
+                    <a:srcRect l="6859" t="3295" r="8053"/>
+                    <a:stretch/>
+                  </pic:blipFill>
+                  <pic:spPr bwMode="auto">
+                    <a:xfrm>
+                      <a:off x="0" y="0"/>
+                      <a:ext cx="2637628" cy="1522167"/>
+                    </a:xfrm>
+                    <a:prstGeom prst="rect">
+                      <a:avLst/>
+                    </a:prstGeom>
+                    <a:noFill/>
+                    <a:ln>
+                      <a:noFill/>
+                    </a:ln>
+                    <a:extLst>
+                      <a:ext uri="{53640926-AAD7-44D8-BBD7-CCE9431645EC}">
+                        <a14:shadowObscured xmlns:a14="http://schemas.microsoft.com/office/drawing/2010/main"/>
+                      </a:ext>
+                    </a:extLst>
+                  </pic:spPr>
+                </pic:pic>
+              </a:graphicData>
+            </a:graphic>
+          </wp:inline>
+        </w:drawing>
+      </w:r>
+    </w:p>
+    <w:p>
+      <w:pPr>
+        <w:pStyle w:val="text"/>
+        <w:ind w:firstLine="0"/>
+        <w:rPr>
+          <w:sz w:val="16"/>
+          <w:szCs w:val="16"/>
+        </w:rPr>
+      </w:pPr>
+      <w:r>
+        <w:rPr>
+          <w:sz w:val="16"/>
+          <w:szCs w:val="16"/>
+        </w:rPr>
+        <w:t>Fig. 8. AC side current THD variation with switching frequency</w:t>
+      </w:r>
     </w:p>
     <w:p>
       <w:pPr>
@@ -5971,18 +6209,40 @@
           <w:smallCaps/>
           <w:sz w:val="16"/>
         </w:rPr>
-        <w:t>AC Output Voltage Total Harmonıc distortıon</w:t>
+        <w:t xml:space="preserve">AC Output Voltage </w:t>
+      </w:r>
+      <w:r>
+        <w:rPr>
+          <w:smallCaps/>
+          <w:sz w:val="16"/>
+        </w:rPr>
+        <w:t>THD and</w:t>
+      </w:r>
+      <w:r>
+        <w:rPr>
+          <w:smallCaps/>
+          <w:sz w:val="16"/>
+        </w:rPr>
+        <w:t xml:space="preserve"> </w:t>
+      </w:r>
+      <w:r>
+        <w:rPr>
+          <w:smallCaps/>
+          <w:sz w:val="16"/>
+        </w:rPr>
+        <w:t>DC Lınk Capacıtor RMS Current</w:t>
       </w:r>
     </w:p>
     <w:tbl>
       <w:tblPr>
-        <w:tblW w:w="2268" w:type="dxa"/>
+        <w:tblW w:w="3357" w:type="dxa"/>
         <w:jc w:val="center"/>
         <w:tblLayout w:type="fixed"/>
         <w:tblLook w:val="04A0" w:firstRow="1" w:lastRow="0" w:firstColumn="1" w:lastColumn="0" w:noHBand="0" w:noVBand="1"/>
       </w:tblPr>
       <w:tblGrid>
         <w:gridCol w:w="1179"/>
+        <w:gridCol w:w="1089"/>
         <w:gridCol w:w="1089"/>
       </w:tblGrid>
       <w:tr>
@@ -6047,6 +6307,7 @@
                 <w:b/>
                 <w:sz w:val="16"/>
                 <w:szCs w:val="16"/>
+                <w:lang w:val="en-US"/>
               </w:rPr>
               <w:t>THD</w:t>
             </w:r>
@@ -6056,6 +6317,7 @@
                 <w:sz w:val="16"/>
                 <w:szCs w:val="16"/>
                 <w:vertAlign w:val="subscript"/>
+                <w:lang w:val="en-US"/>
               </w:rPr>
               <w:t>v</w:t>
             </w:r>
@@ -6064,1022 +6326,9 @@
                 <w:b/>
                 <w:sz w:val="16"/>
                 <w:szCs w:val="16"/>
+                <w:lang w:val="en-US"/>
               </w:rPr>
               <w:t xml:space="preserve"> (%)</w:t>
-            </w:r>
-          </w:p>
-        </w:tc>
-      </w:tr>
-      <w:tr>
-        <w:trPr>
-          <w:jc w:val="center"/>
-        </w:trPr>
-        <w:tc>
-          <w:tcPr>
-            <w:tcW w:w="1179" w:type="dxa"/>
-            <w:tcBorders>
-              <w:top w:val="single" w:sz="4" w:space="0" w:color="auto"/>
-            </w:tcBorders>
-            <w:shd w:val="clear" w:color="auto" w:fill="auto"/>
-          </w:tcPr>
-          <w:p>
-            <w:pPr>
-              <w:pStyle w:val="BodyTextKeep"/>
-              <w:ind w:right="0"/>
-              <w:jc w:val="center"/>
-              <w:rPr>
-                <w:sz w:val="16"/>
-                <w:szCs w:val="16"/>
-                <w:lang w:val="en-US"/>
-              </w:rPr>
-            </w:pPr>
-            <w:r>
-              <w:rPr>
-                <w:sz w:val="16"/>
-                <w:szCs w:val="16"/>
-                <w:lang w:val="en-US"/>
-              </w:rPr>
-              <w:t>2L-VSI</w:t>
-            </w:r>
-          </w:p>
-        </w:tc>
-        <w:tc>
-          <w:tcPr>
-            <w:tcW w:w="1089" w:type="dxa"/>
-            <w:tcBorders>
-              <w:top w:val="single" w:sz="4" w:space="0" w:color="auto"/>
-            </w:tcBorders>
-            <w:shd w:val="clear" w:color="auto" w:fill="auto"/>
-          </w:tcPr>
-          <w:p>
-            <w:pPr>
-              <w:pStyle w:val="BodyTextKeep"/>
-              <w:ind w:right="0"/>
-              <w:jc w:val="center"/>
-              <w:rPr>
-                <w:sz w:val="16"/>
-                <w:szCs w:val="16"/>
-                <w:lang w:val="en-US"/>
-              </w:rPr>
-            </w:pPr>
-            <w:r>
-              <w:rPr>
-                <w:sz w:val="16"/>
-                <w:szCs w:val="16"/>
-                <w:lang w:val="en-US"/>
-              </w:rPr>
-              <w:t>79.67</w:t>
-            </w:r>
-          </w:p>
-        </w:tc>
-      </w:tr>
-      <w:tr>
-        <w:trPr>
-          <w:jc w:val="center"/>
-        </w:trPr>
-        <w:tc>
-          <w:tcPr>
-            <w:tcW w:w="1179" w:type="dxa"/>
-            <w:shd w:val="clear" w:color="auto" w:fill="auto"/>
-          </w:tcPr>
-          <w:p>
-            <w:pPr>
-              <w:pStyle w:val="BodyTextKeep"/>
-              <w:ind w:right="0"/>
-              <w:jc w:val="center"/>
-              <w:rPr>
-                <w:sz w:val="16"/>
-                <w:szCs w:val="16"/>
-                <w:lang w:val="en-US"/>
-              </w:rPr>
-            </w:pPr>
-            <w:r>
-              <w:rPr>
-                <w:sz w:val="16"/>
-                <w:szCs w:val="16"/>
-                <w:lang w:val="en-US"/>
-              </w:rPr>
-              <w:t>2L-2S-VSI</w:t>
-            </w:r>
-          </w:p>
-        </w:tc>
-        <w:tc>
-          <w:tcPr>
-            <w:tcW w:w="1089" w:type="dxa"/>
-            <w:shd w:val="clear" w:color="auto" w:fill="auto"/>
-          </w:tcPr>
-          <w:p>
-            <w:pPr>
-              <w:pStyle w:val="BodyTextKeep"/>
-              <w:ind w:right="0"/>
-              <w:jc w:val="center"/>
-              <w:rPr>
-                <w:sz w:val="16"/>
-                <w:szCs w:val="16"/>
-                <w:lang w:val="en-US"/>
-              </w:rPr>
-            </w:pPr>
-            <w:r>
-              <w:rPr>
-                <w:sz w:val="16"/>
-                <w:szCs w:val="16"/>
-                <w:lang w:val="en-US"/>
-              </w:rPr>
-              <w:t>79.57</w:t>
-            </w:r>
-          </w:p>
-        </w:tc>
-      </w:tr>
-      <w:tr>
-        <w:trPr>
-          <w:jc w:val="center"/>
-        </w:trPr>
-        <w:tc>
-          <w:tcPr>
-            <w:tcW w:w="1179" w:type="dxa"/>
-            <w:shd w:val="clear" w:color="auto" w:fill="auto"/>
-          </w:tcPr>
-          <w:p>
-            <w:pPr>
-              <w:pStyle w:val="BodyTextKeep"/>
-              <w:ind w:right="0"/>
-              <w:jc w:val="center"/>
-              <w:rPr>
-                <w:sz w:val="16"/>
-                <w:szCs w:val="16"/>
-                <w:lang w:val="en-US"/>
-              </w:rPr>
-            </w:pPr>
-            <w:r>
-              <w:rPr>
-                <w:sz w:val="16"/>
-                <w:szCs w:val="16"/>
-                <w:lang w:val="en-US"/>
-              </w:rPr>
-              <w:t>2L-2S2P-VSI</w:t>
-            </w:r>
-          </w:p>
-        </w:tc>
-        <w:tc>
-          <w:tcPr>
-            <w:tcW w:w="1089" w:type="dxa"/>
-            <w:shd w:val="clear" w:color="auto" w:fill="auto"/>
-          </w:tcPr>
-          <w:p>
-            <w:pPr>
-              <w:pStyle w:val="BodyTextKeep"/>
-              <w:ind w:right="0"/>
-              <w:jc w:val="center"/>
-              <w:rPr>
-                <w:sz w:val="16"/>
-                <w:szCs w:val="16"/>
-                <w:lang w:val="en-US"/>
-              </w:rPr>
-            </w:pPr>
-            <w:r>
-              <w:rPr>
-                <w:sz w:val="16"/>
-                <w:szCs w:val="16"/>
-                <w:lang w:val="en-US"/>
-              </w:rPr>
-              <w:t>79.52</w:t>
-            </w:r>
-          </w:p>
-        </w:tc>
-      </w:tr>
-      <w:tr>
-        <w:trPr>
-          <w:jc w:val="center"/>
-        </w:trPr>
-        <w:tc>
-          <w:tcPr>
-            <w:tcW w:w="1179" w:type="dxa"/>
-            <w:shd w:val="clear" w:color="auto" w:fill="auto"/>
-          </w:tcPr>
-          <w:p>
-            <w:pPr>
-              <w:pStyle w:val="BodyTextKeep"/>
-              <w:ind w:right="0"/>
-              <w:jc w:val="center"/>
-              <w:rPr>
-                <w:sz w:val="16"/>
-                <w:szCs w:val="16"/>
-                <w:lang w:val="en-US"/>
-              </w:rPr>
-            </w:pPr>
-            <w:r>
-              <w:rPr>
-                <w:sz w:val="16"/>
-                <w:szCs w:val="16"/>
-                <w:lang w:val="en-US"/>
-              </w:rPr>
-              <w:t>3L-VSI</w:t>
-            </w:r>
-          </w:p>
-        </w:tc>
-        <w:tc>
-          <w:tcPr>
-            <w:tcW w:w="1089" w:type="dxa"/>
-            <w:shd w:val="clear" w:color="auto" w:fill="auto"/>
-          </w:tcPr>
-          <w:p>
-            <w:pPr>
-              <w:pStyle w:val="BodyTextKeep"/>
-              <w:ind w:right="0"/>
-              <w:jc w:val="center"/>
-              <w:rPr>
-                <w:sz w:val="16"/>
-                <w:szCs w:val="16"/>
-                <w:lang w:val="en-US"/>
-              </w:rPr>
-            </w:pPr>
-            <w:r>
-              <w:rPr>
-                <w:sz w:val="16"/>
-                <w:szCs w:val="16"/>
-                <w:lang w:val="en-US"/>
-              </w:rPr>
-              <w:t>39.60</w:t>
-            </w:r>
-          </w:p>
-        </w:tc>
-      </w:tr>
-      <w:tr>
-        <w:trPr>
-          <w:jc w:val="center"/>
-        </w:trPr>
-        <w:tc>
-          <w:tcPr>
-            <w:tcW w:w="1179" w:type="dxa"/>
-            <w:tcBorders>
-              <w:bottom w:val="single" w:sz="4" w:space="0" w:color="auto"/>
-            </w:tcBorders>
-            <w:shd w:val="clear" w:color="auto" w:fill="auto"/>
-          </w:tcPr>
-          <w:p>
-            <w:pPr>
-              <w:pStyle w:val="BodyTextKeep"/>
-              <w:ind w:right="0"/>
-              <w:jc w:val="center"/>
-              <w:rPr>
-                <w:sz w:val="16"/>
-                <w:szCs w:val="16"/>
-                <w:lang w:val="en-US"/>
-              </w:rPr>
-            </w:pPr>
-            <w:r>
-              <w:rPr>
-                <w:sz w:val="16"/>
-                <w:szCs w:val="16"/>
-                <w:lang w:val="en-US"/>
-              </w:rPr>
-              <w:t>3L-2P-VSI</w:t>
-            </w:r>
-          </w:p>
-        </w:tc>
-        <w:tc>
-          <w:tcPr>
-            <w:tcW w:w="1089" w:type="dxa"/>
-            <w:tcBorders>
-              <w:bottom w:val="single" w:sz="4" w:space="0" w:color="auto"/>
-            </w:tcBorders>
-            <w:shd w:val="clear" w:color="auto" w:fill="auto"/>
-          </w:tcPr>
-          <w:p>
-            <w:pPr>
-              <w:pStyle w:val="BodyTextKeep"/>
-              <w:ind w:right="0"/>
-              <w:jc w:val="center"/>
-              <w:rPr>
-                <w:sz w:val="16"/>
-                <w:szCs w:val="16"/>
-                <w:lang w:val="en-US"/>
-              </w:rPr>
-            </w:pPr>
-            <w:r>
-              <w:rPr>
-                <w:sz w:val="16"/>
-                <w:szCs w:val="16"/>
-                <w:lang w:val="en-US"/>
-              </w:rPr>
-              <w:t>39.58</w:t>
-            </w:r>
-          </w:p>
-        </w:tc>
-      </w:tr>
-    </w:tbl>
-    <w:p>
-      <w:pPr>
-        <w:pStyle w:val="text"/>
-      </w:pPr>
-    </w:p>
-    <w:p>
-      <w:pPr>
-        <w:pStyle w:val="text"/>
-        <w:spacing w:line="240" w:lineRule="auto"/>
-        <w:ind w:firstLine="0"/>
-        <w:jc w:val="center"/>
-      </w:pPr>
-      <w:r>
-        <w:rPr>
-          <w:noProof/>
-        </w:rPr>
-        <w:lastRenderedPageBreak/>
-        <w:drawing>
-          <wp:inline distT="0" distB="0" distL="0" distR="0">
-            <wp:extent cx="2019719" cy="1512802"/>
-            <wp:effectExtent l="0" t="0" r="0" b="0"/>
-            <wp:docPr id="22" name="Picture 22"/>
-            <wp:cNvGraphicFramePr>
-              <a:graphicFrameLocks xmlns:a="http://schemas.openxmlformats.org/drawingml/2006/main" noChangeAspect="1"/>
-            </wp:cNvGraphicFramePr>
-            <a:graphic xmlns:a="http://schemas.openxmlformats.org/drawingml/2006/main">
-              <a:graphicData uri="http://schemas.openxmlformats.org/drawingml/2006/picture">
-                <pic:pic xmlns:pic="http://schemas.openxmlformats.org/drawingml/2006/picture">
-                  <pic:nvPicPr>
-                    <pic:cNvPr id="0" name="Picture 27"/>
-                    <pic:cNvPicPr>
-                      <a:picLocks noChangeAspect="1" noChangeArrowheads="1"/>
-                    </pic:cNvPicPr>
-                  </pic:nvPicPr>
-                  <pic:blipFill>
-                    <a:blip r:embed="rId21" cstate="print">
-                      <a:extLst>
-                        <a:ext uri="{28A0092B-C50C-407E-A947-70E740481C1C}">
-                          <a14:useLocalDpi xmlns:a14="http://schemas.microsoft.com/office/drawing/2010/main" val="0"/>
-                        </a:ext>
-                      </a:extLst>
-                    </a:blip>
-                    <a:srcRect/>
-                    <a:stretch>
-                      <a:fillRect/>
-                    </a:stretch>
-                  </pic:blipFill>
-                  <pic:spPr bwMode="auto">
-                    <a:xfrm>
-                      <a:off x="0" y="0"/>
-                      <a:ext cx="2035745" cy="1524806"/>
-                    </a:xfrm>
-                    <a:prstGeom prst="rect">
-                      <a:avLst/>
-                    </a:prstGeom>
-                    <a:noFill/>
-                    <a:ln>
-                      <a:noFill/>
-                    </a:ln>
-                  </pic:spPr>
-                </pic:pic>
-              </a:graphicData>
-            </a:graphic>
-          </wp:inline>
-        </w:drawing>
-      </w:r>
-    </w:p>
-    <w:p>
-      <w:pPr>
-        <w:pStyle w:val="text"/>
-        <w:ind w:firstLine="0"/>
-        <w:rPr>
-          <w:sz w:val="16"/>
-          <w:szCs w:val="16"/>
-        </w:rPr>
-      </w:pPr>
-      <w:r>
-        <w:rPr>
-          <w:sz w:val="16"/>
-          <w:szCs w:val="16"/>
-        </w:rPr>
-        <w:t>Fig. 8</w:t>
-      </w:r>
-      <w:r>
-        <w:rPr>
-          <w:sz w:val="16"/>
-          <w:szCs w:val="16"/>
-        </w:rPr>
-        <w:t xml:space="preserve">. </w:t>
-      </w:r>
-      <w:r>
-        <w:rPr>
-          <w:sz w:val="16"/>
-          <w:szCs w:val="16"/>
-        </w:rPr>
-        <w:t>AC side current THD variation with switching frequency</w:t>
-      </w:r>
-    </w:p>
-    <w:p>
-      <w:pPr>
-        <w:pStyle w:val="text"/>
-      </w:pPr>
-    </w:p>
-    <w:p>
-      <w:pPr>
-        <w:pStyle w:val="Head2"/>
-        <w:numPr>
-          <w:ilvl w:val="0"/>
-          <w:numId w:val="7"/>
-        </w:numPr>
-        <w:spacing w:before="0" w:line="240" w:lineRule="exact"/>
-        <w:rPr>
-          <w:spacing w:val="0"/>
-        </w:rPr>
-      </w:pPr>
-      <w:r>
-        <w:rPr>
-          <w:spacing w:val="0"/>
-        </w:rPr>
-        <w:t>DC bus characteristics</w:t>
-      </w:r>
-    </w:p>
-    <w:p>
-      <w:pPr>
-        <w:pStyle w:val="text"/>
-      </w:pPr>
-      <w:r>
-        <w:t>DC link voltage and current waveforms for 2L-VSI and 3L-VSI</w:t>
-      </w:r>
-      <w:r>
-        <w:t xml:space="preserve"> and effect of interleaving for parallel connected modules are shown in Fig. 9.</w:t>
-      </w:r>
-      <w:r>
-        <w:t xml:space="preserve"> </w:t>
-      </w:r>
-      <w:r>
-        <w:t>Moreover, the voltage and current spectra of each topology are shown in Fig.</w:t>
-      </w:r>
-      <w:r>
-        <w:t xml:space="preserve"> 10</w:t>
-      </w:r>
-      <w:r>
-        <w:t xml:space="preserve">. </w:t>
-      </w:r>
-      <w:r>
-        <w:t>T</w:t>
-      </w:r>
-      <w:r>
-        <w:t xml:space="preserve">he variation of </w:t>
-      </w:r>
-      <w:r>
-        <w:t xml:space="preserve">required capacitance </w:t>
-      </w:r>
-      <w:r>
-        <w:t>with switching frequency can be seen in Fig.</w:t>
-      </w:r>
-      <w:r>
-        <w:t xml:space="preserve"> 11</w:t>
-      </w:r>
-      <w:r>
-        <w:t xml:space="preserve">. </w:t>
-      </w:r>
-      <w:r>
-        <w:t>The DC link capacitor RMs currents are listed in Table 4.</w:t>
-      </w:r>
-    </w:p>
-    <w:p>
-      <w:pPr>
-        <w:pStyle w:val="text"/>
-      </w:pPr>
-    </w:p>
-    <w:p>
-      <w:pPr>
-        <w:pStyle w:val="text"/>
-        <w:spacing w:line="240" w:lineRule="auto"/>
-        <w:ind w:firstLine="0"/>
-      </w:pPr>
-    </w:p>
-    <w:p>
-      <w:pPr>
-        <w:pStyle w:val="text"/>
-        <w:spacing w:line="240" w:lineRule="auto"/>
-        <w:ind w:firstLine="0"/>
-        <w:jc w:val="center"/>
-        <w:rPr>
-          <w:sz w:val="16"/>
-          <w:szCs w:val="16"/>
-        </w:rPr>
-      </w:pPr>
-      <w:r>
-        <w:rPr>
-          <w:sz w:val="16"/>
-          <w:szCs w:val="16"/>
-        </w:rPr>
-        <w:t>(a)</w:t>
-      </w:r>
-      <w:r>
-        <w:rPr>
-          <w:sz w:val="16"/>
-          <w:szCs w:val="16"/>
-        </w:rPr>
-        <w:t xml:space="preserve"> 2L-VSI </w:t>
-      </w:r>
-      <w:r>
-        <w:rPr>
-          <w:sz w:val="16"/>
-          <w:szCs w:val="16"/>
-        </w:rPr>
-        <w:t>DC link</w:t>
-      </w:r>
-      <w:r>
-        <w:rPr>
-          <w:sz w:val="16"/>
-          <w:szCs w:val="16"/>
-        </w:rPr>
-        <w:t xml:space="preserve"> voltage</w:t>
-      </w:r>
-      <w:r>
-        <w:rPr>
-          <w:sz w:val="16"/>
-          <w:szCs w:val="16"/>
-        </w:rPr>
-        <w:tab/>
-      </w:r>
-      <w:r>
-        <w:rPr>
-          <w:sz w:val="16"/>
-          <w:szCs w:val="16"/>
-        </w:rPr>
-        <w:tab/>
-        <w:t xml:space="preserve"> (b) 2L-VSI </w:t>
-      </w:r>
-      <w:r>
-        <w:rPr>
-          <w:sz w:val="16"/>
-          <w:szCs w:val="16"/>
-        </w:rPr>
-        <w:t>DC link</w:t>
-      </w:r>
-      <w:r>
-        <w:rPr>
-          <w:sz w:val="16"/>
-          <w:szCs w:val="16"/>
-        </w:rPr>
-        <w:t xml:space="preserve"> current</w:t>
-      </w:r>
-    </w:p>
-    <w:p>
-      <w:pPr>
-        <w:pStyle w:val="text"/>
-        <w:spacing w:line="240" w:lineRule="auto"/>
-        <w:ind w:firstLine="0"/>
-        <w:jc w:val="center"/>
-        <w:rPr>
-          <w:sz w:val="16"/>
-          <w:szCs w:val="16"/>
-        </w:rPr>
-      </w:pPr>
-    </w:p>
-    <w:p>
-      <w:pPr>
-        <w:pStyle w:val="text"/>
-        <w:spacing w:line="240" w:lineRule="auto"/>
-        <w:ind w:firstLine="0"/>
-      </w:pPr>
-    </w:p>
-    <w:p>
-      <w:pPr>
-        <w:pStyle w:val="text"/>
-        <w:spacing w:line="240" w:lineRule="auto"/>
-        <w:ind w:firstLine="0"/>
-        <w:jc w:val="center"/>
-        <w:rPr>
-          <w:sz w:val="16"/>
-          <w:szCs w:val="16"/>
-        </w:rPr>
-      </w:pPr>
-      <w:r>
-        <w:rPr>
-          <w:sz w:val="16"/>
-          <w:szCs w:val="16"/>
-        </w:rPr>
-        <w:t>(</w:t>
-      </w:r>
-      <w:r>
-        <w:rPr>
-          <w:sz w:val="16"/>
-          <w:szCs w:val="16"/>
-        </w:rPr>
-        <w:t>c</w:t>
-      </w:r>
-      <w:r>
-        <w:rPr>
-          <w:sz w:val="16"/>
-          <w:szCs w:val="16"/>
-        </w:rPr>
-        <w:t>)</w:t>
-      </w:r>
-      <w:r>
-        <w:rPr>
-          <w:sz w:val="16"/>
-          <w:szCs w:val="16"/>
-        </w:rPr>
-        <w:t xml:space="preserve"> 3L-VSI </w:t>
-      </w:r>
-      <w:r>
-        <w:rPr>
-          <w:sz w:val="16"/>
-          <w:szCs w:val="16"/>
-        </w:rPr>
-        <w:t>DC link</w:t>
-      </w:r>
-      <w:r>
-        <w:rPr>
-          <w:sz w:val="16"/>
-          <w:szCs w:val="16"/>
-        </w:rPr>
-        <w:t xml:space="preserve"> voltage</w:t>
-      </w:r>
-      <w:r>
-        <w:rPr>
-          <w:sz w:val="16"/>
-          <w:szCs w:val="16"/>
-        </w:rPr>
-        <w:tab/>
-      </w:r>
-      <w:r>
-        <w:rPr>
-          <w:sz w:val="16"/>
-          <w:szCs w:val="16"/>
-        </w:rPr>
-        <w:tab/>
-        <w:t xml:space="preserve"> (d) 3L-VSI </w:t>
-      </w:r>
-      <w:r>
-        <w:rPr>
-          <w:sz w:val="16"/>
-          <w:szCs w:val="16"/>
-        </w:rPr>
-        <w:t>DC link</w:t>
-      </w:r>
-      <w:r>
-        <w:rPr>
-          <w:sz w:val="16"/>
-          <w:szCs w:val="16"/>
-        </w:rPr>
-        <w:t xml:space="preserve"> current</w:t>
-      </w:r>
-    </w:p>
-    <w:p>
-      <w:pPr>
-        <w:pStyle w:val="text"/>
-        <w:spacing w:line="240" w:lineRule="auto"/>
-        <w:ind w:firstLine="0"/>
-        <w:jc w:val="center"/>
-        <w:rPr>
-          <w:sz w:val="16"/>
-          <w:szCs w:val="16"/>
-        </w:rPr>
-      </w:pPr>
-    </w:p>
-    <w:p>
-      <w:pPr>
-        <w:pStyle w:val="text"/>
-        <w:ind w:firstLine="0"/>
-        <w:rPr>
-          <w:sz w:val="16"/>
-          <w:szCs w:val="16"/>
-        </w:rPr>
-      </w:pPr>
-      <w:r>
-        <w:rPr>
-          <w:sz w:val="16"/>
-          <w:szCs w:val="16"/>
-        </w:rPr>
-        <w:t>Fig. 9</w:t>
-      </w:r>
-      <w:r>
-        <w:rPr>
-          <w:sz w:val="16"/>
-          <w:szCs w:val="16"/>
-        </w:rPr>
-        <w:t xml:space="preserve">. </w:t>
-      </w:r>
-      <w:r>
-        <w:rPr>
-          <w:sz w:val="16"/>
-          <w:szCs w:val="16"/>
-        </w:rPr>
-        <w:t>DC link waveforms for 2L-VSI and 3L-VSI (f</w:t>
-      </w:r>
-      <w:r>
-        <w:rPr>
-          <w:sz w:val="16"/>
-          <w:szCs w:val="16"/>
-          <w:vertAlign w:val="subscript"/>
-        </w:rPr>
-        <w:t>sw</w:t>
-      </w:r>
-      <w:r>
-        <w:rPr>
-          <w:sz w:val="16"/>
-          <w:szCs w:val="16"/>
-        </w:rPr>
-        <w:t xml:space="preserve"> = 2 kHz)</w:t>
-      </w:r>
-    </w:p>
-    <w:p>
-      <w:pPr>
-        <w:pStyle w:val="text"/>
-      </w:pPr>
-    </w:p>
-    <w:p>
-      <w:pPr>
-        <w:pStyle w:val="text"/>
-        <w:spacing w:line="240" w:lineRule="auto"/>
-        <w:ind w:firstLine="0"/>
-      </w:pPr>
-    </w:p>
-    <w:p>
-      <w:pPr>
-        <w:pStyle w:val="text"/>
-        <w:spacing w:line="240" w:lineRule="auto"/>
-        <w:ind w:firstLine="0"/>
-        <w:jc w:val="center"/>
-        <w:rPr>
-          <w:sz w:val="16"/>
-          <w:szCs w:val="16"/>
-        </w:rPr>
-      </w:pPr>
-      <w:r>
-        <w:rPr>
-          <w:sz w:val="16"/>
-          <w:szCs w:val="16"/>
-        </w:rPr>
-        <w:t>(a)</w:t>
-      </w:r>
-      <w:r>
-        <w:rPr>
-          <w:sz w:val="16"/>
-          <w:szCs w:val="16"/>
-        </w:rPr>
-        <w:t xml:space="preserve"> Spectrum of </w:t>
-      </w:r>
-      <w:r>
-        <w:rPr>
-          <w:sz w:val="16"/>
-          <w:szCs w:val="16"/>
-        </w:rPr>
-        <w:t>DC link voltage</w:t>
-      </w:r>
-      <w:r>
-        <w:rPr>
-          <w:sz w:val="16"/>
-          <w:szCs w:val="16"/>
-        </w:rPr>
-        <w:tab/>
-      </w:r>
-      <w:r>
-        <w:rPr>
-          <w:sz w:val="16"/>
-          <w:szCs w:val="16"/>
-        </w:rPr>
-        <w:t xml:space="preserve"> (b) Spectrum of </w:t>
-      </w:r>
-      <w:r>
-        <w:rPr>
-          <w:sz w:val="16"/>
-          <w:szCs w:val="16"/>
-        </w:rPr>
-        <w:t>DC link</w:t>
-      </w:r>
-      <w:r>
-        <w:rPr>
-          <w:sz w:val="16"/>
-          <w:szCs w:val="16"/>
-        </w:rPr>
-        <w:t xml:space="preserve"> current</w:t>
-      </w:r>
-    </w:p>
-    <w:p>
-      <w:pPr>
-        <w:pStyle w:val="text"/>
-        <w:ind w:firstLine="0"/>
-        <w:rPr>
-          <w:sz w:val="16"/>
-          <w:szCs w:val="16"/>
-        </w:rPr>
-      </w:pPr>
-      <w:r>
-        <w:rPr>
-          <w:sz w:val="16"/>
-          <w:szCs w:val="16"/>
-        </w:rPr>
-        <w:t>Fig. 10</w:t>
-      </w:r>
-      <w:r>
-        <w:rPr>
-          <w:sz w:val="16"/>
-          <w:szCs w:val="16"/>
-        </w:rPr>
-        <w:t xml:space="preserve">. </w:t>
-      </w:r>
-      <w:r>
-        <w:rPr>
-          <w:sz w:val="16"/>
-          <w:szCs w:val="16"/>
-        </w:rPr>
-        <w:t>D</w:t>
-      </w:r>
-      <w:r>
-        <w:rPr>
-          <w:sz w:val="16"/>
-          <w:szCs w:val="16"/>
-        </w:rPr>
-        <w:t>C side spectra (f</w:t>
-      </w:r>
-      <w:r>
-        <w:rPr>
-          <w:sz w:val="16"/>
-          <w:szCs w:val="16"/>
-          <w:vertAlign w:val="subscript"/>
-        </w:rPr>
-        <w:t>sw</w:t>
-      </w:r>
-      <w:r>
-        <w:rPr>
-          <w:sz w:val="16"/>
-          <w:szCs w:val="16"/>
-        </w:rPr>
-        <w:t xml:space="preserve"> = 10 kHz for IGBT, f</w:t>
-      </w:r>
-      <w:r>
-        <w:rPr>
-          <w:sz w:val="16"/>
-          <w:szCs w:val="16"/>
-          <w:vertAlign w:val="subscript"/>
-        </w:rPr>
-        <w:t>sw</w:t>
-      </w:r>
-      <w:r>
-        <w:rPr>
-          <w:sz w:val="16"/>
-          <w:szCs w:val="16"/>
-        </w:rPr>
-        <w:t xml:space="preserve"> = 50 kHz for GaN)</w:t>
-      </w:r>
-    </w:p>
-    <w:p>
-      <w:pPr>
-        <w:pStyle w:val="text"/>
-      </w:pPr>
-    </w:p>
-    <w:p>
-      <w:pPr>
-        <w:pStyle w:val="text"/>
-      </w:pPr>
-    </w:p>
-    <w:p>
-      <w:pPr>
-        <w:pStyle w:val="text"/>
-        <w:spacing w:line="240" w:lineRule="auto"/>
-        <w:jc w:val="center"/>
-      </w:pPr>
-      <w:r>
-        <w:rPr>
-          <w:noProof/>
-        </w:rPr>
-        <w:drawing>
-          <wp:inline distT="0" distB="0" distL="0" distR="0">
-            <wp:extent cx="2009670" cy="1505276"/>
-            <wp:effectExtent l="0" t="0" r="0" b="0"/>
-            <wp:docPr id="14" name="Picture 14"/>
-            <wp:cNvGraphicFramePr>
-              <a:graphicFrameLocks xmlns:a="http://schemas.openxmlformats.org/drawingml/2006/main" noChangeAspect="1"/>
-            </wp:cNvGraphicFramePr>
-            <a:graphic xmlns:a="http://schemas.openxmlformats.org/drawingml/2006/main">
-              <a:graphicData uri="http://schemas.openxmlformats.org/drawingml/2006/picture">
-                <pic:pic xmlns:pic="http://schemas.openxmlformats.org/drawingml/2006/picture">
-                  <pic:nvPicPr>
-                    <pic:cNvPr id="0" name="Picture 25"/>
-                    <pic:cNvPicPr>
-                      <a:picLocks noChangeAspect="1" noChangeArrowheads="1"/>
-                    </pic:cNvPicPr>
-                  </pic:nvPicPr>
-                  <pic:blipFill>
-                    <a:blip r:embed="rId22" cstate="print">
-                      <a:extLst>
-                        <a:ext uri="{28A0092B-C50C-407E-A947-70E740481C1C}">
-                          <a14:useLocalDpi xmlns:a14="http://schemas.microsoft.com/office/drawing/2010/main" val="0"/>
-                        </a:ext>
-                      </a:extLst>
-                    </a:blip>
-                    <a:srcRect/>
-                    <a:stretch>
-                      <a:fillRect/>
-                    </a:stretch>
-                  </pic:blipFill>
-                  <pic:spPr bwMode="auto">
-                    <a:xfrm>
-                      <a:off x="0" y="0"/>
-                      <a:ext cx="2037540" cy="1526151"/>
-                    </a:xfrm>
-                    <a:prstGeom prst="rect">
-                      <a:avLst/>
-                    </a:prstGeom>
-                    <a:noFill/>
-                    <a:ln>
-                      <a:noFill/>
-                    </a:ln>
-                  </pic:spPr>
-                </pic:pic>
-              </a:graphicData>
-            </a:graphic>
-          </wp:inline>
-        </w:drawing>
-      </w:r>
-    </w:p>
-    <w:p>
-      <w:pPr>
-        <w:pStyle w:val="text"/>
-        <w:ind w:firstLine="0"/>
-        <w:rPr>
-          <w:sz w:val="16"/>
-          <w:szCs w:val="16"/>
-        </w:rPr>
-      </w:pPr>
-      <w:r>
-        <w:rPr>
-          <w:sz w:val="16"/>
-          <w:szCs w:val="16"/>
-        </w:rPr>
-        <w:t>Fig. X. Variation of required capacitance with switching frequency</w:t>
-      </w:r>
-    </w:p>
-    <w:p>
-      <w:pPr>
-        <w:spacing w:before="120" w:line="216" w:lineRule="auto"/>
-        <w:jc w:val="center"/>
-        <w:rPr>
-          <w:sz w:val="16"/>
-        </w:rPr>
-      </w:pPr>
-      <w:r>
-        <w:rPr>
-          <w:sz w:val="16"/>
-        </w:rPr>
-        <w:t>TABLE IV</w:t>
-      </w:r>
-    </w:p>
-    <w:p>
-      <w:pPr>
-        <w:pStyle w:val="text"/>
-        <w:spacing w:after="120"/>
-        <w:jc w:val="center"/>
-        <w:rPr>
-          <w:smallCaps/>
-          <w:sz w:val="16"/>
-        </w:rPr>
-      </w:pPr>
-      <w:r>
-        <w:rPr>
-          <w:smallCaps/>
-          <w:sz w:val="16"/>
-        </w:rPr>
-        <w:t xml:space="preserve">DC Lınk Capacıtor RMS Current </w:t>
-      </w:r>
-    </w:p>
-    <w:tbl>
-      <w:tblPr>
-        <w:tblW w:w="2268" w:type="dxa"/>
-        <w:jc w:val="center"/>
-        <w:tblLayout w:type="fixed"/>
-        <w:tblLook w:val="04A0" w:firstRow="1" w:lastRow="0" w:firstColumn="1" w:lastColumn="0" w:noHBand="0" w:noVBand="1"/>
-      </w:tblPr>
-      <w:tblGrid>
-        <w:gridCol w:w="1179"/>
-        <w:gridCol w:w="1089"/>
-      </w:tblGrid>
-      <w:tr>
-        <w:trPr>
-          <w:jc w:val="center"/>
-        </w:trPr>
-        <w:tc>
-          <w:tcPr>
-            <w:tcW w:w="1179" w:type="dxa"/>
-            <w:tcBorders>
-              <w:top w:val="single" w:sz="4" w:space="0" w:color="auto"/>
-              <w:bottom w:val="single" w:sz="4" w:space="0" w:color="auto"/>
-            </w:tcBorders>
-            <w:shd w:val="clear" w:color="auto" w:fill="auto"/>
-          </w:tcPr>
-          <w:p>
-            <w:pPr>
-              <w:pStyle w:val="BodyTextKeep"/>
-              <w:ind w:right="0"/>
-              <w:jc w:val="center"/>
-              <w:rPr>
-                <w:b/>
-                <w:sz w:val="16"/>
-                <w:szCs w:val="16"/>
-                <w:lang w:val="en-US"/>
-              </w:rPr>
-            </w:pPr>
-            <w:r>
-              <w:rPr>
-                <w:b/>
-                <w:sz w:val="16"/>
-                <w:szCs w:val="16"/>
-                <w:lang w:val="en-US"/>
-              </w:rPr>
-              <w:t>Topology</w:t>
             </w:r>
           </w:p>
         </w:tc>
@@ -7090,7 +6339,6 @@
               <w:top w:val="single" w:sz="4" w:space="0" w:color="auto"/>
               <w:bottom w:val="single" w:sz="4" w:space="0" w:color="auto"/>
             </w:tcBorders>
-            <w:shd w:val="clear" w:color="auto" w:fill="auto"/>
           </w:tcPr>
           <w:p>
             <w:pPr>
@@ -7109,6 +6357,7 @@
                 <w:b/>
                 <w:sz w:val="16"/>
                 <w:szCs w:val="16"/>
+                <w:lang w:val="en-US"/>
               </w:rPr>
               <w:t>I</w:t>
             </w:r>
@@ -7118,6 +6367,7 @@
                 <w:sz w:val="16"/>
                 <w:szCs w:val="16"/>
                 <w:vertAlign w:val="subscript"/>
+                <w:lang w:val="en-US"/>
               </w:rPr>
               <w:t>c-rms</w:t>
             </w:r>
@@ -7126,6 +6376,7 @@
                 <w:b/>
                 <w:sz w:val="16"/>
                 <w:szCs w:val="16"/>
+                <w:lang w:val="en-US"/>
               </w:rPr>
               <w:t xml:space="preserve"> (A)</w:t>
             </w:r>
@@ -7190,6 +6441,34 @@
                 <w:szCs w:val="16"/>
                 <w:lang w:val="en-US"/>
               </w:rPr>
+              <w:t>79.67</w:t>
+            </w:r>
+          </w:p>
+        </w:tc>
+        <w:tc>
+          <w:tcPr>
+            <w:tcW w:w="1089" w:type="dxa"/>
+            <w:tcBorders>
+              <w:top w:val="single" w:sz="4" w:space="0" w:color="auto"/>
+            </w:tcBorders>
+          </w:tcPr>
+          <w:p>
+            <w:pPr>
+              <w:pStyle w:val="BodyTextKeep"/>
+              <w:ind w:right="0"/>
+              <w:jc w:val="center"/>
+              <w:rPr>
+                <w:sz w:val="16"/>
+                <w:szCs w:val="16"/>
+                <w:lang w:val="en-US"/>
+              </w:rPr>
+            </w:pPr>
+            <w:r>
+              <w:rPr>
+                <w:sz w:val="16"/>
+                <w:szCs w:val="16"/>
+                <w:lang w:val="en-US"/>
+              </w:rPr>
               <w:t>9.65</w:t>
             </w:r>
           </w:p>
@@ -7247,6 +6526,31 @@
                 <w:szCs w:val="16"/>
                 <w:lang w:val="en-US"/>
               </w:rPr>
+              <w:t>79.57</w:t>
+            </w:r>
+          </w:p>
+        </w:tc>
+        <w:tc>
+          <w:tcPr>
+            <w:tcW w:w="1089" w:type="dxa"/>
+          </w:tcPr>
+          <w:p>
+            <w:pPr>
+              <w:pStyle w:val="BodyTextKeep"/>
+              <w:ind w:right="0"/>
+              <w:jc w:val="center"/>
+              <w:rPr>
+                <w:sz w:val="16"/>
+                <w:szCs w:val="16"/>
+                <w:lang w:val="en-US"/>
+              </w:rPr>
+            </w:pPr>
+            <w:r>
+              <w:rPr>
+                <w:sz w:val="16"/>
+                <w:szCs w:val="16"/>
+                <w:lang w:val="en-US"/>
+              </w:rPr>
               <w:t>9.61</w:t>
             </w:r>
           </w:p>
@@ -7304,6 +6608,31 @@
                 <w:szCs w:val="16"/>
                 <w:lang w:val="en-US"/>
               </w:rPr>
+              <w:t>79.52</w:t>
+            </w:r>
+          </w:p>
+        </w:tc>
+        <w:tc>
+          <w:tcPr>
+            <w:tcW w:w="1089" w:type="dxa"/>
+          </w:tcPr>
+          <w:p>
+            <w:pPr>
+              <w:pStyle w:val="BodyTextKeep"/>
+              <w:ind w:right="0"/>
+              <w:jc w:val="center"/>
+              <w:rPr>
+                <w:sz w:val="16"/>
+                <w:szCs w:val="16"/>
+                <w:lang w:val="en-US"/>
+              </w:rPr>
+            </w:pPr>
+            <w:r>
+              <w:rPr>
+                <w:sz w:val="16"/>
+                <w:szCs w:val="16"/>
+                <w:lang w:val="en-US"/>
+              </w:rPr>
               <w:t>7.28</w:t>
             </w:r>
           </w:p>
@@ -7343,6 +6672,31 @@
           <w:tcPr>
             <w:tcW w:w="1089" w:type="dxa"/>
             <w:shd w:val="clear" w:color="auto" w:fill="auto"/>
+          </w:tcPr>
+          <w:p>
+            <w:pPr>
+              <w:pStyle w:val="BodyTextKeep"/>
+              <w:ind w:right="0"/>
+              <w:jc w:val="center"/>
+              <w:rPr>
+                <w:sz w:val="16"/>
+                <w:szCs w:val="16"/>
+                <w:lang w:val="en-US"/>
+              </w:rPr>
+            </w:pPr>
+            <w:r>
+              <w:rPr>
+                <w:sz w:val="16"/>
+                <w:szCs w:val="16"/>
+                <w:lang w:val="en-US"/>
+              </w:rPr>
+              <w:t>39.60</w:t>
+            </w:r>
+          </w:p>
+        </w:tc>
+        <w:tc>
+          <w:tcPr>
+            <w:tcW w:w="1089" w:type="dxa"/>
           </w:tcPr>
           <w:p>
             <w:pPr>
@@ -7424,6 +6778,34 @@
                 <w:szCs w:val="16"/>
                 <w:lang w:val="en-US"/>
               </w:rPr>
+              <w:t>39.58</w:t>
+            </w:r>
+          </w:p>
+        </w:tc>
+        <w:tc>
+          <w:tcPr>
+            <w:tcW w:w="1089" w:type="dxa"/>
+            <w:tcBorders>
+              <w:bottom w:val="single" w:sz="4" w:space="0" w:color="auto"/>
+            </w:tcBorders>
+          </w:tcPr>
+          <w:p>
+            <w:pPr>
+              <w:pStyle w:val="BodyTextKeep"/>
+              <w:ind w:right="0"/>
+              <w:jc w:val="center"/>
+              <w:rPr>
+                <w:sz w:val="16"/>
+                <w:szCs w:val="16"/>
+                <w:lang w:val="en-US"/>
+              </w:rPr>
+            </w:pPr>
+            <w:r>
+              <w:rPr>
+                <w:sz w:val="16"/>
+                <w:szCs w:val="16"/>
+                <w:lang w:val="en-US"/>
+              </w:rPr>
               <w:t>4.48</w:t>
             </w:r>
           </w:p>
@@ -7432,58 +6814,77 @@
     </w:tbl>
     <w:p>
       <w:pPr>
-        <w:suppressAutoHyphens w:val="0"/>
-      </w:pPr>
-    </w:p>
-    <w:p>
-      <w:pPr>
-        <w:suppressAutoHyphens w:val="0"/>
-      </w:pPr>
-      <w:r>
-        <w:t>C</w:t>
-      </w:r>
-      <w:r>
-        <w:t>ap voltajları da küçülüyor</w:t>
+        <w:pStyle w:val="Head2"/>
+        <w:numPr>
+          <w:ilvl w:val="0"/>
+          <w:numId w:val="7"/>
+        </w:numPr>
+        <w:spacing w:before="0" w:line="240" w:lineRule="exact"/>
+        <w:rPr>
+          <w:spacing w:val="0"/>
+        </w:rPr>
+      </w:pPr>
+      <w:r>
+        <w:rPr>
+          <w:spacing w:val="0"/>
+        </w:rPr>
+        <w:t>DC bus characteristics</w:t>
+      </w:r>
+    </w:p>
+    <w:p>
+      <w:pPr>
+        <w:pStyle w:val="text"/>
+      </w:pPr>
+      <w:r>
+        <w:t>DC link voltage and current waveforms for 2L-VSI and 3L-VSI</w:t>
+      </w:r>
+      <w:r>
+        <w:t xml:space="preserve"> and effect of interleaving for parallel connected modules are shown in Fig. 9.</w:t>
+      </w:r>
+      <w:r>
+        <w:t xml:space="preserve"> </w:t>
+      </w:r>
+      <w:r>
+        <w:t>Moreover, the voltage and current spectra of each topology are shown in Fig.</w:t>
+      </w:r>
+      <w:r>
+        <w:t xml:space="preserve"> 10</w:t>
       </w:r>
       <w:r>
         <w:t xml:space="preserve">. </w:t>
       </w:r>
       <w:r>
-        <w:t>Örnek film cap seçelim, karşılaştıralım, boyut önemli</w:t>
-      </w:r>
-      <w:r>
-        <w:t xml:space="preserve">. </w:t>
-      </w:r>
-      <w:r>
-        <w:t>Tablo yapalım</w:t>
-      </w:r>
-    </w:p>
-    <w:p>
-      <w:pPr>
-        <w:pStyle w:val="text"/>
-      </w:pPr>
+        <w:t>The variation of required capacitance with switching frequency can be seen in Fig. 11. The DC link capacitor RM</w:t>
+      </w:r>
+      <w:r>
+        <w:t>S</w:t>
+      </w:r>
+      <w:r>
+        <w:t xml:space="preserve"> currents are listed in Table </w:t>
+      </w:r>
+      <w:r>
+        <w:t>3 for all topologies</w:t>
+      </w:r>
+      <w:r>
+        <w:t>.</w:t>
+      </w:r>
     </w:p>
     <w:p>
       <w:pPr>
         <w:pStyle w:val="text"/>
         <w:spacing w:line="240" w:lineRule="auto"/>
-      </w:pPr>
-    </w:p>
-    <w:p>
-      <w:pPr>
-        <w:pStyle w:val="text"/>
-        <w:spacing w:line="240" w:lineRule="auto"/>
+        <w:ind w:firstLine="0"/>
+        <w:jc w:val="center"/>
       </w:pPr>
       <w:r>
         <w:rPr>
           <w:noProof/>
         </w:rPr>
-        <w:lastRenderedPageBreak/>
         <w:drawing>
           <wp:inline distT="0" distB="0" distL="0" distR="0">
-            <wp:extent cx="3160395" cy="1207323"/>
-            <wp:effectExtent l="0" t="0" r="1905" b="0"/>
-            <wp:docPr id="13" name="Picture 13"/>
+            <wp:extent cx="1569808" cy="1212550"/>
+            <wp:effectExtent l="0" t="0" r="0" b="6985"/>
+            <wp:docPr id="34" name="Picture 34"/>
             <wp:cNvGraphicFramePr>
               <a:graphicFrameLocks xmlns:a="http://schemas.openxmlformats.org/drawingml/2006/main" noChangeAspect="1"/>
             </wp:cNvGraphicFramePr>
@@ -7491,28 +6892,26 @@
               <a:graphicData uri="http://schemas.openxmlformats.org/drawingml/2006/picture">
                 <pic:pic xmlns:pic="http://schemas.openxmlformats.org/drawingml/2006/picture">
                   <pic:nvPicPr>
-                    <pic:cNvPr id="0" name="Picture 24"/>
+                    <pic:cNvPr id="0" name="Picture 39"/>
                     <pic:cNvPicPr>
                       <a:picLocks noChangeAspect="1" noChangeArrowheads="1"/>
                     </pic:cNvPicPr>
                   </pic:nvPicPr>
-                  <pic:blipFill>
-                    <a:blip r:embed="rId23" cstate="print">
+                  <pic:blipFill rotWithShape="1">
+                    <a:blip r:embed="rId24" cstate="print">
                       <a:extLst>
                         <a:ext uri="{28A0092B-C50C-407E-A947-70E740481C1C}">
                           <a14:useLocalDpi xmlns:a14="http://schemas.microsoft.com/office/drawing/2010/main" val="0"/>
                         </a:ext>
                       </a:extLst>
                     </a:blip>
-                    <a:srcRect/>
-                    <a:stretch>
-                      <a:fillRect/>
-                    </a:stretch>
+                    <a:srcRect t="4016" r="6839"/>
+                    <a:stretch/>
                   </pic:blipFill>
                   <pic:spPr bwMode="auto">
                     <a:xfrm>
                       <a:off x="0" y="0"/>
-                      <a:ext cx="3160395" cy="1207323"/>
+                      <a:ext cx="1593034" cy="1230490"/>
                     </a:xfrm>
                     <a:prstGeom prst="rect">
                       <a:avLst/>
@@ -7521,6 +6920,11 @@
                     <a:ln>
                       <a:noFill/>
                     </a:ln>
+                    <a:extLst>
+                      <a:ext uri="{53640926-AAD7-44D8-BBD7-CCE9431645EC}">
+                        <a14:shadowObscured xmlns:a14="http://schemas.microsoft.com/office/drawing/2010/main"/>
+                      </a:ext>
+                    </a:extLst>
                   </pic:spPr>
                 </pic:pic>
               </a:graphicData>
@@ -7528,16 +6932,108 @@
           </wp:inline>
         </w:drawing>
       </w:r>
-    </w:p>
-    <w:p>
-      <w:pPr>
-        <w:pStyle w:val="text"/>
-      </w:pPr>
+      <w:r>
+        <w:rPr>
+          <w:noProof/>
+        </w:rPr>
+        <w:drawing>
+          <wp:inline distT="0" distB="0" distL="0" distR="0">
+            <wp:extent cx="1565444" cy="1230251"/>
+            <wp:effectExtent l="0" t="0" r="0" b="8255"/>
+            <wp:docPr id="33" name="Picture 33"/>
+            <wp:cNvGraphicFramePr>
+              <a:graphicFrameLocks xmlns:a="http://schemas.openxmlformats.org/drawingml/2006/main" noChangeAspect="1"/>
+            </wp:cNvGraphicFramePr>
+            <a:graphic xmlns:a="http://schemas.openxmlformats.org/drawingml/2006/main">
+              <a:graphicData uri="http://schemas.openxmlformats.org/drawingml/2006/picture">
+                <pic:pic xmlns:pic="http://schemas.openxmlformats.org/drawingml/2006/picture">
+                  <pic:nvPicPr>
+                    <pic:cNvPr id="0" name="Picture 38"/>
+                    <pic:cNvPicPr>
+                      <a:picLocks noChangeAspect="1" noChangeArrowheads="1"/>
+                    </pic:cNvPicPr>
+                  </pic:nvPicPr>
+                  <pic:blipFill rotWithShape="1">
+                    <a:blip r:embed="rId25" cstate="print">
+                      <a:extLst>
+                        <a:ext uri="{28A0092B-C50C-407E-A947-70E740481C1C}">
+                          <a14:useLocalDpi xmlns:a14="http://schemas.microsoft.com/office/drawing/2010/main" val="0"/>
+                        </a:ext>
+                      </a:extLst>
+                    </a:blip>
+                    <a:srcRect l="2677" t="3570" r="5334"/>
+                    <a:stretch/>
+                  </pic:blipFill>
+                  <pic:spPr bwMode="auto">
+                    <a:xfrm>
+                      <a:off x="0" y="0"/>
+                      <a:ext cx="1588440" cy="1248323"/>
+                    </a:xfrm>
+                    <a:prstGeom prst="rect">
+                      <a:avLst/>
+                    </a:prstGeom>
+                    <a:noFill/>
+                    <a:ln>
+                      <a:noFill/>
+                    </a:ln>
+                    <a:extLst>
+                      <a:ext uri="{53640926-AAD7-44D8-BBD7-CCE9431645EC}">
+                        <a14:shadowObscured xmlns:a14="http://schemas.microsoft.com/office/drawing/2010/main"/>
+                      </a:ext>
+                    </a:extLst>
+                  </pic:spPr>
+                </pic:pic>
+              </a:graphicData>
+            </a:graphic>
+          </wp:inline>
+        </w:drawing>
+      </w:r>
     </w:p>
     <w:p>
       <w:pPr>
         <w:pStyle w:val="text"/>
         <w:spacing w:line="240" w:lineRule="auto"/>
+        <w:ind w:firstLine="0"/>
+        <w:jc w:val="center"/>
+        <w:rPr>
+          <w:sz w:val="16"/>
+          <w:szCs w:val="16"/>
+        </w:rPr>
+      </w:pPr>
+      <w:r>
+        <w:rPr>
+          <w:sz w:val="16"/>
+          <w:szCs w:val="16"/>
+        </w:rPr>
+        <w:t>(a) 2L-VSI DC link voltage</w:t>
+      </w:r>
+      <w:r>
+        <w:rPr>
+          <w:sz w:val="16"/>
+          <w:szCs w:val="16"/>
+        </w:rPr>
+        <w:tab/>
+      </w:r>
+      <w:r>
+        <w:rPr>
+          <w:sz w:val="16"/>
+          <w:szCs w:val="16"/>
+        </w:rPr>
+        <w:t xml:space="preserve">      </w:t>
+      </w:r>
+      <w:r>
+        <w:rPr>
+          <w:sz w:val="16"/>
+          <w:szCs w:val="16"/>
+        </w:rPr>
+        <w:t>(b) 2L-VSI DC link current</w:t>
+      </w:r>
+    </w:p>
+    <w:p>
+      <w:pPr>
+        <w:pStyle w:val="text"/>
+        <w:spacing w:line="240" w:lineRule="auto"/>
+        <w:ind w:firstLine="0"/>
       </w:pPr>
       <w:r>
         <w:rPr>
@@ -7545,9 +7041,300 @@
         </w:rPr>
         <w:drawing>
           <wp:inline distT="0" distB="0" distL="0" distR="0">
-            <wp:extent cx="1421835" cy="1064977"/>
-            <wp:effectExtent l="0" t="0" r="6985" b="1905"/>
-            <wp:docPr id="23" name="Picture 23"/>
+            <wp:extent cx="1618702" cy="1213000"/>
+            <wp:effectExtent l="0" t="0" r="635" b="6350"/>
+            <wp:docPr id="31" name="Picture 31"/>
+            <wp:cNvGraphicFramePr>
+              <a:graphicFrameLocks xmlns:a="http://schemas.openxmlformats.org/drawingml/2006/main" noChangeAspect="1"/>
+            </wp:cNvGraphicFramePr>
+            <a:graphic xmlns:a="http://schemas.openxmlformats.org/drawingml/2006/main">
+              <a:graphicData uri="http://schemas.openxmlformats.org/drawingml/2006/picture">
+                <pic:pic xmlns:pic="http://schemas.openxmlformats.org/drawingml/2006/picture">
+                  <pic:nvPicPr>
+                    <pic:cNvPr id="0" name="Picture 36"/>
+                    <pic:cNvPicPr>
+                      <a:picLocks noChangeAspect="1" noChangeArrowheads="1"/>
+                    </pic:cNvPicPr>
+                  </pic:nvPicPr>
+                  <pic:blipFill rotWithShape="1">
+                    <a:blip r:embed="rId26" cstate="print">
+                      <a:extLst>
+                        <a:ext uri="{28A0092B-C50C-407E-A947-70E740481C1C}">
+                          <a14:useLocalDpi xmlns:a14="http://schemas.microsoft.com/office/drawing/2010/main" val="0"/>
+                        </a:ext>
+                      </a:extLst>
+                    </a:blip>
+                    <a:srcRect t="4330" r="6318"/>
+                    <a:stretch/>
+                  </pic:blipFill>
+                  <pic:spPr bwMode="auto">
+                    <a:xfrm>
+                      <a:off x="0" y="0"/>
+                      <a:ext cx="1641790" cy="1230301"/>
+                    </a:xfrm>
+                    <a:prstGeom prst="rect">
+                      <a:avLst/>
+                    </a:prstGeom>
+                    <a:noFill/>
+                    <a:ln>
+                      <a:noFill/>
+                    </a:ln>
+                    <a:extLst>
+                      <a:ext uri="{53640926-AAD7-44D8-BBD7-CCE9431645EC}">
+                        <a14:shadowObscured xmlns:a14="http://schemas.microsoft.com/office/drawing/2010/main"/>
+                      </a:ext>
+                    </a:extLst>
+                  </pic:spPr>
+                </pic:pic>
+              </a:graphicData>
+            </a:graphic>
+          </wp:inline>
+        </w:drawing>
+      </w:r>
+      <w:r>
+        <w:rPr>
+          <w:noProof/>
+        </w:rPr>
+        <w:drawing>
+          <wp:inline distT="0" distB="0" distL="0" distR="0">
+            <wp:extent cx="1528737" cy="1179973"/>
+            <wp:effectExtent l="0" t="0" r="0" b="1270"/>
+            <wp:docPr id="30" name="Picture 30"/>
+            <wp:cNvGraphicFramePr>
+              <a:graphicFrameLocks xmlns:a="http://schemas.openxmlformats.org/drawingml/2006/main" noChangeAspect="1"/>
+            </wp:cNvGraphicFramePr>
+            <a:graphic xmlns:a="http://schemas.openxmlformats.org/drawingml/2006/main">
+              <a:graphicData uri="http://schemas.openxmlformats.org/drawingml/2006/picture">
+                <pic:pic xmlns:pic="http://schemas.openxmlformats.org/drawingml/2006/picture">
+                  <pic:nvPicPr>
+                    <pic:cNvPr id="0" name="Picture 35"/>
+                    <pic:cNvPicPr>
+                      <a:picLocks noChangeAspect="1" noChangeArrowheads="1"/>
+                    </pic:cNvPicPr>
+                  </pic:nvPicPr>
+                  <pic:blipFill rotWithShape="1">
+                    <a:blip r:embed="rId27" cstate="print">
+                      <a:extLst>
+                        <a:ext uri="{28A0092B-C50C-407E-A947-70E740481C1C}">
+                          <a14:useLocalDpi xmlns:a14="http://schemas.microsoft.com/office/drawing/2010/main" val="0"/>
+                        </a:ext>
+                      </a:extLst>
+                    </a:blip>
+                    <a:srcRect l="3650" t="4972" r="6008"/>
+                    <a:stretch/>
+                  </pic:blipFill>
+                  <pic:spPr bwMode="auto">
+                    <a:xfrm>
+                      <a:off x="0" y="0"/>
+                      <a:ext cx="1554934" cy="1200193"/>
+                    </a:xfrm>
+                    <a:prstGeom prst="rect">
+                      <a:avLst/>
+                    </a:prstGeom>
+                    <a:noFill/>
+                    <a:ln>
+                      <a:noFill/>
+                    </a:ln>
+                    <a:extLst>
+                      <a:ext uri="{53640926-AAD7-44D8-BBD7-CCE9431645EC}">
+                        <a14:shadowObscured xmlns:a14="http://schemas.microsoft.com/office/drawing/2010/main"/>
+                      </a:ext>
+                    </a:extLst>
+                  </pic:spPr>
+                </pic:pic>
+              </a:graphicData>
+            </a:graphic>
+          </wp:inline>
+        </w:drawing>
+      </w:r>
+    </w:p>
+    <w:p>
+      <w:pPr>
+        <w:pStyle w:val="text"/>
+        <w:spacing w:line="240" w:lineRule="auto"/>
+        <w:ind w:firstLine="0"/>
+        <w:jc w:val="center"/>
+        <w:rPr>
+          <w:sz w:val="16"/>
+          <w:szCs w:val="16"/>
+        </w:rPr>
+      </w:pPr>
+      <w:r>
+        <w:rPr>
+          <w:sz w:val="16"/>
+          <w:szCs w:val="16"/>
+        </w:rPr>
+        <w:t xml:space="preserve">(c) 3L-VSI </w:t>
+      </w:r>
+      <w:r>
+        <w:rPr>
+          <w:sz w:val="16"/>
+          <w:szCs w:val="16"/>
+        </w:rPr>
+        <w:t>DC link</w:t>
+      </w:r>
+      <w:r>
+        <w:rPr>
+          <w:sz w:val="16"/>
+          <w:szCs w:val="16"/>
+        </w:rPr>
+        <w:t xml:space="preserve"> v</w:t>
+      </w:r>
+      <w:r>
+        <w:rPr>
+          <w:sz w:val="16"/>
+          <w:szCs w:val="16"/>
+        </w:rPr>
+        <w:t xml:space="preserve">oltage              </w:t>
+      </w:r>
+      <w:r>
+        <w:rPr>
+          <w:sz w:val="16"/>
+          <w:szCs w:val="16"/>
+        </w:rPr>
+        <w:t xml:space="preserve"> (d) 3L-VSI </w:t>
+      </w:r>
+      <w:r>
+        <w:rPr>
+          <w:sz w:val="16"/>
+          <w:szCs w:val="16"/>
+        </w:rPr>
+        <w:t>DC link</w:t>
+      </w:r>
+      <w:r>
+        <w:rPr>
+          <w:sz w:val="16"/>
+          <w:szCs w:val="16"/>
+        </w:rPr>
+        <w:t xml:space="preserve"> current</w:t>
+      </w:r>
+    </w:p>
+    <w:p>
+      <w:pPr>
+        <w:pStyle w:val="text"/>
+        <w:spacing w:line="240" w:lineRule="auto"/>
+        <w:ind w:firstLine="0"/>
+        <w:rPr>
+          <w:sz w:val="16"/>
+          <w:szCs w:val="16"/>
+        </w:rPr>
+      </w:pPr>
+      <w:r>
+        <w:rPr>
+          <w:sz w:val="16"/>
+          <w:szCs w:val="16"/>
+        </w:rPr>
+        <w:t>Fig. 9. DC link waveforms for 2L-VSI and 3L-VSI (f</w:t>
+      </w:r>
+      <w:r>
+        <w:rPr>
+          <w:sz w:val="16"/>
+          <w:szCs w:val="16"/>
+          <w:vertAlign w:val="subscript"/>
+        </w:rPr>
+        <w:t>sw</w:t>
+      </w:r>
+      <w:r>
+        <w:rPr>
+          <w:sz w:val="16"/>
+          <w:szCs w:val="16"/>
+        </w:rPr>
+        <w:t xml:space="preserve"> = 2 kHz)</w:t>
+      </w:r>
+    </w:p>
+    <w:p>
+      <w:pPr>
+        <w:pStyle w:val="text"/>
+        <w:spacing w:line="240" w:lineRule="auto"/>
+        <w:ind w:firstLine="0"/>
+      </w:pPr>
+      <w:r>
+        <w:rPr>
+          <w:noProof/>
+        </w:rPr>
+        <w:lastRenderedPageBreak/>
+        <w:drawing>
+          <wp:inline distT="0" distB="0" distL="0" distR="0">
+            <wp:extent cx="3173669" cy="1453199"/>
+            <wp:effectExtent l="0" t="0" r="8255" b="0"/>
+            <wp:docPr id="26" name="Picture 26"/>
+            <wp:cNvGraphicFramePr>
+              <a:graphicFrameLocks xmlns:a="http://schemas.openxmlformats.org/drawingml/2006/main" noChangeAspect="1"/>
+            </wp:cNvGraphicFramePr>
+            <a:graphic xmlns:a="http://schemas.openxmlformats.org/drawingml/2006/main">
+              <a:graphicData uri="http://schemas.openxmlformats.org/drawingml/2006/picture">
+                <pic:pic xmlns:pic="http://schemas.openxmlformats.org/drawingml/2006/picture">
+                  <pic:nvPicPr>
+                    <pic:cNvPr id="0" name="Picture 31"/>
+                    <pic:cNvPicPr>
+                      <a:picLocks noChangeAspect="1" noChangeArrowheads="1"/>
+                    </pic:cNvPicPr>
+                  </pic:nvPicPr>
+                  <pic:blipFill rotWithShape="1">
+                    <a:blip r:embed="rId28" cstate="print">
+                      <a:extLst>
+                        <a:ext uri="{28A0092B-C50C-407E-A947-70E740481C1C}">
+                          <a14:useLocalDpi xmlns:a14="http://schemas.microsoft.com/office/drawing/2010/main" val="0"/>
+                        </a:ext>
+                      </a:extLst>
+                    </a:blip>
+                    <a:srcRect l="5691" t="7582" b="3456"/>
+                    <a:stretch/>
+                  </pic:blipFill>
+                  <pic:spPr bwMode="auto">
+                    <a:xfrm>
+                      <a:off x="0" y="0"/>
+                      <a:ext cx="3179045" cy="1455661"/>
+                    </a:xfrm>
+                    <a:prstGeom prst="rect">
+                      <a:avLst/>
+                    </a:prstGeom>
+                    <a:noFill/>
+                    <a:ln>
+                      <a:noFill/>
+                    </a:ln>
+                    <a:extLst>
+                      <a:ext uri="{53640926-AAD7-44D8-BBD7-CCE9431645EC}">
+                        <a14:shadowObscured xmlns:a14="http://schemas.microsoft.com/office/drawing/2010/main"/>
+                      </a:ext>
+                    </a:extLst>
+                  </pic:spPr>
+                </pic:pic>
+              </a:graphicData>
+            </a:graphic>
+          </wp:inline>
+        </w:drawing>
+      </w:r>
+    </w:p>
+    <w:p>
+      <w:pPr>
+        <w:pStyle w:val="text"/>
+        <w:ind w:firstLine="0"/>
+        <w:jc w:val="center"/>
+      </w:pPr>
+      <w:r>
+        <w:rPr>
+          <w:sz w:val="16"/>
+          <w:szCs w:val="16"/>
+        </w:rPr>
+        <w:t>(a) Spectrum of DC link voltage</w:t>
+      </w:r>
+    </w:p>
+    <w:p>
+      <w:pPr>
+        <w:pStyle w:val="text"/>
+        <w:spacing w:line="240" w:lineRule="auto"/>
+        <w:ind w:firstLine="0"/>
+      </w:pPr>
+      <w:r>
+        <w:rPr>
+          <w:noProof/>
+        </w:rPr>
+        <w:drawing>
+          <wp:inline distT="0" distB="0" distL="0" distR="0" wp14:anchorId="23143028" wp14:editId="588827B3">
+            <wp:extent cx="3160395" cy="1541482"/>
+            <wp:effectExtent l="0" t="0" r="1905" b="1905"/>
+            <wp:docPr id="20" name="Picture 20"/>
             <wp:cNvGraphicFramePr>
               <a:graphicFrameLocks xmlns:a="http://schemas.openxmlformats.org/drawingml/2006/main" noChangeAspect="1"/>
             </wp:cNvGraphicFramePr>
@@ -7560,23 +7347,21 @@
                       <a:picLocks noChangeAspect="1" noChangeArrowheads="1"/>
                     </pic:cNvPicPr>
                   </pic:nvPicPr>
-                  <pic:blipFill>
-                    <a:blip r:embed="rId24" cstate="print">
+                  <pic:blipFill rotWithShape="1">
+                    <a:blip r:embed="rId29" cstate="print">
                       <a:extLst>
                         <a:ext uri="{28A0092B-C50C-407E-A947-70E740481C1C}">
                           <a14:useLocalDpi xmlns:a14="http://schemas.microsoft.com/office/drawing/2010/main" val="0"/>
                         </a:ext>
                       </a:extLst>
                     </a:blip>
-                    <a:srcRect/>
-                    <a:stretch>
-                      <a:fillRect/>
-                    </a:stretch>
+                    <a:srcRect l="6023" t="6258" b="3452"/>
+                    <a:stretch/>
                   </pic:blipFill>
                   <pic:spPr bwMode="auto">
                     <a:xfrm>
                       <a:off x="0" y="0"/>
-                      <a:ext cx="1434569" cy="1074515"/>
+                      <a:ext cx="3160395" cy="1541482"/>
                     </a:xfrm>
                     <a:prstGeom prst="rect">
                       <a:avLst/>
@@ -7585,6 +7370,11 @@
                     <a:ln>
                       <a:noFill/>
                     </a:ln>
+                    <a:extLst>
+                      <a:ext uri="{53640926-AAD7-44D8-BBD7-CCE9431645EC}">
+                        <a14:shadowObscured xmlns:a14="http://schemas.microsoft.com/office/drawing/2010/main"/>
+                      </a:ext>
+                    </a:extLst>
                   </pic:spPr>
                 </pic:pic>
               </a:graphicData>
@@ -7592,15 +7382,130 @@
           </wp:inline>
         </w:drawing>
       </w:r>
+    </w:p>
+    <w:p>
+      <w:pPr>
+        <w:pStyle w:val="text"/>
+        <w:spacing w:line="240" w:lineRule="auto"/>
+        <w:ind w:firstLine="0"/>
+        <w:jc w:val="center"/>
+        <w:rPr>
+          <w:sz w:val="16"/>
+          <w:szCs w:val="16"/>
+        </w:rPr>
+      </w:pPr>
+      <w:r>
+        <w:rPr>
+          <w:sz w:val="16"/>
+          <w:szCs w:val="16"/>
+        </w:rPr>
+        <w:t xml:space="preserve">(b) Spectrum of </w:t>
+      </w:r>
+      <w:r>
+        <w:rPr>
+          <w:sz w:val="16"/>
+          <w:szCs w:val="16"/>
+        </w:rPr>
+        <w:t>DC link</w:t>
+      </w:r>
+      <w:r>
+        <w:rPr>
+          <w:sz w:val="16"/>
+          <w:szCs w:val="16"/>
+        </w:rPr>
+        <w:t xml:space="preserve"> current</w:t>
+      </w:r>
+    </w:p>
+    <w:p>
+      <w:pPr>
+        <w:pStyle w:val="text"/>
+        <w:ind w:firstLine="0"/>
+        <w:rPr>
+          <w:sz w:val="16"/>
+          <w:szCs w:val="16"/>
+        </w:rPr>
+      </w:pPr>
+      <w:r>
+        <w:rPr>
+          <w:sz w:val="16"/>
+          <w:szCs w:val="16"/>
+        </w:rPr>
+        <w:t>Fig. 10</w:t>
+      </w:r>
+      <w:r>
+        <w:rPr>
+          <w:sz w:val="16"/>
+          <w:szCs w:val="16"/>
+        </w:rPr>
+        <w:t xml:space="preserve">. </w:t>
+      </w:r>
+      <w:r>
+        <w:rPr>
+          <w:sz w:val="16"/>
+          <w:szCs w:val="16"/>
+        </w:rPr>
+        <w:t>D</w:t>
+      </w:r>
+      <w:r>
+        <w:rPr>
+          <w:sz w:val="16"/>
+          <w:szCs w:val="16"/>
+        </w:rPr>
+        <w:t>C side spectra (f</w:t>
+      </w:r>
+      <w:r>
+        <w:rPr>
+          <w:sz w:val="16"/>
+          <w:szCs w:val="16"/>
+          <w:vertAlign w:val="subscript"/>
+        </w:rPr>
+        <w:t>sw</w:t>
+      </w:r>
+      <w:r>
+        <w:rPr>
+          <w:sz w:val="16"/>
+          <w:szCs w:val="16"/>
+        </w:rPr>
+        <w:t xml:space="preserve"> = 10 kHz for IGBT, f</w:t>
+      </w:r>
+      <w:r>
+        <w:rPr>
+          <w:sz w:val="16"/>
+          <w:szCs w:val="16"/>
+          <w:vertAlign w:val="subscript"/>
+        </w:rPr>
+        <w:t>sw</w:t>
+      </w:r>
+      <w:r>
+        <w:rPr>
+          <w:sz w:val="16"/>
+          <w:szCs w:val="16"/>
+        </w:rPr>
+        <w:t xml:space="preserve"> = 50 kHz for GaN)</w:t>
+      </w:r>
+    </w:p>
+    <w:p>
+      <w:pPr>
+        <w:pStyle w:val="text"/>
+        <w:spacing w:line="240" w:lineRule="auto"/>
+        <w:ind w:firstLine="0"/>
+        <w:jc w:val="center"/>
+        <w:rPr>
+          <w:sz w:val="16"/>
+          <w:szCs w:val="16"/>
+        </w:rPr>
+      </w:pPr>
       <w:r>
         <w:rPr>
           <w:noProof/>
+          <w:sz w:val="16"/>
+          <w:szCs w:val="16"/>
         </w:rPr>
         <w:drawing>
           <wp:inline distT="0" distB="0" distL="0" distR="0">
-            <wp:extent cx="1542422" cy="1155299"/>
-            <wp:effectExtent l="0" t="0" r="635" b="6985"/>
-            <wp:docPr id="24" name="Picture 24"/>
+            <wp:extent cx="2858241" cy="1594188"/>
+            <wp:effectExtent l="0" t="0" r="0" b="6350"/>
+            <wp:docPr id="18" name="Picture 18"/>
             <wp:cNvGraphicFramePr>
               <a:graphicFrameLocks xmlns:a="http://schemas.openxmlformats.org/drawingml/2006/main" noChangeAspect="1"/>
             </wp:cNvGraphicFramePr>
@@ -7608,28 +7513,26 @@
               <a:graphicData uri="http://schemas.openxmlformats.org/drawingml/2006/picture">
                 <pic:pic xmlns:pic="http://schemas.openxmlformats.org/drawingml/2006/picture">
                   <pic:nvPicPr>
-                    <pic:cNvPr id="0" name="Picture 29"/>
+                    <pic:cNvPr id="0" name="Picture 26"/>
                     <pic:cNvPicPr>
                       <a:picLocks noChangeAspect="1" noChangeArrowheads="1"/>
                     </pic:cNvPicPr>
                   </pic:nvPicPr>
-                  <pic:blipFill>
-                    <a:blip r:embed="rId25" cstate="print">
+                  <pic:blipFill rotWithShape="1">
+                    <a:blip r:embed="rId30" cstate="print">
                       <a:extLst>
                         <a:ext uri="{28A0092B-C50C-407E-A947-70E740481C1C}">
                           <a14:useLocalDpi xmlns:a14="http://schemas.microsoft.com/office/drawing/2010/main" val="0"/>
                         </a:ext>
                       </a:extLst>
                     </a:blip>
-                    <a:srcRect/>
-                    <a:stretch>
-                      <a:fillRect/>
-                    </a:stretch>
+                    <a:srcRect l="5687" t="4284" r="7172"/>
+                    <a:stretch/>
                   </pic:blipFill>
                   <pic:spPr bwMode="auto">
                     <a:xfrm>
                       <a:off x="0" y="0"/>
-                      <a:ext cx="1547973" cy="1159457"/>
+                      <a:ext cx="2872318" cy="1602039"/>
                     </a:xfrm>
                     <a:prstGeom prst="rect">
                       <a:avLst/>
@@ -7638,6 +7541,11 @@
                     <a:ln>
                       <a:noFill/>
                     </a:ln>
+                    <a:extLst>
+                      <a:ext uri="{53640926-AAD7-44D8-BBD7-CCE9431645EC}">
+                        <a14:shadowObscured xmlns:a14="http://schemas.microsoft.com/office/drawing/2010/main"/>
+                      </a:ext>
+                    </a:extLst>
                   </pic:spPr>
                 </pic:pic>
               </a:graphicData>
@@ -7648,6 +7556,43 @@
     </w:p>
     <w:p>
       <w:pPr>
+        <w:pStyle w:val="text"/>
+        <w:ind w:firstLine="0"/>
+        <w:rPr>
+          <w:sz w:val="16"/>
+          <w:szCs w:val="16"/>
+        </w:rPr>
+      </w:pPr>
+      <w:r>
+        <w:rPr>
+          <w:sz w:val="16"/>
+          <w:szCs w:val="16"/>
+        </w:rPr>
+        <w:t xml:space="preserve">Fig. </w:t>
+      </w:r>
+      <w:r>
+        <w:rPr>
+          <w:sz w:val="16"/>
+          <w:szCs w:val="16"/>
+        </w:rPr>
+        <w:t>11</w:t>
+      </w:r>
+      <w:r>
+        <w:rPr>
+          <w:sz w:val="16"/>
+          <w:szCs w:val="16"/>
+        </w:rPr>
+        <w:t>. Variation of required capacitance with switching frequency</w:t>
+      </w:r>
+    </w:p>
+    <w:p>
+      <w:pPr>
+        <w:pStyle w:val="text"/>
+        <w:spacing w:line="240" w:lineRule="auto"/>
+      </w:pPr>
+    </w:p>
+    <w:p>
+      <w:pPr>
         <w:pStyle w:val="Head2"/>
         <w:numPr>
           <w:ilvl w:val="0"/>
@@ -7669,40 +7614,325 @@
       <w:pPr>
         <w:pStyle w:val="text"/>
       </w:pPr>
+      <w:r>
+        <w:t xml:space="preserve">Variation of motor drive efficiencies with switching frequency </w:t>
+      </w:r>
+      <w:r>
+        <w:t xml:space="preserve">for the topologies </w:t>
+      </w:r>
+      <w:r>
+        <w:t xml:space="preserve">at full-load are shown in Fig. </w:t>
+      </w:r>
+      <w:r>
+        <w:t>12</w:t>
+      </w:r>
+      <w:r>
+        <w:t xml:space="preserve">. Since IGBT is used for conventional 2L-VSI motor drive topology, the applied switching frequency is limited to 25 kHz. </w:t>
+      </w:r>
+      <w:r>
+        <w:t xml:space="preserve">Variation of motor drive efficiencies with </w:t>
+      </w:r>
+      <w:r>
+        <w:t xml:space="preserve">output power for selected </w:t>
+      </w:r>
+      <w:r>
+        <w:t xml:space="preserve">switching frequency </w:t>
+      </w:r>
+      <w:r>
+        <w:t xml:space="preserve">values (10 kHz for IGBT, 50 kHz for GaN) </w:t>
+      </w:r>
+      <w:r>
+        <w:t xml:space="preserve">are </w:t>
+      </w:r>
+      <w:r>
+        <w:t xml:space="preserve">also </w:t>
+      </w:r>
+      <w:r>
+        <w:t xml:space="preserve">shown in Fig. </w:t>
+      </w:r>
+      <w:r>
+        <w:t>13</w:t>
+      </w:r>
+      <w:r>
+        <w:t xml:space="preserve">. </w:t>
+      </w:r>
+      <w:r>
+        <w:t xml:space="preserve">Distribution of loss components for all topologies </w:t>
+      </w:r>
+      <w:r>
+        <w:t>are shown in Fig 14.</w:t>
+      </w:r>
     </w:p>
     <w:p>
       <w:pPr>
         <w:pStyle w:val="text"/>
-      </w:pPr>
-      <w:r>
-        <w:t>Eff vs switching frequency for all topologies</w:t>
+        <w:spacing w:line="240" w:lineRule="auto"/>
+      </w:pPr>
+      <w:r>
+        <w:rPr>
+          <w:noProof/>
+        </w:rPr>
+        <w:drawing>
+          <wp:inline distT="0" distB="0" distL="0" distR="0">
+            <wp:extent cx="2980707" cy="1659665"/>
+            <wp:effectExtent l="0" t="0" r="0" b="0"/>
+            <wp:docPr id="12" name="Picture 12"/>
+            <wp:cNvGraphicFramePr>
+              <a:graphicFrameLocks xmlns:a="http://schemas.openxmlformats.org/drawingml/2006/main" noChangeAspect="1"/>
+            </wp:cNvGraphicFramePr>
+            <a:graphic xmlns:a="http://schemas.openxmlformats.org/drawingml/2006/main">
+              <a:graphicData uri="http://schemas.openxmlformats.org/drawingml/2006/picture">
+                <pic:pic xmlns:pic="http://schemas.openxmlformats.org/drawingml/2006/picture">
+                  <pic:nvPicPr>
+                    <pic:cNvPr id="0" name="Picture 22"/>
+                    <pic:cNvPicPr>
+                      <a:picLocks noChangeAspect="1" noChangeArrowheads="1"/>
+                    </pic:cNvPicPr>
+                  </pic:nvPicPr>
+                  <pic:blipFill rotWithShape="1">
+                    <a:blip r:embed="rId31" cstate="print">
+                      <a:extLst>
+                        <a:ext uri="{28A0092B-C50C-407E-A947-70E740481C1C}">
+                          <a14:useLocalDpi xmlns:a14="http://schemas.microsoft.com/office/drawing/2010/main" val="0"/>
+                        </a:ext>
+                      </a:extLst>
+                    </a:blip>
+                    <a:srcRect l="4852" t="4611" r="8159"/>
+                    <a:stretch/>
+                  </pic:blipFill>
+                  <pic:spPr bwMode="auto">
+                    <a:xfrm>
+                      <a:off x="0" y="0"/>
+                      <a:ext cx="3026726" cy="1685288"/>
+                    </a:xfrm>
+                    <a:prstGeom prst="rect">
+                      <a:avLst/>
+                    </a:prstGeom>
+                    <a:noFill/>
+                    <a:ln>
+                      <a:noFill/>
+                    </a:ln>
+                    <a:extLst>
+                      <a:ext uri="{53640926-AAD7-44D8-BBD7-CCE9431645EC}">
+                        <a14:shadowObscured xmlns:a14="http://schemas.microsoft.com/office/drawing/2010/main"/>
+                      </a:ext>
+                    </a:extLst>
+                  </pic:spPr>
+                </pic:pic>
+              </a:graphicData>
+            </a:graphic>
+          </wp:inline>
+        </w:drawing>
       </w:r>
     </w:p>
     <w:p>
       <w:pPr>
         <w:pStyle w:val="text"/>
-      </w:pPr>
-      <w:r>
-        <w:t>Loss components</w:t>
+        <w:ind w:firstLine="0"/>
+        <w:rPr>
+          <w:sz w:val="16"/>
+          <w:szCs w:val="16"/>
+        </w:rPr>
+      </w:pPr>
+      <w:r>
+        <w:rPr>
+          <w:sz w:val="16"/>
+          <w:szCs w:val="16"/>
+        </w:rPr>
+        <w:t>Fig</w:t>
+      </w:r>
+      <w:r>
+        <w:rPr>
+          <w:sz w:val="16"/>
+          <w:szCs w:val="16"/>
+        </w:rPr>
+        <w:t xml:space="preserve">. </w:t>
+      </w:r>
+      <w:r>
+        <w:rPr>
+          <w:sz w:val="16"/>
+          <w:szCs w:val="16"/>
+        </w:rPr>
+        <w:t>12</w:t>
+      </w:r>
+      <w:r>
+        <w:rPr>
+          <w:sz w:val="16"/>
+          <w:szCs w:val="16"/>
+        </w:rPr>
+        <w:t>.</w:t>
+      </w:r>
+      <w:r>
+        <w:rPr>
+          <w:sz w:val="16"/>
+          <w:szCs w:val="16"/>
+        </w:rPr>
+        <w:t xml:space="preserve"> Variation of </w:t>
+      </w:r>
+      <w:r>
+        <w:rPr>
+          <w:sz w:val="16"/>
+          <w:szCs w:val="16"/>
+        </w:rPr>
+        <w:t xml:space="preserve">motor drive efficiency with </w:t>
+      </w:r>
+      <w:r>
+        <w:rPr>
+          <w:sz w:val="16"/>
+          <w:szCs w:val="16"/>
+        </w:rPr>
+        <w:t>switching frequency</w:t>
       </w:r>
     </w:p>
     <w:p>
       <w:pPr>
         <w:pStyle w:val="text"/>
-      </w:pPr>
-      <w:r>
-        <w:t>Efficiency vs load current for single fsw for all topologies</w:t>
+        <w:spacing w:line="240" w:lineRule="auto"/>
+        <w:ind w:firstLine="0"/>
+        <w:jc w:val="center"/>
+      </w:pPr>
+      <w:r>
+        <w:rPr>
+          <w:noProof/>
+        </w:rPr>
+        <w:lastRenderedPageBreak/>
+        <w:drawing>
+          <wp:inline distT="0" distB="0" distL="0" distR="0">
+            <wp:extent cx="3041015" cy="1681608"/>
+            <wp:effectExtent l="0" t="0" r="6985" b="0"/>
+            <wp:docPr id="9" name="Picture 9"/>
+            <wp:cNvGraphicFramePr>
+              <a:graphicFrameLocks xmlns:a="http://schemas.openxmlformats.org/drawingml/2006/main" noChangeAspect="1"/>
+            </wp:cNvGraphicFramePr>
+            <a:graphic xmlns:a="http://schemas.openxmlformats.org/drawingml/2006/main">
+              <a:graphicData uri="http://schemas.openxmlformats.org/drawingml/2006/picture">
+                <pic:pic xmlns:pic="http://schemas.openxmlformats.org/drawingml/2006/picture">
+                  <pic:nvPicPr>
+                    <pic:cNvPr id="0" name="Picture 19"/>
+                    <pic:cNvPicPr>
+                      <a:picLocks noChangeAspect="1" noChangeArrowheads="1"/>
+                    </pic:cNvPicPr>
+                  </pic:nvPicPr>
+                  <pic:blipFill rotWithShape="1">
+                    <a:blip r:embed="rId32" cstate="print">
+                      <a:extLst>
+                        <a:ext uri="{28A0092B-C50C-407E-A947-70E740481C1C}">
+                          <a14:useLocalDpi xmlns:a14="http://schemas.microsoft.com/office/drawing/2010/main" val="0"/>
+                        </a:ext>
+                      </a:extLst>
+                    </a:blip>
+                    <a:srcRect l="5019" t="4611" r="7390"/>
+                    <a:stretch/>
+                  </pic:blipFill>
+                  <pic:spPr bwMode="auto">
+                    <a:xfrm>
+                      <a:off x="0" y="0"/>
+                      <a:ext cx="3053112" cy="1688298"/>
+                    </a:xfrm>
+                    <a:prstGeom prst="rect">
+                      <a:avLst/>
+                    </a:prstGeom>
+                    <a:noFill/>
+                    <a:ln>
+                      <a:noFill/>
+                    </a:ln>
+                    <a:extLst>
+                      <a:ext uri="{53640926-AAD7-44D8-BBD7-CCE9431645EC}">
+                        <a14:shadowObscured xmlns:a14="http://schemas.microsoft.com/office/drawing/2010/main"/>
+                      </a:ext>
+                    </a:extLst>
+                  </pic:spPr>
+                </pic:pic>
+              </a:graphicData>
+            </a:graphic>
+          </wp:inline>
+        </w:drawing>
       </w:r>
     </w:p>
     <w:p>
       <w:pPr>
         <w:pStyle w:val="text"/>
-      </w:pPr>
+        <w:ind w:firstLine="0"/>
+        <w:rPr>
+          <w:sz w:val="16"/>
+          <w:szCs w:val="16"/>
+        </w:rPr>
+      </w:pPr>
+      <w:r>
+        <w:rPr>
+          <w:sz w:val="16"/>
+          <w:szCs w:val="16"/>
+        </w:rPr>
+        <w:t xml:space="preserve">Fig. </w:t>
+      </w:r>
+      <w:r>
+        <w:rPr>
+          <w:sz w:val="16"/>
+          <w:szCs w:val="16"/>
+        </w:rPr>
+        <w:t>13</w:t>
+      </w:r>
+      <w:r>
+        <w:rPr>
+          <w:sz w:val="16"/>
+          <w:szCs w:val="16"/>
+        </w:rPr>
+        <w:t xml:space="preserve">. Variation of </w:t>
+      </w:r>
+      <w:r>
+        <w:rPr>
+          <w:sz w:val="16"/>
+          <w:szCs w:val="16"/>
+        </w:rPr>
+        <w:t>motor drive efficiency with output power</w:t>
+      </w:r>
     </w:p>
     <w:p>
       <w:pPr>
         <w:pStyle w:val="text"/>
-      </w:pPr>
+        <w:ind w:firstLine="0"/>
+        <w:rPr>
+          <w:sz w:val="16"/>
+          <w:szCs w:val="16"/>
+        </w:rPr>
+      </w:pPr>
+      <w:r>
+        <w:rPr>
+          <w:sz w:val="16"/>
+          <w:szCs w:val="16"/>
+        </w:rPr>
+        <w:t>(f</w:t>
+      </w:r>
+      <w:r>
+        <w:rPr>
+          <w:sz w:val="16"/>
+          <w:szCs w:val="16"/>
+          <w:vertAlign w:val="subscript"/>
+        </w:rPr>
+        <w:t>sw</w:t>
+      </w:r>
+      <w:r>
+        <w:rPr>
+          <w:sz w:val="16"/>
+          <w:szCs w:val="16"/>
+        </w:rPr>
+        <w:t xml:space="preserve"> = 10 kHz for 2L-VSI, f</w:t>
+      </w:r>
+      <w:r>
+        <w:rPr>
+          <w:sz w:val="16"/>
+          <w:szCs w:val="16"/>
+          <w:vertAlign w:val="subscript"/>
+        </w:rPr>
+        <w:t>sw</w:t>
+      </w:r>
+      <w:r>
+        <w:rPr>
+          <w:sz w:val="16"/>
+          <w:szCs w:val="16"/>
+        </w:rPr>
+        <w:t xml:space="preserve"> = 50 kHz for other topologies)</w:t>
+      </w:r>
     </w:p>
     <w:p>
       <w:pPr>
@@ -7712,27 +7942,151 @@
     <w:p>
       <w:pPr>
         <w:pStyle w:val="text"/>
-      </w:pPr>
+        <w:spacing w:line="240" w:lineRule="auto"/>
+        <w:ind w:firstLine="0"/>
+        <w:jc w:val="center"/>
+      </w:pPr>
+      <w:r>
+        <w:rPr>
+          <w:noProof/>
+        </w:rPr>
+        <w:drawing>
+          <wp:inline distT="0" distB="0" distL="0" distR="0" wp14:anchorId="48A348B9" wp14:editId="3B29B474">
+            <wp:extent cx="3076641" cy="1555421"/>
+            <wp:effectExtent l="0" t="0" r="0" b="6985"/>
+            <wp:docPr id="35" name="Picture 35"/>
+            <wp:cNvGraphicFramePr>
+              <a:graphicFrameLocks xmlns:a="http://schemas.openxmlformats.org/drawingml/2006/main" noChangeAspect="1"/>
+            </wp:cNvGraphicFramePr>
+            <a:graphic xmlns:a="http://schemas.openxmlformats.org/drawingml/2006/main">
+              <a:graphicData uri="http://schemas.openxmlformats.org/drawingml/2006/picture">
+                <pic:pic xmlns:pic="http://schemas.openxmlformats.org/drawingml/2006/picture">
+                  <pic:nvPicPr>
+                    <pic:cNvPr id="0" name="Picture 40"/>
+                    <pic:cNvPicPr>
+                      <a:picLocks noChangeAspect="1" noChangeArrowheads="1"/>
+                    </pic:cNvPicPr>
+                  </pic:nvPicPr>
+                  <pic:blipFill rotWithShape="1">
+                    <a:blip r:embed="rId33" cstate="print">
+                      <a:extLst>
+                        <a:ext uri="{28A0092B-C50C-407E-A947-70E740481C1C}">
+                          <a14:useLocalDpi xmlns:a14="http://schemas.microsoft.com/office/drawing/2010/main" val="0"/>
+                        </a:ext>
+                      </a:extLst>
+                    </a:blip>
+                    <a:srcRect l="6182" t="3272" r="8794" b="3466"/>
+                    <a:stretch/>
+                  </pic:blipFill>
+                  <pic:spPr bwMode="auto">
+                    <a:xfrm>
+                      <a:off x="0" y="0"/>
+                      <a:ext cx="3107017" cy="1570778"/>
+                    </a:xfrm>
+                    <a:prstGeom prst="rect">
+                      <a:avLst/>
+                    </a:prstGeom>
+                    <a:noFill/>
+                    <a:ln>
+                      <a:noFill/>
+                    </a:ln>
+                    <a:extLst>
+                      <a:ext uri="{53640926-AAD7-44D8-BBD7-CCE9431645EC}">
+                        <a14:shadowObscured xmlns:a14="http://schemas.microsoft.com/office/drawing/2010/main"/>
+                      </a:ext>
+                    </a:extLst>
+                  </pic:spPr>
+                </pic:pic>
+              </a:graphicData>
+            </a:graphic>
+          </wp:inline>
+        </w:drawing>
+      </w:r>
     </w:p>
     <w:p>
       <w:pPr>
         <w:pStyle w:val="text"/>
-      </w:pPr>
+        <w:ind w:firstLine="0"/>
+        <w:rPr>
+          <w:sz w:val="16"/>
+          <w:szCs w:val="16"/>
+        </w:rPr>
+      </w:pPr>
+      <w:r>
+        <w:rPr>
+          <w:sz w:val="16"/>
+          <w:szCs w:val="16"/>
+        </w:rPr>
+        <w:t>Fig.</w:t>
+      </w:r>
+      <w:r>
+        <w:rPr>
+          <w:sz w:val="16"/>
+          <w:szCs w:val="16"/>
+        </w:rPr>
+        <w:t>14</w:t>
+      </w:r>
+      <w:r>
+        <w:rPr>
+          <w:sz w:val="16"/>
+          <w:szCs w:val="16"/>
+        </w:rPr>
+        <w:t xml:space="preserve">. </w:t>
+      </w:r>
+      <w:r>
+        <w:rPr>
+          <w:sz w:val="16"/>
+          <w:szCs w:val="16"/>
+        </w:rPr>
+        <w:t>Distribution of loss components for different topologies</w:t>
+      </w:r>
     </w:p>
     <w:p>
       <w:pPr>
         <w:pStyle w:val="text"/>
-      </w:pPr>
-    </w:p>
-    <w:p>
-      <w:pPr>
-        <w:pStyle w:val="text"/>
-      </w:pPr>
-    </w:p>
-    <w:p>
-      <w:pPr>
-        <w:pStyle w:val="text"/>
-      </w:pPr>
+        <w:ind w:firstLine="0"/>
+        <w:rPr>
+          <w:sz w:val="16"/>
+          <w:szCs w:val="16"/>
+        </w:rPr>
+      </w:pPr>
+      <w:r>
+        <w:rPr>
+          <w:sz w:val="16"/>
+          <w:szCs w:val="16"/>
+        </w:rPr>
+        <w:t>(f</w:t>
+      </w:r>
+      <w:r>
+        <w:rPr>
+          <w:sz w:val="16"/>
+          <w:szCs w:val="16"/>
+          <w:vertAlign w:val="subscript"/>
+        </w:rPr>
+        <w:t>sw</w:t>
+      </w:r>
+      <w:r>
+        <w:rPr>
+          <w:sz w:val="16"/>
+          <w:szCs w:val="16"/>
+        </w:rPr>
+        <w:t xml:space="preserve"> = 10 kHz for 2L-VSI, f</w:t>
+      </w:r>
+      <w:r>
+        <w:rPr>
+          <w:sz w:val="16"/>
+          <w:szCs w:val="16"/>
+          <w:vertAlign w:val="subscript"/>
+        </w:rPr>
+        <w:t>sw</w:t>
+      </w:r>
+      <w:r>
+        <w:rPr>
+          <w:sz w:val="16"/>
+          <w:szCs w:val="16"/>
+        </w:rPr>
+        <w:t xml:space="preserve"> = 50 kHz for other topologies)</w:t>
+      </w:r>
     </w:p>
     <w:p>
       <w:pPr>
@@ -7760,38 +8114,21 @@
     </w:p>
     <w:p>
       <w:pPr>
-        <w:pStyle w:val="text"/>
-      </w:pPr>
-    </w:p>
-    <w:p>
-      <w:pPr>
-        <w:pStyle w:val="text"/>
-      </w:pPr>
-    </w:p>
-    <w:p>
-      <w:pPr>
-        <w:pStyle w:val="text"/>
-      </w:pPr>
-    </w:p>
-    <w:p>
-      <w:pPr>
-        <w:pStyle w:val="text"/>
-      </w:pPr>
-    </w:p>
-    <w:p>
-      <w:pPr>
-        <w:pStyle w:val="text"/>
-      </w:pPr>
-    </w:p>
-    <w:p>
-      <w:pPr>
-        <w:pStyle w:val="text"/>
-      </w:pPr>
-    </w:p>
-    <w:p>
-      <w:pPr>
-        <w:pStyle w:val="text"/>
-      </w:pPr>
+        <w:spacing w:before="120" w:line="216" w:lineRule="auto"/>
+        <w:rPr>
+          <w:sz w:val="16"/>
+        </w:rPr>
+      </w:pPr>
+      <w:bookmarkStart w:id="5" w:name="_GoBack"/>
+      <w:bookmarkEnd w:id="5"/>
+    </w:p>
+    <w:p>
+      <w:pPr>
+        <w:suppressAutoHyphens w:val="0"/>
+      </w:pPr>
+      <w:r>
+        <w:t>Cap voltajları da küçülüyor. Örnek film cap seçelim, karşılaştıralım, boyut önemli. Tablo yapalım</w:t>
+      </w:r>
     </w:p>
     <w:p>
       <w:pPr>
@@ -7914,197 +8251,24 @@
       <w:pPr>
         <w:pStyle w:val="sectionheadnonums"/>
       </w:pPr>
+      <w:r>
+        <w:t>Acknowledgment</w:t>
+      </w:r>
+    </w:p>
+    <w:p>
+      <w:pPr>
+        <w:jc w:val="both"/>
+      </w:pPr>
+      <w:r>
+        <w:t>This work was supported by the Scientific and Technological Research Council of Turkey (TÜBİTAK), Grant No: 117E252 and Middle East Technical University Research Funds, Grant No: BAP-03-01-2017-004.</w:t>
+      </w:r>
     </w:p>
     <w:p>
       <w:pPr>
         <w:pStyle w:val="sectionheadnonums"/>
       </w:pPr>
-    </w:p>
-    <w:p>
-      <w:pPr>
-        <w:pStyle w:val="sectionheadnonums"/>
-      </w:pPr>
-    </w:p>
-    <w:p>
-      <w:pPr>
-        <w:pStyle w:val="sectionheadnonums"/>
-      </w:pPr>
-    </w:p>
-    <w:p>
-      <w:pPr>
-        <w:pStyle w:val="sectionheadnonums"/>
-      </w:pPr>
-    </w:p>
-    <w:p>
-      <w:pPr>
-        <w:pStyle w:val="sectionheadnonums"/>
-      </w:pPr>
-    </w:p>
-    <w:p>
-      <w:pPr>
-        <w:pStyle w:val="sectionheadnonums"/>
-      </w:pPr>
-    </w:p>
-    <w:p>
-      <w:pPr>
-        <w:pStyle w:val="sectionheadnonums"/>
-      </w:pPr>
-    </w:p>
-    <w:p>
-      <w:pPr>
-        <w:pStyle w:val="sectionheadnonums"/>
-      </w:pPr>
-    </w:p>
-    <w:p>
-      <w:pPr>
-        <w:pStyle w:val="sectionheadnonums"/>
-      </w:pPr>
-    </w:p>
-    <w:p>
-      <w:pPr>
-        <w:pStyle w:val="sectionheadnonums"/>
-      </w:pPr>
-    </w:p>
-    <w:p>
-      <w:pPr>
-        <w:pStyle w:val="sectionheadnonums"/>
-      </w:pPr>
-    </w:p>
-    <w:p>
-      <w:pPr>
-        <w:pStyle w:val="sectionheadnonums"/>
-      </w:pPr>
-    </w:p>
-    <w:p>
-      <w:pPr>
-        <w:pStyle w:val="sectionheadnonums"/>
-      </w:pPr>
-    </w:p>
-    <w:p>
-      <w:pPr>
-        <w:pStyle w:val="sectionheadnonums"/>
-      </w:pPr>
-    </w:p>
-    <w:p>
-      <w:pPr>
-        <w:pStyle w:val="sectionheadnonums"/>
-      </w:pPr>
-    </w:p>
-    <w:p>
-      <w:pPr>
-        <w:pStyle w:val="sectionheadnonums"/>
-      </w:pPr>
-    </w:p>
-    <w:p>
-      <w:pPr>
-        <w:pStyle w:val="sectionheadnonums"/>
-      </w:pPr>
-    </w:p>
-    <w:p>
-      <w:pPr>
-        <w:pStyle w:val="sectionheadnonums"/>
-      </w:pPr>
-    </w:p>
-    <w:p>
-      <w:pPr>
-        <w:pStyle w:val="sectionheadnonums"/>
-      </w:pPr>
-    </w:p>
-    <w:p>
-      <w:pPr>
-        <w:pStyle w:val="sectionheadnonums"/>
-      </w:pPr>
-    </w:p>
-    <w:p>
-      <w:pPr>
-        <w:pStyle w:val="sectionheadnonums"/>
-      </w:pPr>
-    </w:p>
-    <w:p>
-      <w:pPr>
-        <w:pStyle w:val="sectionheadnonums"/>
-      </w:pPr>
-    </w:p>
-    <w:p>
-      <w:pPr>
-        <w:pStyle w:val="sectionheadnonums"/>
-      </w:pPr>
-    </w:p>
-    <w:p>
-      <w:pPr>
-        <w:pStyle w:val="sectionheadnonums"/>
-      </w:pPr>
-    </w:p>
-    <w:p>
-      <w:pPr>
-        <w:pStyle w:val="sectionheadnonums"/>
-      </w:pPr>
-    </w:p>
-    <w:p>
-      <w:pPr>
-        <w:pStyle w:val="sectionheadnonums"/>
-      </w:pPr>
-    </w:p>
-    <w:p>
-      <w:pPr>
-        <w:pStyle w:val="sectionheadnonums"/>
-      </w:pPr>
-    </w:p>
-    <w:p>
-      <w:pPr>
-        <w:pStyle w:val="sectionheadnonums"/>
-      </w:pPr>
-    </w:p>
-    <w:p>
-      <w:pPr>
-        <w:pStyle w:val="sectionheadnonums"/>
-      </w:pPr>
-    </w:p>
-    <w:p>
-      <w:pPr>
-        <w:pStyle w:val="sectionheadnonums"/>
-      </w:pPr>
-    </w:p>
-    <w:p>
-      <w:pPr>
-        <w:pStyle w:val="sectionheadnonums"/>
-      </w:pPr>
-    </w:p>
-    <w:p>
-      <w:pPr>
-        <w:pStyle w:val="sectionheadnonums"/>
-      </w:pPr>
-    </w:p>
-    <w:p>
-      <w:pPr>
-        <w:pStyle w:val="sectionheadnonums"/>
-      </w:pPr>
-    </w:p>
-    <w:p>
-      <w:pPr>
-        <w:pStyle w:val="sectionheadnonums"/>
-      </w:pPr>
-      <w:r>
-        <w:t>Acknowledgment</w:t>
-      </w:r>
-    </w:p>
-    <w:p>
-      <w:pPr>
-        <w:jc w:val="both"/>
-      </w:pPr>
-      <w:r>
-        <w:t xml:space="preserve">This work was supported by the Scientific and Technological Research Council of Turkey (TÜBİTAK), Grant No: 117E252 </w:t>
-      </w:r>
       <w:r>
         <w:lastRenderedPageBreak/>
-        <w:t>and Middle East Technical University Research Funds, Grant No: BAP-03-01-2017-004.</w:t>
-      </w:r>
-    </w:p>
-    <w:p>
-      <w:pPr>
-        <w:pStyle w:val="sectionheadnonums"/>
-      </w:pPr>
-      <w:r>
         <w:t>References</w:t>
       </w:r>
     </w:p>
@@ -8119,7 +8283,6 @@
         <w:ind w:left="360" w:hanging="360"/>
         <w:jc w:val="both"/>
         <w:rPr>
-          <w:noProof/>
           <w:sz w:val="16"/>
           <w:szCs w:val="24"/>
         </w:rPr>
@@ -8135,7 +8298,6 @@
       </w:r>
       <w:r>
         <w:rPr>
-          <w:noProof/>
           <w:sz w:val="16"/>
           <w:szCs w:val="24"/>
         </w:rPr>
@@ -8143,7 +8305,6 @@
       </w:r>
       <w:r>
         <w:rPr>
-          <w:noProof/>
           <w:sz w:val="16"/>
           <w:szCs w:val="24"/>
         </w:rPr>
@@ -8154,7 +8315,6 @@
         <w:rPr>
           <w:i/>
           <w:iCs/>
-          <w:noProof/>
           <w:sz w:val="16"/>
           <w:szCs w:val="24"/>
         </w:rPr>
@@ -8162,7 +8322,6 @@
       </w:r>
       <w:r>
         <w:rPr>
-          <w:noProof/>
           <w:sz w:val="16"/>
           <w:szCs w:val="24"/>
         </w:rPr>
@@ -8178,14 +8337,12 @@
         <w:ind w:left="360" w:hanging="360"/>
         <w:jc w:val="both"/>
         <w:rPr>
-          <w:noProof/>
           <w:sz w:val="16"/>
           <w:szCs w:val="24"/>
         </w:rPr>
       </w:pPr>
       <w:r>
         <w:rPr>
-          <w:noProof/>
           <w:sz w:val="16"/>
           <w:szCs w:val="24"/>
         </w:rPr>
@@ -8193,7 +8350,6 @@
       </w:r>
       <w:r>
         <w:rPr>
-          <w:noProof/>
           <w:sz w:val="16"/>
           <w:szCs w:val="24"/>
         </w:rPr>
@@ -8204,7 +8360,6 @@
         <w:rPr>
           <w:i/>
           <w:iCs/>
-          <w:noProof/>
           <w:sz w:val="16"/>
           <w:szCs w:val="24"/>
         </w:rPr>
@@ -8212,7 +8367,6 @@
       </w:r>
       <w:r>
         <w:rPr>
-          <w:noProof/>
           <w:sz w:val="16"/>
           <w:szCs w:val="24"/>
         </w:rPr>
@@ -8228,14 +8382,12 @@
         <w:ind w:left="360" w:hanging="360"/>
         <w:jc w:val="both"/>
         <w:rPr>
-          <w:noProof/>
           <w:sz w:val="16"/>
           <w:szCs w:val="24"/>
         </w:rPr>
       </w:pPr>
       <w:r>
         <w:rPr>
-          <w:noProof/>
           <w:sz w:val="16"/>
           <w:szCs w:val="24"/>
         </w:rPr>
@@ -8243,7 +8395,6 @@
       </w:r>
       <w:r>
         <w:rPr>
-          <w:noProof/>
           <w:sz w:val="16"/>
           <w:szCs w:val="24"/>
         </w:rPr>
@@ -8254,7 +8405,6 @@
         <w:rPr>
           <w:i/>
           <w:iCs/>
-          <w:noProof/>
           <w:sz w:val="16"/>
           <w:szCs w:val="24"/>
         </w:rPr>
@@ -8262,7 +8412,6 @@
       </w:r>
       <w:r>
         <w:rPr>
-          <w:noProof/>
           <w:sz w:val="16"/>
           <w:szCs w:val="24"/>
         </w:rPr>
@@ -8278,14 +8427,12 @@
         <w:ind w:left="360" w:hanging="360"/>
         <w:jc w:val="both"/>
         <w:rPr>
-          <w:noProof/>
           <w:sz w:val="16"/>
           <w:szCs w:val="24"/>
         </w:rPr>
       </w:pPr>
       <w:r>
         <w:rPr>
-          <w:noProof/>
           <w:sz w:val="16"/>
           <w:szCs w:val="24"/>
         </w:rPr>
@@ -8293,7 +8440,6 @@
       </w:r>
       <w:r>
         <w:rPr>
-          <w:noProof/>
           <w:sz w:val="16"/>
           <w:szCs w:val="24"/>
         </w:rPr>
@@ -8304,7 +8450,6 @@
         <w:rPr>
           <w:i/>
           <w:iCs/>
-          <w:noProof/>
           <w:sz w:val="16"/>
           <w:szCs w:val="24"/>
         </w:rPr>
@@ -8312,7 +8457,6 @@
       </w:r>
       <w:r>
         <w:rPr>
-          <w:noProof/>
           <w:sz w:val="16"/>
           <w:szCs w:val="24"/>
         </w:rPr>
@@ -8328,14 +8472,12 @@
         <w:ind w:left="360" w:hanging="360"/>
         <w:jc w:val="both"/>
         <w:rPr>
-          <w:noProof/>
           <w:sz w:val="16"/>
           <w:szCs w:val="24"/>
         </w:rPr>
       </w:pPr>
       <w:r>
         <w:rPr>
-          <w:noProof/>
           <w:sz w:val="16"/>
           <w:szCs w:val="24"/>
         </w:rPr>
@@ -8343,7 +8485,6 @@
       </w:r>
       <w:r>
         <w:rPr>
-          <w:noProof/>
           <w:sz w:val="16"/>
           <w:szCs w:val="24"/>
         </w:rPr>
@@ -8354,7 +8495,6 @@
         <w:rPr>
           <w:i/>
           <w:iCs/>
-          <w:noProof/>
           <w:sz w:val="16"/>
           <w:szCs w:val="24"/>
         </w:rPr>
@@ -8362,7 +8502,6 @@
       </w:r>
       <w:r>
         <w:rPr>
-          <w:noProof/>
           <w:sz w:val="16"/>
           <w:szCs w:val="24"/>
         </w:rPr>
@@ -8378,14 +8517,12 @@
         <w:ind w:left="360" w:hanging="360"/>
         <w:jc w:val="both"/>
         <w:rPr>
-          <w:noProof/>
           <w:sz w:val="16"/>
           <w:szCs w:val="24"/>
         </w:rPr>
       </w:pPr>
       <w:r>
         <w:rPr>
-          <w:noProof/>
           <w:sz w:val="16"/>
           <w:szCs w:val="24"/>
         </w:rPr>
@@ -8393,7 +8530,6 @@
       </w:r>
       <w:r>
         <w:rPr>
-          <w:noProof/>
           <w:sz w:val="16"/>
           <w:szCs w:val="24"/>
         </w:rPr>
@@ -8404,7 +8540,6 @@
         <w:rPr>
           <w:i/>
           <w:iCs/>
-          <w:noProof/>
           <w:sz w:val="16"/>
           <w:szCs w:val="24"/>
         </w:rPr>
@@ -8412,7 +8547,6 @@
       </w:r>
       <w:r>
         <w:rPr>
-          <w:noProof/>
           <w:sz w:val="16"/>
           <w:szCs w:val="24"/>
         </w:rPr>
@@ -8422,7 +8556,6 @@
         <w:rPr>
           <w:i/>
           <w:iCs/>
-          <w:noProof/>
           <w:sz w:val="16"/>
           <w:szCs w:val="24"/>
         </w:rPr>
@@ -8430,7 +8563,6 @@
       </w:r>
       <w:r>
         <w:rPr>
-          <w:noProof/>
           <w:sz w:val="16"/>
           <w:szCs w:val="24"/>
         </w:rPr>
@@ -8446,14 +8578,12 @@
         <w:ind w:left="360" w:hanging="360"/>
         <w:jc w:val="both"/>
         <w:rPr>
-          <w:noProof/>
           <w:sz w:val="16"/>
           <w:szCs w:val="24"/>
         </w:rPr>
       </w:pPr>
       <w:r>
         <w:rPr>
-          <w:noProof/>
           <w:sz w:val="16"/>
           <w:szCs w:val="24"/>
         </w:rPr>
@@ -8461,7 +8591,6 @@
       </w:r>
       <w:r>
         <w:rPr>
-          <w:noProof/>
           <w:sz w:val="16"/>
           <w:szCs w:val="24"/>
         </w:rPr>
@@ -8472,7 +8601,6 @@
         <w:rPr>
           <w:i/>
           <w:iCs/>
-          <w:noProof/>
           <w:sz w:val="16"/>
           <w:szCs w:val="24"/>
         </w:rPr>
@@ -8480,7 +8608,6 @@
       </w:r>
       <w:r>
         <w:rPr>
-          <w:noProof/>
           <w:sz w:val="16"/>
           <w:szCs w:val="24"/>
         </w:rPr>
@@ -8496,14 +8623,12 @@
         <w:ind w:left="360" w:hanging="360"/>
         <w:jc w:val="both"/>
         <w:rPr>
-          <w:noProof/>
           <w:sz w:val="16"/>
           <w:szCs w:val="24"/>
         </w:rPr>
       </w:pPr>
       <w:r>
         <w:rPr>
-          <w:noProof/>
           <w:sz w:val="16"/>
           <w:szCs w:val="24"/>
         </w:rPr>
@@ -8511,7 +8636,6 @@
       </w:r>
       <w:r>
         <w:rPr>
-          <w:noProof/>
           <w:sz w:val="16"/>
           <w:szCs w:val="24"/>
         </w:rPr>
@@ -8522,7 +8646,6 @@
         <w:rPr>
           <w:i/>
           <w:iCs/>
-          <w:noProof/>
           <w:sz w:val="16"/>
           <w:szCs w:val="24"/>
         </w:rPr>
@@ -8530,7 +8653,6 @@
       </w:r>
       <w:r>
         <w:rPr>
-          <w:noProof/>
           <w:sz w:val="16"/>
           <w:szCs w:val="24"/>
         </w:rPr>
@@ -8546,14 +8668,12 @@
         <w:ind w:left="360" w:hanging="360"/>
         <w:jc w:val="both"/>
         <w:rPr>
-          <w:noProof/>
           <w:sz w:val="16"/>
           <w:szCs w:val="24"/>
         </w:rPr>
       </w:pPr>
       <w:r>
         <w:rPr>
-          <w:noProof/>
           <w:sz w:val="16"/>
           <w:szCs w:val="24"/>
         </w:rPr>
@@ -8561,7 +8681,6 @@
       </w:r>
       <w:r>
         <w:rPr>
-          <w:noProof/>
           <w:sz w:val="16"/>
           <w:szCs w:val="24"/>
         </w:rPr>
@@ -8572,7 +8691,6 @@
         <w:rPr>
           <w:i/>
           <w:iCs/>
-          <w:noProof/>
           <w:sz w:val="16"/>
           <w:szCs w:val="24"/>
         </w:rPr>
@@ -8580,7 +8698,6 @@
       </w:r>
       <w:r>
         <w:rPr>
-          <w:noProof/>
           <w:sz w:val="16"/>
           <w:szCs w:val="24"/>
         </w:rPr>
@@ -8596,14 +8713,12 @@
         <w:ind w:left="360" w:hanging="360"/>
         <w:jc w:val="both"/>
         <w:rPr>
-          <w:noProof/>
           <w:sz w:val="16"/>
           <w:szCs w:val="24"/>
         </w:rPr>
       </w:pPr>
       <w:r>
         <w:rPr>
-          <w:noProof/>
           <w:sz w:val="16"/>
           <w:szCs w:val="24"/>
         </w:rPr>
@@ -8611,7 +8726,6 @@
       </w:r>
       <w:r>
         <w:rPr>
-          <w:noProof/>
           <w:sz w:val="16"/>
           <w:szCs w:val="24"/>
         </w:rPr>
@@ -8622,7 +8736,6 @@
         <w:rPr>
           <w:i/>
           <w:iCs/>
-          <w:noProof/>
           <w:sz w:val="16"/>
           <w:szCs w:val="24"/>
         </w:rPr>
@@ -8630,7 +8743,6 @@
       </w:r>
       <w:r>
         <w:rPr>
-          <w:noProof/>
           <w:sz w:val="16"/>
           <w:szCs w:val="24"/>
         </w:rPr>
@@ -8646,14 +8758,12 @@
         <w:ind w:left="360" w:hanging="360"/>
         <w:jc w:val="both"/>
         <w:rPr>
-          <w:noProof/>
           <w:sz w:val="16"/>
           <w:szCs w:val="24"/>
         </w:rPr>
       </w:pPr>
       <w:r>
         <w:rPr>
-          <w:noProof/>
           <w:sz w:val="16"/>
           <w:szCs w:val="24"/>
         </w:rPr>
@@ -8661,7 +8771,6 @@
       </w:r>
       <w:r>
         <w:rPr>
-          <w:noProof/>
           <w:sz w:val="16"/>
           <w:szCs w:val="24"/>
         </w:rPr>
@@ -8672,7 +8781,6 @@
         <w:rPr>
           <w:i/>
           <w:iCs/>
-          <w:noProof/>
           <w:sz w:val="16"/>
           <w:szCs w:val="24"/>
         </w:rPr>
@@ -8680,7 +8788,6 @@
       </w:r>
       <w:r>
         <w:rPr>
-          <w:noProof/>
           <w:sz w:val="16"/>
           <w:szCs w:val="24"/>
         </w:rPr>
@@ -8696,14 +8803,12 @@
         <w:ind w:left="360" w:hanging="360"/>
         <w:jc w:val="both"/>
         <w:rPr>
-          <w:noProof/>
           <w:sz w:val="16"/>
           <w:szCs w:val="24"/>
         </w:rPr>
       </w:pPr>
       <w:r>
         <w:rPr>
-          <w:noProof/>
           <w:sz w:val="16"/>
           <w:szCs w:val="24"/>
         </w:rPr>
@@ -8711,7 +8816,6 @@
       </w:r>
       <w:r>
         <w:rPr>
-          <w:noProof/>
           <w:sz w:val="16"/>
           <w:szCs w:val="24"/>
         </w:rPr>
@@ -8722,7 +8826,6 @@
         <w:rPr>
           <w:i/>
           <w:iCs/>
-          <w:noProof/>
           <w:sz w:val="16"/>
           <w:szCs w:val="24"/>
         </w:rPr>
@@ -8730,7 +8833,6 @@
       </w:r>
       <w:r>
         <w:rPr>
-          <w:noProof/>
           <w:sz w:val="16"/>
           <w:szCs w:val="24"/>
         </w:rPr>
@@ -8746,14 +8848,12 @@
         <w:ind w:left="360" w:hanging="360"/>
         <w:jc w:val="both"/>
         <w:rPr>
-          <w:noProof/>
           <w:sz w:val="16"/>
           <w:szCs w:val="24"/>
         </w:rPr>
       </w:pPr>
       <w:r>
         <w:rPr>
-          <w:noProof/>
           <w:sz w:val="16"/>
           <w:szCs w:val="24"/>
         </w:rPr>
@@ -8761,7 +8861,6 @@
       </w:r>
       <w:r>
         <w:rPr>
-          <w:noProof/>
           <w:sz w:val="16"/>
           <w:szCs w:val="24"/>
         </w:rPr>
@@ -8778,14 +8877,12 @@
         <w:ind w:left="360" w:hanging="360"/>
         <w:jc w:val="both"/>
         <w:rPr>
-          <w:noProof/>
           <w:sz w:val="16"/>
           <w:szCs w:val="24"/>
         </w:rPr>
       </w:pPr>
       <w:r>
         <w:rPr>
-          <w:noProof/>
           <w:sz w:val="16"/>
           <w:szCs w:val="24"/>
         </w:rPr>
@@ -8793,7 +8890,6 @@
       </w:r>
       <w:r>
         <w:rPr>
-          <w:noProof/>
           <w:sz w:val="16"/>
           <w:szCs w:val="24"/>
         </w:rPr>
@@ -8810,14 +8906,12 @@
         <w:ind w:left="360" w:hanging="360"/>
         <w:jc w:val="both"/>
         <w:rPr>
-          <w:noProof/>
           <w:sz w:val="16"/>
           <w:szCs w:val="24"/>
         </w:rPr>
       </w:pPr>
       <w:r>
         <w:rPr>
-          <w:noProof/>
           <w:sz w:val="16"/>
           <w:szCs w:val="24"/>
         </w:rPr>
@@ -8825,7 +8919,6 @@
       </w:r>
       <w:r>
         <w:rPr>
-          <w:noProof/>
           <w:sz w:val="16"/>
           <w:szCs w:val="24"/>
         </w:rPr>
@@ -8844,7 +8937,6 @@
       </w:pPr>
       <w:r>
         <w:rPr>
-          <w:noProof/>
           <w:sz w:val="16"/>
           <w:szCs w:val="24"/>
         </w:rPr>
@@ -8852,7 +8944,6 @@
       </w:r>
       <w:r>
         <w:rPr>
-          <w:noProof/>
           <w:sz w:val="16"/>
           <w:szCs w:val="24"/>
         </w:rPr>
@@ -8863,7 +8954,6 @@
         <w:rPr>
           <w:i/>
           <w:iCs/>
-          <w:noProof/>
           <w:sz w:val="16"/>
           <w:szCs w:val="24"/>
         </w:rPr>
@@ -8871,7 +8961,6 @@
       </w:r>
       <w:r>
         <w:rPr>
-          <w:noProof/>
           <w:sz w:val="16"/>
           <w:szCs w:val="24"/>
         </w:rPr>
@@ -10158,6 +10247,17 @@
       <w:color w:val="808080"/>
     </w:rPr>
   </w:style>
+  <w:style w:type="paragraph" w:styleId="ListParagraph">
+    <w:name w:val="List Paragraph"/>
+    <w:basedOn w:val="Normal"/>
+    <w:uiPriority w:val="34"/>
+    <w:qFormat/>
+    <w:rsid w:val="0021587B"/>
+    <w:pPr>
+      <w:ind w:left="720"/>
+      <w:contextualSpacing/>
+    </w:pPr>
+  </w:style>
 </w:styles>
 </file>
 
@@ -10427,7 +10527,7 @@
 </file>
 
 <file path=customXml/itemProps1.xml><?xml version="1.0" encoding="utf-8"?>
-<ds:datastoreItem xmlns:ds="http://schemas.openxmlformats.org/officeDocument/2006/customXml" ds:itemID="{73DC78F8-D1EF-48A0-B2AC-60021919759E}">
+<ds:datastoreItem xmlns:ds="http://schemas.openxmlformats.org/officeDocument/2006/customXml" ds:itemID="{3AAAA964-DABE-4AFC-A81E-B9C4D227E268}">
   <ds:schemaRefs>
     <ds:schemaRef ds:uri="http://schemas.openxmlformats.org/officeDocument/2006/bibliography"/>
   </ds:schemaRefs>

--- a/Paper/PEMC 2018/Submission/pemc2018papersubmittion.docx
+++ b/Paper/PEMC 2018/Submission/pemc2018papersubmittion.docx
@@ -930,6 +930,9 @@
         <w:jc w:val="center"/>
       </w:pPr>
       <w:r>
+        <w:rPr>
+          <w:noProof/>
+        </w:rPr>
         <w:drawing>
           <wp:inline distT="0" distB="0" distL="0" distR="0" wp14:anchorId="5CF9A504" wp14:editId="703C76DF">
             <wp:extent cx="2310765" cy="1236345"/>
@@ -1710,7 +1713,7 @@
             <v:imagedata r:id="rId9" o:title=""/>
             <w10:wrap type="tight"/>
           </v:shape>
-          <o:OLEObject Type="Embed" ProgID="Visio.Drawing.15" ShapeID="_x0000_s1032" DrawAspect="Content" ObjectID="_1582137903" r:id="rId10"/>
+          <o:OLEObject Type="Embed" ProgID="Visio.Drawing.15" ShapeID="_x0000_s1032" DrawAspect="Content" ObjectID="_1582141427" r:id="rId10"/>
         </w:object>
       </w:r>
     </w:p>
@@ -2988,10 +2991,10 @@
       </w:pPr>
       <w:r>
         <w:object w:dxaOrig="11551" w:dyaOrig="14401">
-          <v:shape id="_x0000_i1039" type="#_x0000_t75" style="width:248.25pt;height:309.75pt" o:ole="">
+          <v:shape id="_x0000_i1026" type="#_x0000_t75" style="width:248.25pt;height:309.5pt" o:ole="">
             <v:imagedata r:id="rId11" o:title=""/>
           </v:shape>
-          <o:OLEObject Type="Embed" ProgID="Visio.Drawing.15" ShapeID="_x0000_i1039" DrawAspect="Content" ObjectID="_1582137900" r:id="rId12"/>
+          <o:OLEObject Type="Embed" ProgID="Visio.Drawing.15" ShapeID="_x0000_i1026" DrawAspect="Content" ObjectID="_1582141424" r:id="rId12"/>
         </w:object>
       </w:r>
     </w:p>
@@ -3258,10 +3261,10 @@
       </w:pPr>
       <w:r>
         <w:object w:dxaOrig="5115" w:dyaOrig="1485">
-          <v:shape id="_x0000_i1027" type="#_x0000_t75" style="width:248.25pt;height:72.75pt" o:ole="">
+          <v:shape id="_x0000_i1027" type="#_x0000_t75" style="width:248.25pt;height:72.45pt" o:ole="">
             <v:imagedata r:id="rId13" o:title=""/>
           </v:shape>
-          <o:OLEObject Type="Embed" ProgID="Visio.Drawing.15" ShapeID="_x0000_i1027" DrawAspect="Content" ObjectID="_1582137901" r:id="rId14"/>
+          <o:OLEObject Type="Embed" ProgID="Visio.Drawing.15" ShapeID="_x0000_i1027" DrawAspect="Content" ObjectID="_1582141425" r:id="rId14"/>
         </w:object>
       </w:r>
     </w:p>
@@ -4454,10 +4457,10 @@
       </w:pPr>
       <w:r>
         <w:object w:dxaOrig="12691" w:dyaOrig="5401">
-          <v:shape id="_x0000_i1036" type="#_x0000_t75" style="width:249pt;height:105.75pt" o:ole="">
+          <v:shape id="_x0000_i1028" type="#_x0000_t75" style="width:248.75pt;height:105.65pt" o:ole="">
             <v:imagedata r:id="rId15" o:title=""/>
           </v:shape>
-          <o:OLEObject Type="Embed" ProgID="Visio.Drawing.15" ShapeID="_x0000_i1036" DrawAspect="Content" ObjectID="_1582137902" r:id="rId16"/>
+          <o:OLEObject Type="Embed" ProgID="Visio.Drawing.15" ShapeID="_x0000_i1028" DrawAspect="Content" ObjectID="_1582141426" r:id="rId16"/>
         </w:object>
       </w:r>
     </w:p>
@@ -5540,6 +5543,9 @@
         <w:ind w:firstLine="0"/>
       </w:pPr>
       <w:r>
+        <w:rPr>
+          <w:noProof/>
+        </w:rPr>
         <w:drawing>
           <wp:inline distT="0" distB="0" distL="0" distR="0">
             <wp:extent cx="1582109" cy="1238253"/>
@@ -5593,6 +5599,9 @@
         </w:drawing>
       </w:r>
       <w:r>
+        <w:rPr>
+          <w:noProof/>
+        </w:rPr>
         <w:drawing>
           <wp:inline distT="0" distB="0" distL="0" distR="0">
             <wp:extent cx="1569315" cy="1219200"/>
@@ -5694,6 +5703,9 @@
         <w:ind w:firstLine="0"/>
       </w:pPr>
       <w:r>
+        <w:rPr>
+          <w:noProof/>
+        </w:rPr>
         <w:drawing>
           <wp:inline distT="0" distB="0" distL="0" distR="0" wp14:anchorId="718E207A" wp14:editId="7480E213">
             <wp:extent cx="1580546" cy="1231669"/>
@@ -5747,6 +5759,9 @@
         </w:drawing>
       </w:r>
       <w:r>
+        <w:rPr>
+          <w:noProof/>
+        </w:rPr>
         <w:drawing>
           <wp:inline distT="0" distB="0" distL="0" distR="0">
             <wp:extent cx="1569085" cy="1217703"/>
@@ -7615,13 +7630,7 @@
         <w:pStyle w:val="text"/>
       </w:pPr>
       <w:r>
-        <w:t xml:space="preserve">Variation of motor drive efficiencies with switching frequency </w:t>
-      </w:r>
-      <w:r>
-        <w:t xml:space="preserve">for the topologies </w:t>
-      </w:r>
-      <w:r>
-        <w:t xml:space="preserve">at full-load are shown in Fig. </w:t>
+        <w:t xml:space="preserve">Variation of motor drive efficiencies with switching frequency for the topologies at full-load are shown in Fig. </w:t>
       </w:r>
       <w:r>
         <w:t>12</w:t>
@@ -7630,38 +7639,22 @@
         <w:t xml:space="preserve">. Since IGBT is used for conventional 2L-VSI motor drive topology, the applied switching frequency is limited to 25 kHz. </w:t>
       </w:r>
       <w:r>
-        <w:t xml:space="preserve">Variation of motor drive efficiencies with </w:t>
-      </w:r>
-      <w:r>
-        <w:t xml:space="preserve">output power for selected </w:t>
-      </w:r>
-      <w:r>
-        <w:t xml:space="preserve">switching frequency </w:t>
-      </w:r>
-      <w:r>
-        <w:t xml:space="preserve">values (10 kHz for IGBT, 50 kHz for GaN) </w:t>
-      </w:r>
-      <w:r>
-        <w:t xml:space="preserve">are </w:t>
-      </w:r>
-      <w:r>
-        <w:t xml:space="preserve">also </w:t>
-      </w:r>
-      <w:r>
-        <w:t xml:space="preserve">shown in Fig. </w:t>
-      </w:r>
-      <w:r>
-        <w:t>13</w:t>
-      </w:r>
-      <w:r>
-        <w:t xml:space="preserve">. </w:t>
-      </w:r>
-      <w:r>
         <w:t xml:space="preserve">Distribution of loss components for all topologies </w:t>
       </w:r>
       <w:r>
-        <w:t>are shown in Fig 14.</w:t>
-      </w:r>
+        <w:t>are shown in Fig 1</w:t>
+      </w:r>
+      <w:r>
+        <w:t>3</w:t>
+      </w:r>
+      <w:r>
+        <w:t>.</w:t>
+      </w:r>
+    </w:p>
+    <w:p>
+      <w:pPr>
+        <w:pStyle w:val="text"/>
+      </w:pPr>
     </w:p>
     <w:p>
       <w:pPr>
@@ -7774,15 +7767,13 @@
           <w:sz w:val="16"/>
           <w:szCs w:val="16"/>
         </w:rPr>
-        <w:t xml:space="preserve">motor drive efficiency with </w:t>
-      </w:r>
-      <w:r>
-        <w:rPr>
-          <w:sz w:val="16"/>
-          <w:szCs w:val="16"/>
-        </w:rPr>
-        <w:t>switching frequency</w:t>
-      </w:r>
+        <w:t>motor drive efficiency with switching frequency</w:t>
+      </w:r>
+    </w:p>
+    <w:p>
+      <w:pPr>
+        <w:pStyle w:val="text"/>
+      </w:pPr>
     </w:p>
     <w:p>
       <w:pPr>
@@ -7796,160 +7787,6 @@
           <w:noProof/>
         </w:rPr>
         <w:lastRenderedPageBreak/>
-        <w:drawing>
-          <wp:inline distT="0" distB="0" distL="0" distR="0">
-            <wp:extent cx="3041015" cy="1681608"/>
-            <wp:effectExtent l="0" t="0" r="6985" b="0"/>
-            <wp:docPr id="9" name="Picture 9"/>
-            <wp:cNvGraphicFramePr>
-              <a:graphicFrameLocks xmlns:a="http://schemas.openxmlformats.org/drawingml/2006/main" noChangeAspect="1"/>
-            </wp:cNvGraphicFramePr>
-            <a:graphic xmlns:a="http://schemas.openxmlformats.org/drawingml/2006/main">
-              <a:graphicData uri="http://schemas.openxmlformats.org/drawingml/2006/picture">
-                <pic:pic xmlns:pic="http://schemas.openxmlformats.org/drawingml/2006/picture">
-                  <pic:nvPicPr>
-                    <pic:cNvPr id="0" name="Picture 19"/>
-                    <pic:cNvPicPr>
-                      <a:picLocks noChangeAspect="1" noChangeArrowheads="1"/>
-                    </pic:cNvPicPr>
-                  </pic:nvPicPr>
-                  <pic:blipFill rotWithShape="1">
-                    <a:blip r:embed="rId32" cstate="print">
-                      <a:extLst>
-                        <a:ext uri="{28A0092B-C50C-407E-A947-70E740481C1C}">
-                          <a14:useLocalDpi xmlns:a14="http://schemas.microsoft.com/office/drawing/2010/main" val="0"/>
-                        </a:ext>
-                      </a:extLst>
-                    </a:blip>
-                    <a:srcRect l="5019" t="4611" r="7390"/>
-                    <a:stretch/>
-                  </pic:blipFill>
-                  <pic:spPr bwMode="auto">
-                    <a:xfrm>
-                      <a:off x="0" y="0"/>
-                      <a:ext cx="3053112" cy="1688298"/>
-                    </a:xfrm>
-                    <a:prstGeom prst="rect">
-                      <a:avLst/>
-                    </a:prstGeom>
-                    <a:noFill/>
-                    <a:ln>
-                      <a:noFill/>
-                    </a:ln>
-                    <a:extLst>
-                      <a:ext uri="{53640926-AAD7-44D8-BBD7-CCE9431645EC}">
-                        <a14:shadowObscured xmlns:a14="http://schemas.microsoft.com/office/drawing/2010/main"/>
-                      </a:ext>
-                    </a:extLst>
-                  </pic:spPr>
-                </pic:pic>
-              </a:graphicData>
-            </a:graphic>
-          </wp:inline>
-        </w:drawing>
-      </w:r>
-    </w:p>
-    <w:p>
-      <w:pPr>
-        <w:pStyle w:val="text"/>
-        <w:ind w:firstLine="0"/>
-        <w:rPr>
-          <w:sz w:val="16"/>
-          <w:szCs w:val="16"/>
-        </w:rPr>
-      </w:pPr>
-      <w:r>
-        <w:rPr>
-          <w:sz w:val="16"/>
-          <w:szCs w:val="16"/>
-        </w:rPr>
-        <w:t xml:space="preserve">Fig. </w:t>
-      </w:r>
-      <w:r>
-        <w:rPr>
-          <w:sz w:val="16"/>
-          <w:szCs w:val="16"/>
-        </w:rPr>
-        <w:t>13</w:t>
-      </w:r>
-      <w:r>
-        <w:rPr>
-          <w:sz w:val="16"/>
-          <w:szCs w:val="16"/>
-        </w:rPr>
-        <w:t xml:space="preserve">. Variation of </w:t>
-      </w:r>
-      <w:r>
-        <w:rPr>
-          <w:sz w:val="16"/>
-          <w:szCs w:val="16"/>
-        </w:rPr>
-        <w:t>motor drive efficiency with output power</w:t>
-      </w:r>
-    </w:p>
-    <w:p>
-      <w:pPr>
-        <w:pStyle w:val="text"/>
-        <w:ind w:firstLine="0"/>
-        <w:rPr>
-          <w:sz w:val="16"/>
-          <w:szCs w:val="16"/>
-        </w:rPr>
-      </w:pPr>
-      <w:r>
-        <w:rPr>
-          <w:sz w:val="16"/>
-          <w:szCs w:val="16"/>
-        </w:rPr>
-        <w:t>(f</w:t>
-      </w:r>
-      <w:r>
-        <w:rPr>
-          <w:sz w:val="16"/>
-          <w:szCs w:val="16"/>
-          <w:vertAlign w:val="subscript"/>
-        </w:rPr>
-        <w:t>sw</w:t>
-      </w:r>
-      <w:r>
-        <w:rPr>
-          <w:sz w:val="16"/>
-          <w:szCs w:val="16"/>
-        </w:rPr>
-        <w:t xml:space="preserve"> = 10 kHz for 2L-VSI, f</w:t>
-      </w:r>
-      <w:r>
-        <w:rPr>
-          <w:sz w:val="16"/>
-          <w:szCs w:val="16"/>
-          <w:vertAlign w:val="subscript"/>
-        </w:rPr>
-        <w:t>sw</w:t>
-      </w:r>
-      <w:r>
-        <w:rPr>
-          <w:sz w:val="16"/>
-          <w:szCs w:val="16"/>
-        </w:rPr>
-        <w:t xml:space="preserve"> = 50 kHz for other topologies)</w:t>
-      </w:r>
-    </w:p>
-    <w:p>
-      <w:pPr>
-        <w:pStyle w:val="text"/>
-      </w:pPr>
-    </w:p>
-    <w:p>
-      <w:pPr>
-        <w:pStyle w:val="text"/>
-        <w:spacing w:line="240" w:lineRule="auto"/>
-        <w:ind w:firstLine="0"/>
-        <w:jc w:val="center"/>
-      </w:pPr>
-      <w:r>
-        <w:rPr>
-          <w:noProof/>
-        </w:rPr>
         <w:drawing>
           <wp:inline distT="0" distB="0" distL="0" distR="0" wp14:anchorId="48A348B9" wp14:editId="3B29B474">
             <wp:extent cx="3076641" cy="1555421"/>
@@ -7968,7 +7805,7 @@
                     </pic:cNvPicPr>
                   </pic:nvPicPr>
                   <pic:blipFill rotWithShape="1">
-                    <a:blip r:embed="rId33" cstate="print">
+                    <a:blip r:embed="rId32" cstate="print">
                       <a:extLst>
                         <a:ext uri="{28A0092B-C50C-407E-A947-70E740481C1C}">
                           <a14:useLocalDpi xmlns:a14="http://schemas.microsoft.com/office/drawing/2010/main" val="0"/>
@@ -8024,7 +7861,14 @@
           <w:sz w:val="16"/>
           <w:szCs w:val="16"/>
         </w:rPr>
-        <w:t>14</w:t>
+        <w:t>1</w:t>
+      </w:r>
+      <w:r>
+        <w:rPr>
+          <w:sz w:val="16"/>
+          <w:szCs w:val="16"/>
+        </w:rPr>
+        <w:t>3</w:t>
       </w:r>
       <w:r>
         <w:rPr>
@@ -8114,94 +7958,79 @@
     </w:p>
     <w:p>
       <w:pPr>
-        <w:spacing w:before="120" w:line="216" w:lineRule="auto"/>
-        <w:rPr>
-          <w:sz w:val="16"/>
-        </w:rPr>
-      </w:pPr>
-      <w:bookmarkStart w:id="5" w:name="_GoBack"/>
-      <w:bookmarkEnd w:id="5"/>
-    </w:p>
-    <w:p>
-      <w:pPr>
         <w:suppressAutoHyphens w:val="0"/>
-      </w:pPr>
-      <w:r>
-        <w:t>Cap voltajları da küçülüyor. Örnek film cap seçelim, karşılaştıralım, boyut önemli. Tablo yapalım</w:t>
-      </w:r>
-    </w:p>
-    <w:p>
-      <w:pPr>
-        <w:pStyle w:val="text"/>
-      </w:pPr>
-    </w:p>
-    <w:p>
-      <w:pPr>
-        <w:pStyle w:val="text"/>
-      </w:pPr>
-    </w:p>
-    <w:p>
-      <w:pPr>
-        <w:pStyle w:val="text"/>
-      </w:pPr>
-      <w:r>
-        <w:t>Factors for switching frequency:</w:t>
-      </w:r>
-    </w:p>
-    <w:p>
-      <w:pPr>
-        <w:pStyle w:val="text"/>
-        <w:ind w:firstLine="0"/>
-      </w:pPr>
-      <w:r>
-        <w:t>1. Losses =&gt; efficiency =&gt; heat sink size</w:t>
-      </w:r>
-    </w:p>
-    <w:p>
-      <w:pPr>
-        <w:pStyle w:val="text"/>
-        <w:ind w:firstLine="0"/>
-      </w:pPr>
-      <w:r>
-        <w:t>2. Ripples =&gt; filter size</w:t>
-      </w:r>
-    </w:p>
-    <w:p>
-      <w:pPr>
-        <w:pStyle w:val="text"/>
-        <w:ind w:firstLine="0"/>
-      </w:pPr>
-      <w:r>
-        <w:t>3. EMI/EMC considerations</w:t>
-      </w:r>
-    </w:p>
-    <w:p>
-      <w:pPr>
-        <w:pStyle w:val="text"/>
-        <w:ind w:firstLine="0"/>
-      </w:pPr>
-      <w:r>
-        <w:t>4. Speed of control architecture, sensors etc.</w:t>
-      </w:r>
-    </w:p>
-    <w:p>
-      <w:pPr>
-        <w:pStyle w:val="text"/>
-        <w:ind w:firstLine="0"/>
-      </w:pPr>
-      <w:r>
-        <w:t>5. Effect on motor insulations</w:t>
-      </w:r>
-    </w:p>
-    <w:p>
-      <w:pPr>
-        <w:pStyle w:val="text"/>
-      </w:pPr>
-    </w:p>
-    <w:p>
-      <w:pPr>
-        <w:pStyle w:val="text"/>
-      </w:pPr>
+        <w:ind w:firstLine="187"/>
+        <w:jc w:val="both"/>
+      </w:pPr>
+      <w:r>
+        <w:t>On the motor side, 3L-VSI topologies have better waveform quality for both voltage and current compared to 2L-VSI topologies at the same frequency since the number of levels is higher. Series or parallel connection do not affect the voltage harmonic spectrum on the motor side. IMMD topologies with GaN FETs have the advantage of using higher switching frequencies such that the harmonic frequencies are much greater than the ones of conventional topology with IGBT. Because of this, the magnitude of the motor line current harmonics is also much lower as seen in Fig. 7. For the same switching frequency, THD of both voltage and current is lower for</w:t>
+      </w:r>
+      <w:r>
+        <w:t xml:space="preserve"> 3L-VSI topologies than 2L-VSI.</w:t>
+      </w:r>
+    </w:p>
+    <w:p>
+      <w:pPr>
+        <w:suppressAutoHyphens w:val="0"/>
+        <w:ind w:firstLine="187"/>
+        <w:jc w:val="both"/>
+      </w:pPr>
+      <w:r>
+        <w:t>On the DC link, 3L-VSI has lower ripple RMS current than 2L-VSI. Apart from this, the only factor that changes the RMS current is the application of phase-shifting (interleaving) which is only applicable in parallel connected topologies. In overall, the best performance on the DC link RMS current is obtained for 3L-2P-VSI. The percent DC bus voltage ripple per module is kept at 1% for all topology simulations to obtain the required capacitance as shown in Fig. 11. The total capacitance variations show that, series connection of modules increase the capacitance requirement, therefore using 3L-VSI topologies instead of series connected 2L-VSI is more advantageous. Parallel connected topologies are also advantageous thanks to interleaving. 3L-2P-VSI and 2L-VSI conventional topology have the best performance on capacitance requirement, however the former can reach much higher switching frequencies,</w:t>
+      </w:r>
+      <w:r>
+        <w:t xml:space="preserve"> lowering the capacitance more.</w:t>
+      </w:r>
+    </w:p>
+    <w:p>
+      <w:pPr>
+        <w:suppressAutoHyphens w:val="0"/>
+        <w:ind w:firstLine="187"/>
+        <w:jc w:val="both"/>
+      </w:pPr>
+      <w:r>
+        <w:t xml:space="preserve">According to the results shown in Fig. 12, </w:t>
+      </w:r>
+      <w:r>
+        <w:t>2L-2S2P-VSI</w:t>
+      </w:r>
+      <w:r>
+        <w:t xml:space="preserve"> is the most efficient</w:t>
+      </w:r>
+      <w:r>
+        <w:t xml:space="preserve"> topology</w:t>
+      </w:r>
+      <w:r>
+        <w:t xml:space="preserve"> for all frequencies higher than 10</w:t>
+      </w:r>
+      <w:r>
+        <w:t xml:space="preserve"> </w:t>
+      </w:r>
+      <w:r>
+        <w:t xml:space="preserve">kHz. It has been shown that using parallel connection in any of the topologies result in better efficiencies as the switching frequency gets larger. The 3L-VSI topologies have lower efficiency than 2L-VSI topologies for IMMDs where GAN FETs are used. The conventional 2L-VSI with IGBT have a very good efficiency for very low switching frequency values; however, its efficiency drops drastically since the switching losses get much more dominant. Efficiency values as high as 98% can be achieved below 60 kHz for 2L-2S2P-VSI. </w:t>
+      </w:r>
+      <w:r>
+        <w:t xml:space="preserve">The advantages of decreasing the switching losses by using GaN transistors and eliminating all the diode losses introduced by either the transistor or the three level topology, combined with the loss decline brought by the parallel connection makes this </w:t>
+      </w:r>
+      <w:r>
+        <w:lastRenderedPageBreak/>
+        <w:t>topology ideal for high efficiency operation.</w:t>
+      </w:r>
+      <w:r>
+        <w:t xml:space="preserve"> </w:t>
+      </w:r>
+      <w:r>
+        <w:t xml:space="preserve"> Despite using a switching frequency 5 times the conventional case, the switching losses of the topologies with GAN FETs are lower. </w:t>
+      </w:r>
+      <w:r>
+        <w:t>T</w:t>
+      </w:r>
+      <w:r>
+        <w:t>he 3L-VSI topologies has the disadvantage of ad</w:t>
+      </w:r>
+      <w:r>
+        <w:t>ditional clamping diode losses.</w:t>
+      </w:r>
     </w:p>
     <w:p>
       <w:pPr>
@@ -8222,53 +8051,25 @@
     <w:p>
       <w:pPr>
         <w:pStyle w:val="text"/>
-      </w:pPr>
-      <w:r>
-        <w:t>Conclusions will be here</w:t>
-      </w:r>
-    </w:p>
-    <w:p>
-      <w:pPr>
-        <w:pStyle w:val="text"/>
-      </w:pPr>
+        <w:ind w:firstLine="0"/>
+      </w:pPr>
+      <w:r>
+        <w:t>In this paper, evaluation and comparison of five different motor drive topologies suited for IMMDs is presented. The utilization of GaN devices in IMMDs shows promising performance over a conventional motor drive in all aspects. The improvement in motor drive efficiency, which is critical in integrated motor drives to reduce the heat sink size, by using parallel connected m</w:t>
+      </w:r>
+      <w:bookmarkStart w:id="5" w:name="_GoBack"/>
+      <w:bookmarkEnd w:id="5"/>
+      <w:r>
+        <w:t xml:space="preserve">odules is shown. Furthermore, size reduction in DC link capacitors is achieved by using gate signal interleaving in modular structure. </w:t>
+      </w:r>
+      <w:r>
+        <w:t>It is shown that, 98% efficiency can be obtained with very small DC bus capacitance for a newly developed topology where 2-level modules are connected both in series and parallel.</w:t>
+      </w:r>
     </w:p>
     <w:p>
       <w:pPr>
         <w:pStyle w:val="sectionheadnonums"/>
       </w:pPr>
-    </w:p>
-    <w:p>
-      <w:pPr>
-        <w:pStyle w:val="sectionheadnonums"/>
-      </w:pPr>
-    </w:p>
-    <w:p>
-      <w:pPr>
-        <w:pStyle w:val="sectionheadnonums"/>
-      </w:pPr>
-    </w:p>
-    <w:p>
-      <w:pPr>
-        <w:pStyle w:val="sectionheadnonums"/>
-      </w:pPr>
-      <w:r>
-        <w:t>Acknowledgment</w:t>
-      </w:r>
-    </w:p>
-    <w:p>
-      <w:pPr>
-        <w:jc w:val="both"/>
-      </w:pPr>
-      <w:r>
-        <w:t>This work was supported by the Scientific and Technological Research Council of Turkey (TÜBİTAK), Grant No: 117E252 and Middle East Technical University Research Funds, Grant No: BAP-03-01-2017-004.</w:t>
-      </w:r>
-    </w:p>
-    <w:p>
-      <w:pPr>
-        <w:pStyle w:val="sectionheadnonums"/>
-      </w:pPr>
-      <w:r>
-        <w:lastRenderedPageBreak/>
+      <w:r>
         <w:t>References</w:t>
       </w:r>
     </w:p>
@@ -10527,7 +10328,7 @@
 </file>
 
 <file path=customXml/itemProps1.xml><?xml version="1.0" encoding="utf-8"?>
-<ds:datastoreItem xmlns:ds="http://schemas.openxmlformats.org/officeDocument/2006/customXml" ds:itemID="{3AAAA964-DABE-4AFC-A81E-B9C4D227E268}">
+<ds:datastoreItem xmlns:ds="http://schemas.openxmlformats.org/officeDocument/2006/customXml" ds:itemID="{6F414D06-E0CA-4C50-B401-2BBADC5AD9A0}">
   <ds:schemaRefs>
     <ds:schemaRef ds:uri="http://schemas.openxmlformats.org/officeDocument/2006/bibliography"/>
   </ds:schemaRefs>

--- a/Paper/PEMC 2018/Submission/pemc2018papersubmittion.docx
+++ b/Paper/PEMC 2018/Submission/pemc2018papersubmittion.docx
@@ -14,7 +14,13 @@
         <w:rPr>
           <w:sz w:val="48"/>
         </w:rPr>
-        <w:t>Evaluation of Inverter Topologies Suited for Integrated Modular Motor Drive Applications</w:t>
+        <w:t>Comparison</w:t>
+      </w:r>
+      <w:r>
+        <w:rPr>
+          <w:sz w:val="48"/>
+        </w:rPr>
+        <w:t xml:space="preserve"> of Inverter Topologies Suited for Integrated Modular Motor Drive Applications</w:t>
       </w:r>
     </w:p>
     <w:p>
@@ -88,7 +94,19 @@
         <w:t>Abstract-</w:t>
       </w:r>
       <w:r>
-        <w:t xml:space="preserve">In this paper, evaluation of inverter topologies for integrated modular motor drive (IMMD) applications is presented. Two-level voltage source inverter (2L-VSI), three-level voltage source inverter (3L-VSI) and series/parallel combinations of these topologies </w:t>
+        <w:t xml:space="preserve">In this paper, </w:t>
+      </w:r>
+      <w:r>
+        <w:t>various</w:t>
+      </w:r>
+      <w:r>
+        <w:t xml:space="preserve"> inverter topologies</w:t>
+      </w:r>
+      <w:r>
+        <w:t xml:space="preserve"> are compared</w:t>
+      </w:r>
+      <w:r>
+        <w:t xml:space="preserve"> for integrated modular motor drive (IMMD) applications. Two-level voltage source inverter (2L-VSI), three-level voltage source inverter (3L-VSI) and series/parallel combinations of these topologies </w:t>
       </w:r>
       <w:r>
         <w:t>with system level</w:t>
@@ -142,13 +160,31 @@
         <w:t xml:space="preserve">ior efficiency performance over conventional motor drives, thanks to the utilization of GaNs. </w:t>
       </w:r>
       <w:r>
-        <w:t>It has been shown that 98</w:t>
-      </w:r>
-      <w:r>
-        <w:t>.5</w:t>
-      </w:r>
-      <w:r>
-        <w:t>% motor drive efficiency can be achieved using series and parallel connected modules for an 8kW output power.</w:t>
+        <w:t>It has been shown that</w:t>
+      </w:r>
+      <w:r>
+        <w:t xml:space="preserve"> over</w:t>
+      </w:r>
+      <w:r>
+        <w:t xml:space="preserve"> 98% motor drive efficiency can be achieved</w:t>
+      </w:r>
+      <w:r>
+        <w:t xml:space="preserve"> for an IMMD with 8 kW output power</w:t>
+      </w:r>
+      <w:r>
+        <w:t xml:space="preserve"> </w:t>
+      </w:r>
+      <w:r>
+        <w:t>by using a newly proposed topology where 2L-VSI converters are connected both in</w:t>
+      </w:r>
+      <w:r>
+        <w:t xml:space="preserve"> series and parallel </w:t>
+      </w:r>
+      <w:r>
+        <w:t>on the DC link</w:t>
+      </w:r>
+      <w:r>
+        <w:t>.</w:t>
       </w:r>
       <w:r>
         <w:t xml:space="preserve"> </w:t>
@@ -179,7 +215,31 @@
       <w:bookmarkStart w:id="3" w:name="text"/>
       <w:bookmarkEnd w:id="3"/>
       <w:r>
-        <w:t xml:space="preserve">The percentage of electric motor drives in global electricity consumption is over 45% which makes energy conversion efficiency </w:t>
+        <w:t>E</w:t>
+      </w:r>
+      <w:r>
+        <w:t>lectric motor drives</w:t>
+      </w:r>
+      <w:r>
+        <w:t xml:space="preserve"> use</w:t>
+      </w:r>
+      <w:r>
+        <w:t xml:space="preserve"> over 45% </w:t>
+      </w:r>
+      <w:r>
+        <w:t>of the overall</w:t>
+      </w:r>
+      <w:r>
+        <w:t xml:space="preserve"> electricity consumption</w:t>
+      </w:r>
+      <w:r>
+        <w:t>,</w:t>
+      </w:r>
+      <w:r>
+        <w:t xml:space="preserve"> </w:t>
+      </w:r>
+      <w:r>
+        <w:t xml:space="preserve">which makes energy conversion efficiency </w:t>
       </w:r>
       <w:r>
         <w:t>quite important</w:t>
@@ -366,11 +426,11 @@
         <w:t>In IMMD applications, w</w:t>
       </w:r>
       <w:r>
-        <w:t xml:space="preserve">ith the introduction of modularity, the variety of available topologies suitable for motor drive increases significantly in IMMD applications. Three-phase voltage source inverter (VSI) topologies for different applications such as motor drive or grid-connected renewable energy converters have been proposed, evaluated, tested and </w:t>
+        <w:t xml:space="preserve">ith the introduction of modularity, the variety of available topologies suitable for motor drive increases significantly in IMMD applications. Three-phase voltage source inverter (VSI) topologies for different applications such as motor drive or grid-connected renewable </w:t>
       </w:r>
       <w:r>
         <w:lastRenderedPageBreak/>
-        <w:t xml:space="preserve">reported thoroughly for many years. Most of these </w:t>
+        <w:t xml:space="preserve">energy converters have been proposed, evaluated, tested and reported thoroughly for many years. Most of these </w:t>
       </w:r>
       <w:r>
         <w:t>studies</w:t>
@@ -704,11 +764,11 @@
         <w:t xml:space="preserve"> </w:t>
       </w:r>
       <w:r>
-        <w:t xml:space="preserve">for IMMDs, and compared with their proposed topology having series connected 2L-VSI inverters in terms of number of components, flexibility in </w:t>
+        <w:t xml:space="preserve">for IMMDs, and compared with their proposed topology having series connected 2L-VSI </w:t>
       </w:r>
       <w:r>
         <w:lastRenderedPageBreak/>
-        <w:t>voltage levels, modularity and fault tolerance</w:t>
+        <w:t>inverters in terms of number of components, flexibility in voltage levels, modularity and fault tolerance</w:t>
       </w:r>
       <w:r>
         <w:t xml:space="preserve"> </w:t>
@@ -848,7 +908,22 @@
         <w:pStyle w:val="text"/>
       </w:pPr>
       <w:r>
-        <w:t>There are several ways of integration proposed in the literature</w:t>
+        <w:t>S</w:t>
+      </w:r>
+      <w:r>
+        <w:t xml:space="preserve">everal </w:t>
+      </w:r>
+      <w:r>
+        <w:t xml:space="preserve">different </w:t>
+      </w:r>
+      <w:r>
+        <w:t>ways of integration</w:t>
+      </w:r>
+      <w:r>
+        <w:t xml:space="preserve"> methods are</w:t>
+      </w:r>
+      <w:r>
+        <w:t xml:space="preserve"> proposed in the literature</w:t>
       </w:r>
       <w:r>
         <w:t xml:space="preserve"> as listed in</w:t>
@@ -872,7 +947,13 @@
         <w:fldChar w:fldCharType="end"/>
       </w:r>
       <w:r>
-        <w:t xml:space="preserve">. The IMMD structure considered in this paper is called stator iron mount integration where each stator pole piece has its own drive module consisting of power electronics, </w:t>
+        <w:t xml:space="preserve">. IMMD structure considered in this paper is called stator iron mount integration where each stator pole piece has its own drive module </w:t>
+      </w:r>
+      <w:r>
+        <w:t>that consists</w:t>
+      </w:r>
+      <w:r>
+        <w:t xml:space="preserve"> of power electronics, </w:t>
       </w:r>
       <w:r>
         <w:t xml:space="preserve">and </w:t>
@@ -905,10 +986,31 @@
         <w:t>.</w:t>
       </w:r>
       <w:r>
-        <w:t xml:space="preserve"> In this study, and IMMD having a nominal output power of 8</w:t>
-      </w:r>
-      <w:r>
-        <w:t xml:space="preserve"> kW is considered. The block diagram can be seen in Fig. 2. </w:t>
+        <w:t xml:space="preserve"> In this study, an</w:t>
+      </w:r>
+      <w:r>
+        <w:t xml:space="preserve"> IMMD having a nominal output power of 8</w:t>
+      </w:r>
+      <w:r>
+        <w:t xml:space="preserve"> kW is considered</w:t>
+      </w:r>
+      <w:r>
+        <w:t>,</w:t>
+      </w:r>
+      <w:r>
+        <w:t xml:space="preserve"> </w:t>
+      </w:r>
+      <w:r>
+        <w:t>t</w:t>
+      </w:r>
+      <w:r>
+        <w:t>he block diagram</w:t>
+      </w:r>
+      <w:r>
+        <w:t xml:space="preserve"> of which</w:t>
+      </w:r>
+      <w:r>
+        <w:t xml:space="preserve"> can be seen in Fig. 2. </w:t>
       </w:r>
       <w:r>
         <w:t xml:space="preserve">Depending on the number </w:t>
@@ -1428,9 +1530,6 @@
         <w:tc>
           <w:tcPr>
             <w:tcW w:w="3510" w:type="dxa"/>
-            <w:tcBorders>
-              <w:bottom w:val="single" w:sz="4" w:space="0" w:color="auto"/>
-            </w:tcBorders>
           </w:tcPr>
           <w:p>
             <w:pPr>
@@ -1473,9 +1572,6 @@
         <w:tc>
           <w:tcPr>
             <w:tcW w:w="1405" w:type="dxa"/>
-            <w:tcBorders>
-              <w:bottom w:val="single" w:sz="4" w:space="0" w:color="auto"/>
-            </w:tcBorders>
           </w:tcPr>
           <w:p>
             <w:pPr>
@@ -1523,7 +1619,13 @@
         <w:pStyle w:val="text"/>
       </w:pPr>
       <w:r>
-        <w:t>Five different IMMD topologies are considered and evaluated which are shown in Fig.</w:t>
+        <w:t xml:space="preserve">Five different IMMD topologies are </w:t>
+      </w:r>
+      <w:r>
+        <w:t>compared</w:t>
+      </w:r>
+      <w:r>
+        <w:t xml:space="preserve"> and evaluated which are shown in Fig.</w:t>
       </w:r>
       <w:r>
         <w:t xml:space="preserve"> 3</w:t>
@@ -1553,7 +1655,19 @@
         <w:t>. 2L-2S2P-VSI and 3L-2P-VSI are topologies derived from the series connected one.</w:t>
       </w:r>
       <w:r>
-        <w:t xml:space="preserve"> These are newly developed topologies where both series and parallel connection are applied simultaneously.</w:t>
+        <w:t xml:space="preserve"> These are </w:t>
+      </w:r>
+      <w:r>
+        <w:t>novel</w:t>
+      </w:r>
+      <w:r>
+        <w:t xml:space="preserve"> topologies</w:t>
+      </w:r>
+      <w:r>
+        <w:t xml:space="preserve"> presented in this study</w:t>
+      </w:r>
+      <w:r>
+        <w:t xml:space="preserve"> where both series and parallel connection are applied simultaneously.</w:t>
       </w:r>
       <w:r>
         <w:t xml:space="preserve"> The 3-level topologies are in diode clamped (neutral point clamped) multilevel configuration. </w:t>
@@ -1564,7 +1678,16 @@
         <w:pStyle w:val="text"/>
       </w:pPr>
       <w:r>
-        <w:t xml:space="preserve">The modulation technique is Sinusoidal Pulse Width Modulation (SPWM) for all topologies. Additionally, interleaving is applied for the topologies where parallel connected modules share the same module capacitor. In fact, the same technique can be applied to series connected modules; however, while decreasing the ripple voltage on the overall DC input, it does not affect the percent ripple on the individual module DC buses. The aim of restricting the percent ripple on the DC link is to make sure that the AC side voltage waveform quality is not affected by the DC link ripples, therefore it is meaningless to decrease the overall DC link voltage ripple. </w:t>
+        <w:t xml:space="preserve">Sinusoidal Pulse Width Modulation (SPWM) </w:t>
+      </w:r>
+      <w:r>
+        <w:t xml:space="preserve">technique is applied </w:t>
+      </w:r>
+      <w:r>
+        <w:t xml:space="preserve">for all topologies. Additionally, interleaving is applied for the topologies where parallel connected modules share the same module capacitor. In fact, the same technique can be applied to series connected modules; however, while decreasing the ripple voltage on the overall DC input, it does not affect the percent ripple on the individual module DC buses. The aim of restricting the percent ripple on the DC link is to make sure that the AC side voltage waveform quality is not affected by the DC link ripples, therefore it is meaningless to decrease the overall DC link voltage ripple. </w:t>
+      </w:r>
+      <w:r>
+        <w:t>Consequently, interleaving has no net effect on voltage ripple for series connection.</w:t>
       </w:r>
     </w:p>
     <w:p>
@@ -1709,11 +1832,11 @@
             <v:path o:extrusionok="f" gradientshapeok="t" o:connecttype="rect"/>
             <o:lock v:ext="edit" aspectratio="t"/>
           </v:shapetype>
-          <v:shape id="_x0000_s1032" type="#_x0000_t75" style="position:absolute;left:0;text-align:left;margin-left:10.8pt;margin-top:1.55pt;width:223.6pt;height:81.4pt;z-index:251660800;mso-position-horizontal-relative:text;mso-position-vertical-relative:text" wrapcoords="5689 1317 5014 2898 4725 4215 4725 9746 2796 12380 2314 13434 193 15015 193 18176 2314 18176 1929 20020 2604 21337 12632 21337 17068 21337 18611 21337 20250 19756 20154 18176 20636 18176 21504 15278 21407 10273 20732 9746 20829 7639 19671 6322 17068 5532 17164 4215 11186 1844 6943 1317 5689 1317">
+          <v:shape id="_x0000_s1032" type="#_x0000_t75" style="position:absolute;left:0;text-align:left;margin-left:10.8pt;margin-top:6.4pt;width:210.3pt;height:76.55pt;z-index:251660800;mso-position-horizontal-relative:text;mso-position-vertical-relative:text" wrapcoords="5689 1317 5014 2898 4725 4215 4725 9746 2796 12380 2314 13434 193 15015 193 18176 2314 18176 1929 20020 2604 21337 12632 21337 17068 21337 18611 21337 20250 19756 20154 18176 20636 18176 21504 15278 21407 10273 20732 9746 20829 7639 19671 6322 17068 5532 17164 4215 11186 1844 6943 1317 5689 1317">
             <v:imagedata r:id="rId9" o:title=""/>
             <w10:wrap type="tight"/>
           </v:shape>
-          <o:OLEObject Type="Embed" ProgID="Visio.Drawing.15" ShapeID="_x0000_s1032" DrawAspect="Content" ObjectID="_1582141427" r:id="rId10"/>
+          <o:OLEObject Type="Embed" ProgID="Visio.Drawing.15" ShapeID="_x0000_s1032" DrawAspect="Content" ObjectID="_1583215184" r:id="rId10"/>
         </w:object>
       </w:r>
     </w:p>
@@ -1735,6 +1858,16 @@
     <w:p>
       <w:pPr>
         <w:pStyle w:val="text"/>
+      </w:pPr>
+    </w:p>
+    <w:p>
+      <w:pPr>
+        <w:pStyle w:val="text"/>
+        <w:ind w:firstLine="0"/>
+        <w:rPr>
+          <w:sz w:val="16"/>
+          <w:szCs w:val="16"/>
+        </w:rPr>
       </w:pPr>
     </w:p>
     <w:p>
@@ -2991,10 +3124,10 @@
       </w:pPr>
       <w:r>
         <w:object w:dxaOrig="11551" w:dyaOrig="14401">
-          <v:shape id="_x0000_i1026" type="#_x0000_t75" style="width:248.25pt;height:309.5pt" o:ole="">
+          <v:shape id="_x0000_i1026" type="#_x0000_t75" style="width:248.25pt;height:309.75pt" o:ole="">
             <v:imagedata r:id="rId11" o:title=""/>
           </v:shape>
-          <o:OLEObject Type="Embed" ProgID="Visio.Drawing.15" ShapeID="_x0000_i1026" DrawAspect="Content" ObjectID="_1582141424" r:id="rId12"/>
+          <o:OLEObject Type="Embed" ProgID="Visio.Drawing.15" ShapeID="_x0000_i1026" DrawAspect="Content" ObjectID="_1583215181" r:id="rId12"/>
         </w:object>
       </w:r>
     </w:p>
@@ -3261,10 +3394,10 @@
       </w:pPr>
       <w:r>
         <w:object w:dxaOrig="5115" w:dyaOrig="1485">
-          <v:shape id="_x0000_i1027" type="#_x0000_t75" style="width:248.25pt;height:72.45pt" o:ole="">
+          <v:shape id="_x0000_i1027" type="#_x0000_t75" style="width:248.25pt;height:72.4pt" o:ole="">
             <v:imagedata r:id="rId13" o:title=""/>
           </v:shape>
-          <o:OLEObject Type="Embed" ProgID="Visio.Drawing.15" ShapeID="_x0000_i1027" DrawAspect="Content" ObjectID="_1582141425" r:id="rId14"/>
+          <o:OLEObject Type="Embed" ProgID="Visio.Drawing.15" ShapeID="_x0000_i1027" DrawAspect="Content" ObjectID="_1583215182" r:id="rId14"/>
         </w:object>
       </w:r>
     </w:p>
@@ -4196,7 +4329,13 @@
         <w:pStyle w:val="text"/>
       </w:pPr>
       <w:r>
-        <w:t xml:space="preserve">Two types of capacitors are utilized in </w:t>
+        <w:t xml:space="preserve">Two </w:t>
+      </w:r>
+      <w:r>
+        <w:t xml:space="preserve">different </w:t>
+      </w:r>
+      <w:r>
+        <w:t xml:space="preserve">types of capacitors are utilized in </w:t>
       </w:r>
       <w:r>
         <w:t xml:space="preserve">the </w:t>
@@ -4232,7 +4371,7 @@
         <w:t>.</w:t>
       </w:r>
       <w:r>
-        <w:t xml:space="preserve"> Electrolytic capacitors have higher capacitance per volume; however, their lifetime is limited and very dependent to </w:t>
+        <w:t xml:space="preserve"> Electrolytic capacitors have higher capacitance per volume; however, their lifetime is limited and dependent to </w:t>
       </w:r>
       <w:r>
         <w:t>operating</w:t>
@@ -4268,30 +4407,46 @@
         <w:t>their</w:t>
       </w:r>
       <w:r>
-        <w:t xml:space="preserve"> capacitance per volume rating is low which makes minimization of capacitance requirement </w:t>
+        <w:t xml:space="preserve"> capacitance per volume rating is low which makes capacitance</w:t>
+      </w:r>
+      <w:r>
+        <w:t xml:space="preserve"> reduction</w:t>
+      </w:r>
+      <w:r>
+        <w:t xml:space="preserve"> </w:t>
       </w:r>
       <w:r>
         <w:t xml:space="preserve">more </w:t>
       </w:r>
       <w:r>
-        <w:t xml:space="preserve">critical in </w:t>
-      </w:r>
-      <w:r>
-        <w:t>IMMD applications</w:t>
+        <w:t xml:space="preserve">critical </w:t>
+      </w:r>
+      <w:r>
+        <w:t>for an</w:t>
+      </w:r>
+      <w:r>
+        <w:t xml:space="preserve"> </w:t>
+      </w:r>
+      <w:r>
+        <w:t>IMMD application</w:t>
       </w:r>
       <w:r>
         <w:t>.</w:t>
       </w:r>
-    </w:p>
-    <w:p>
-      <w:pPr>
-        <w:pStyle w:val="text"/>
-      </w:pPr>
-      <w:r>
-        <w:t xml:space="preserve">That being said, the evaluation content on the DC side will include the spectral analysis of DC link voltage and currents, </w:t>
-      </w:r>
-      <w:r>
-        <w:t>RMS current requirement and capacitance requirement in terms of switching frequency.</w:t>
+      <w:r>
+        <w:t xml:space="preserve"> </w:t>
+      </w:r>
+      <w:r>
+        <w:t xml:space="preserve">That being said, the spectral analysis of DC link voltage and currents, </w:t>
+      </w:r>
+      <w:r>
+        <w:t>RMS current requirement and capacitance requirement in terms of switching frequency</w:t>
+      </w:r>
+      <w:r>
+        <w:t xml:space="preserve"> will be included in this comparison</w:t>
+      </w:r>
+      <w:r>
+        <w:t>.</w:t>
       </w:r>
     </w:p>
     <w:p>
@@ -4326,13 +4481,10 @@
         <w:t>Efficiency</w:t>
       </w:r>
       <w:r>
-        <w:t xml:space="preserve"> is one of the most critical parameters in motor drive applications, especially for heavy duty industrial loads. In addition to this, cooling method and size of the heat sink directly depend on the motor drive efficiency. Remembering the fact that heat sink one of the largest components in the </w:t>
+        <w:t xml:space="preserve"> is one of the most critical parameters in motor drive applications, especially for heavy duty industrial loads. In addition to this, cooling method and size of the heat sink directly depend on the motor drive efficiency. Remembering the fact that heat sink one of the largest components in the motor drive, minimization of this component is particularly </w:t>
       </w:r>
       <w:r>
         <w:lastRenderedPageBreak/>
-        <w:t xml:space="preserve">motor drive, minimization of this component is particularly </w:t>
-      </w:r>
-      <w:r>
         <w:t>important</w:t>
       </w:r>
       <w:r>
@@ -4457,10 +4609,10 @@
       </w:pPr>
       <w:r>
         <w:object w:dxaOrig="12691" w:dyaOrig="5401">
-          <v:shape id="_x0000_i1028" type="#_x0000_t75" style="width:248.75pt;height:105.65pt" o:ole="">
+          <v:shape id="_x0000_i1028" type="#_x0000_t75" style="width:248.65pt;height:105.75pt" o:ole="">
             <v:imagedata r:id="rId15" o:title=""/>
           </v:shape>
-          <o:OLEObject Type="Embed" ProgID="Visio.Drawing.15" ShapeID="_x0000_i1028" DrawAspect="Content" ObjectID="_1582141426" r:id="rId16"/>
+          <o:OLEObject Type="Embed" ProgID="Visio.Drawing.15" ShapeID="_x0000_i1028" DrawAspect="Content" ObjectID="_1583215183" r:id="rId16"/>
         </w:object>
       </w:r>
     </w:p>
@@ -5408,11 +5560,11 @@
         <w:t>is obtained</w:t>
       </w:r>
       <w:r>
-        <w:t xml:space="preserve">. However, </w:t>
+        <w:t xml:space="preserve">. However, assuming the DC link input is unchanged, the motor may still </w:t>
       </w:r>
       <w:r>
         <w:lastRenderedPageBreak/>
-        <w:t xml:space="preserve">assuming the DC link input is unchanged, the motor may still be able to operate with reduced power rating </w:t>
+        <w:t xml:space="preserve">be able to operate with reduced power rating </w:t>
       </w:r>
       <w:r>
         <w:t>even if</w:t>
@@ -5533,7 +5685,7 @@
         <w:t xml:space="preserve">Moreover, the voltage and current spectra of each topology are shown in Fig. 7. Voltage THD is not affected by the switching frequency, therefore it is presented as a table for different topologies in Table 3. </w:t>
       </w:r>
       <w:r>
-        <w:t xml:space="preserve">finally, the variation of current THD with switching frequency can be seen in Fig. 8. </w:t>
+        <w:t>Moreover, current THD values obtained for single switching frequency (10 kHz for 2L-VSI, 50kHz for other topologies) are shown in Table 3 as well.</w:t>
       </w:r>
     </w:p>
     <w:p>
@@ -5885,6 +6037,7 @@
       <w:pPr>
         <w:pStyle w:val="text"/>
         <w:spacing w:line="240" w:lineRule="auto"/>
+        <w:jc w:val="center"/>
       </w:pPr>
       <w:r>
         <w:rPr>
@@ -5892,8 +6045,8 @@
         </w:rPr>
         <w:drawing>
           <wp:inline distT="0" distB="0" distL="0" distR="0">
-            <wp:extent cx="3033182" cy="1467273"/>
-            <wp:effectExtent l="0" t="0" r="0" b="0"/>
+            <wp:extent cx="2888056" cy="1293399"/>
+            <wp:effectExtent l="0" t="0" r="7620" b="2540"/>
             <wp:docPr id="27" name="Picture 27"/>
             <wp:cNvGraphicFramePr>
               <a:graphicFrameLocks xmlns:a="http://schemas.openxmlformats.org/drawingml/2006/main" noChangeAspect="1"/>
@@ -5915,13 +6068,13 @@
                         </a:ext>
                       </a:extLst>
                     </a:blip>
-                    <a:srcRect l="5186" t="5515"/>
+                    <a:srcRect l="5186" t="8430" b="4095"/>
                     <a:stretch/>
                   </pic:blipFill>
                   <pic:spPr bwMode="auto">
                     <a:xfrm>
                       <a:off x="0" y="0"/>
-                      <a:ext cx="3043556" cy="1472291"/>
+                      <a:ext cx="2903170" cy="1300168"/>
                     </a:xfrm>
                     <a:prstGeom prst="rect">
                       <a:avLst/>
@@ -6115,87 +6268,6 @@
     </w:p>
     <w:p>
       <w:pPr>
-        <w:pStyle w:val="text"/>
-        <w:spacing w:line="240" w:lineRule="auto"/>
-        <w:ind w:firstLine="0"/>
-        <w:jc w:val="center"/>
-      </w:pPr>
-      <w:r>
-        <w:rPr>
-          <w:noProof/>
-        </w:rPr>
-        <w:drawing>
-          <wp:inline distT="0" distB="0" distL="0" distR="0">
-            <wp:extent cx="2621632" cy="1512936"/>
-            <wp:effectExtent l="0" t="0" r="7620" b="0"/>
-            <wp:docPr id="16" name="Picture 16"/>
-            <wp:cNvGraphicFramePr>
-              <a:graphicFrameLocks xmlns:a="http://schemas.openxmlformats.org/drawingml/2006/main" noChangeAspect="1"/>
-            </wp:cNvGraphicFramePr>
-            <a:graphic xmlns:a="http://schemas.openxmlformats.org/drawingml/2006/main">
-              <a:graphicData uri="http://schemas.openxmlformats.org/drawingml/2006/picture">
-                <pic:pic xmlns:pic="http://schemas.openxmlformats.org/drawingml/2006/picture">
-                  <pic:nvPicPr>
-                    <pic:cNvPr id="0" name="Picture 24"/>
-                    <pic:cNvPicPr>
-                      <a:picLocks noChangeAspect="1" noChangeArrowheads="1"/>
-                    </pic:cNvPicPr>
-                  </pic:nvPicPr>
-                  <pic:blipFill rotWithShape="1">
-                    <a:blip r:embed="rId23" cstate="print">
-                      <a:extLst>
-                        <a:ext uri="{28A0092B-C50C-407E-A947-70E740481C1C}">
-                          <a14:useLocalDpi xmlns:a14="http://schemas.microsoft.com/office/drawing/2010/main" val="0"/>
-                        </a:ext>
-                      </a:extLst>
-                    </a:blip>
-                    <a:srcRect l="6859" t="3295" r="8053"/>
-                    <a:stretch/>
-                  </pic:blipFill>
-                  <pic:spPr bwMode="auto">
-                    <a:xfrm>
-                      <a:off x="0" y="0"/>
-                      <a:ext cx="2637628" cy="1522167"/>
-                    </a:xfrm>
-                    <a:prstGeom prst="rect">
-                      <a:avLst/>
-                    </a:prstGeom>
-                    <a:noFill/>
-                    <a:ln>
-                      <a:noFill/>
-                    </a:ln>
-                    <a:extLst>
-                      <a:ext uri="{53640926-AAD7-44D8-BBD7-CCE9431645EC}">
-                        <a14:shadowObscured xmlns:a14="http://schemas.microsoft.com/office/drawing/2010/main"/>
-                      </a:ext>
-                    </a:extLst>
-                  </pic:spPr>
-                </pic:pic>
-              </a:graphicData>
-            </a:graphic>
-          </wp:inline>
-        </w:drawing>
-      </w:r>
-    </w:p>
-    <w:p>
-      <w:pPr>
-        <w:pStyle w:val="text"/>
-        <w:ind w:firstLine="0"/>
-        <w:rPr>
-          <w:sz w:val="16"/>
-          <w:szCs w:val="16"/>
-        </w:rPr>
-      </w:pPr>
-      <w:r>
-        <w:rPr>
-          <w:sz w:val="16"/>
-          <w:szCs w:val="16"/>
-        </w:rPr>
-        <w:t>Fig. 8. AC side current THD variation with switching frequency</w:t>
-      </w:r>
-    </w:p>
-    <w:p>
-      <w:pPr>
         <w:spacing w:before="120" w:line="216" w:lineRule="auto"/>
         <w:jc w:val="center"/>
         <w:rPr>
@@ -6250,13 +6322,14 @@
     </w:p>
     <w:tbl>
       <w:tblPr>
-        <w:tblW w:w="3357" w:type="dxa"/>
+        <w:tblW w:w="4446" w:type="dxa"/>
         <w:jc w:val="center"/>
         <w:tblLayout w:type="fixed"/>
         <w:tblLook w:val="04A0" w:firstRow="1" w:lastRow="0" w:firstColumn="1" w:lastColumn="0" w:noHBand="0" w:noVBand="1"/>
       </w:tblPr>
       <w:tblGrid>
         <w:gridCol w:w="1179"/>
+        <w:gridCol w:w="1089"/>
         <w:gridCol w:w="1089"/>
         <w:gridCol w:w="1089"/>
       </w:tblGrid>
@@ -6335,6 +6408,56 @@
                 <w:lang w:val="en-US"/>
               </w:rPr>
               <w:t>v</w:t>
+            </w:r>
+            <w:r>
+              <w:rPr>
+                <w:b/>
+                <w:sz w:val="16"/>
+                <w:szCs w:val="16"/>
+                <w:lang w:val="en-US"/>
+              </w:rPr>
+              <w:t xml:space="preserve"> (%)</w:t>
+            </w:r>
+          </w:p>
+        </w:tc>
+        <w:tc>
+          <w:tcPr>
+            <w:tcW w:w="1089" w:type="dxa"/>
+            <w:tcBorders>
+              <w:top w:val="single" w:sz="4" w:space="0" w:color="auto"/>
+              <w:bottom w:val="single" w:sz="4" w:space="0" w:color="auto"/>
+            </w:tcBorders>
+          </w:tcPr>
+          <w:p>
+            <w:pPr>
+              <w:pStyle w:val="BodyTextKeep"/>
+              <w:ind w:right="0"/>
+              <w:jc w:val="center"/>
+              <w:rPr>
+                <w:b/>
+                <w:sz w:val="16"/>
+                <w:szCs w:val="16"/>
+                <w:lang w:val="en-US"/>
+              </w:rPr>
+            </w:pPr>
+            <w:r>
+              <w:rPr>
+                <w:b/>
+                <w:sz w:val="16"/>
+                <w:szCs w:val="16"/>
+                <w:lang w:val="en-US"/>
+              </w:rPr>
+              <w:t>THD</w:t>
+            </w:r>
+            <w:r>
+              <w:rPr>
+                <w:b/>
+                <w:sz w:val="16"/>
+                <w:szCs w:val="16"/>
+                <w:vertAlign w:val="subscript"/>
+                <w:lang w:val="en-US"/>
+              </w:rPr>
+              <w:t>i</w:t>
             </w:r>
             <w:r>
               <w:rPr>
@@ -6484,6 +6607,34 @@
                 <w:szCs w:val="16"/>
                 <w:lang w:val="en-US"/>
               </w:rPr>
+              <w:t>0.96</w:t>
+            </w:r>
+          </w:p>
+        </w:tc>
+        <w:tc>
+          <w:tcPr>
+            <w:tcW w:w="1089" w:type="dxa"/>
+            <w:tcBorders>
+              <w:top w:val="single" w:sz="4" w:space="0" w:color="auto"/>
+            </w:tcBorders>
+          </w:tcPr>
+          <w:p>
+            <w:pPr>
+              <w:pStyle w:val="BodyTextKeep"/>
+              <w:ind w:right="0"/>
+              <w:jc w:val="center"/>
+              <w:rPr>
+                <w:sz w:val="16"/>
+                <w:szCs w:val="16"/>
+                <w:lang w:val="en-US"/>
+              </w:rPr>
+            </w:pPr>
+            <w:r>
+              <w:rPr>
+                <w:sz w:val="16"/>
+                <w:szCs w:val="16"/>
+                <w:lang w:val="en-US"/>
+              </w:rPr>
               <w:t>9.65</w:t>
             </w:r>
           </w:p>
@@ -6566,6 +6717,39 @@
                 <w:szCs w:val="16"/>
                 <w:lang w:val="en-US"/>
               </w:rPr>
+              <w:t>0.</w:t>
+            </w:r>
+            <w:r>
+              <w:rPr>
+                <w:sz w:val="16"/>
+                <w:szCs w:val="16"/>
+                <w:lang w:val="en-US"/>
+              </w:rPr>
+              <w:t>74</w:t>
+            </w:r>
+          </w:p>
+        </w:tc>
+        <w:tc>
+          <w:tcPr>
+            <w:tcW w:w="1089" w:type="dxa"/>
+          </w:tcPr>
+          <w:p>
+            <w:pPr>
+              <w:pStyle w:val="BodyTextKeep"/>
+              <w:ind w:right="0"/>
+              <w:jc w:val="center"/>
+              <w:rPr>
+                <w:sz w:val="16"/>
+                <w:szCs w:val="16"/>
+                <w:lang w:val="en-US"/>
+              </w:rPr>
+            </w:pPr>
+            <w:r>
+              <w:rPr>
+                <w:sz w:val="16"/>
+                <w:szCs w:val="16"/>
+                <w:lang w:val="en-US"/>
+              </w:rPr>
               <w:t>9.61</w:t>
             </w:r>
           </w:p>
@@ -6648,6 +6832,31 @@
                 <w:szCs w:val="16"/>
                 <w:lang w:val="en-US"/>
               </w:rPr>
+              <w:t>0.74</w:t>
+            </w:r>
+          </w:p>
+        </w:tc>
+        <w:tc>
+          <w:tcPr>
+            <w:tcW w:w="1089" w:type="dxa"/>
+          </w:tcPr>
+          <w:p>
+            <w:pPr>
+              <w:pStyle w:val="BodyTextKeep"/>
+              <w:ind w:right="0"/>
+              <w:jc w:val="center"/>
+              <w:rPr>
+                <w:sz w:val="16"/>
+                <w:szCs w:val="16"/>
+                <w:lang w:val="en-US"/>
+              </w:rPr>
+            </w:pPr>
+            <w:r>
+              <w:rPr>
+                <w:sz w:val="16"/>
+                <w:szCs w:val="16"/>
+                <w:lang w:val="en-US"/>
+              </w:rPr>
               <w:t>7.28</w:t>
             </w:r>
           </w:p>
@@ -6706,6 +6915,31 @@
                 <w:lang w:val="en-US"/>
               </w:rPr>
               <w:t>39.60</w:t>
+            </w:r>
+          </w:p>
+        </w:tc>
+        <w:tc>
+          <w:tcPr>
+            <w:tcW w:w="1089" w:type="dxa"/>
+          </w:tcPr>
+          <w:p>
+            <w:pPr>
+              <w:pStyle w:val="BodyTextKeep"/>
+              <w:ind w:right="0"/>
+              <w:jc w:val="center"/>
+              <w:rPr>
+                <w:sz w:val="16"/>
+                <w:szCs w:val="16"/>
+                <w:lang w:val="en-US"/>
+              </w:rPr>
+            </w:pPr>
+            <w:r>
+              <w:rPr>
+                <w:sz w:val="16"/>
+                <w:szCs w:val="16"/>
+                <w:lang w:val="en-US"/>
+              </w:rPr>
+              <w:t>0.43</w:t>
             </w:r>
           </w:p>
         </w:tc>
@@ -6821,12 +7055,54 @@
                 <w:szCs w:val="16"/>
                 <w:lang w:val="en-US"/>
               </w:rPr>
+              <w:t>0.43</w:t>
+            </w:r>
+          </w:p>
+        </w:tc>
+        <w:tc>
+          <w:tcPr>
+            <w:tcW w:w="1089" w:type="dxa"/>
+            <w:tcBorders>
+              <w:bottom w:val="single" w:sz="4" w:space="0" w:color="auto"/>
+            </w:tcBorders>
+          </w:tcPr>
+          <w:p>
+            <w:pPr>
+              <w:pStyle w:val="BodyTextKeep"/>
+              <w:ind w:right="0"/>
+              <w:jc w:val="center"/>
+              <w:rPr>
+                <w:sz w:val="16"/>
+                <w:szCs w:val="16"/>
+                <w:lang w:val="en-US"/>
+              </w:rPr>
+            </w:pPr>
+            <w:r>
+              <w:rPr>
+                <w:sz w:val="16"/>
+                <w:szCs w:val="16"/>
+                <w:lang w:val="en-US"/>
+              </w:rPr>
               <w:t>4.48</w:t>
             </w:r>
           </w:p>
         </w:tc>
       </w:tr>
     </w:tbl>
+    <w:p>
+      <w:pPr>
+        <w:pStyle w:val="Head2"/>
+        <w:numPr>
+          <w:ilvl w:val="0"/>
+          <w:numId w:val="0"/>
+        </w:numPr>
+        <w:spacing w:before="0" w:line="240" w:lineRule="exact"/>
+        <w:ind w:left="360"/>
+        <w:rPr>
+          <w:spacing w:val="0"/>
+        </w:rPr>
+      </w:pPr>
+    </w:p>
     <w:p>
       <w:pPr>
         <w:pStyle w:val="Head2"/>
@@ -6913,7 +7189,7 @@
                     </pic:cNvPicPr>
                   </pic:nvPicPr>
                   <pic:blipFill rotWithShape="1">
-                    <a:blip r:embed="rId24" cstate="print">
+                    <a:blip r:embed="rId23" cstate="print">
                       <a:extLst>
                         <a:ext uri="{28A0092B-C50C-407E-A947-70E740481C1C}">
                           <a14:useLocalDpi xmlns:a14="http://schemas.microsoft.com/office/drawing/2010/main" val="0"/>
@@ -6969,7 +7245,7 @@
                     </pic:cNvPicPr>
                   </pic:nvPicPr>
                   <pic:blipFill rotWithShape="1">
-                    <a:blip r:embed="rId25" cstate="print">
+                    <a:blip r:embed="rId24" cstate="print">
                       <a:extLst>
                         <a:ext uri="{28A0092B-C50C-407E-A947-70E740481C1C}">
                           <a14:useLocalDpi xmlns:a14="http://schemas.microsoft.com/office/drawing/2010/main" val="0"/>
@@ -7072,7 +7348,7 @@
                     </pic:cNvPicPr>
                   </pic:nvPicPr>
                   <pic:blipFill rotWithShape="1">
-                    <a:blip r:embed="rId26" cstate="print">
+                    <a:blip r:embed="rId25" cstate="print">
                       <a:extLst>
                         <a:ext uri="{28A0092B-C50C-407E-A947-70E740481C1C}">
                           <a14:useLocalDpi xmlns:a14="http://schemas.microsoft.com/office/drawing/2010/main" val="0"/>
@@ -7128,7 +7404,7 @@
                     </pic:cNvPicPr>
                   </pic:nvPicPr>
                   <pic:blipFill rotWithShape="1">
-                    <a:blip r:embed="rId27" cstate="print">
+                    <a:blip r:embed="rId26" cstate="print">
                       <a:extLst>
                         <a:ext uri="{28A0092B-C50C-407E-A947-70E740481C1C}">
                           <a14:useLocalDpi xmlns:a14="http://schemas.microsoft.com/office/drawing/2010/main" val="0"/>
@@ -7262,16 +7538,16 @@
         <w:pStyle w:val="text"/>
         <w:spacing w:line="240" w:lineRule="auto"/>
         <w:ind w:firstLine="0"/>
+        <w:jc w:val="center"/>
       </w:pPr>
       <w:r>
         <w:rPr>
           <w:noProof/>
         </w:rPr>
-        <w:lastRenderedPageBreak/>
         <w:drawing>
           <wp:inline distT="0" distB="0" distL="0" distR="0">
-            <wp:extent cx="3173669" cy="1453199"/>
-            <wp:effectExtent l="0" t="0" r="8255" b="0"/>
+            <wp:extent cx="2915216" cy="1334856"/>
+            <wp:effectExtent l="0" t="0" r="0" b="0"/>
             <wp:docPr id="26" name="Picture 26"/>
             <wp:cNvGraphicFramePr>
               <a:graphicFrameLocks xmlns:a="http://schemas.openxmlformats.org/drawingml/2006/main" noChangeAspect="1"/>
@@ -7286,7 +7562,7 @@
                     </pic:cNvPicPr>
                   </pic:nvPicPr>
                   <pic:blipFill rotWithShape="1">
-                    <a:blip r:embed="rId28" cstate="print">
+                    <a:blip r:embed="rId27" cstate="print">
                       <a:extLst>
                         <a:ext uri="{28A0092B-C50C-407E-A947-70E740481C1C}">
                           <a14:useLocalDpi xmlns:a14="http://schemas.microsoft.com/office/drawing/2010/main" val="0"/>
@@ -7299,7 +7575,7 @@
                   <pic:spPr bwMode="auto">
                     <a:xfrm>
                       <a:off x="0" y="0"/>
-                      <a:ext cx="3179045" cy="1455661"/>
+                      <a:ext cx="2926364" cy="1339961"/>
                     </a:xfrm>
                     <a:prstGeom prst="rect">
                       <a:avLst/>
@@ -7340,15 +7616,17 @@
         <w:pStyle w:val="text"/>
         <w:spacing w:line="240" w:lineRule="auto"/>
         <w:ind w:firstLine="0"/>
+        <w:jc w:val="center"/>
       </w:pPr>
       <w:r>
         <w:rPr>
           <w:noProof/>
         </w:rPr>
+        <w:lastRenderedPageBreak/>
         <w:drawing>
           <wp:inline distT="0" distB="0" distL="0" distR="0" wp14:anchorId="23143028" wp14:editId="588827B3">
-            <wp:extent cx="3160395" cy="1541482"/>
-            <wp:effectExtent l="0" t="0" r="1905" b="1905"/>
+            <wp:extent cx="2833735" cy="1382154"/>
+            <wp:effectExtent l="0" t="0" r="5080" b="8890"/>
             <wp:docPr id="20" name="Picture 20"/>
             <wp:cNvGraphicFramePr>
               <a:graphicFrameLocks xmlns:a="http://schemas.openxmlformats.org/drawingml/2006/main" noChangeAspect="1"/>
@@ -7363,7 +7641,7 @@
                     </pic:cNvPicPr>
                   </pic:nvPicPr>
                   <pic:blipFill rotWithShape="1">
-                    <a:blip r:embed="rId29" cstate="print">
+                    <a:blip r:embed="rId28" cstate="print">
                       <a:extLst>
                         <a:ext uri="{28A0092B-C50C-407E-A947-70E740481C1C}">
                           <a14:useLocalDpi xmlns:a14="http://schemas.microsoft.com/office/drawing/2010/main" val="0"/>
@@ -7376,7 +7654,7 @@
                   <pic:spPr bwMode="auto">
                     <a:xfrm>
                       <a:off x="0" y="0"/>
-                      <a:ext cx="3160395" cy="1541482"/>
+                      <a:ext cx="2838243" cy="1384353"/>
                     </a:xfrm>
                     <a:prstGeom prst="rect">
                       <a:avLst/>
@@ -7534,7 +7812,7 @@
                     </pic:cNvPicPr>
                   </pic:nvPicPr>
                   <pic:blipFill rotWithShape="1">
-                    <a:blip r:embed="rId30" cstate="print">
+                    <a:blip r:embed="rId29" cstate="print">
                       <a:extLst>
                         <a:ext uri="{28A0092B-C50C-407E-A947-70E740481C1C}">
                           <a14:useLocalDpi xmlns:a14="http://schemas.microsoft.com/office/drawing/2010/main" val="0"/>
@@ -7683,7 +7961,7 @@
                     </pic:cNvPicPr>
                   </pic:nvPicPr>
                   <pic:blipFill rotWithShape="1">
-                    <a:blip r:embed="rId31" cstate="print">
+                    <a:blip r:embed="rId30" cstate="print">
                       <a:extLst>
                         <a:ext uri="{28A0092B-C50C-407E-A947-70E740481C1C}">
                           <a14:useLocalDpi xmlns:a14="http://schemas.microsoft.com/office/drawing/2010/main" val="0"/>
@@ -7773,11 +8051,6 @@
     <w:p>
       <w:pPr>
         <w:pStyle w:val="text"/>
-      </w:pPr>
-    </w:p>
-    <w:p>
-      <w:pPr>
-        <w:pStyle w:val="text"/>
         <w:spacing w:line="240" w:lineRule="auto"/>
         <w:ind w:firstLine="0"/>
         <w:jc w:val="center"/>
@@ -7786,7 +8059,6 @@
         <w:rPr>
           <w:noProof/>
         </w:rPr>
-        <w:lastRenderedPageBreak/>
         <w:drawing>
           <wp:inline distT="0" distB="0" distL="0" distR="0" wp14:anchorId="48A348B9" wp14:editId="3B29B474">
             <wp:extent cx="3076641" cy="1555421"/>
@@ -7805,7 +8077,7 @@
                     </pic:cNvPicPr>
                   </pic:nvPicPr>
                   <pic:blipFill rotWithShape="1">
-                    <a:blip r:embed="rId32" cstate="print">
+                    <a:blip r:embed="rId31" cstate="print">
                       <a:extLst>
                         <a:ext uri="{28A0092B-C50C-407E-A947-70E740481C1C}">
                           <a14:useLocalDpi xmlns:a14="http://schemas.microsoft.com/office/drawing/2010/main" val="0"/>
@@ -7934,11 +8206,6 @@
     </w:p>
     <w:p>
       <w:pPr>
-        <w:pStyle w:val="text"/>
-      </w:pPr>
-    </w:p>
-    <w:p>
-      <w:pPr>
         <w:pStyle w:val="Head2"/>
         <w:numPr>
           <w:ilvl w:val="0"/>
@@ -7953,6 +8220,7 @@
         <w:rPr>
           <w:spacing w:val="0"/>
         </w:rPr>
+        <w:lastRenderedPageBreak/>
         <w:t>Discussions</w:t>
       </w:r>
     </w:p>
@@ -8010,26 +8278,36 @@
         <w:t xml:space="preserve">kHz. It has been shown that using parallel connection in any of the topologies result in better efficiencies as the switching frequency gets larger. The 3L-VSI topologies have lower efficiency than 2L-VSI topologies for IMMDs where GAN FETs are used. The conventional 2L-VSI with IGBT have a very good efficiency for very low switching frequency values; however, its efficiency drops drastically since the switching losses get much more dominant. Efficiency values as high as 98% can be achieved below 60 kHz for 2L-2S2P-VSI. </w:t>
       </w:r>
       <w:r>
-        <w:t xml:space="preserve">The advantages of decreasing the switching losses by using GaN transistors and eliminating all the diode losses introduced by either the transistor or the three level topology, combined with the loss decline brought by the parallel connection makes this </w:t>
+        <w:t>The advantages of decreasing the switching losses by using GaN transistors and eliminating all the diode losses introduced by either the transistor or the three level topology, combined with the loss decline brought by the parallel connection makes this topology ideal for high efficiency operation.</w:t>
+      </w:r>
+      <w:r>
+        <w:t xml:space="preserve"> </w:t>
+      </w:r>
+      <w:r>
+        <w:t xml:space="preserve"> Despite using a switching frequency 5 times the conventional case, the switching losses of the topologies with GAN FETs are lower. </w:t>
+      </w:r>
+      <w:r>
+        <w:t>T</w:t>
+      </w:r>
+      <w:r>
+        <w:t>he 3L-VSI topologies has the disadvantage of ad</w:t>
+      </w:r>
+      <w:r>
+        <w:t>ditional clamping diode losses.</w:t>
+      </w:r>
+    </w:p>
+    <w:p>
+      <w:pPr>
+        <w:suppressAutoHyphens w:val="0"/>
+        <w:ind w:firstLine="187"/>
+        <w:jc w:val="both"/>
+      </w:pPr>
+      <w:r>
+        <w:t>There are two aspects in terms of the fault tolerance of an IMMD system: fault tolerance of the motor; i.e., capability of the motor to operate under the fault of one of the motor windings, and fault tolerance of the drive; i.e., capability of the drive to supply the motor when one drive module is in fault. Motor fault tolerance directly depends on the number of independent motor modules making 2L-2S2P-VSI the most advantageous. Series connection of inverters does not directly imply drive fault tolerance, therefore 2L-2S2P-VSI and 3L-2P-</w:t>
       </w:r>
       <w:r>
         <w:lastRenderedPageBreak/>
-        <w:t>topology ideal for high efficiency operation.</w:t>
-      </w:r>
-      <w:r>
-        <w:t xml:space="preserve"> </w:t>
-      </w:r>
-      <w:r>
-        <w:t xml:space="preserve"> Despite using a switching frequency 5 times the conventional case, the switching losses of the topologies with GAN FETs are lower. </w:t>
-      </w:r>
-      <w:r>
-        <w:t>T</w:t>
-      </w:r>
-      <w:r>
-        <w:t>he 3L-VSI topologies has the disadvantage of ad</w:t>
-      </w:r>
-      <w:r>
-        <w:t>ditional clamping diode losses.</w:t>
+        <w:t>VSI have better drive fault tolerance. In overall, a fully fault tolerant IMMD system can be achieved by using both series and parallel connected 2L-VSI modules.</w:t>
       </w:r>
     </w:p>
     <w:p>
@@ -8054,15 +8332,45 @@
         <w:ind w:firstLine="0"/>
       </w:pPr>
       <w:r>
-        <w:t>In this paper, evaluation and comparison of five different motor drive topologies suited for IMMDs is presented. The utilization of GaN devices in IMMDs shows promising performance over a conventional motor drive in all aspects. The improvement in motor drive efficiency, which is critical in integrated motor drives to reduce the heat sink size, by using parallel connected m</w:t>
+        <w:t>In this paper, comparison of five different motor drive topologies suited for IMMDs is presented. The utilization of GaN devices in IMMDs shows promising performance over a conventional motor drive in all aspects. The improve</w:t>
+      </w:r>
+      <w:r>
+        <w:t xml:space="preserve">ment in motor drive efficiency </w:t>
+      </w:r>
+      <w:r>
+        <w:t>to reduce the heat sink size, by using parallel connected m</w:t>
       </w:r>
       <w:bookmarkStart w:id="5" w:name="_GoBack"/>
+      <w:r>
+        <w:t>odules is shown. Furthermore, size reduction in DC link capacitors is achieved by using gate signal interleaving in modular structure.</w:t>
+      </w:r>
       <w:bookmarkEnd w:id="5"/>
       <w:r>
-        <w:t xml:space="preserve">odules is shown. Furthermore, size reduction in DC link capacitors is achieved by using gate signal interleaving in modular structure. </w:t>
-      </w:r>
-      <w:r>
-        <w:t>It is shown that, 98% efficiency can be obtained with very small DC bus capacitance for a newly developed topology where 2-level modules are connected both in series and parallel.</w:t>
+        <w:t xml:space="preserve"> </w:t>
+      </w:r>
+      <w:r>
+        <w:t xml:space="preserve">It </w:t>
+      </w:r>
+      <w:r>
+        <w:t>has been</w:t>
+      </w:r>
+      <w:r>
+        <w:t xml:space="preserve"> shown that, 98% efficiency can be obtained with very small DC bus capacitance for a newly </w:t>
+      </w:r>
+      <w:r>
+        <w:t>proposed</w:t>
+      </w:r>
+      <w:r>
+        <w:t xml:space="preserve"> topology where 2-level modules are connected both in series and parallel</w:t>
+      </w:r>
+      <w:r>
+        <w:t xml:space="preserve"> configuration</w:t>
+      </w:r>
+      <w:r>
+        <w:t>.</w:t>
+      </w:r>
+      <w:r>
+        <w:t xml:space="preserve"> Permitting the utilization of commercial GaN FETs with series connection, this topology has also increased fault tolerance capability in terms of both motor and drive inverters.</w:t>
       </w:r>
     </w:p>
     <w:p>
@@ -9357,7 +9665,12 @@
     <w:lsdException w:name="Subtitle" w:qFormat="1"/>
     <w:lsdException w:name="Strong" w:qFormat="1"/>
     <w:lsdException w:name="Emphasis" w:qFormat="1"/>
+    <w:lsdException w:name="HTML Preformatted" w:semiHidden="1" w:unhideWhenUsed="1"/>
     <w:lsdException w:name="Normal Table" w:semiHidden="1" w:unhideWhenUsed="1"/>
+    <w:lsdException w:name="No List" w:semiHidden="1" w:unhideWhenUsed="1"/>
+    <w:lsdException w:name="Outline List 1" w:semiHidden="1" w:unhideWhenUsed="1"/>
+    <w:lsdException w:name="Outline List 2" w:semiHidden="1" w:unhideWhenUsed="1"/>
+    <w:lsdException w:name="Outline List 3" w:semiHidden="1" w:unhideWhenUsed="1"/>
     <w:lsdException w:name="Table Simple 1" w:semiHidden="1" w:unhideWhenUsed="1"/>
     <w:lsdException w:name="Table Simple 2" w:semiHidden="1" w:unhideWhenUsed="1"/>
     <w:lsdException w:name="Table Simple 3" w:semiHidden="1" w:unhideWhenUsed="1"/>
@@ -10328,7 +10641,7 @@
 </file>
 
 <file path=customXml/itemProps1.xml><?xml version="1.0" encoding="utf-8"?>
-<ds:datastoreItem xmlns:ds="http://schemas.openxmlformats.org/officeDocument/2006/customXml" ds:itemID="{6F414D06-E0CA-4C50-B401-2BBADC5AD9A0}">
+<ds:datastoreItem xmlns:ds="http://schemas.openxmlformats.org/officeDocument/2006/customXml" ds:itemID="{A3C670F7-9F7D-46EF-B423-112EB05C5149}">
   <ds:schemaRefs>
     <ds:schemaRef ds:uri="http://schemas.openxmlformats.org/officeDocument/2006/bibliography"/>
   </ds:schemaRefs>
